--- a/HTML&CSS.docx
+++ b/HTML&CSS.docx
@@ -398,72 +398,13 @@
         <w:t>p中不要包含任何其他块级元素</w:t>
       </w:r>
     </w:p>
-    <w:p>
-      <w:r>
-        <w:t>HTML Strict下嵌套规则的图</w:t>
-      </w:r>
-      <w:r>
-        <w:rPr>
-          <w:rFonts w:hint="eastAsia"/>
-        </w:rPr>
-        <w:t>：</w:t>
-      </w:r>
-    </w:p>
-    <w:p>
-      <w:r>
-        <w:rPr>
-          <w:noProof/>
-        </w:rPr>
-        <w:lastRenderedPageBreak/>
-        <w:drawing>
-          <wp:inline distT="0" distB="0" distL="0" distR="0">
-            <wp:extent cx="3295650" cy="7799494"/>
-            <wp:effectExtent l="0" t="0" r="0" b="0"/>
-            <wp:docPr id="1" name="图片 1" descr="HTML中为何P标签内不可包含DIV标签？ - JORTON - ★柳暗花明★"/>
-            <wp:cNvGraphicFramePr>
-              <a:graphicFrameLocks xmlns:a="http://schemas.openxmlformats.org/drawingml/2006/main" noChangeAspect="1"/>
-            </wp:cNvGraphicFramePr>
-            <a:graphic xmlns:a="http://schemas.openxmlformats.org/drawingml/2006/main">
-              <a:graphicData uri="http://schemas.openxmlformats.org/drawingml/2006/picture">
-                <pic:pic xmlns:pic="http://schemas.openxmlformats.org/drawingml/2006/picture">
-                  <pic:nvPicPr>
-                    <pic:cNvPr id="0" name="Picture 1" descr="HTML中为何P标签内不可包含DIV标签？ - JORTON - ★柳暗花明★"/>
-                    <pic:cNvPicPr>
-                      <a:picLocks noChangeAspect="1" noChangeArrowheads="1"/>
-                    </pic:cNvPicPr>
-                  </pic:nvPicPr>
-                  <pic:blipFill>
-                    <a:blip r:embed="rId7" cstate="print">
-                      <a:extLst>
-                        <a:ext uri="{28A0092B-C50C-407E-A947-70E740481C1C}">
-                          <a14:useLocalDpi xmlns:a14="http://schemas.microsoft.com/office/drawing/2010/main" val="0"/>
-                        </a:ext>
-                      </a:extLst>
-                    </a:blip>
-                    <a:srcRect/>
-                    <a:stretch>
-                      <a:fillRect/>
-                    </a:stretch>
-                  </pic:blipFill>
-                  <pic:spPr bwMode="auto">
-                    <a:xfrm>
-                      <a:off x="0" y="0"/>
-                      <a:ext cx="3308017" cy="7828763"/>
-                    </a:xfrm>
-                    <a:prstGeom prst="rect">
-                      <a:avLst/>
-                    </a:prstGeom>
-                    <a:noFill/>
-                    <a:ln>
-                      <a:noFill/>
-                    </a:ln>
-                  </pic:spPr>
-                </pic:pic>
-              </a:graphicData>
-            </a:graphic>
-          </wp:inline>
-        </w:drawing>
-      </w:r>
+    <w:p/>
+    <w:p>
+      <w:pPr>
+        <w:rPr>
+          <w:rFonts w:hint="eastAsia"/>
+        </w:rPr>
+      </w:pPr>
     </w:p>
     <w:p>
       <w:r>
@@ -508,7 +449,6 @@
         <w:rPr>
           <w:rFonts w:hint="eastAsia"/>
         </w:rPr>
-        <w:lastRenderedPageBreak/>
         <w:t>就是这三个属性一起写</w:t>
       </w:r>
     </w:p>
@@ -619,6 +559,9 @@
         <w:gridCol w:w="5529"/>
       </w:tblGrid>
       <w:tr>
+        <w:trPr>
+          <w:trHeight w:hRule="exact" w:val="369"/>
+        </w:trPr>
         <w:tc>
           <w:tcPr>
             <w:tcW w:w="2827" w:type="dxa"/>
@@ -635,15 +578,15 @@
               <w:bottom w:w="90" w:type="dxa"/>
               <w:right w:w="225" w:type="dxa"/>
             </w:tcMar>
+            <w:vAlign w:val="center"/>
             <w:hideMark/>
           </w:tcPr>
           <w:p>
             <w:pPr>
               <w:widowControl/>
               <w:spacing w:line="240" w:lineRule="exact"/>
-              <w:jc w:val="left"/>
               <w:rPr>
-                <w:rFonts w:ascii="微软雅黑" w:eastAsia="微软雅黑" w:hAnsi="微软雅黑" w:cs="宋体"/>
+                <w:rFonts w:eastAsiaTheme="minorHAnsi" w:cs="宋体"/>
                 <w:color w:val="000000"/>
                 <w:kern w:val="0"/>
                 <w:szCs w:val="21"/>
@@ -651,7 +594,7 @@
             </w:pPr>
             <w:r>
               <w:rPr>
-                <w:rFonts w:ascii="微软雅黑" w:eastAsia="微软雅黑" w:hAnsi="微软雅黑" w:cs="宋体"/>
+                <w:rFonts w:eastAsiaTheme="minorHAnsi" w:cs="宋体"/>
                 <w:color w:val="000000"/>
                 <w:kern w:val="0"/>
                 <w:szCs w:val="21"/>
@@ -676,15 +619,15 @@
               <w:bottom w:w="90" w:type="dxa"/>
               <w:right w:w="225" w:type="dxa"/>
             </w:tcMar>
+            <w:vAlign w:val="center"/>
             <w:hideMark/>
           </w:tcPr>
           <w:p>
             <w:pPr>
               <w:widowControl/>
               <w:spacing w:line="240" w:lineRule="exact"/>
-              <w:jc w:val="left"/>
               <w:rPr>
-                <w:rFonts w:ascii="微软雅黑" w:eastAsia="微软雅黑" w:hAnsi="微软雅黑" w:cs="宋体"/>
+                <w:rFonts w:eastAsiaTheme="minorHAnsi" w:cs="宋体"/>
                 <w:color w:val="000000"/>
                 <w:kern w:val="0"/>
                 <w:szCs w:val="21"/>
@@ -692,7 +635,7 @@
             </w:pPr>
             <w:r>
               <w:rPr>
-                <w:rFonts w:ascii="微软雅黑" w:eastAsia="微软雅黑" w:hAnsi="微软雅黑" w:cs="宋体"/>
+                <w:rFonts w:eastAsiaTheme="minorHAnsi" w:cs="宋体"/>
                 <w:color w:val="000000"/>
                 <w:kern w:val="0"/>
                 <w:szCs w:val="21"/>
@@ -703,6 +646,9 @@
         </w:tc>
       </w:tr>
       <w:tr>
+        <w:trPr>
+          <w:trHeight w:hRule="exact" w:val="369"/>
+        </w:trPr>
         <w:tc>
           <w:tcPr>
             <w:tcW w:w="2827" w:type="dxa"/>
@@ -719,15 +665,15 @@
               <w:bottom w:w="90" w:type="dxa"/>
               <w:right w:w="225" w:type="dxa"/>
             </w:tcMar>
+            <w:vAlign w:val="center"/>
             <w:hideMark/>
           </w:tcPr>
           <w:p>
             <w:pPr>
               <w:widowControl/>
               <w:spacing w:line="240" w:lineRule="exact"/>
-              <w:jc w:val="left"/>
               <w:rPr>
-                <w:rFonts w:ascii="微软雅黑" w:eastAsia="微软雅黑" w:hAnsi="微软雅黑" w:cs="宋体"/>
+                <w:rFonts w:eastAsiaTheme="minorHAnsi" w:cs="宋体"/>
                 <w:color w:val="000000"/>
                 <w:kern w:val="0"/>
                 <w:szCs w:val="21"/>
@@ -735,7 +681,7 @@
             </w:pPr>
             <w:r>
               <w:rPr>
-                <w:rFonts w:ascii="微软雅黑" w:eastAsia="微软雅黑" w:hAnsi="微软雅黑" w:cs="宋体"/>
+                <w:rFonts w:eastAsiaTheme="minorHAnsi" w:cs="宋体"/>
                 <w:color w:val="000000"/>
                 <w:kern w:val="0"/>
                 <w:szCs w:val="21"/>
@@ -760,15 +706,15 @@
               <w:bottom w:w="90" w:type="dxa"/>
               <w:right w:w="225" w:type="dxa"/>
             </w:tcMar>
+            <w:vAlign w:val="center"/>
             <w:hideMark/>
           </w:tcPr>
           <w:p>
             <w:pPr>
               <w:widowControl/>
               <w:spacing w:line="240" w:lineRule="exact"/>
-              <w:jc w:val="left"/>
               <w:rPr>
-                <w:rFonts w:ascii="微软雅黑" w:eastAsia="微软雅黑" w:hAnsi="微软雅黑" w:cs="宋体"/>
+                <w:rFonts w:eastAsiaTheme="minorHAnsi" w:cs="宋体"/>
                 <w:color w:val="000000"/>
                 <w:kern w:val="0"/>
                 <w:szCs w:val="21"/>
@@ -776,7 +722,7 @@
             </w:pPr>
             <w:r>
               <w:rPr>
-                <w:rFonts w:ascii="微软雅黑" w:eastAsia="微软雅黑" w:hAnsi="微软雅黑" w:cs="宋体"/>
+                <w:rFonts w:eastAsiaTheme="minorHAnsi" w:cs="宋体"/>
                 <w:color w:val="000000"/>
                 <w:kern w:val="0"/>
                 <w:szCs w:val="21"/>
@@ -787,6 +733,9 @@
         </w:tc>
       </w:tr>
       <w:tr>
+        <w:trPr>
+          <w:trHeight w:hRule="exact" w:val="369"/>
+        </w:trPr>
         <w:tc>
           <w:tcPr>
             <w:tcW w:w="2827" w:type="dxa"/>
@@ -803,15 +752,15 @@
               <w:bottom w:w="90" w:type="dxa"/>
               <w:right w:w="225" w:type="dxa"/>
             </w:tcMar>
+            <w:vAlign w:val="center"/>
             <w:hideMark/>
           </w:tcPr>
           <w:p>
             <w:pPr>
               <w:widowControl/>
               <w:spacing w:line="240" w:lineRule="exact"/>
-              <w:jc w:val="left"/>
               <w:rPr>
-                <w:rFonts w:ascii="微软雅黑" w:eastAsia="微软雅黑" w:hAnsi="微软雅黑" w:cs="宋体"/>
+                <w:rFonts w:eastAsiaTheme="minorHAnsi" w:cs="宋体"/>
                 <w:color w:val="000000"/>
                 <w:kern w:val="0"/>
                 <w:szCs w:val="21"/>
@@ -819,7 +768,7 @@
             </w:pPr>
             <w:r>
               <w:rPr>
-                <w:rFonts w:ascii="微软雅黑" w:eastAsia="微软雅黑" w:hAnsi="微软雅黑" w:cs="宋体"/>
+                <w:rFonts w:eastAsiaTheme="minorHAnsi" w:cs="宋体"/>
                 <w:color w:val="000000"/>
                 <w:kern w:val="0"/>
                 <w:szCs w:val="21"/>
@@ -844,15 +793,15 @@
               <w:bottom w:w="90" w:type="dxa"/>
               <w:right w:w="225" w:type="dxa"/>
             </w:tcMar>
+            <w:vAlign w:val="center"/>
             <w:hideMark/>
           </w:tcPr>
           <w:p>
             <w:pPr>
               <w:widowControl/>
               <w:spacing w:line="240" w:lineRule="exact"/>
-              <w:jc w:val="left"/>
               <w:rPr>
-                <w:rFonts w:ascii="微软雅黑" w:eastAsia="微软雅黑" w:hAnsi="微软雅黑" w:cs="宋体"/>
+                <w:rFonts w:eastAsiaTheme="minorHAnsi" w:cs="宋体"/>
                 <w:color w:val="000000"/>
                 <w:kern w:val="0"/>
                 <w:szCs w:val="21"/>
@@ -860,7 +809,7 @@
             </w:pPr>
             <w:r>
               <w:rPr>
-                <w:rFonts w:ascii="微软雅黑" w:eastAsia="微软雅黑" w:hAnsi="微软雅黑" w:cs="宋体"/>
+                <w:rFonts w:eastAsiaTheme="minorHAnsi" w:cs="宋体"/>
                 <w:color w:val="000000"/>
                 <w:kern w:val="0"/>
                 <w:szCs w:val="21"/>
@@ -871,6 +820,9 @@
         </w:tc>
       </w:tr>
       <w:tr>
+        <w:trPr>
+          <w:trHeight w:hRule="exact" w:val="369"/>
+        </w:trPr>
         <w:tc>
           <w:tcPr>
             <w:tcW w:w="2827" w:type="dxa"/>
@@ -887,15 +839,15 @@
               <w:bottom w:w="90" w:type="dxa"/>
               <w:right w:w="225" w:type="dxa"/>
             </w:tcMar>
+            <w:vAlign w:val="center"/>
             <w:hideMark/>
           </w:tcPr>
           <w:p>
             <w:pPr>
               <w:widowControl/>
               <w:spacing w:line="240" w:lineRule="exact"/>
-              <w:jc w:val="left"/>
               <w:rPr>
-                <w:rFonts w:ascii="微软雅黑" w:eastAsia="微软雅黑" w:hAnsi="微软雅黑" w:cs="宋体"/>
+                <w:rFonts w:eastAsiaTheme="minorHAnsi" w:cs="宋体"/>
                 <w:color w:val="000000"/>
                 <w:kern w:val="0"/>
                 <w:szCs w:val="21"/>
@@ -903,7 +855,7 @@
             </w:pPr>
             <w:r>
               <w:rPr>
-                <w:rFonts w:ascii="微软雅黑" w:eastAsia="微软雅黑" w:hAnsi="微软雅黑" w:cs="宋体"/>
+                <w:rFonts w:eastAsiaTheme="minorHAnsi" w:cs="宋体"/>
                 <w:color w:val="000000"/>
                 <w:kern w:val="0"/>
                 <w:szCs w:val="21"/>
@@ -928,15 +880,15 @@
               <w:bottom w:w="90" w:type="dxa"/>
               <w:right w:w="225" w:type="dxa"/>
             </w:tcMar>
+            <w:vAlign w:val="center"/>
             <w:hideMark/>
           </w:tcPr>
           <w:p>
             <w:pPr>
               <w:widowControl/>
               <w:spacing w:line="240" w:lineRule="exact"/>
-              <w:jc w:val="left"/>
               <w:rPr>
-                <w:rFonts w:ascii="微软雅黑" w:eastAsia="微软雅黑" w:hAnsi="微软雅黑" w:cs="宋体"/>
+                <w:rFonts w:eastAsiaTheme="minorHAnsi" w:cs="宋体"/>
                 <w:color w:val="000000"/>
                 <w:kern w:val="0"/>
                 <w:szCs w:val="21"/>
@@ -944,7 +896,7 @@
             </w:pPr>
             <w:r>
               <w:rPr>
-                <w:rFonts w:ascii="微软雅黑" w:eastAsia="微软雅黑" w:hAnsi="微软雅黑" w:cs="宋体"/>
+                <w:rFonts w:eastAsiaTheme="minorHAnsi" w:cs="宋体"/>
                 <w:color w:val="000000"/>
                 <w:kern w:val="0"/>
                 <w:szCs w:val="21"/>
@@ -955,6 +907,9 @@
         </w:tc>
       </w:tr>
       <w:tr>
+        <w:trPr>
+          <w:trHeight w:hRule="exact" w:val="369"/>
+        </w:trPr>
         <w:tc>
           <w:tcPr>
             <w:tcW w:w="2827" w:type="dxa"/>
@@ -971,15 +926,15 @@
               <w:bottom w:w="90" w:type="dxa"/>
               <w:right w:w="225" w:type="dxa"/>
             </w:tcMar>
+            <w:vAlign w:val="center"/>
             <w:hideMark/>
           </w:tcPr>
           <w:p>
             <w:pPr>
               <w:widowControl/>
               <w:spacing w:line="240" w:lineRule="exact"/>
-              <w:jc w:val="left"/>
               <w:rPr>
-                <w:rFonts w:ascii="微软雅黑" w:eastAsia="微软雅黑" w:hAnsi="微软雅黑" w:cs="宋体"/>
+                <w:rFonts w:eastAsiaTheme="minorHAnsi" w:cs="宋体"/>
                 <w:color w:val="000000"/>
                 <w:kern w:val="0"/>
                 <w:szCs w:val="21"/>
@@ -987,7 +942,7 @@
             </w:pPr>
             <w:r>
               <w:rPr>
-                <w:rFonts w:ascii="微软雅黑" w:eastAsia="微软雅黑" w:hAnsi="微软雅黑" w:cs="宋体"/>
+                <w:rFonts w:eastAsiaTheme="minorHAnsi" w:cs="宋体"/>
                 <w:color w:val="000000"/>
                 <w:kern w:val="0"/>
                 <w:szCs w:val="21"/>
@@ -1012,15 +967,15 @@
               <w:bottom w:w="90" w:type="dxa"/>
               <w:right w:w="225" w:type="dxa"/>
             </w:tcMar>
+            <w:vAlign w:val="center"/>
             <w:hideMark/>
           </w:tcPr>
           <w:p>
             <w:pPr>
               <w:widowControl/>
               <w:spacing w:line="240" w:lineRule="exact"/>
-              <w:jc w:val="left"/>
               <w:rPr>
-                <w:rFonts w:ascii="微软雅黑" w:eastAsia="微软雅黑" w:hAnsi="微软雅黑" w:cs="宋体"/>
+                <w:rFonts w:eastAsiaTheme="minorHAnsi" w:cs="宋体"/>
                 <w:color w:val="000000"/>
                 <w:kern w:val="0"/>
                 <w:szCs w:val="21"/>
@@ -1028,7 +983,7 @@
             </w:pPr>
             <w:r>
               <w:rPr>
-                <w:rFonts w:ascii="微软雅黑" w:eastAsia="微软雅黑" w:hAnsi="微软雅黑" w:cs="宋体"/>
+                <w:rFonts w:eastAsiaTheme="minorHAnsi" w:cs="宋体"/>
                 <w:color w:val="000000"/>
                 <w:kern w:val="0"/>
                 <w:szCs w:val="21"/>
@@ -1039,6 +994,9 @@
         </w:tc>
       </w:tr>
       <w:tr>
+        <w:trPr>
+          <w:trHeight w:hRule="exact" w:val="369"/>
+        </w:trPr>
         <w:tc>
           <w:tcPr>
             <w:tcW w:w="2827" w:type="dxa"/>
@@ -1055,15 +1013,15 @@
               <w:bottom w:w="90" w:type="dxa"/>
               <w:right w:w="225" w:type="dxa"/>
             </w:tcMar>
+            <w:vAlign w:val="center"/>
             <w:hideMark/>
           </w:tcPr>
           <w:p>
             <w:pPr>
               <w:widowControl/>
               <w:spacing w:line="240" w:lineRule="exact"/>
-              <w:jc w:val="left"/>
               <w:rPr>
-                <w:rFonts w:ascii="微软雅黑" w:eastAsia="微软雅黑" w:hAnsi="微软雅黑" w:cs="宋体"/>
+                <w:rFonts w:eastAsiaTheme="minorHAnsi" w:cs="宋体"/>
                 <w:color w:val="000000"/>
                 <w:kern w:val="0"/>
                 <w:szCs w:val="21"/>
@@ -1071,7 +1029,7 @@
             </w:pPr>
             <w:r>
               <w:rPr>
-                <w:rFonts w:ascii="微软雅黑" w:eastAsia="微软雅黑" w:hAnsi="微软雅黑" w:cs="宋体"/>
+                <w:rFonts w:eastAsiaTheme="minorHAnsi" w:cs="宋体"/>
                 <w:color w:val="000000"/>
                 <w:kern w:val="0"/>
                 <w:szCs w:val="21"/>
@@ -1096,15 +1054,15 @@
               <w:bottom w:w="90" w:type="dxa"/>
               <w:right w:w="225" w:type="dxa"/>
             </w:tcMar>
+            <w:vAlign w:val="center"/>
             <w:hideMark/>
           </w:tcPr>
           <w:p>
             <w:pPr>
               <w:widowControl/>
               <w:spacing w:line="240" w:lineRule="exact"/>
-              <w:jc w:val="left"/>
               <w:rPr>
-                <w:rFonts w:ascii="微软雅黑" w:eastAsia="微软雅黑" w:hAnsi="微软雅黑" w:cs="宋体"/>
+                <w:rFonts w:eastAsiaTheme="minorHAnsi" w:cs="宋体"/>
                 <w:color w:val="000000"/>
                 <w:kern w:val="0"/>
                 <w:szCs w:val="21"/>
@@ -1112,7 +1070,7 @@
             </w:pPr>
             <w:r>
               <w:rPr>
-                <w:rFonts w:ascii="微软雅黑" w:eastAsia="微软雅黑" w:hAnsi="微软雅黑" w:cs="宋体"/>
+                <w:rFonts w:eastAsiaTheme="minorHAnsi" w:cs="宋体"/>
                 <w:color w:val="000000"/>
                 <w:kern w:val="0"/>
                 <w:szCs w:val="21"/>
@@ -1123,6 +1081,9 @@
         </w:tc>
       </w:tr>
       <w:tr>
+        <w:trPr>
+          <w:trHeight w:hRule="exact" w:val="369"/>
+        </w:trPr>
         <w:tc>
           <w:tcPr>
             <w:tcW w:w="2827" w:type="dxa"/>
@@ -1139,15 +1100,15 @@
               <w:bottom w:w="90" w:type="dxa"/>
               <w:right w:w="225" w:type="dxa"/>
             </w:tcMar>
+            <w:vAlign w:val="center"/>
             <w:hideMark/>
           </w:tcPr>
           <w:p>
             <w:pPr>
               <w:widowControl/>
               <w:spacing w:line="240" w:lineRule="exact"/>
-              <w:jc w:val="left"/>
               <w:rPr>
-                <w:rFonts w:ascii="微软雅黑" w:eastAsia="微软雅黑" w:hAnsi="微软雅黑" w:cs="宋体"/>
+                <w:rFonts w:eastAsiaTheme="minorHAnsi" w:cs="宋体"/>
                 <w:color w:val="000000"/>
                 <w:kern w:val="0"/>
                 <w:szCs w:val="21"/>
@@ -1155,7 +1116,7 @@
             </w:pPr>
             <w:r>
               <w:rPr>
-                <w:rFonts w:ascii="微软雅黑" w:eastAsia="微软雅黑" w:hAnsi="微软雅黑" w:cs="宋体"/>
+                <w:rFonts w:eastAsiaTheme="minorHAnsi" w:cs="宋体"/>
                 <w:color w:val="000000"/>
                 <w:kern w:val="0"/>
                 <w:szCs w:val="21"/>
@@ -1180,15 +1141,15 @@
               <w:bottom w:w="90" w:type="dxa"/>
               <w:right w:w="225" w:type="dxa"/>
             </w:tcMar>
+            <w:vAlign w:val="center"/>
             <w:hideMark/>
           </w:tcPr>
           <w:p>
             <w:pPr>
               <w:widowControl/>
               <w:spacing w:line="240" w:lineRule="exact"/>
-              <w:jc w:val="left"/>
               <w:rPr>
-                <w:rFonts w:ascii="微软雅黑" w:eastAsia="微软雅黑" w:hAnsi="微软雅黑" w:cs="宋体"/>
+                <w:rFonts w:eastAsiaTheme="minorHAnsi" w:cs="宋体"/>
                 <w:color w:val="000000"/>
                 <w:kern w:val="0"/>
                 <w:szCs w:val="21"/>
@@ -1196,7 +1157,7 @@
             </w:pPr>
             <w:r>
               <w:rPr>
-                <w:rFonts w:ascii="微软雅黑" w:eastAsia="微软雅黑" w:hAnsi="微软雅黑" w:cs="宋体"/>
+                <w:rFonts w:eastAsiaTheme="minorHAnsi" w:cs="宋体"/>
                 <w:color w:val="000000"/>
                 <w:kern w:val="0"/>
                 <w:szCs w:val="21"/>
@@ -1207,6 +1168,9 @@
         </w:tc>
       </w:tr>
       <w:tr>
+        <w:trPr>
+          <w:trHeight w:hRule="exact" w:val="369"/>
+        </w:trPr>
         <w:tc>
           <w:tcPr>
             <w:tcW w:w="2827" w:type="dxa"/>
@@ -1223,15 +1187,15 @@
               <w:bottom w:w="90" w:type="dxa"/>
               <w:right w:w="225" w:type="dxa"/>
             </w:tcMar>
+            <w:vAlign w:val="center"/>
             <w:hideMark/>
           </w:tcPr>
           <w:p>
             <w:pPr>
               <w:widowControl/>
               <w:spacing w:line="240" w:lineRule="exact"/>
-              <w:jc w:val="left"/>
               <w:rPr>
-                <w:rFonts w:ascii="微软雅黑" w:eastAsia="微软雅黑" w:hAnsi="微软雅黑" w:cs="宋体"/>
+                <w:rFonts w:eastAsiaTheme="minorHAnsi" w:cs="宋体"/>
                 <w:color w:val="000000"/>
                 <w:kern w:val="0"/>
                 <w:szCs w:val="21"/>
@@ -1239,7 +1203,7 @@
             </w:pPr>
             <w:r>
               <w:rPr>
-                <w:rFonts w:ascii="微软雅黑" w:eastAsia="微软雅黑" w:hAnsi="微软雅黑" w:cs="宋体"/>
+                <w:rFonts w:eastAsiaTheme="minorHAnsi" w:cs="宋体"/>
                 <w:color w:val="000000"/>
                 <w:kern w:val="0"/>
                 <w:szCs w:val="21"/>
@@ -1264,15 +1228,15 @@
               <w:bottom w:w="90" w:type="dxa"/>
               <w:right w:w="225" w:type="dxa"/>
             </w:tcMar>
+            <w:vAlign w:val="center"/>
             <w:hideMark/>
           </w:tcPr>
           <w:p>
             <w:pPr>
               <w:widowControl/>
               <w:spacing w:line="240" w:lineRule="exact"/>
-              <w:jc w:val="left"/>
               <w:rPr>
-                <w:rFonts w:ascii="微软雅黑" w:eastAsia="微软雅黑" w:hAnsi="微软雅黑" w:cs="宋体"/>
+                <w:rFonts w:eastAsiaTheme="minorHAnsi" w:cs="宋体"/>
                 <w:color w:val="000000"/>
                 <w:kern w:val="0"/>
                 <w:szCs w:val="21"/>
@@ -1280,7 +1244,7 @@
             </w:pPr>
             <w:r>
               <w:rPr>
-                <w:rFonts w:ascii="微软雅黑" w:eastAsia="微软雅黑" w:hAnsi="微软雅黑" w:cs="宋体"/>
+                <w:rFonts w:eastAsiaTheme="minorHAnsi" w:cs="宋体"/>
                 <w:color w:val="000000"/>
                 <w:kern w:val="0"/>
                 <w:szCs w:val="21"/>
@@ -1291,6 +1255,9 @@
         </w:tc>
       </w:tr>
       <w:tr>
+        <w:trPr>
+          <w:trHeight w:hRule="exact" w:val="369"/>
+        </w:trPr>
         <w:tc>
           <w:tcPr>
             <w:tcW w:w="2827" w:type="dxa"/>
@@ -1307,15 +1274,15 @@
               <w:bottom w:w="90" w:type="dxa"/>
               <w:right w:w="225" w:type="dxa"/>
             </w:tcMar>
+            <w:vAlign w:val="center"/>
             <w:hideMark/>
           </w:tcPr>
           <w:p>
             <w:pPr>
               <w:widowControl/>
               <w:spacing w:line="240" w:lineRule="exact"/>
-              <w:jc w:val="left"/>
               <w:rPr>
-                <w:rFonts w:ascii="微软雅黑" w:eastAsia="微软雅黑" w:hAnsi="微软雅黑" w:cs="宋体"/>
+                <w:rFonts w:eastAsiaTheme="minorHAnsi" w:cs="宋体"/>
                 <w:color w:val="000000"/>
                 <w:kern w:val="0"/>
                 <w:szCs w:val="21"/>
@@ -1323,7 +1290,7 @@
             </w:pPr>
             <w:r>
               <w:rPr>
-                <w:rFonts w:ascii="微软雅黑" w:eastAsia="微软雅黑" w:hAnsi="微软雅黑" w:cs="宋体"/>
+                <w:rFonts w:eastAsiaTheme="minorHAnsi" w:cs="宋体"/>
                 <w:color w:val="000000"/>
                 <w:kern w:val="0"/>
                 <w:szCs w:val="21"/>
@@ -1348,15 +1315,15 @@
               <w:bottom w:w="90" w:type="dxa"/>
               <w:right w:w="225" w:type="dxa"/>
             </w:tcMar>
+            <w:vAlign w:val="center"/>
             <w:hideMark/>
           </w:tcPr>
           <w:p>
             <w:pPr>
               <w:widowControl/>
               <w:spacing w:line="240" w:lineRule="exact"/>
-              <w:jc w:val="left"/>
               <w:rPr>
-                <w:rFonts w:ascii="微软雅黑" w:eastAsia="微软雅黑" w:hAnsi="微软雅黑" w:cs="宋体"/>
+                <w:rFonts w:eastAsiaTheme="minorHAnsi" w:cs="宋体"/>
                 <w:color w:val="000000"/>
                 <w:kern w:val="0"/>
                 <w:szCs w:val="21"/>
@@ -1364,7 +1331,7 @@
             </w:pPr>
             <w:r>
               <w:rPr>
-                <w:rFonts w:ascii="微软雅黑" w:eastAsia="微软雅黑" w:hAnsi="微软雅黑" w:cs="宋体"/>
+                <w:rFonts w:eastAsiaTheme="minorHAnsi" w:cs="宋体"/>
                 <w:color w:val="000000"/>
                 <w:kern w:val="0"/>
                 <w:szCs w:val="21"/>
@@ -1375,6 +1342,9 @@
         </w:tc>
       </w:tr>
       <w:tr>
+        <w:trPr>
+          <w:trHeight w:hRule="exact" w:val="369"/>
+        </w:trPr>
         <w:tc>
           <w:tcPr>
             <w:tcW w:w="2827" w:type="dxa"/>
@@ -1391,15 +1361,15 @@
               <w:bottom w:w="90" w:type="dxa"/>
               <w:right w:w="225" w:type="dxa"/>
             </w:tcMar>
+            <w:vAlign w:val="center"/>
             <w:hideMark/>
           </w:tcPr>
           <w:p>
             <w:pPr>
               <w:widowControl/>
               <w:spacing w:line="240" w:lineRule="exact"/>
-              <w:jc w:val="left"/>
               <w:rPr>
-                <w:rFonts w:ascii="微软雅黑" w:eastAsia="微软雅黑" w:hAnsi="微软雅黑" w:cs="宋体"/>
+                <w:rFonts w:eastAsiaTheme="minorHAnsi" w:cs="宋体"/>
                 <w:color w:val="000000"/>
                 <w:kern w:val="0"/>
                 <w:szCs w:val="21"/>
@@ -1407,7 +1377,7 @@
             </w:pPr>
             <w:r>
               <w:rPr>
-                <w:rFonts w:ascii="微软雅黑" w:eastAsia="微软雅黑" w:hAnsi="微软雅黑" w:cs="宋体"/>
+                <w:rFonts w:eastAsiaTheme="minorHAnsi" w:cs="宋体"/>
                 <w:color w:val="000000"/>
                 <w:kern w:val="0"/>
                 <w:szCs w:val="21"/>
@@ -1432,15 +1402,15 @@
               <w:bottom w:w="90" w:type="dxa"/>
               <w:right w:w="225" w:type="dxa"/>
             </w:tcMar>
+            <w:vAlign w:val="center"/>
             <w:hideMark/>
           </w:tcPr>
           <w:p>
             <w:pPr>
               <w:widowControl/>
               <w:spacing w:line="240" w:lineRule="exact"/>
-              <w:jc w:val="left"/>
               <w:rPr>
-                <w:rFonts w:ascii="微软雅黑" w:eastAsia="微软雅黑" w:hAnsi="微软雅黑" w:cs="宋体"/>
+                <w:rFonts w:eastAsiaTheme="minorHAnsi" w:cs="宋体"/>
                 <w:color w:val="000000"/>
                 <w:kern w:val="0"/>
                 <w:szCs w:val="21"/>
@@ -1448,7 +1418,7 @@
             </w:pPr>
             <w:r>
               <w:rPr>
-                <w:rFonts w:ascii="微软雅黑" w:eastAsia="微软雅黑" w:hAnsi="微软雅黑" w:cs="宋体"/>
+                <w:rFonts w:eastAsiaTheme="minorHAnsi" w:cs="宋体"/>
                 <w:color w:val="000000"/>
                 <w:kern w:val="0"/>
                 <w:szCs w:val="21"/>
@@ -1459,6 +1429,9 @@
         </w:tc>
       </w:tr>
       <w:tr>
+        <w:trPr>
+          <w:trHeight w:hRule="exact" w:val="369"/>
+        </w:trPr>
         <w:tc>
           <w:tcPr>
             <w:tcW w:w="2827" w:type="dxa"/>
@@ -1475,15 +1448,15 @@
               <w:bottom w:w="90" w:type="dxa"/>
               <w:right w:w="225" w:type="dxa"/>
             </w:tcMar>
+            <w:vAlign w:val="center"/>
             <w:hideMark/>
           </w:tcPr>
           <w:p>
             <w:pPr>
               <w:widowControl/>
               <w:spacing w:line="240" w:lineRule="exact"/>
-              <w:jc w:val="left"/>
               <w:rPr>
-                <w:rFonts w:ascii="微软雅黑" w:eastAsia="微软雅黑" w:hAnsi="微软雅黑" w:cs="宋体"/>
+                <w:rFonts w:eastAsiaTheme="minorHAnsi" w:cs="宋体"/>
                 <w:color w:val="000000"/>
                 <w:kern w:val="0"/>
                 <w:szCs w:val="21"/>
@@ -1491,7 +1464,7 @@
             </w:pPr>
             <w:r>
               <w:rPr>
-                <w:rFonts w:ascii="微软雅黑" w:eastAsia="微软雅黑" w:hAnsi="微软雅黑" w:cs="宋体"/>
+                <w:rFonts w:eastAsiaTheme="minorHAnsi" w:cs="宋体"/>
                 <w:color w:val="000000"/>
                 <w:kern w:val="0"/>
                 <w:szCs w:val="21"/>
@@ -1516,15 +1489,15 @@
               <w:bottom w:w="90" w:type="dxa"/>
               <w:right w:w="225" w:type="dxa"/>
             </w:tcMar>
+            <w:vAlign w:val="center"/>
             <w:hideMark/>
           </w:tcPr>
           <w:p>
             <w:pPr>
               <w:widowControl/>
               <w:spacing w:line="240" w:lineRule="exact"/>
-              <w:jc w:val="left"/>
               <w:rPr>
-                <w:rFonts w:ascii="微软雅黑" w:eastAsia="微软雅黑" w:hAnsi="微软雅黑" w:cs="宋体"/>
+                <w:rFonts w:eastAsiaTheme="minorHAnsi" w:cs="宋体"/>
                 <w:color w:val="000000"/>
                 <w:kern w:val="0"/>
                 <w:szCs w:val="21"/>
@@ -1532,7 +1505,7 @@
             </w:pPr>
             <w:r>
               <w:rPr>
-                <w:rFonts w:ascii="微软雅黑" w:eastAsia="微软雅黑" w:hAnsi="微软雅黑" w:cs="宋体"/>
+                <w:rFonts w:eastAsiaTheme="minorHAnsi" w:cs="宋体"/>
                 <w:color w:val="000000"/>
                 <w:kern w:val="0"/>
                 <w:szCs w:val="21"/>
@@ -1543,6 +1516,9 @@
         </w:tc>
       </w:tr>
       <w:tr>
+        <w:trPr>
+          <w:trHeight w:hRule="exact" w:val="369"/>
+        </w:trPr>
         <w:tc>
           <w:tcPr>
             <w:tcW w:w="2827" w:type="dxa"/>
@@ -1559,15 +1535,15 @@
               <w:bottom w:w="90" w:type="dxa"/>
               <w:right w:w="225" w:type="dxa"/>
             </w:tcMar>
+            <w:vAlign w:val="center"/>
             <w:hideMark/>
           </w:tcPr>
           <w:p>
             <w:pPr>
               <w:widowControl/>
               <w:spacing w:line="240" w:lineRule="exact"/>
-              <w:jc w:val="left"/>
               <w:rPr>
-                <w:rFonts w:ascii="微软雅黑" w:eastAsia="微软雅黑" w:hAnsi="微软雅黑" w:cs="宋体"/>
+                <w:rFonts w:eastAsiaTheme="minorHAnsi" w:cs="宋体"/>
                 <w:color w:val="000000"/>
                 <w:kern w:val="0"/>
                 <w:szCs w:val="21"/>
@@ -1575,7 +1551,7 @@
             </w:pPr>
             <w:r>
               <w:rPr>
-                <w:rFonts w:ascii="微软雅黑" w:eastAsia="微软雅黑" w:hAnsi="微软雅黑" w:cs="宋体"/>
+                <w:rFonts w:eastAsiaTheme="minorHAnsi" w:cs="宋体"/>
                 <w:color w:val="000000"/>
                 <w:kern w:val="0"/>
                 <w:szCs w:val="21"/>
@@ -1600,15 +1576,15 @@
               <w:bottom w:w="90" w:type="dxa"/>
               <w:right w:w="225" w:type="dxa"/>
             </w:tcMar>
+            <w:vAlign w:val="center"/>
             <w:hideMark/>
           </w:tcPr>
           <w:p>
             <w:pPr>
               <w:widowControl/>
               <w:spacing w:line="240" w:lineRule="exact"/>
-              <w:jc w:val="left"/>
               <w:rPr>
-                <w:rFonts w:ascii="微软雅黑" w:eastAsia="微软雅黑" w:hAnsi="微软雅黑" w:cs="宋体"/>
+                <w:rFonts w:eastAsiaTheme="minorHAnsi" w:cs="宋体"/>
                 <w:color w:val="000000"/>
                 <w:kern w:val="0"/>
                 <w:szCs w:val="21"/>
@@ -1616,7 +1592,7 @@
             </w:pPr>
             <w:r>
               <w:rPr>
-                <w:rFonts w:ascii="微软雅黑" w:eastAsia="微软雅黑" w:hAnsi="微软雅黑" w:cs="宋体"/>
+                <w:rFonts w:eastAsiaTheme="minorHAnsi" w:cs="宋体"/>
                 <w:color w:val="000000"/>
                 <w:kern w:val="0"/>
                 <w:szCs w:val="21"/>
@@ -1627,6 +1603,9 @@
         </w:tc>
       </w:tr>
       <w:tr>
+        <w:trPr>
+          <w:trHeight w:hRule="exact" w:val="369"/>
+        </w:trPr>
         <w:tc>
           <w:tcPr>
             <w:tcW w:w="2827" w:type="dxa"/>
@@ -1643,15 +1622,15 @@
               <w:bottom w:w="90" w:type="dxa"/>
               <w:right w:w="225" w:type="dxa"/>
             </w:tcMar>
+            <w:vAlign w:val="center"/>
             <w:hideMark/>
           </w:tcPr>
           <w:p>
             <w:pPr>
               <w:widowControl/>
               <w:spacing w:line="240" w:lineRule="exact"/>
-              <w:jc w:val="left"/>
               <w:rPr>
-                <w:rFonts w:ascii="微软雅黑" w:eastAsia="微软雅黑" w:hAnsi="微软雅黑" w:cs="宋体"/>
+                <w:rFonts w:eastAsiaTheme="minorHAnsi" w:cs="宋体"/>
                 <w:color w:val="000000"/>
                 <w:kern w:val="0"/>
                 <w:szCs w:val="21"/>
@@ -1659,7 +1638,7 @@
             </w:pPr>
             <w:r>
               <w:rPr>
-                <w:rFonts w:ascii="微软雅黑" w:eastAsia="微软雅黑" w:hAnsi="微软雅黑" w:cs="宋体"/>
+                <w:rFonts w:eastAsiaTheme="minorHAnsi" w:cs="宋体"/>
                 <w:color w:val="000000"/>
                 <w:kern w:val="0"/>
                 <w:szCs w:val="21"/>
@@ -1684,15 +1663,15 @@
               <w:bottom w:w="90" w:type="dxa"/>
               <w:right w:w="225" w:type="dxa"/>
             </w:tcMar>
+            <w:vAlign w:val="center"/>
             <w:hideMark/>
           </w:tcPr>
           <w:p>
             <w:pPr>
               <w:widowControl/>
               <w:spacing w:line="240" w:lineRule="exact"/>
-              <w:jc w:val="left"/>
               <w:rPr>
-                <w:rFonts w:ascii="微软雅黑" w:eastAsia="微软雅黑" w:hAnsi="微软雅黑" w:cs="宋体"/>
+                <w:rFonts w:eastAsiaTheme="minorHAnsi" w:cs="宋体"/>
                 <w:color w:val="000000"/>
                 <w:kern w:val="0"/>
                 <w:szCs w:val="21"/>
@@ -1700,7 +1679,7 @@
             </w:pPr>
             <w:r>
               <w:rPr>
-                <w:rFonts w:ascii="微软雅黑" w:eastAsia="微软雅黑" w:hAnsi="微软雅黑" w:cs="宋体"/>
+                <w:rFonts w:eastAsiaTheme="minorHAnsi" w:cs="宋体"/>
                 <w:color w:val="000000"/>
                 <w:kern w:val="0"/>
                 <w:szCs w:val="21"/>
@@ -1711,6 +1690,9 @@
         </w:tc>
       </w:tr>
       <w:tr>
+        <w:trPr>
+          <w:trHeight w:hRule="exact" w:val="369"/>
+        </w:trPr>
         <w:tc>
           <w:tcPr>
             <w:tcW w:w="2827" w:type="dxa"/>
@@ -1727,15 +1709,15 @@
               <w:bottom w:w="90" w:type="dxa"/>
               <w:right w:w="225" w:type="dxa"/>
             </w:tcMar>
+            <w:vAlign w:val="center"/>
             <w:hideMark/>
           </w:tcPr>
           <w:p>
             <w:pPr>
               <w:widowControl/>
               <w:spacing w:line="240" w:lineRule="exact"/>
-              <w:jc w:val="left"/>
               <w:rPr>
-                <w:rFonts w:ascii="微软雅黑" w:eastAsia="微软雅黑" w:hAnsi="微软雅黑" w:cs="宋体"/>
+                <w:rFonts w:eastAsiaTheme="minorHAnsi" w:cs="宋体"/>
                 <w:color w:val="000000"/>
                 <w:kern w:val="0"/>
                 <w:szCs w:val="21"/>
@@ -1743,7 +1725,7 @@
             </w:pPr>
             <w:r>
               <w:rPr>
-                <w:rFonts w:ascii="微软雅黑" w:eastAsia="微软雅黑" w:hAnsi="微软雅黑" w:cs="宋体"/>
+                <w:rFonts w:eastAsiaTheme="minorHAnsi" w:cs="宋体"/>
                 <w:color w:val="000000"/>
                 <w:kern w:val="0"/>
                 <w:szCs w:val="21"/>
@@ -1768,15 +1750,15 @@
               <w:bottom w:w="90" w:type="dxa"/>
               <w:right w:w="225" w:type="dxa"/>
             </w:tcMar>
+            <w:vAlign w:val="center"/>
             <w:hideMark/>
           </w:tcPr>
           <w:p>
             <w:pPr>
               <w:widowControl/>
               <w:spacing w:line="240" w:lineRule="exact"/>
-              <w:jc w:val="left"/>
               <w:rPr>
-                <w:rFonts w:ascii="微软雅黑" w:eastAsia="微软雅黑" w:hAnsi="微软雅黑" w:cs="宋体"/>
+                <w:rFonts w:eastAsiaTheme="minorHAnsi" w:cs="宋体"/>
                 <w:color w:val="000000"/>
                 <w:kern w:val="0"/>
                 <w:szCs w:val="21"/>
@@ -1784,7 +1766,7 @@
             </w:pPr>
             <w:r>
               <w:rPr>
-                <w:rFonts w:ascii="微软雅黑" w:eastAsia="微软雅黑" w:hAnsi="微软雅黑" w:cs="宋体"/>
+                <w:rFonts w:eastAsiaTheme="minorHAnsi" w:cs="宋体"/>
                 <w:color w:val="000000"/>
                 <w:kern w:val="0"/>
                 <w:szCs w:val="21"/>
@@ -1795,6 +1777,9 @@
         </w:tc>
       </w:tr>
       <w:tr>
+        <w:trPr>
+          <w:trHeight w:hRule="exact" w:val="369"/>
+        </w:trPr>
         <w:tc>
           <w:tcPr>
             <w:tcW w:w="2827" w:type="dxa"/>
@@ -1811,15 +1796,15 @@
               <w:bottom w:w="90" w:type="dxa"/>
               <w:right w:w="225" w:type="dxa"/>
             </w:tcMar>
+            <w:vAlign w:val="center"/>
             <w:hideMark/>
           </w:tcPr>
           <w:p>
             <w:pPr>
               <w:widowControl/>
               <w:spacing w:line="240" w:lineRule="exact"/>
-              <w:jc w:val="left"/>
               <w:rPr>
-                <w:rFonts w:ascii="微软雅黑" w:eastAsia="微软雅黑" w:hAnsi="微软雅黑" w:cs="宋体"/>
+                <w:rFonts w:eastAsiaTheme="minorHAnsi" w:cs="宋体"/>
                 <w:color w:val="000000"/>
                 <w:kern w:val="0"/>
                 <w:szCs w:val="21"/>
@@ -1827,7 +1812,7 @@
             </w:pPr>
             <w:r>
               <w:rPr>
-                <w:rFonts w:ascii="微软雅黑" w:eastAsia="微软雅黑" w:hAnsi="微软雅黑" w:cs="宋体"/>
+                <w:rFonts w:eastAsiaTheme="minorHAnsi" w:cs="宋体"/>
                 <w:color w:val="000000"/>
                 <w:kern w:val="0"/>
                 <w:szCs w:val="21"/>
@@ -1852,15 +1837,15 @@
               <w:bottom w:w="90" w:type="dxa"/>
               <w:right w:w="225" w:type="dxa"/>
             </w:tcMar>
+            <w:vAlign w:val="center"/>
             <w:hideMark/>
           </w:tcPr>
           <w:p>
             <w:pPr>
               <w:widowControl/>
               <w:spacing w:line="240" w:lineRule="exact"/>
-              <w:jc w:val="left"/>
               <w:rPr>
-                <w:rFonts w:ascii="微软雅黑" w:eastAsia="微软雅黑" w:hAnsi="微软雅黑" w:cs="宋体"/>
+                <w:rFonts w:eastAsiaTheme="minorHAnsi" w:cs="宋体"/>
                 <w:color w:val="000000"/>
                 <w:kern w:val="0"/>
                 <w:szCs w:val="21"/>
@@ -1868,7 +1853,7 @@
             </w:pPr>
             <w:r>
               <w:rPr>
-                <w:rFonts w:ascii="微软雅黑" w:eastAsia="微软雅黑" w:hAnsi="微软雅黑" w:cs="宋体"/>
+                <w:rFonts w:eastAsiaTheme="minorHAnsi" w:cs="宋体"/>
                 <w:color w:val="000000"/>
                 <w:kern w:val="0"/>
                 <w:szCs w:val="21"/>
@@ -1879,6 +1864,9 @@
         </w:tc>
       </w:tr>
       <w:tr>
+        <w:trPr>
+          <w:trHeight w:hRule="exact" w:val="369"/>
+        </w:trPr>
         <w:tc>
           <w:tcPr>
             <w:tcW w:w="2827" w:type="dxa"/>
@@ -1895,15 +1883,15 @@
               <w:bottom w:w="90" w:type="dxa"/>
               <w:right w:w="225" w:type="dxa"/>
             </w:tcMar>
+            <w:vAlign w:val="center"/>
             <w:hideMark/>
           </w:tcPr>
           <w:p>
             <w:pPr>
               <w:widowControl/>
               <w:spacing w:line="240" w:lineRule="exact"/>
-              <w:jc w:val="left"/>
               <w:rPr>
-                <w:rFonts w:ascii="微软雅黑" w:eastAsia="微软雅黑" w:hAnsi="微软雅黑" w:cs="宋体"/>
+                <w:rFonts w:eastAsiaTheme="minorHAnsi" w:cs="宋体"/>
                 <w:color w:val="000000"/>
                 <w:kern w:val="0"/>
                 <w:szCs w:val="21"/>
@@ -1911,7 +1899,7 @@
             </w:pPr>
             <w:r>
               <w:rPr>
-                <w:rFonts w:ascii="微软雅黑" w:eastAsia="微软雅黑" w:hAnsi="微软雅黑" w:cs="宋体"/>
+                <w:rFonts w:eastAsiaTheme="minorHAnsi" w:cs="宋体"/>
                 <w:color w:val="000000"/>
                 <w:kern w:val="0"/>
                 <w:szCs w:val="21"/>
@@ -1936,15 +1924,15 @@
               <w:bottom w:w="90" w:type="dxa"/>
               <w:right w:w="225" w:type="dxa"/>
             </w:tcMar>
+            <w:vAlign w:val="center"/>
             <w:hideMark/>
           </w:tcPr>
           <w:p>
             <w:pPr>
               <w:widowControl/>
               <w:spacing w:line="240" w:lineRule="exact"/>
-              <w:jc w:val="left"/>
               <w:rPr>
-                <w:rFonts w:ascii="微软雅黑" w:eastAsia="微软雅黑" w:hAnsi="微软雅黑" w:cs="宋体"/>
+                <w:rFonts w:eastAsiaTheme="minorHAnsi" w:cs="宋体"/>
                 <w:color w:val="000000"/>
                 <w:kern w:val="0"/>
                 <w:szCs w:val="21"/>
@@ -1952,7 +1940,7 @@
             </w:pPr>
             <w:r>
               <w:rPr>
-                <w:rFonts w:ascii="微软雅黑" w:eastAsia="微软雅黑" w:hAnsi="微软雅黑" w:cs="宋体"/>
+                <w:rFonts w:eastAsiaTheme="minorHAnsi" w:cs="宋体"/>
                 <w:color w:val="000000"/>
                 <w:kern w:val="0"/>
                 <w:szCs w:val="21"/>
@@ -1963,6 +1951,9 @@
         </w:tc>
       </w:tr>
       <w:tr>
+        <w:trPr>
+          <w:trHeight w:hRule="exact" w:val="369"/>
+        </w:trPr>
         <w:tc>
           <w:tcPr>
             <w:tcW w:w="2827" w:type="dxa"/>
@@ -1979,15 +1970,15 @@
               <w:bottom w:w="90" w:type="dxa"/>
               <w:right w:w="225" w:type="dxa"/>
             </w:tcMar>
+            <w:vAlign w:val="center"/>
             <w:hideMark/>
           </w:tcPr>
           <w:p>
             <w:pPr>
               <w:widowControl/>
               <w:spacing w:line="240" w:lineRule="exact"/>
-              <w:jc w:val="left"/>
               <w:rPr>
-                <w:rFonts w:ascii="微软雅黑" w:eastAsia="微软雅黑" w:hAnsi="微软雅黑" w:cs="宋体"/>
+                <w:rFonts w:eastAsiaTheme="minorHAnsi" w:cs="宋体"/>
                 <w:color w:val="000000"/>
                 <w:kern w:val="0"/>
                 <w:szCs w:val="21"/>
@@ -1995,7 +1986,7 @@
             </w:pPr>
             <w:r>
               <w:rPr>
-                <w:rFonts w:ascii="微软雅黑" w:eastAsia="微软雅黑" w:hAnsi="微软雅黑" w:cs="宋体"/>
+                <w:rFonts w:eastAsiaTheme="minorHAnsi" w:cs="宋体"/>
                 <w:color w:val="000000"/>
                 <w:kern w:val="0"/>
                 <w:szCs w:val="21"/>
@@ -2020,15 +2011,15 @@
               <w:bottom w:w="90" w:type="dxa"/>
               <w:right w:w="225" w:type="dxa"/>
             </w:tcMar>
+            <w:vAlign w:val="center"/>
             <w:hideMark/>
           </w:tcPr>
           <w:p>
             <w:pPr>
               <w:widowControl/>
               <w:spacing w:line="240" w:lineRule="exact"/>
-              <w:jc w:val="left"/>
               <w:rPr>
-                <w:rFonts w:ascii="微软雅黑" w:eastAsia="微软雅黑" w:hAnsi="微软雅黑" w:cs="宋体"/>
+                <w:rFonts w:eastAsiaTheme="minorHAnsi" w:cs="宋体"/>
                 <w:color w:val="000000"/>
                 <w:kern w:val="0"/>
                 <w:szCs w:val="21"/>
@@ -2036,7 +2027,7 @@
             </w:pPr>
             <w:r>
               <w:rPr>
-                <w:rFonts w:ascii="微软雅黑" w:eastAsia="微软雅黑" w:hAnsi="微软雅黑" w:cs="宋体"/>
+                <w:rFonts w:eastAsiaTheme="minorHAnsi" w:cs="宋体"/>
                 <w:color w:val="000000"/>
                 <w:kern w:val="0"/>
                 <w:szCs w:val="21"/>
@@ -2048,13 +2039,31 @@
       </w:tr>
     </w:tbl>
     <w:p>
-      <w:r>
-        <w:rPr>
-          <w:rFonts w:hint="eastAsia"/>
-        </w:rPr>
-        <w:t>2）</w:t>
-      </w:r>
-      <w:r>
+      <w:pPr>
+        <w:rPr>
+          <w:rFonts w:eastAsiaTheme="minorHAnsi"/>
+          <w:szCs w:val="21"/>
+        </w:rPr>
+      </w:pPr>
+      <w:r>
+        <w:rPr>
+          <w:rFonts w:hint="eastAsia"/>
+        </w:rPr>
+        <w:lastRenderedPageBreak/>
+        <w:t>2</w:t>
+      </w:r>
+      <w:r>
+        <w:rPr>
+          <w:rFonts w:eastAsiaTheme="minorHAnsi" w:hint="eastAsia"/>
+          <w:szCs w:val="21"/>
+        </w:rPr>
+        <w:t>）</w:t>
+      </w:r>
+      <w:r>
+        <w:rPr>
+          <w:rFonts w:eastAsiaTheme="minorHAnsi"/>
+          <w:szCs w:val="21"/>
+        </w:rPr>
         <w:t>list-style-position</w:t>
       </w:r>
     </w:p>
@@ -2075,8 +2084,8 @@
         <w:tblLook w:val="04A0" w:firstRow="1" w:lastRow="0" w:firstColumn="1" w:lastColumn="0" w:noHBand="0" w:noVBand="1"/>
       </w:tblPr>
       <w:tblGrid>
-        <w:gridCol w:w="1063"/>
-        <w:gridCol w:w="7257"/>
+        <w:gridCol w:w="979"/>
+        <w:gridCol w:w="7341"/>
       </w:tblGrid>
       <w:tr>
         <w:trPr>
@@ -2106,7 +2115,7 @@
               <w:spacing w:line="240" w:lineRule="exact"/>
               <w:jc w:val="left"/>
               <w:rPr>
-                <w:rFonts w:ascii="微软雅黑" w:eastAsia="微软雅黑" w:hAnsi="微软雅黑" w:cs="宋体"/>
+                <w:rFonts w:eastAsiaTheme="minorHAnsi" w:cs="宋体"/>
                 <w:color w:val="000000"/>
                 <w:kern w:val="0"/>
                 <w:szCs w:val="21"/>
@@ -2114,7 +2123,7 @@
             </w:pPr>
             <w:r>
               <w:rPr>
-                <w:rFonts w:ascii="微软雅黑" w:eastAsia="微软雅黑" w:hAnsi="微软雅黑" w:cs="宋体"/>
+                <w:rFonts w:eastAsiaTheme="minorHAnsi" w:cs="宋体"/>
                 <w:color w:val="000000"/>
                 <w:kern w:val="0"/>
                 <w:szCs w:val="21"/>
@@ -2147,7 +2156,7 @@
               <w:spacing w:line="240" w:lineRule="exact"/>
               <w:jc w:val="left"/>
               <w:rPr>
-                <w:rFonts w:ascii="微软雅黑" w:eastAsia="微软雅黑" w:hAnsi="微软雅黑" w:cs="宋体"/>
+                <w:rFonts w:eastAsiaTheme="minorHAnsi" w:cs="宋体"/>
                 <w:color w:val="000000"/>
                 <w:kern w:val="0"/>
                 <w:szCs w:val="21"/>
@@ -2155,7 +2164,7 @@
             </w:pPr>
             <w:r>
               <w:rPr>
-                <w:rFonts w:ascii="微软雅黑" w:eastAsia="微软雅黑" w:hAnsi="微软雅黑" w:cs="宋体"/>
+                <w:rFonts w:eastAsiaTheme="minorHAnsi" w:cs="宋体"/>
                 <w:color w:val="000000"/>
                 <w:kern w:val="0"/>
                 <w:szCs w:val="21"/>
@@ -2193,7 +2202,7 @@
               <w:spacing w:line="240" w:lineRule="exact"/>
               <w:jc w:val="left"/>
               <w:rPr>
-                <w:rFonts w:ascii="微软雅黑" w:eastAsia="微软雅黑" w:hAnsi="微软雅黑" w:cs="宋体"/>
+                <w:rFonts w:eastAsiaTheme="minorHAnsi" w:cs="宋体"/>
                 <w:color w:val="000000"/>
                 <w:kern w:val="0"/>
                 <w:szCs w:val="21"/>
@@ -2201,7 +2210,7 @@
             </w:pPr>
             <w:r>
               <w:rPr>
-                <w:rFonts w:ascii="微软雅黑" w:eastAsia="微软雅黑" w:hAnsi="微软雅黑" w:cs="宋体"/>
+                <w:rFonts w:eastAsiaTheme="minorHAnsi" w:cs="宋体"/>
                 <w:color w:val="000000"/>
                 <w:kern w:val="0"/>
                 <w:szCs w:val="21"/>
@@ -2234,7 +2243,7 @@
               <w:spacing w:line="240" w:lineRule="exact"/>
               <w:jc w:val="left"/>
               <w:rPr>
-                <w:rFonts w:ascii="微软雅黑" w:eastAsia="微软雅黑" w:hAnsi="微软雅黑" w:cs="宋体"/>
+                <w:rFonts w:eastAsiaTheme="minorHAnsi" w:cs="宋体"/>
                 <w:color w:val="000000"/>
                 <w:kern w:val="0"/>
                 <w:szCs w:val="21"/>
@@ -2242,7 +2251,7 @@
             </w:pPr>
             <w:r>
               <w:rPr>
-                <w:rFonts w:ascii="微软雅黑" w:eastAsia="微软雅黑" w:hAnsi="微软雅黑" w:cs="宋体"/>
+                <w:rFonts w:eastAsiaTheme="minorHAnsi" w:cs="宋体"/>
                 <w:color w:val="000000"/>
                 <w:kern w:val="0"/>
                 <w:szCs w:val="21"/>
@@ -2254,13 +2263,24 @@
       </w:tr>
     </w:tbl>
     <w:p>
-      <w:r>
-        <w:rPr>
-          <w:rFonts w:hint="eastAsia"/>
+      <w:pPr>
+        <w:rPr>
+          <w:rFonts w:eastAsiaTheme="minorHAnsi"/>
+          <w:szCs w:val="21"/>
+        </w:rPr>
+      </w:pPr>
+      <w:r>
+        <w:rPr>
+          <w:rFonts w:eastAsiaTheme="minorHAnsi" w:hint="eastAsia"/>
+          <w:szCs w:val="21"/>
         </w:rPr>
         <w:t>3）l</w:t>
       </w:r>
       <w:r>
+        <w:rPr>
+          <w:rFonts w:eastAsiaTheme="minorHAnsi"/>
+          <w:szCs w:val="21"/>
+        </w:rPr>
         <w:t>ist-style-image</w:t>
       </w:r>
     </w:p>
@@ -2281,8 +2301,8 @@
         <w:tblLook w:val="04A0" w:firstRow="1" w:lastRow="0" w:firstColumn="1" w:lastColumn="0" w:noHBand="0" w:noVBand="1"/>
       </w:tblPr>
       <w:tblGrid>
-        <w:gridCol w:w="2125"/>
-        <w:gridCol w:w="6206"/>
+        <w:gridCol w:w="2024"/>
+        <w:gridCol w:w="6307"/>
       </w:tblGrid>
       <w:tr>
         <w:trPr>
@@ -2312,7 +2332,7 @@
               <w:spacing w:line="240" w:lineRule="exact"/>
               <w:jc w:val="left"/>
               <w:rPr>
-                <w:rFonts w:ascii="微软雅黑" w:eastAsia="微软雅黑" w:hAnsi="微软雅黑" w:cs="宋体"/>
+                <w:rFonts w:eastAsiaTheme="minorHAnsi" w:cs="宋体"/>
                 <w:color w:val="000000"/>
                 <w:kern w:val="0"/>
                 <w:szCs w:val="21"/>
@@ -2320,7 +2340,7 @@
             </w:pPr>
             <w:r>
               <w:rPr>
-                <w:rFonts w:ascii="微软雅黑" w:eastAsia="微软雅黑" w:hAnsi="微软雅黑" w:cs="宋体"/>
+                <w:rFonts w:eastAsiaTheme="minorHAnsi" w:cs="宋体"/>
                 <w:color w:val="000000"/>
                 <w:kern w:val="0"/>
                 <w:szCs w:val="21"/>
@@ -2353,7 +2373,7 @@
               <w:spacing w:line="240" w:lineRule="exact"/>
               <w:jc w:val="left"/>
               <w:rPr>
-                <w:rFonts w:ascii="微软雅黑" w:eastAsia="微软雅黑" w:hAnsi="微软雅黑" w:cs="宋体"/>
+                <w:rFonts w:eastAsiaTheme="minorHAnsi" w:cs="宋体"/>
                 <w:color w:val="000000"/>
                 <w:kern w:val="0"/>
                 <w:szCs w:val="21"/>
@@ -2361,7 +2381,7 @@
             </w:pPr>
             <w:r>
               <w:rPr>
-                <w:rFonts w:ascii="微软雅黑" w:eastAsia="微软雅黑" w:hAnsi="微软雅黑" w:cs="宋体"/>
+                <w:rFonts w:eastAsiaTheme="minorHAnsi" w:cs="宋体"/>
                 <w:color w:val="000000"/>
                 <w:kern w:val="0"/>
                 <w:szCs w:val="21"/>
@@ -2399,7 +2419,7 @@
               <w:spacing w:line="240" w:lineRule="exact"/>
               <w:jc w:val="left"/>
               <w:rPr>
-                <w:rFonts w:ascii="微软雅黑" w:eastAsia="微软雅黑" w:hAnsi="微软雅黑" w:cs="宋体"/>
+                <w:rFonts w:eastAsiaTheme="minorHAnsi" w:cs="宋体"/>
                 <w:color w:val="000000"/>
                 <w:kern w:val="0"/>
                 <w:szCs w:val="21"/>
@@ -2407,7 +2427,7 @@
             </w:pPr>
             <w:r>
               <w:rPr>
-                <w:rFonts w:ascii="微软雅黑" w:eastAsia="微软雅黑" w:hAnsi="微软雅黑" w:cs="宋体"/>
+                <w:rFonts w:eastAsiaTheme="minorHAnsi" w:cs="宋体"/>
                 <w:color w:val="000000"/>
                 <w:kern w:val="0"/>
                 <w:szCs w:val="21"/>
@@ -2440,7 +2460,7 @@
               <w:spacing w:line="240" w:lineRule="exact"/>
               <w:jc w:val="left"/>
               <w:rPr>
-                <w:rFonts w:ascii="微软雅黑" w:eastAsia="微软雅黑" w:hAnsi="微软雅黑" w:cs="宋体"/>
+                <w:rFonts w:eastAsiaTheme="minorHAnsi" w:cs="宋体"/>
                 <w:color w:val="000000"/>
                 <w:kern w:val="0"/>
                 <w:szCs w:val="21"/>
@@ -2448,7 +2468,7 @@
             </w:pPr>
             <w:r>
               <w:rPr>
-                <w:rFonts w:ascii="微软雅黑" w:eastAsia="微软雅黑" w:hAnsi="微软雅黑" w:cs="宋体"/>
+                <w:rFonts w:eastAsiaTheme="minorHAnsi" w:cs="宋体"/>
                 <w:color w:val="000000"/>
                 <w:kern w:val="0"/>
                 <w:szCs w:val="21"/>
@@ -2532,14 +2552,7 @@
         <w:rPr>
           <w:rFonts w:hint="eastAsia"/>
         </w:rPr>
-        <w:t>粗，因为中间的是两个</w:t>
-      </w:r>
-      <w:r>
-        <w:rPr>
-          <w:rFonts w:hint="eastAsia"/>
-        </w:rPr>
-        <w:lastRenderedPageBreak/>
-        <w:t>b</w:t>
+        <w:t>粗，因为中间的是两个b</w:t>
       </w:r>
       <w:r>
         <w:t>order</w:t>
@@ -3473,6 +3486,7 @@
         <w:rPr>
           <w:rFonts w:hint="eastAsia"/>
         </w:rPr>
+        <w:lastRenderedPageBreak/>
         <w:t>子元素浮动之后父元素的高度无法被撑起，解决方法</w:t>
       </w:r>
     </w:p>
@@ -4023,7 +4037,6 @@
           <w:b/>
           <w:color w:val="FF0000"/>
         </w:rPr>
-        <w:lastRenderedPageBreak/>
         <w:t>表单</w:t>
       </w:r>
     </w:p>
@@ -4106,12 +4119,24 @@
       </w:r>
       <w:r>
         <w:rPr>
+          <w:rFonts w:hint="eastAsia"/>
+        </w:rPr>
+        <w:t>text</w:t>
+      </w:r>
+      <w:r>
+        <w:t xml:space="preserve">" name="sex" </w:t>
+      </w:r>
+      <w:r>
+        <w:rPr>
           <w:color w:val="FF0000"/>
         </w:rPr>
-        <w:t>radio</w:t>
-      </w:r>
-      <w:r>
-        <w:t>" name="sex" value="male" checked&gt;Male&lt;br&gt;</w:t>
+        <w:t>placeholder</w:t>
+      </w:r>
+      <w:r>
+        <w:t>="man"</w:t>
+      </w:r>
+      <w:r>
+        <w:t>&gt;Male&lt;br&gt;</w:t>
       </w:r>
     </w:p>
     <w:p>
@@ -4184,7 +4209,16 @@
         <w:ind w:left="315" w:firstLineChars="100" w:firstLine="180"/>
       </w:pPr>
       <w:r>
-        <w:t xml:space="preserve">&lt;input type="radio" name="sex" value="male" </w:t>
+        <w:t>&lt;input type="</w:t>
+      </w:r>
+      <w:r>
+        <w:rPr>
+          <w:color w:val="FF0000"/>
+        </w:rPr>
+        <w:t>radio</w:t>
+      </w:r>
+      <w:r>
+        <w:t xml:space="preserve">" name="sex" value="male" </w:t>
       </w:r>
       <w:r>
         <w:rPr>
@@ -4327,62 +4361,6 @@
       </w:r>
     </w:p>
     <w:p/>
-    <w:p>
-      <w:r>
-        <w:rPr>
-          <w:rFonts w:hint="eastAsia"/>
-        </w:rPr>
-        <w:t>CSS</w:t>
-      </w:r>
-      <w:r>
-        <w:t xml:space="preserve"> </w:t>
-      </w:r>
-      <w:r>
-        <w:rPr>
-          <w:rFonts w:hint="eastAsia"/>
-          <w:b/>
-          <w:color w:val="FF0000"/>
-        </w:rPr>
-        <w:t>font</w:t>
-      </w:r>
-      <w:r>
-        <w:rPr>
-          <w:rFonts w:hint="eastAsia"/>
-        </w:rPr>
-        <w:t>属性</w:t>
-      </w:r>
-    </w:p>
-    <w:p>
-      <w:r>
-        <w:t>至少要指定字体大小</w:t>
-      </w:r>
-      <w:r>
-        <w:rPr>
-          <w:rFonts w:hint="eastAsia"/>
-        </w:rPr>
-        <w:t>f</w:t>
-      </w:r>
-      <w:r>
-        <w:t>ont-size</w:t>
-      </w:r>
-      <w:r>
-        <w:t>和字体系列</w:t>
-      </w:r>
-      <w:r>
-        <w:rPr>
-          <w:rFonts w:hint="eastAsia"/>
-        </w:rPr>
-        <w:t>f</w:t>
-      </w:r>
-      <w:r>
-        <w:t>ont-family</w:t>
-      </w:r>
-    </w:p>
-    <w:p>
-      <w:r>
-        <w:t>未设置的属性会使用其默认值</w:t>
-      </w:r>
-    </w:p>
     <w:p>
       <w:pPr>
         <w:pStyle w:val="a3"/>
@@ -4393,11 +4371,102 @@
         <w:ind w:firstLineChars="0"/>
       </w:pPr>
       <w:r>
-        <w:t>font-style</w:t>
-      </w:r>
-      <w:r>
-        <w:tab/>
-        <w:t>规定字体样式</w:t>
+        <w:rPr>
+          <w:rFonts w:hint="eastAsia"/>
+        </w:rPr>
+        <w:t>i</w:t>
+      </w:r>
+      <w:r>
+        <w:t>nput</w:t>
+      </w:r>
+      <w:r>
+        <w:rPr>
+          <w:rFonts w:hint="eastAsia"/>
+        </w:rPr>
+        <w:t>可以直接设置width和height</w:t>
+      </w:r>
+    </w:p>
+    <w:p>
+      <w:r>
+        <w:t>placeholder 属性提供提示信息。</w:t>
+      </w:r>
+      <w:bookmarkStart w:id="0" w:name="_GoBack"/>
+      <w:bookmarkEnd w:id="0"/>
+      <w:r>
+        <w:rPr>
+          <w:rFonts w:hint="eastAsia"/>
+        </w:rPr>
+        <w:t>该提示会在输入字段为空时显示，并会在字段获得焦点时消失。</w:t>
+      </w:r>
+    </w:p>
+    <w:p>
+      <w:pPr>
+        <w:rPr>
+          <w:rFonts w:hint="eastAsia"/>
+        </w:rPr>
+      </w:pPr>
+    </w:p>
+    <w:p>
+      <w:pPr>
+        <w:rPr>
+          <w:rFonts w:hint="eastAsia"/>
+        </w:rPr>
+      </w:pPr>
+    </w:p>
+    <w:p>
+      <w:r>
+        <w:rPr>
+          <w:rFonts w:hint="eastAsia"/>
+        </w:rPr>
+        <w:t>CSS</w:t>
+      </w:r>
+      <w:r>
+        <w:t xml:space="preserve"> </w:t>
+      </w:r>
+      <w:r>
+        <w:rPr>
+          <w:rFonts w:hint="eastAsia"/>
+          <w:b/>
+          <w:color w:val="FF0000"/>
+        </w:rPr>
+        <w:t>font</w:t>
+      </w:r>
+      <w:r>
+        <w:rPr>
+          <w:rFonts w:hint="eastAsia"/>
+        </w:rPr>
+        <w:t>属性</w:t>
+      </w:r>
+    </w:p>
+    <w:p>
+      <w:r>
+        <w:t>至少要指定字体大小</w:t>
+      </w:r>
+      <w:r>
+        <w:rPr>
+          <w:rFonts w:hint="eastAsia"/>
+        </w:rPr>
+        <w:t>f</w:t>
+      </w:r>
+      <w:r>
+        <w:t>ont-size</w:t>
+      </w:r>
+      <w:r>
+        <w:t>和字体系列</w:t>
+      </w:r>
+      <w:r>
+        <w:rPr>
+          <w:rFonts w:hint="eastAsia"/>
+        </w:rPr>
+        <w:t>f</w:t>
+      </w:r>
+      <w:r>
+        <w:t>ont-family</w:t>
+      </w:r>
+    </w:p>
+    <w:p>
+      <w:r>
+        <w:t>未设置的属性会使用其默认值</w:t>
       </w:r>
     </w:p>
     <w:p>
@@ -4410,6 +4479,23 @@
         <w:ind w:firstLineChars="0"/>
       </w:pPr>
       <w:r>
+        <w:t>font-style</w:t>
+      </w:r>
+      <w:r>
+        <w:tab/>
+        <w:t>规定字体样式</w:t>
+      </w:r>
+    </w:p>
+    <w:p>
+      <w:pPr>
+        <w:pStyle w:val="a3"/>
+        <w:numPr>
+          <w:ilvl w:val="0"/>
+          <w:numId w:val="1"/>
+        </w:numPr>
+        <w:ind w:firstLineChars="0"/>
+      </w:pPr>
+      <w:r>
         <w:t>font-variant</w:t>
       </w:r>
       <w:r>
@@ -4614,7 +4700,6 @@
         <w:rPr>
           <w:rFonts w:hint="eastAsia"/>
         </w:rPr>
-        <w:lastRenderedPageBreak/>
         <w:t>不设置html的css属性时，body就是根节点，整个页面的属性就是body的属性</w:t>
       </w:r>
     </w:p>
@@ -4722,6 +4807,50 @@
             <wp:extent cx="1822450" cy="729910"/>
             <wp:effectExtent l="0" t="0" r="6350" b="0"/>
             <wp:docPr id="5" name="图片 5"/>
+            <wp:cNvGraphicFramePr>
+              <a:graphicFrameLocks xmlns:a="http://schemas.openxmlformats.org/drawingml/2006/main" noChangeAspect="1"/>
+            </wp:cNvGraphicFramePr>
+            <a:graphic xmlns:a="http://schemas.openxmlformats.org/drawingml/2006/main">
+              <a:graphicData uri="http://schemas.openxmlformats.org/drawingml/2006/picture">
+                <pic:pic xmlns:pic="http://schemas.openxmlformats.org/drawingml/2006/picture">
+                  <pic:nvPicPr>
+                    <pic:cNvPr id="1" name=""/>
+                    <pic:cNvPicPr/>
+                  </pic:nvPicPr>
+                  <pic:blipFill>
+                    <a:blip r:embed="rId7"/>
+                    <a:stretch>
+                      <a:fillRect/>
+                    </a:stretch>
+                  </pic:blipFill>
+                  <pic:spPr>
+                    <a:xfrm>
+                      <a:off x="0" y="0"/>
+                      <a:ext cx="1867086" cy="747787"/>
+                    </a:xfrm>
+                    <a:prstGeom prst="rect">
+                      <a:avLst/>
+                    </a:prstGeom>
+                  </pic:spPr>
+                </pic:pic>
+              </a:graphicData>
+            </a:graphic>
+          </wp:inline>
+        </w:drawing>
+      </w:r>
+      <w:r>
+        <w:tab/>
+        <w:t xml:space="preserve">     </w:t>
+      </w:r>
+      <w:r>
+        <w:rPr>
+          <w:noProof/>
+        </w:rPr>
+        <w:drawing>
+          <wp:inline distT="0" distB="0" distL="0" distR="0" wp14:anchorId="0472320D" wp14:editId="6598E4F5">
+            <wp:extent cx="1949450" cy="767683"/>
+            <wp:effectExtent l="0" t="0" r="0" b="0"/>
+            <wp:docPr id="10" name="图片 10"/>
             <wp:cNvGraphicFramePr>
               <a:graphicFrameLocks xmlns:a="http://schemas.openxmlformats.org/drawingml/2006/main" noChangeAspect="1"/>
             </wp:cNvGraphicFramePr>
@@ -4741,7 +4870,7 @@
                   <pic:spPr>
                     <a:xfrm>
                       <a:off x="0" y="0"/>
-                      <a:ext cx="1867086" cy="747787"/>
+                      <a:ext cx="2016014" cy="793896"/>
                     </a:xfrm>
                     <a:prstGeom prst="rect">
                       <a:avLst/>
@@ -4753,19 +4882,1520 @@
           </wp:inline>
         </w:drawing>
       </w:r>
+    </w:p>
+    <w:p>
+      <w:pPr>
+        <w:ind w:firstLineChars="500" w:firstLine="1050"/>
+      </w:pPr>
+      <w:r>
+        <w:rPr>
+          <w:rFonts w:hint="eastAsia"/>
+        </w:rPr>
+        <w:t xml:space="preserve">内阴影 </w:t>
+      </w:r>
+      <w:r>
+        <w:t xml:space="preserve">                           </w:t>
+      </w:r>
+      <w:r>
+        <w:rPr>
+          <w:rFonts w:hint="eastAsia"/>
+        </w:rPr>
+        <w:t>外阴影</w:t>
+      </w:r>
+    </w:p>
+    <w:p>
+      <w:r>
+        <w:t>h-shadow</w:t>
+      </w:r>
       <w:r>
         <w:tab/>
-        <w:t xml:space="preserve">     </w:t>
+        <w:t>必需。水平阴影的位置。允许负值</w:t>
+      </w:r>
+      <w:r>
+        <w:rPr>
+          <w:rFonts w:hint="eastAsia"/>
+        </w:rPr>
+        <w:t>。</w:t>
+      </w:r>
+    </w:p>
+    <w:p>
+      <w:r>
+        <w:t>v-shadow</w:t>
+      </w:r>
+      <w:r>
+        <w:tab/>
+        <w:t>必需。垂直阴影的位置。允许负值。</w:t>
+      </w:r>
+      <w:r>
+        <w:tab/>
+      </w:r>
+    </w:p>
+    <w:p>
+      <w:r>
+        <w:t>blur</w:t>
+      </w:r>
+      <w:r>
+        <w:tab/>
+        <w:t>可选。模糊距离。</w:t>
+      </w:r>
+      <w:r>
+        <w:rPr>
+          <w:rFonts w:hint="eastAsia"/>
+        </w:rPr>
+        <w:t>上面的5px</w:t>
+      </w:r>
+    </w:p>
+    <w:p>
+      <w:r>
+        <w:t>spread</w:t>
+      </w:r>
+      <w:r>
+        <w:tab/>
+        <w:t>可选。阴影的尺寸。</w:t>
+      </w:r>
+      <w:r>
+        <w:tab/>
+      </w:r>
+    </w:p>
+    <w:p>
+      <w:r>
+        <w:t>color</w:t>
+      </w:r>
+      <w:r>
+        <w:tab/>
+        <w:t>可选。阴影的颜色</w:t>
+      </w:r>
+    </w:p>
+    <w:p>
+      <w:r>
+        <w:t>inset</w:t>
+      </w:r>
+      <w:r>
+        <w:tab/>
+        <w:t>可选。将外部阴影 (outset) 改为内部阴影</w:t>
+      </w:r>
+    </w:p>
+    <w:p>
+      <w:pPr>
+        <w:pStyle w:val="a3"/>
+        <w:numPr>
+          <w:ilvl w:val="0"/>
+          <w:numId w:val="12"/>
+        </w:numPr>
+        <w:ind w:firstLineChars="0"/>
+      </w:pPr>
+      <w:r>
+        <w:rPr>
+          <w:color w:val="FF0000"/>
+        </w:rPr>
+        <w:t>text-shadow</w:t>
+      </w:r>
+      <w:r>
+        <w:t>: h-shadow v-shadow blur color;</w:t>
+      </w:r>
+    </w:p>
+    <w:p>
+      <w:pPr>
+        <w:pStyle w:val="Codes"/>
+        <w:ind w:left="315"/>
+      </w:pPr>
+      <w:r>
+        <w:rPr>
+          <w:rFonts w:hint="eastAsia"/>
+        </w:rPr>
+        <w:t>t</w:t>
+      </w:r>
+      <w:r>
+        <w:t>ext-shadow: 5px, 5px, 3px, #000;</w:t>
+      </w:r>
+    </w:p>
+    <w:p>
+      <w:r>
+        <w:rPr>
+          <w:rFonts w:hint="eastAsia"/>
+        </w:rPr>
+        <w:t>文字阴影</w:t>
+      </w:r>
+    </w:p>
+    <w:p>
+      <w:r>
+        <w:rPr>
+          <w:rFonts w:hint="eastAsia"/>
+        </w:rPr>
+        <w:t>可以设置多个阴影，用逗号隔开</w:t>
+      </w:r>
+    </w:p>
+    <w:p/>
+    <w:p>
+      <w:r>
+        <w:rPr>
+          <w:color w:val="FF0000"/>
+        </w:rPr>
+        <w:lastRenderedPageBreak/>
+        <w:t>transition</w:t>
+      </w:r>
+      <w:r>
+        <w:t>:0.25s all;</w:t>
+      </w:r>
+    </w:p>
+    <w:p>
+      <w:r>
+        <w:t>div</w:t>
+      </w:r>
+      <w:r>
+        <w:t>{</w:t>
+      </w:r>
+    </w:p>
+    <w:p>
+      <w:pPr>
+        <w:ind w:firstLine="420"/>
+      </w:pPr>
+      <w:r>
+        <w:t>width:100px;</w:t>
+      </w:r>
+    </w:p>
+    <w:p>
+      <w:pPr>
+        <w:ind w:firstLine="420"/>
+      </w:pPr>
+      <w:r>
+        <w:t>height:100px;</w:t>
+      </w:r>
+    </w:p>
+    <w:p>
+      <w:pPr>
+        <w:ind w:firstLine="420"/>
+      </w:pPr>
+      <w:r>
+        <w:t>transition:width 2s;</w:t>
+      </w:r>
+    </w:p>
+    <w:p>
+      <w:pPr>
+        <w:ind w:firstLine="420"/>
+      </w:pPr>
+      <w:r>
+        <w:t>-moz-transition:width 2s; /* Firefox 4 */</w:t>
+      </w:r>
+    </w:p>
+    <w:p>
+      <w:pPr>
+        <w:ind w:firstLine="420"/>
+      </w:pPr>
+      <w:r>
+        <w:t>-webkit-transition:width 2s; /* Safari and Chrome */</w:t>
+      </w:r>
+    </w:p>
+    <w:p>
+      <w:pPr>
+        <w:ind w:firstLine="420"/>
+      </w:pPr>
+      <w:r>
+        <w:t>-o-transition:width 2s; /* Opera */</w:t>
+      </w:r>
+    </w:p>
+    <w:p>
+      <w:r>
+        <w:t>}</w:t>
+      </w:r>
+    </w:p>
+    <w:p>
+      <w:r>
+        <w:t>div:hover</w:t>
+      </w:r>
+    </w:p>
+    <w:p>
+      <w:r>
+        <w:t>{</w:t>
+      </w:r>
+    </w:p>
+    <w:p>
+      <w:pPr>
+        <w:ind w:firstLine="420"/>
+      </w:pPr>
+      <w:r>
+        <w:t>width:300px;</w:t>
+      </w:r>
+    </w:p>
+    <w:p>
+      <w:r>
+        <w:t>}</w:t>
+      </w:r>
+    </w:p>
+    <w:p>
+      <w:pPr>
+        <w:pStyle w:val="a3"/>
+        <w:numPr>
+          <w:ilvl w:val="0"/>
+          <w:numId w:val="7"/>
+        </w:numPr>
+        <w:ind w:firstLineChars="0"/>
+      </w:pPr>
+      <w:r>
+        <w:t>transition-property</w:t>
+      </w:r>
+      <w:r>
+        <w:tab/>
+      </w:r>
+      <w:r>
+        <w:tab/>
+        <w:t>规定设置过渡效果的 CSS 属性的名称</w:t>
+      </w:r>
+    </w:p>
+    <w:p>
+      <w:pPr>
+        <w:pStyle w:val="a3"/>
+        <w:numPr>
+          <w:ilvl w:val="0"/>
+          <w:numId w:val="7"/>
+        </w:numPr>
+        <w:ind w:firstLineChars="0"/>
+      </w:pPr>
+      <w:r>
+        <w:t>transition-duration</w:t>
+      </w:r>
+      <w:r>
+        <w:tab/>
+      </w:r>
+      <w:r>
+        <w:tab/>
+        <w:t>规定完成过渡效果需要多少秒或毫秒</w:t>
+      </w:r>
+      <w:r>
+        <w:rPr>
+          <w:rFonts w:hint="eastAsia"/>
+        </w:rPr>
+        <w:t>。</w:t>
+      </w:r>
+      <w:r>
+        <w:rPr>
+          <w:rFonts w:hint="eastAsia"/>
+        </w:rPr>
+        <w:t>必须设置</w:t>
+      </w:r>
+    </w:p>
+    <w:p>
+      <w:pPr>
+        <w:pStyle w:val="a3"/>
+        <w:numPr>
+          <w:ilvl w:val="0"/>
+          <w:numId w:val="7"/>
+        </w:numPr>
+        <w:ind w:firstLineChars="0"/>
+      </w:pPr>
+      <w:r>
+        <w:t>transition-timing-function</w:t>
+      </w:r>
+      <w:r>
+        <w:tab/>
+        <w:t>规定速度效果的速度曲线</w:t>
+      </w:r>
+    </w:p>
+    <w:p>
+      <w:pPr>
+        <w:pStyle w:val="a3"/>
+        <w:numPr>
+          <w:ilvl w:val="0"/>
+          <w:numId w:val="9"/>
+        </w:numPr>
+        <w:ind w:firstLineChars="0"/>
+      </w:pPr>
+      <w:r>
+        <w:t>linear</w:t>
+      </w:r>
+      <w:r>
+        <w:tab/>
+        <w:t>速度</w:t>
+      </w:r>
+      <w:r>
+        <w:rPr>
+          <w:rFonts w:hint="eastAsia"/>
+        </w:rPr>
+        <w:t>相同</w:t>
+      </w:r>
+    </w:p>
+    <w:p>
+      <w:pPr>
+        <w:pStyle w:val="a3"/>
+        <w:numPr>
+          <w:ilvl w:val="0"/>
+          <w:numId w:val="9"/>
+        </w:numPr>
+        <w:ind w:firstLineChars="0"/>
+      </w:pPr>
+      <w:r>
+        <w:t>ease</w:t>
+      </w:r>
+      <w:r>
+        <w:tab/>
+      </w:r>
+      <w:r>
+        <w:tab/>
+        <w:t>慢速开始，然后变快，然后慢速结束</w:t>
+      </w:r>
+    </w:p>
+    <w:p>
+      <w:pPr>
+        <w:pStyle w:val="a3"/>
+        <w:numPr>
+          <w:ilvl w:val="0"/>
+          <w:numId w:val="9"/>
+        </w:numPr>
+        <w:ind w:firstLineChars="0"/>
+      </w:pPr>
+      <w:r>
+        <w:t>ease-in</w:t>
+      </w:r>
+      <w:r>
+        <w:tab/>
+        <w:t>规定以慢速开始的过渡效果（等于 cubic-bezier(0.42,0,1,1)）。</w:t>
+      </w:r>
+    </w:p>
+    <w:p>
+      <w:pPr>
+        <w:pStyle w:val="a3"/>
+        <w:numPr>
+          <w:ilvl w:val="0"/>
+          <w:numId w:val="9"/>
+        </w:numPr>
+        <w:ind w:firstLineChars="0"/>
+      </w:pPr>
+      <w:r>
+        <w:t>ease-out</w:t>
+      </w:r>
+      <w:r>
+        <w:tab/>
+        <w:t>规定以慢速结束的过渡效果（等于 cubic-bezier(0,0,0.58,1)）。</w:t>
+      </w:r>
+    </w:p>
+    <w:p>
+      <w:pPr>
+        <w:pStyle w:val="a3"/>
+        <w:numPr>
+          <w:ilvl w:val="0"/>
+          <w:numId w:val="9"/>
+        </w:numPr>
+        <w:ind w:firstLineChars="0"/>
+      </w:pPr>
+      <w:r>
+        <w:t>ease-in-out</w:t>
+      </w:r>
+      <w:r>
+        <w:tab/>
+        <w:t>规定以慢速开始和结束的过渡效果（等于 cubic-bezier(0.42,0,0.58,1)）。</w:t>
+      </w:r>
+    </w:p>
+    <w:p>
+      <w:pPr>
+        <w:pStyle w:val="a3"/>
+        <w:numPr>
+          <w:ilvl w:val="0"/>
+          <w:numId w:val="9"/>
+        </w:numPr>
+        <w:ind w:firstLineChars="0"/>
+      </w:pPr>
+      <w:r>
+        <w:t>cubic-bezier(n,n,n,n)</w:t>
+      </w:r>
+      <w:r>
+        <w:tab/>
+        <w:t>在 cubic-bezier 函数中定义自己的值。可能的值是 0 至 1 之间的数值。</w:t>
+      </w:r>
+    </w:p>
+    <w:p>
+      <w:pPr>
+        <w:pStyle w:val="a3"/>
+        <w:numPr>
+          <w:ilvl w:val="0"/>
+          <w:numId w:val="8"/>
+        </w:numPr>
+        <w:ind w:firstLineChars="0"/>
+      </w:pPr>
+      <w:r>
+        <w:t>transition-delay</w:t>
+      </w:r>
+      <w:r>
+        <w:tab/>
+      </w:r>
+      <w:r>
+        <w:tab/>
+      </w:r>
+      <w:r>
+        <w:tab/>
+        <w:t>定义过渡效果何时开始</w:t>
+      </w:r>
+    </w:p>
+    <w:p>
+      <w:r>
+        <w:rPr>
+          <w:rFonts w:hint="eastAsia"/>
+        </w:rPr>
+        <w:t>默认值transition:</w:t>
+      </w:r>
+      <w:r>
+        <w:t xml:space="preserve"> </w:t>
+      </w:r>
+      <w:r>
+        <w:t>all 0 ease 0</w:t>
+      </w:r>
+    </w:p>
+    <w:p>
+      <w:r>
+        <w:rPr>
+          <w:rFonts w:hint="eastAsia"/>
+        </w:rPr>
+        <w:t>这玩意就是跟hover配合的</w:t>
+      </w:r>
+      <w:r>
+        <w:rPr>
+          <w:rFonts w:hint="eastAsia"/>
+        </w:rPr>
+        <w:t>，或者跟transform配合</w:t>
+      </w:r>
+    </w:p>
+    <w:p>
+      <w:r>
+        <w:t>transition: transform 0.1s, opacity 0.3s;</w:t>
+      </w:r>
+    </w:p>
+    <w:p/>
+    <w:p>
+      <w:r>
+        <w:rPr>
+          <w:rFonts w:hint="eastAsia"/>
+          <w:color w:val="FF0000"/>
+        </w:rPr>
+        <w:t>t</w:t>
+      </w:r>
+      <w:r>
+        <w:rPr>
+          <w:color w:val="FF0000"/>
+        </w:rPr>
+        <w:t>ransform</w:t>
+      </w:r>
+      <w:r>
+        <w:t xml:space="preserve">: </w:t>
+      </w:r>
+      <w:r>
+        <w:rPr>
+          <w:color w:val="FF0000"/>
+        </w:rPr>
+        <w:t>translate</w:t>
+      </w:r>
+      <w:r>
+        <w:t>(10px, 3px)</w:t>
+      </w:r>
+    </w:p>
+    <w:p>
+      <w:pPr>
+        <w:pStyle w:val="a3"/>
+        <w:numPr>
+          <w:ilvl w:val="0"/>
+          <w:numId w:val="10"/>
+        </w:numPr>
+        <w:ind w:firstLineChars="0"/>
+      </w:pPr>
+      <w:r>
+        <w:t>translate(</w:t>
+      </w:r>
+      <w:r>
+        <w:t>10</w:t>
+      </w:r>
+      <w:r>
+        <w:rPr>
+          <w:rFonts w:hint="eastAsia"/>
+        </w:rPr>
+        <w:t>px</w:t>
+      </w:r>
+      <w:r>
+        <w:t>,</w:t>
+      </w:r>
+      <w:r>
+        <w:t xml:space="preserve"> 3</w:t>
+      </w:r>
+      <w:r>
+        <w:rPr>
+          <w:rFonts w:hint="eastAsia"/>
+        </w:rPr>
+        <w:t>px</w:t>
+      </w:r>
+      <w:r>
+        <w:t>)</w:t>
+      </w:r>
+      <w:r>
+        <w:tab/>
+      </w:r>
+      <w:r>
+        <w:tab/>
+      </w:r>
+      <w:r>
+        <w:rPr>
+          <w:rFonts w:hint="eastAsia"/>
+        </w:rPr>
+        <w:t>平移水平向右1</w:t>
+      </w:r>
+      <w:r>
+        <w:t>0</w:t>
+      </w:r>
+      <w:r>
+        <w:rPr>
+          <w:rFonts w:hint="eastAsia"/>
+        </w:rPr>
+        <w:t>px，垂直向下3px</w:t>
+      </w:r>
+    </w:p>
+    <w:p>
+      <w:pPr>
+        <w:pStyle w:val="a3"/>
+        <w:numPr>
+          <w:ilvl w:val="0"/>
+          <w:numId w:val="10"/>
+        </w:numPr>
+        <w:ind w:firstLineChars="0"/>
+      </w:pPr>
+      <w:r>
+        <w:rPr>
+          <w:rFonts w:hint="eastAsia"/>
+        </w:rPr>
+        <w:t>s</w:t>
+      </w:r>
+      <w:r>
+        <w:t>cale(0.7, 1.5)</w:t>
+      </w:r>
+      <w:r>
+        <w:tab/>
+      </w:r>
+      <w:r>
+        <w:tab/>
+      </w:r>
+      <w:r>
+        <w:tab/>
+      </w:r>
+      <w:r>
+        <w:rPr>
+          <w:rFonts w:hint="eastAsia"/>
+        </w:rPr>
+        <w:t>缩放比例</w:t>
+      </w:r>
+    </w:p>
+    <w:p>
+      <w:pPr>
+        <w:pStyle w:val="a3"/>
+        <w:numPr>
+          <w:ilvl w:val="0"/>
+          <w:numId w:val="10"/>
+        </w:numPr>
+        <w:ind w:firstLineChars="0"/>
+      </w:pPr>
+      <w:r>
+        <w:rPr>
+          <w:rFonts w:hint="eastAsia"/>
+        </w:rPr>
+        <w:t>rotate</w:t>
+      </w:r>
+      <w:r>
+        <w:t>(30deg)</w:t>
+      </w:r>
+      <w:r>
+        <w:tab/>
+      </w:r>
+      <w:r>
+        <w:tab/>
+      </w:r>
+      <w:r>
+        <w:tab/>
+      </w:r>
+      <w:r>
+        <w:rPr>
+          <w:rFonts w:hint="eastAsia"/>
+        </w:rPr>
+        <w:t>顺时针旋转角度</w:t>
+      </w:r>
+    </w:p>
+    <w:p>
+      <w:pPr>
+        <w:pStyle w:val="a3"/>
+        <w:numPr>
+          <w:ilvl w:val="0"/>
+          <w:numId w:val="10"/>
+        </w:numPr>
+        <w:ind w:firstLineChars="0"/>
+      </w:pPr>
+      <w:r>
+        <w:rPr>
+          <w:rFonts w:hint="eastAsia"/>
+        </w:rPr>
+        <w:t>r</w:t>
+      </w:r>
+      <w:r>
+        <w:t>otateX(30deg)</w:t>
+      </w:r>
+      <w:r>
+        <w:tab/>
+      </w:r>
+      <w:r>
+        <w:tab/>
+      </w:r>
+      <w:r>
+        <w:rPr>
+          <w:rFonts w:hint="eastAsia"/>
+        </w:rPr>
+        <w:t>沿着x轴3</w:t>
+      </w:r>
+      <w:r>
+        <w:t>D</w:t>
+      </w:r>
+      <w:r>
+        <w:rPr>
+          <w:rFonts w:hint="eastAsia"/>
+        </w:rPr>
+        <w:t>旋转</w:t>
+      </w:r>
+    </w:p>
+    <w:p>
+      <w:r>
+        <w:t>rotateY(angle)</w:t>
+      </w:r>
+    </w:p>
+    <w:p>
+      <w:r>
+        <w:t>rotateZ(angle)</w:t>
+      </w:r>
+    </w:p>
+    <w:p>
+      <w:pPr>
+        <w:pStyle w:val="a3"/>
+        <w:numPr>
+          <w:ilvl w:val="0"/>
+          <w:numId w:val="11"/>
+        </w:numPr>
+        <w:ind w:firstLineChars="0"/>
+      </w:pPr>
+      <w:r>
+        <w:t>skew(x-angle,y-angle)</w:t>
+      </w:r>
+      <w:r>
+        <w:tab/>
+      </w:r>
+      <w:r>
+        <w:rPr>
+          <w:rFonts w:hint="eastAsia"/>
+        </w:rPr>
+        <w:t>定义沿着</w:t>
+      </w:r>
+      <w:r>
+        <w:t xml:space="preserve"> X 和 Y 轴的 2D 倾斜转换</w:t>
+      </w:r>
+    </w:p>
+    <w:p/>
+    <w:p>
+      <w:r>
+        <w:t>p:</w:t>
+      </w:r>
+      <w:r>
+        <w:rPr>
+          <w:color w:val="FF0000"/>
+        </w:rPr>
+        <w:t>after</w:t>
+      </w:r>
+    </w:p>
+    <w:p>
+      <w:r>
+        <w:t>{</w:t>
+      </w:r>
+    </w:p>
+    <w:p>
+      <w:pPr>
+        <w:ind w:firstLine="420"/>
+      </w:pPr>
+      <w:r>
+        <w:rPr>
+          <w:color w:val="FF0000"/>
+        </w:rPr>
+        <w:t>content</w:t>
+      </w:r>
+      <w:r>
+        <w:t>:"台词：-";</w:t>
+      </w:r>
+    </w:p>
+    <w:p>
+      <w:r>
+        <w:t>}</w:t>
+      </w:r>
+    </w:p>
+    <w:p>
+      <w:r>
+        <w:rPr>
+          <w:rFonts w:hint="eastAsia"/>
+        </w:rPr>
+        <w:t>在p标签后插入新内容</w:t>
+      </w:r>
+    </w:p>
+    <w:p>
+      <w:r>
+        <w:t>:before和:after伪元素在页面中生成的元素在缺省情况下是“内联(inline)”</w:t>
+      </w:r>
+    </w:p>
+    <w:p>
+      <w:r>
+        <w:rPr>
+          <w:rFonts w:hint="eastAsia"/>
+        </w:rPr>
+        <w:t>content中的内容</w:t>
+      </w:r>
+    </w:p>
+    <w:p>
+      <w:pPr>
+        <w:pStyle w:val="a3"/>
+        <w:numPr>
+          <w:ilvl w:val="0"/>
+          <w:numId w:val="11"/>
+        </w:numPr>
+        <w:ind w:firstLineChars="0"/>
+      </w:pPr>
+      <w:r>
+        <w:lastRenderedPageBreak/>
+        <w:t>[String]  使用引号包括一段字符串，将会向元素内容中添加字符串。</w:t>
+      </w:r>
+    </w:p>
+    <w:p>
+      <w:r>
+        <w:t xml:space="preserve">a:after { content: "↗"; } </w:t>
+      </w:r>
+    </w:p>
+    <w:p>
+      <w:pPr>
+        <w:pStyle w:val="a3"/>
+        <w:numPr>
+          <w:ilvl w:val="0"/>
+          <w:numId w:val="11"/>
+        </w:numPr>
+        <w:ind w:firstLineChars="0"/>
+      </w:pPr>
+      <w:r>
+        <w:t>attr()   调用当前元素的属性，将图片的 Alt 提示文字或者链接的 Href 地址显示出来。</w:t>
+      </w:r>
+    </w:p>
+    <w:p>
+      <w:r>
+        <w:t xml:space="preserve">a:after { content:"(" attr(href) ")"; }  </w:t>
+      </w:r>
+    </w:p>
+    <w:p>
+      <w:pPr>
+        <w:pStyle w:val="a3"/>
+        <w:numPr>
+          <w:ilvl w:val="0"/>
+          <w:numId w:val="11"/>
+        </w:numPr>
+        <w:ind w:firstLineChars="0"/>
+      </w:pPr>
+      <w:r>
+        <w:t>url()    uri() – 用于引用媒体文件。</w:t>
+      </w:r>
+    </w:p>
+    <w:p>
+      <w:r>
+        <w:t xml:space="preserve">h1::before { content: url(logo.png); }     </w:t>
+      </w:r>
+    </w:p>
+    <w:p>
+      <w:pPr>
+        <w:pStyle w:val="a3"/>
+        <w:numPr>
+          <w:ilvl w:val="0"/>
+          <w:numId w:val="11"/>
+        </w:numPr>
+        <w:ind w:firstLineChars="0"/>
+      </w:pPr>
+      <w:r>
+        <w:t>counter() –  调用计数器，可以不使用列表元素实现序号功能。</w:t>
+      </w:r>
+    </w:p>
+    <w:p>
+      <w:r>
+        <w:t xml:space="preserve">h2:before { </w:t>
+      </w:r>
+    </w:p>
+    <w:p>
+      <w:pPr>
+        <w:ind w:firstLine="420"/>
+      </w:pPr>
+      <w:r>
+        <w:t xml:space="preserve">counter-increment: chapter; </w:t>
+      </w:r>
+    </w:p>
+    <w:p>
+      <w:pPr>
+        <w:ind w:firstLine="420"/>
+      </w:pPr>
+      <w:r>
+        <w:t xml:space="preserve">content: "Chapter " counter(chapter) ". " </w:t>
+      </w:r>
+    </w:p>
+    <w:p>
+      <w:r>
+        <w:t xml:space="preserve">} </w:t>
+      </w:r>
+    </w:p>
+    <w:p/>
+    <w:p/>
+    <w:p>
+      <w:r>
+        <w:t>a:hover::before, a:hover::after { position: absolute; }</w:t>
+      </w:r>
+    </w:p>
+    <w:p>
+      <w:r>
+        <w:t>a:hover::before { content: "\5B"; left: -20px; }</w:t>
+      </w:r>
+    </w:p>
+    <w:p>
+      <w:r>
+        <w:rPr>
+          <w:color w:val="FF0000"/>
+        </w:rPr>
+        <w:t>a:hover::after</w:t>
+      </w:r>
+      <w:r>
+        <w:t xml:space="preserve"> { content: "\5D"; right: -20px; }</w:t>
+      </w:r>
+    </w:p>
+    <w:p>
+      <w:r>
+        <w:rPr>
+          <w:rFonts w:hint="eastAsia"/>
+        </w:rPr>
+        <w:t>鼠标悬浮时添加左右方括号</w:t>
+      </w:r>
+    </w:p>
+    <w:p/>
+    <w:p>
+      <w:pPr>
+        <w:pStyle w:val="a3"/>
+        <w:numPr>
+          <w:ilvl w:val="0"/>
+          <w:numId w:val="11"/>
+        </w:numPr>
+        <w:ind w:firstLineChars="0"/>
+      </w:pPr>
+      <w:r>
+        <w:rPr>
+          <w:rFonts w:hint="eastAsia"/>
+        </w:rPr>
+        <w:t>b</w:t>
+      </w:r>
+      <w:r>
+        <w:t>efore</w:t>
+      </w:r>
+      <w:r>
+        <w:rPr>
+          <w:rFonts w:hint="eastAsia"/>
+        </w:rPr>
+        <w:t>和a</w:t>
+      </w:r>
+      <w:r>
+        <w:t>fter</w:t>
+      </w:r>
+      <w:r>
+        <w:rPr>
+          <w:rFonts w:hint="eastAsia"/>
+        </w:rPr>
+        <w:t>我看到大部分例子写成</w:t>
+      </w:r>
+      <w:r>
+        <w:t>position: absolute</w:t>
+      </w:r>
+      <w:r>
+        <w:rPr>
+          <w:rFonts w:hint="eastAsia"/>
+        </w:rPr>
+        <w:t>然后调整l</w:t>
+      </w:r>
+      <w:r>
+        <w:t>eft</w:t>
+      </w:r>
+      <w:r>
+        <w:rPr>
+          <w:rFonts w:hint="eastAsia"/>
+        </w:rPr>
+        <w:t>、</w:t>
+      </w:r>
+      <w:r>
+        <w:t>right</w:t>
+      </w:r>
+      <w:r>
+        <w:rPr>
+          <w:rFonts w:hint="eastAsia"/>
+        </w:rPr>
+        <w:t>、</w:t>
+      </w:r>
+      <w:r>
+        <w:t>top</w:t>
+      </w:r>
+      <w:r>
+        <w:rPr>
+          <w:rFonts w:hint="eastAsia"/>
+        </w:rPr>
+        <w:t>或者</w:t>
+      </w:r>
+      <w:r>
+        <w:t>bottom</w:t>
+      </w:r>
+      <w:r>
+        <w:rPr>
+          <w:rFonts w:hint="eastAsia"/>
+        </w:rPr>
+        <w:t>，a</w:t>
+      </w:r>
+      <w:r>
+        <w:t>bsolute</w:t>
+      </w:r>
+      <w:r>
+        <w:rPr>
+          <w:rFonts w:hint="eastAsia"/>
+        </w:rPr>
+        <w:t>是相对于最近的有定位的父级元素定位的，所以必须把原来的元素设置成p</w:t>
+      </w:r>
+      <w:r>
+        <w:t>osition: relative</w:t>
+      </w:r>
+      <w:r>
+        <w:rPr>
+          <w:rFonts w:hint="eastAsia"/>
+        </w:rPr>
+        <w:t>。这样看来，其实a和a</w:t>
+      </w:r>
+      <w:r>
+        <w:t>::before</w:t>
+      </w:r>
+      <w:r>
+        <w:rPr>
+          <w:rFonts w:hint="eastAsia"/>
+        </w:rPr>
+        <w:t>是父子关系</w:t>
+      </w:r>
+    </w:p>
+    <w:p/>
+    <w:p>
+      <w:r>
+        <w:rPr>
+          <w:rFonts w:hint="eastAsia"/>
+        </w:rPr>
+        <w:t>清除浮动</w:t>
+      </w:r>
+    </w:p>
+    <w:p>
+      <w:r>
+        <w:rPr>
+          <w:rFonts w:hint="eastAsia"/>
+        </w:rPr>
+        <w:t>1</w:t>
+      </w:r>
+      <w:r>
+        <w:t>.</w:t>
+      </w:r>
+    </w:p>
+    <w:p>
+      <w:r>
+        <w:t>.clearfix:after{content: "";display: block;clear: both;}</w:t>
+      </w:r>
+      <w:r>
+        <w:t xml:space="preserve"> </w:t>
+      </w:r>
+      <w:r>
+        <w:t>&lt;!--clearfix是预清浮动的父级元素--&gt;</w:t>
+      </w:r>
+    </w:p>
+    <w:p>
+      <w:r>
+        <w:t>.clearfix{*zoom:1;}</w:t>
+      </w:r>
+      <w:r>
+        <w:tab/>
+      </w:r>
+    </w:p>
+    <w:p>
+      <w:r>
+        <w:rPr>
+          <w:rFonts w:hint="eastAsia"/>
+        </w:rPr>
+        <w:t>2</w:t>
+      </w:r>
+      <w:r>
+        <w:t>.</w:t>
+      </w:r>
+      <w:r>
+        <w:rPr>
+          <w:rFonts w:hint="eastAsia"/>
+        </w:rPr>
+        <w:t>空div</w:t>
+      </w:r>
+      <w:r>
+        <w:t xml:space="preserve"> </w:t>
+      </w:r>
+      <w:r>
+        <w:rPr>
+          <w:rFonts w:hint="eastAsia"/>
+        </w:rPr>
+        <w:t>clear</w:t>
+      </w:r>
+      <w:r>
+        <w:t>:both</w:t>
+      </w:r>
+    </w:p>
+    <w:p/>
+    <w:p>
+      <w:r>
+        <w:rPr>
+          <w:rFonts w:hint="eastAsia"/>
+        </w:rPr>
+        <w:t>鼠标指针变成</w:t>
+      </w:r>
+    </w:p>
+    <w:p>
+      <w:r>
+        <w:rPr>
+          <w:color w:val="FF0000"/>
+        </w:rPr>
+        <w:t>cursor</w:t>
+      </w:r>
+      <w:r>
+        <w:t>:pointer;</w:t>
+      </w:r>
+      <w:r>
+        <w:tab/>
+      </w:r>
+      <w:r>
+        <w:rPr>
+          <w:rFonts w:hint="eastAsia"/>
+        </w:rPr>
+        <w:t>一只手，指向连接类型</w:t>
+      </w:r>
+    </w:p>
+    <w:p>
+      <w:r>
+        <w:t>cursor:wait;</w:t>
+      </w:r>
+      <w:r>
+        <w:tab/>
+      </w:r>
+      <w:r>
+        <w:tab/>
+      </w:r>
+      <w:r>
+        <w:rPr>
+          <w:rFonts w:hint="eastAsia"/>
+        </w:rPr>
+        <w:t>程序正忙</w:t>
+      </w:r>
+    </w:p>
+    <w:p>
+      <w:r>
+        <w:rPr>
+          <w:rFonts w:hint="eastAsia"/>
+        </w:rPr>
+        <w:t>text</w:t>
+      </w:r>
+      <w:r>
+        <w:tab/>
+      </w:r>
+      <w:r>
+        <w:tab/>
+      </w:r>
+      <w:r>
+        <w:tab/>
+      </w:r>
+      <w:r>
+        <w:tab/>
+      </w:r>
+      <w:r>
+        <w:rPr>
+          <w:rFonts w:hint="eastAsia"/>
+        </w:rPr>
+        <w:t>文本</w:t>
+      </w:r>
+    </w:p>
+    <w:p>
+      <w:r>
+        <w:rPr>
+          <w:rFonts w:hint="eastAsia"/>
+        </w:rPr>
+        <w:t>default</w:t>
+      </w:r>
+      <w:r>
+        <w:tab/>
+      </w:r>
+      <w:r>
+        <w:tab/>
+      </w:r>
+      <w:r>
+        <w:tab/>
+      </w:r>
+    </w:p>
+    <w:p/>
+    <w:p>
+      <w:r>
+        <w:t>a:link</w:t>
+      </w:r>
+    </w:p>
+    <w:p>
+      <w:r>
+        <w:t>a:visited</w:t>
+      </w:r>
+    </w:p>
+    <w:p>
+      <w:r>
+        <w:t>a:hover</w:t>
+      </w:r>
+    </w:p>
+    <w:p>
+      <w:r>
+        <w:t>a:</w:t>
+      </w:r>
+      <w:r>
+        <w:rPr>
+          <w:color w:val="FF0000"/>
+        </w:rPr>
+        <w:t>active</w:t>
+      </w:r>
+    </w:p>
+    <w:p>
+      <w:r>
+        <w:rPr>
+          <w:rFonts w:hint="eastAsia"/>
+        </w:rPr>
+        <w:t>未访问连接、已访问连接、悬浮、鼠标按下</w:t>
+      </w:r>
+    </w:p>
+    <w:p/>
+    <w:p>
+      <w:pPr>
+        <w:rPr>
+          <w:b/>
+          <w:color w:val="FF0000"/>
+        </w:rPr>
+      </w:pPr>
+      <w:r>
+        <w:rPr>
+          <w:rFonts w:hint="eastAsia"/>
+        </w:rPr>
+        <w:t>CSS</w:t>
+      </w:r>
+      <w:r>
+        <w:rPr>
+          <w:rFonts w:hint="eastAsia"/>
+          <w:b/>
+          <w:color w:val="FF0000"/>
+        </w:rPr>
+        <w:t>渐变</w:t>
+      </w:r>
+      <w:r>
+        <w:rPr>
+          <w:b/>
+          <w:color w:val="FF0000"/>
+        </w:rPr>
+        <w:t>Gradients</w:t>
+      </w:r>
+    </w:p>
+    <w:p>
+      <w:pPr>
+        <w:pStyle w:val="a3"/>
+        <w:numPr>
+          <w:ilvl w:val="0"/>
+          <w:numId w:val="11"/>
+        </w:numPr>
+        <w:ind w:firstLineChars="0"/>
+      </w:pPr>
+      <w:r>
+        <w:rPr>
+          <w:rFonts w:hint="eastAsia"/>
+        </w:rPr>
+        <w:t>线性渐变</w:t>
+      </w:r>
+      <w:r>
+        <w:t>Linear Gradients</w:t>
+      </w:r>
+    </w:p>
+    <w:p>
+      <w:pPr>
+        <w:pStyle w:val="Codes"/>
+        <w:ind w:left="315"/>
+      </w:pPr>
+      <w:r>
+        <w:t>#grad1 {</w:t>
+      </w:r>
+    </w:p>
+    <w:p>
+      <w:pPr>
+        <w:pStyle w:val="Codes"/>
+        <w:ind w:left="315"/>
+      </w:pPr>
+      <w:r>
+        <w:t xml:space="preserve">    height: 200px;</w:t>
+      </w:r>
+    </w:p>
+    <w:p>
+      <w:pPr>
+        <w:pStyle w:val="Codes"/>
+        <w:ind w:left="315"/>
+      </w:pPr>
+      <w:r>
+        <w:lastRenderedPageBreak/>
+        <w:t xml:space="preserve">    background: -webkit-linear-gradient(red, blue); /* Safari 5.1 - 6.0 */</w:t>
+      </w:r>
+    </w:p>
+    <w:p>
+      <w:pPr>
+        <w:pStyle w:val="Codes"/>
+        <w:ind w:left="315"/>
+      </w:pPr>
+      <w:r>
+        <w:t xml:space="preserve">    background: -o-linear-gradient(red, blue); /* Opera 11.1 - 12.0 */</w:t>
+      </w:r>
+    </w:p>
+    <w:p>
+      <w:pPr>
+        <w:pStyle w:val="Codes"/>
+        <w:ind w:left="315"/>
+      </w:pPr>
+      <w:r>
+        <w:t xml:space="preserve">    background: -moz-linear-gradient(red, blue); /* Firefox 3.6 - 15 */</w:t>
+      </w:r>
+    </w:p>
+    <w:p>
+      <w:pPr>
+        <w:pStyle w:val="Codes"/>
+        <w:ind w:left="315"/>
+      </w:pPr>
+      <w:r>
+        <w:t xml:space="preserve">    background: </w:t>
+      </w:r>
+      <w:r>
+        <w:rPr>
+          <w:color w:val="FF0000"/>
+        </w:rPr>
+        <w:t>linear-gradient(</w:t>
+      </w:r>
+      <w:r>
+        <w:t>red, blue</w:t>
+      </w:r>
+      <w:r>
+        <w:rPr>
+          <w:color w:val="FF0000"/>
+        </w:rPr>
+        <w:t>)</w:t>
+      </w:r>
+      <w:r>
+        <w:t xml:space="preserve">; /* </w:t>
+      </w:r>
+      <w:r>
+        <w:t>标准的语法（必须放在最后）</w:t>
+      </w:r>
+      <w:r>
+        <w:t xml:space="preserve"> */</w:t>
+      </w:r>
+    </w:p>
+    <w:p>
+      <w:pPr>
+        <w:pStyle w:val="Codes"/>
+        <w:ind w:left="315"/>
+      </w:pPr>
+      <w:r>
+        <w:t>}</w:t>
+      </w:r>
+    </w:p>
+    <w:p>
+      <w:pPr>
+        <w:pStyle w:val="Codes"/>
+        <w:ind w:left="315"/>
+      </w:pPr>
+      <w:r>
+        <w:rPr>
+          <w:rFonts w:hint="eastAsia"/>
+        </w:rPr>
+        <w:t>/</w:t>
+      </w:r>
+      <w:r>
+        <w:t>*</w:t>
+      </w:r>
+      <w:r>
+        <w:rPr>
+          <w:rFonts w:hint="eastAsia"/>
+        </w:rPr>
+        <w:t>默认从上到下</w:t>
+      </w:r>
+      <w:r>
+        <w:rPr>
+          <w:rFonts w:hint="eastAsia"/>
+        </w:rPr>
+        <w:t>*</w:t>
+      </w:r>
+      <w:r>
+        <w:t>/</w:t>
+      </w:r>
+    </w:p>
+    <w:p>
+      <w:pPr>
+        <w:pStyle w:val="a3"/>
+        <w:numPr>
+          <w:ilvl w:val="0"/>
+          <w:numId w:val="14"/>
+        </w:numPr>
+        <w:ind w:firstLineChars="0"/>
+      </w:pPr>
+      <w:r>
+        <w:t>background: linear-gradient(</w:t>
+      </w:r>
+      <w:r>
+        <w:rPr>
+          <w:color w:val="FF0000"/>
+        </w:rPr>
+        <w:t>to right</w:t>
+      </w:r>
+      <w:r>
+        <w:t>, red , blue);</w:t>
+      </w:r>
+      <w:r>
+        <w:rPr>
+          <w:rFonts w:hint="eastAsia"/>
+        </w:rPr>
+        <w:t>、</w:t>
+      </w:r>
+    </w:p>
+    <w:p>
+      <w:r>
+        <w:rPr>
+          <w:rFonts w:hint="eastAsia"/>
+        </w:rPr>
+        <w:t>从左到右</w:t>
+      </w:r>
+    </w:p>
+    <w:p>
+      <w:pPr>
+        <w:pStyle w:val="a3"/>
+        <w:numPr>
+          <w:ilvl w:val="0"/>
+          <w:numId w:val="14"/>
+        </w:numPr>
+        <w:ind w:firstLineChars="0"/>
+      </w:pPr>
+      <w:r>
+        <w:t>background: linear-gradient(to bottom right, red , blue);</w:t>
+      </w:r>
+    </w:p>
+    <w:p>
+      <w:r>
+        <w:rPr>
+          <w:rFonts w:hint="eastAsia"/>
+        </w:rPr>
+        <w:t>从左上角到右下角</w:t>
+      </w:r>
+    </w:p>
+    <w:p>
+      <w:pPr>
+        <w:pStyle w:val="a3"/>
+        <w:numPr>
+          <w:ilvl w:val="0"/>
+          <w:numId w:val="14"/>
+        </w:numPr>
+        <w:ind w:firstLineChars="0"/>
+      </w:pPr>
+      <w:r>
+        <w:t xml:space="preserve">background: linear-gradient(red, green, blue); </w:t>
+      </w:r>
+    </w:p>
+    <w:p>
+      <w:r>
+        <w:rPr>
+          <w:rFonts w:hint="eastAsia"/>
+        </w:rPr>
+        <w:t>多个颜色节点均匀分布</w:t>
+      </w:r>
+    </w:p>
+    <w:p>
+      <w:pPr>
+        <w:pStyle w:val="a3"/>
+        <w:numPr>
+          <w:ilvl w:val="0"/>
+          <w:numId w:val="15"/>
+        </w:numPr>
+        <w:ind w:left="426" w:firstLineChars="0"/>
+      </w:pPr>
+      <w:r>
+        <w:t xml:space="preserve">background: linear-gradient(to right, </w:t>
+      </w:r>
+      <w:r>
+        <w:rPr>
+          <w:u w:val="single"/>
+        </w:rPr>
+        <w:t>rgba(255,0,0,0.2)</w:t>
+      </w:r>
+      <w:r>
+        <w:t xml:space="preserve">, </w:t>
+      </w:r>
+      <w:r>
+        <w:rPr>
+          <w:u w:val="single"/>
+        </w:rPr>
+        <w:t>rgba(255,255,0,1)</w:t>
+      </w:r>
+      <w:r>
+        <w:t>);</w:t>
+      </w:r>
+    </w:p>
+    <w:p>
+      <w:pPr>
+        <w:ind w:left="6"/>
+      </w:pPr>
+      <w:r>
+        <w:rPr>
+          <w:rFonts w:hint="eastAsia"/>
+        </w:rPr>
+        <w:t>最好使用透明度，否则看的有点难受</w:t>
+      </w:r>
+    </w:p>
+    <w:p>
+      <w:pPr>
+        <w:pStyle w:val="a3"/>
+        <w:numPr>
+          <w:ilvl w:val="0"/>
+          <w:numId w:val="15"/>
+        </w:numPr>
+        <w:ind w:left="0" w:firstLineChars="0" w:firstLine="0"/>
+      </w:pPr>
+      <w:r>
+        <w:t xml:space="preserve">background: repeating-linear-gradient(red, </w:t>
+      </w:r>
+      <w:r>
+        <w:rPr>
+          <w:u w:val="double"/>
+        </w:rPr>
+        <w:t>yellow 10%</w:t>
+      </w:r>
+      <w:r>
+        <w:t>, green 40%);</w:t>
+      </w:r>
+    </w:p>
+    <w:p>
+      <w:pPr>
+        <w:ind w:left="6"/>
+      </w:pPr>
+      <w:r>
+        <w:rPr>
+          <w:rFonts w:hint="eastAsia"/>
+        </w:rPr>
+        <w:t>效果：</w:t>
       </w:r>
       <w:r>
         <w:rPr>
           <w:noProof/>
         </w:rPr>
         <w:drawing>
-          <wp:inline distT="0" distB="0" distL="0" distR="0" wp14:anchorId="0472320D" wp14:editId="6598E4F5">
-            <wp:extent cx="1949450" cy="767683"/>
-            <wp:effectExtent l="0" t="0" r="0" b="0"/>
-            <wp:docPr id="10" name="图片 10"/>
+          <wp:inline distT="0" distB="0" distL="0" distR="0" wp14:anchorId="178DB81A" wp14:editId="5F44DAC5">
+            <wp:extent cx="1289777" cy="654050"/>
+            <wp:effectExtent l="0" t="0" r="5715" b="0"/>
+            <wp:docPr id="11" name="图片 11"/>
             <wp:cNvGraphicFramePr>
               <a:graphicFrameLocks xmlns:a="http://schemas.openxmlformats.org/drawingml/2006/main" noChangeAspect="1"/>
             </wp:cNvGraphicFramePr>
@@ -4785,1551 +6415,6 @@
                   <pic:spPr>
                     <a:xfrm>
                       <a:off x="0" y="0"/>
-                      <a:ext cx="2016014" cy="793896"/>
-                    </a:xfrm>
-                    <a:prstGeom prst="rect">
-                      <a:avLst/>
-                    </a:prstGeom>
-                  </pic:spPr>
-                </pic:pic>
-              </a:graphicData>
-            </a:graphic>
-          </wp:inline>
-        </w:drawing>
-      </w:r>
-    </w:p>
-    <w:p>
-      <w:pPr>
-        <w:ind w:firstLineChars="500" w:firstLine="1050"/>
-      </w:pPr>
-      <w:r>
-        <w:rPr>
-          <w:rFonts w:hint="eastAsia"/>
-        </w:rPr>
-        <w:t xml:space="preserve">内阴影 </w:t>
-      </w:r>
-      <w:r>
-        <w:t xml:space="preserve">                           </w:t>
-      </w:r>
-      <w:r>
-        <w:rPr>
-          <w:rFonts w:hint="eastAsia"/>
-        </w:rPr>
-        <w:t>外阴影</w:t>
-      </w:r>
-    </w:p>
-    <w:p>
-      <w:r>
-        <w:t>h-shadow</w:t>
-      </w:r>
-      <w:r>
-        <w:tab/>
-        <w:t>必需。水平阴影的位置。允许负值</w:t>
-      </w:r>
-      <w:r>
-        <w:rPr>
-          <w:rFonts w:hint="eastAsia"/>
-        </w:rPr>
-        <w:t>。</w:t>
-      </w:r>
-    </w:p>
-    <w:p>
-      <w:r>
-        <w:t>v-shadow</w:t>
-      </w:r>
-      <w:r>
-        <w:tab/>
-        <w:t>必需。垂直阴影的位置。允许负值。</w:t>
-      </w:r>
-      <w:r>
-        <w:tab/>
-      </w:r>
-    </w:p>
-    <w:p>
-      <w:r>
-        <w:t>blur</w:t>
-      </w:r>
-      <w:r>
-        <w:tab/>
-        <w:t>可选。模糊距离。</w:t>
-      </w:r>
-      <w:r>
-        <w:rPr>
-          <w:rFonts w:hint="eastAsia"/>
-        </w:rPr>
-        <w:t>上面的5px</w:t>
-      </w:r>
-    </w:p>
-    <w:p>
-      <w:r>
-        <w:t>spread</w:t>
-      </w:r>
-      <w:r>
-        <w:tab/>
-        <w:t>可选。阴影的尺寸。</w:t>
-      </w:r>
-      <w:r>
-        <w:tab/>
-      </w:r>
-    </w:p>
-    <w:p>
-      <w:r>
-        <w:t>color</w:t>
-      </w:r>
-      <w:r>
-        <w:tab/>
-        <w:t>可选。阴影的颜色</w:t>
-      </w:r>
-    </w:p>
-    <w:p>
-      <w:r>
-        <w:t>inset</w:t>
-      </w:r>
-      <w:r>
-        <w:tab/>
-        <w:t>可选。将外部阴影 (outset) 改为内部阴影</w:t>
-      </w:r>
-    </w:p>
-    <w:p>
-      <w:pPr>
-        <w:pStyle w:val="a3"/>
-        <w:numPr>
-          <w:ilvl w:val="0"/>
-          <w:numId w:val="12"/>
-        </w:numPr>
-        <w:ind w:firstLineChars="0"/>
-      </w:pPr>
-      <w:r>
-        <w:rPr>
-          <w:color w:val="FF0000"/>
-        </w:rPr>
-        <w:t>text-shadow</w:t>
-      </w:r>
-      <w:r>
-        <w:t>: h-shadow v-shadow blur color;</w:t>
-      </w:r>
-    </w:p>
-    <w:p>
-      <w:pPr>
-        <w:pStyle w:val="Codes"/>
-        <w:ind w:left="315"/>
-      </w:pPr>
-      <w:r>
-        <w:rPr>
-          <w:rFonts w:hint="eastAsia"/>
-        </w:rPr>
-        <w:t>t</w:t>
-      </w:r>
-      <w:r>
-        <w:t>ext-shadow: 5px, 5px, 3px, #000;</w:t>
-      </w:r>
-    </w:p>
-    <w:p>
-      <w:r>
-        <w:rPr>
-          <w:rFonts w:hint="eastAsia"/>
-        </w:rPr>
-        <w:t>文字阴影</w:t>
-      </w:r>
-    </w:p>
-    <w:p>
-      <w:r>
-        <w:rPr>
-          <w:rFonts w:hint="eastAsia"/>
-        </w:rPr>
-        <w:t>可以设置多个阴影，用逗号隔开</w:t>
-      </w:r>
-    </w:p>
-    <w:p/>
-    <w:p>
-      <w:r>
-        <w:rPr>
-          <w:color w:val="FF0000"/>
-        </w:rPr>
-        <w:t>transition</w:t>
-      </w:r>
-      <w:r>
-        <w:t>:0.25s all;</w:t>
-      </w:r>
-    </w:p>
-    <w:p>
-      <w:r>
-        <w:t>div</w:t>
-      </w:r>
-      <w:r>
-        <w:t>{</w:t>
-      </w:r>
-    </w:p>
-    <w:p>
-      <w:pPr>
-        <w:ind w:firstLine="420"/>
-      </w:pPr>
-      <w:r>
-        <w:t>width:100px;</w:t>
-      </w:r>
-    </w:p>
-    <w:p>
-      <w:pPr>
-        <w:ind w:firstLine="420"/>
-      </w:pPr>
-      <w:r>
-        <w:t>height:100px;</w:t>
-      </w:r>
-    </w:p>
-    <w:p>
-      <w:pPr>
-        <w:ind w:firstLine="420"/>
-      </w:pPr>
-      <w:r>
-        <w:t>transition:width 2s;</w:t>
-      </w:r>
-    </w:p>
-    <w:p>
-      <w:pPr>
-        <w:ind w:firstLine="420"/>
-      </w:pPr>
-      <w:r>
-        <w:t>-moz-transition:width 2s; /* Firefox 4 */</w:t>
-      </w:r>
-    </w:p>
-    <w:p>
-      <w:pPr>
-        <w:ind w:firstLine="420"/>
-      </w:pPr>
-      <w:r>
-        <w:t>-webkit-transition:width 2s; /* Safari and Chrome */</w:t>
-      </w:r>
-    </w:p>
-    <w:p>
-      <w:pPr>
-        <w:ind w:firstLine="420"/>
-      </w:pPr>
-      <w:r>
-        <w:t>-o-transition:width 2s; /* Opera */</w:t>
-      </w:r>
-    </w:p>
-    <w:p>
-      <w:r>
-        <w:t>}</w:t>
-      </w:r>
-    </w:p>
-    <w:p>
-      <w:r>
-        <w:t>div:hover</w:t>
-      </w:r>
-    </w:p>
-    <w:p>
-      <w:r>
-        <w:t>{</w:t>
-      </w:r>
-    </w:p>
-    <w:p>
-      <w:pPr>
-        <w:ind w:firstLine="420"/>
-      </w:pPr>
-      <w:r>
-        <w:t>width:300px;</w:t>
-      </w:r>
-    </w:p>
-    <w:p>
-      <w:r>
-        <w:t>}</w:t>
-      </w:r>
-    </w:p>
-    <w:p>
-      <w:pPr>
-        <w:pStyle w:val="a3"/>
-        <w:numPr>
-          <w:ilvl w:val="0"/>
-          <w:numId w:val="7"/>
-        </w:numPr>
-        <w:ind w:firstLineChars="0"/>
-      </w:pPr>
-      <w:r>
-        <w:t>transition-property</w:t>
-      </w:r>
-      <w:r>
-        <w:tab/>
-      </w:r>
-      <w:r>
-        <w:tab/>
-        <w:t>规定设置过渡效果的 CSS 属性的名称</w:t>
-      </w:r>
-    </w:p>
-    <w:p>
-      <w:pPr>
-        <w:pStyle w:val="a3"/>
-        <w:numPr>
-          <w:ilvl w:val="0"/>
-          <w:numId w:val="7"/>
-        </w:numPr>
-        <w:ind w:firstLineChars="0"/>
-      </w:pPr>
-      <w:r>
-        <w:t>transition-duration</w:t>
-      </w:r>
-      <w:r>
-        <w:tab/>
-      </w:r>
-      <w:r>
-        <w:tab/>
-        <w:t>规定完成过渡效果需要多少秒或毫秒</w:t>
-      </w:r>
-      <w:r>
-        <w:rPr>
-          <w:rFonts w:hint="eastAsia"/>
-        </w:rPr>
-        <w:t>。</w:t>
-      </w:r>
-      <w:r>
-        <w:rPr>
-          <w:rFonts w:hint="eastAsia"/>
-        </w:rPr>
-        <w:t>必须设置</w:t>
-      </w:r>
-    </w:p>
-    <w:p>
-      <w:pPr>
-        <w:pStyle w:val="a3"/>
-        <w:numPr>
-          <w:ilvl w:val="0"/>
-          <w:numId w:val="7"/>
-        </w:numPr>
-        <w:ind w:firstLineChars="0"/>
-      </w:pPr>
-      <w:r>
-        <w:t>transition-timing-function</w:t>
-      </w:r>
-      <w:r>
-        <w:tab/>
-        <w:t>规定速度效果的速度曲线</w:t>
-      </w:r>
-    </w:p>
-    <w:p>
-      <w:pPr>
-        <w:pStyle w:val="a3"/>
-        <w:numPr>
-          <w:ilvl w:val="0"/>
-          <w:numId w:val="9"/>
-        </w:numPr>
-        <w:ind w:firstLineChars="0"/>
-      </w:pPr>
-      <w:r>
-        <w:t>linear</w:t>
-      </w:r>
-      <w:r>
-        <w:tab/>
-        <w:t>速度</w:t>
-      </w:r>
-      <w:r>
-        <w:rPr>
-          <w:rFonts w:hint="eastAsia"/>
-        </w:rPr>
-        <w:t>相同</w:t>
-      </w:r>
-    </w:p>
-    <w:p>
-      <w:pPr>
-        <w:pStyle w:val="a3"/>
-        <w:numPr>
-          <w:ilvl w:val="0"/>
-          <w:numId w:val="9"/>
-        </w:numPr>
-        <w:ind w:firstLineChars="0"/>
-      </w:pPr>
-      <w:r>
-        <w:t>ease</w:t>
-      </w:r>
-      <w:r>
-        <w:tab/>
-      </w:r>
-      <w:r>
-        <w:tab/>
-        <w:t>慢速开始，然后变快，然后慢速结束</w:t>
-      </w:r>
-    </w:p>
-    <w:p>
-      <w:pPr>
-        <w:pStyle w:val="a3"/>
-        <w:numPr>
-          <w:ilvl w:val="0"/>
-          <w:numId w:val="9"/>
-        </w:numPr>
-        <w:ind w:firstLineChars="0"/>
-      </w:pPr>
-      <w:r>
-        <w:lastRenderedPageBreak/>
-        <w:t>ease-in</w:t>
-      </w:r>
-      <w:r>
-        <w:tab/>
-        <w:t>规定以慢速开始的过渡效果（等于 cubic-bezier(0.42,0,1,1)）。</w:t>
-      </w:r>
-    </w:p>
-    <w:p>
-      <w:pPr>
-        <w:pStyle w:val="a3"/>
-        <w:numPr>
-          <w:ilvl w:val="0"/>
-          <w:numId w:val="9"/>
-        </w:numPr>
-        <w:ind w:firstLineChars="0"/>
-      </w:pPr>
-      <w:r>
-        <w:t>ease-out</w:t>
-      </w:r>
-      <w:r>
-        <w:tab/>
-        <w:t>规定以慢速结束的过渡效果（等于 cubic-bezier(0,0,0.58,1)）。</w:t>
-      </w:r>
-    </w:p>
-    <w:p>
-      <w:pPr>
-        <w:pStyle w:val="a3"/>
-        <w:numPr>
-          <w:ilvl w:val="0"/>
-          <w:numId w:val="9"/>
-        </w:numPr>
-        <w:ind w:firstLineChars="0"/>
-      </w:pPr>
-      <w:r>
-        <w:t>ease-in-out</w:t>
-      </w:r>
-      <w:r>
-        <w:tab/>
-        <w:t>规定以慢速开始和结束的过渡效果（等于 cubic-bezier(0.42,0,0.58,1)）。</w:t>
-      </w:r>
-    </w:p>
-    <w:p>
-      <w:pPr>
-        <w:pStyle w:val="a3"/>
-        <w:numPr>
-          <w:ilvl w:val="0"/>
-          <w:numId w:val="9"/>
-        </w:numPr>
-        <w:ind w:firstLineChars="0"/>
-      </w:pPr>
-      <w:r>
-        <w:t>cubic-bezier(n,n,n,n)</w:t>
-      </w:r>
-      <w:r>
-        <w:tab/>
-        <w:t>在 cubic-bezier 函数中定义自己的值。可能的值是 0 至 1 之间的数值。</w:t>
-      </w:r>
-    </w:p>
-    <w:p>
-      <w:pPr>
-        <w:pStyle w:val="a3"/>
-        <w:numPr>
-          <w:ilvl w:val="0"/>
-          <w:numId w:val="8"/>
-        </w:numPr>
-        <w:ind w:firstLineChars="0"/>
-      </w:pPr>
-      <w:r>
-        <w:t>transition-delay</w:t>
-      </w:r>
-      <w:r>
-        <w:tab/>
-      </w:r>
-      <w:r>
-        <w:tab/>
-      </w:r>
-      <w:r>
-        <w:tab/>
-        <w:t>定义过渡效果何时开始</w:t>
-      </w:r>
-    </w:p>
-    <w:p>
-      <w:r>
-        <w:rPr>
-          <w:rFonts w:hint="eastAsia"/>
-        </w:rPr>
-        <w:t>默认值transition:</w:t>
-      </w:r>
-      <w:r>
-        <w:t xml:space="preserve"> </w:t>
-      </w:r>
-      <w:r>
-        <w:t>all 0 ease 0</w:t>
-      </w:r>
-    </w:p>
-    <w:p>
-      <w:r>
-        <w:rPr>
-          <w:rFonts w:hint="eastAsia"/>
-        </w:rPr>
-        <w:t>这玩意就是跟hover配合的</w:t>
-      </w:r>
-      <w:r>
-        <w:rPr>
-          <w:rFonts w:hint="eastAsia"/>
-        </w:rPr>
-        <w:t>，或者跟transform配合</w:t>
-      </w:r>
-    </w:p>
-    <w:p>
-      <w:r>
-        <w:t>transition: transform 0.1s, opacity 0.3s;</w:t>
-      </w:r>
-    </w:p>
-    <w:p/>
-    <w:p>
-      <w:r>
-        <w:rPr>
-          <w:rFonts w:hint="eastAsia"/>
-          <w:color w:val="FF0000"/>
-        </w:rPr>
-        <w:t>t</w:t>
-      </w:r>
-      <w:r>
-        <w:rPr>
-          <w:color w:val="FF0000"/>
-        </w:rPr>
-        <w:t>ransform</w:t>
-      </w:r>
-      <w:r>
-        <w:t xml:space="preserve">: </w:t>
-      </w:r>
-      <w:r>
-        <w:rPr>
-          <w:color w:val="FF0000"/>
-        </w:rPr>
-        <w:t>translate</w:t>
-      </w:r>
-      <w:r>
-        <w:t>(10px, 3px)</w:t>
-      </w:r>
-    </w:p>
-    <w:p>
-      <w:pPr>
-        <w:pStyle w:val="a3"/>
-        <w:numPr>
-          <w:ilvl w:val="0"/>
-          <w:numId w:val="10"/>
-        </w:numPr>
-        <w:ind w:firstLineChars="0"/>
-      </w:pPr>
-      <w:r>
-        <w:t>translate(</w:t>
-      </w:r>
-      <w:r>
-        <w:t>10</w:t>
-      </w:r>
-      <w:r>
-        <w:rPr>
-          <w:rFonts w:hint="eastAsia"/>
-        </w:rPr>
-        <w:t>px</w:t>
-      </w:r>
-      <w:r>
-        <w:t>,</w:t>
-      </w:r>
-      <w:r>
-        <w:t xml:space="preserve"> 3</w:t>
-      </w:r>
-      <w:r>
-        <w:rPr>
-          <w:rFonts w:hint="eastAsia"/>
-        </w:rPr>
-        <w:t>px</w:t>
-      </w:r>
-      <w:r>
-        <w:t>)</w:t>
-      </w:r>
-      <w:r>
-        <w:tab/>
-      </w:r>
-      <w:r>
-        <w:tab/>
-      </w:r>
-      <w:r>
-        <w:rPr>
-          <w:rFonts w:hint="eastAsia"/>
-        </w:rPr>
-        <w:t>平移水平向右1</w:t>
-      </w:r>
-      <w:r>
-        <w:t>0</w:t>
-      </w:r>
-      <w:r>
-        <w:rPr>
-          <w:rFonts w:hint="eastAsia"/>
-        </w:rPr>
-        <w:t>px，垂直向下3px</w:t>
-      </w:r>
-    </w:p>
-    <w:p>
-      <w:pPr>
-        <w:pStyle w:val="a3"/>
-        <w:numPr>
-          <w:ilvl w:val="0"/>
-          <w:numId w:val="10"/>
-        </w:numPr>
-        <w:ind w:firstLineChars="0"/>
-      </w:pPr>
-      <w:r>
-        <w:rPr>
-          <w:rFonts w:hint="eastAsia"/>
-        </w:rPr>
-        <w:t>s</w:t>
-      </w:r>
-      <w:r>
-        <w:t>cale(0.7, 1.5)</w:t>
-      </w:r>
-      <w:r>
-        <w:tab/>
-      </w:r>
-      <w:r>
-        <w:tab/>
-      </w:r>
-      <w:r>
-        <w:tab/>
-      </w:r>
-      <w:r>
-        <w:rPr>
-          <w:rFonts w:hint="eastAsia"/>
-        </w:rPr>
-        <w:t>缩放比例</w:t>
-      </w:r>
-    </w:p>
-    <w:p>
-      <w:pPr>
-        <w:pStyle w:val="a3"/>
-        <w:numPr>
-          <w:ilvl w:val="0"/>
-          <w:numId w:val="10"/>
-        </w:numPr>
-        <w:ind w:firstLineChars="0"/>
-      </w:pPr>
-      <w:r>
-        <w:rPr>
-          <w:rFonts w:hint="eastAsia"/>
-        </w:rPr>
-        <w:t>rotate</w:t>
-      </w:r>
-      <w:r>
-        <w:t>(30deg)</w:t>
-      </w:r>
-      <w:r>
-        <w:tab/>
-      </w:r>
-      <w:r>
-        <w:tab/>
-      </w:r>
-      <w:r>
-        <w:tab/>
-      </w:r>
-      <w:r>
-        <w:rPr>
-          <w:rFonts w:hint="eastAsia"/>
-        </w:rPr>
-        <w:t>顺时针旋转角度</w:t>
-      </w:r>
-    </w:p>
-    <w:p>
-      <w:pPr>
-        <w:pStyle w:val="a3"/>
-        <w:numPr>
-          <w:ilvl w:val="0"/>
-          <w:numId w:val="10"/>
-        </w:numPr>
-        <w:ind w:firstLineChars="0"/>
-      </w:pPr>
-      <w:r>
-        <w:rPr>
-          <w:rFonts w:hint="eastAsia"/>
-        </w:rPr>
-        <w:t>r</w:t>
-      </w:r>
-      <w:r>
-        <w:t>otateX(30deg)</w:t>
-      </w:r>
-      <w:r>
-        <w:tab/>
-      </w:r>
-      <w:r>
-        <w:tab/>
-      </w:r>
-      <w:r>
-        <w:rPr>
-          <w:rFonts w:hint="eastAsia"/>
-        </w:rPr>
-        <w:t>沿着x轴3</w:t>
-      </w:r>
-      <w:r>
-        <w:t>D</w:t>
-      </w:r>
-      <w:r>
-        <w:rPr>
-          <w:rFonts w:hint="eastAsia"/>
-        </w:rPr>
-        <w:t>旋转</w:t>
-      </w:r>
-    </w:p>
-    <w:p>
-      <w:r>
-        <w:t>rotateY(angle)</w:t>
-      </w:r>
-    </w:p>
-    <w:p>
-      <w:r>
-        <w:t>rotateZ(angle)</w:t>
-      </w:r>
-    </w:p>
-    <w:p>
-      <w:pPr>
-        <w:pStyle w:val="a3"/>
-        <w:numPr>
-          <w:ilvl w:val="0"/>
-          <w:numId w:val="11"/>
-        </w:numPr>
-        <w:ind w:firstLineChars="0"/>
-      </w:pPr>
-      <w:r>
-        <w:t>skew(x-angle,y-angle)</w:t>
-      </w:r>
-      <w:r>
-        <w:tab/>
-      </w:r>
-      <w:r>
-        <w:rPr>
-          <w:rFonts w:hint="eastAsia"/>
-        </w:rPr>
-        <w:t>定义沿着</w:t>
-      </w:r>
-      <w:r>
-        <w:t xml:space="preserve"> X 和 Y 轴的 2D 倾斜转换</w:t>
-      </w:r>
-    </w:p>
-    <w:p/>
-    <w:p>
-      <w:r>
-        <w:t>p:</w:t>
-      </w:r>
-      <w:r>
-        <w:rPr>
-          <w:color w:val="FF0000"/>
-        </w:rPr>
-        <w:t>after</w:t>
-      </w:r>
-    </w:p>
-    <w:p>
-      <w:r>
-        <w:t>{</w:t>
-      </w:r>
-    </w:p>
-    <w:p>
-      <w:pPr>
-        <w:ind w:firstLine="420"/>
-      </w:pPr>
-      <w:r>
-        <w:rPr>
-          <w:color w:val="FF0000"/>
-        </w:rPr>
-        <w:t>content</w:t>
-      </w:r>
-      <w:r>
-        <w:t>:"台词：-";</w:t>
-      </w:r>
-    </w:p>
-    <w:p>
-      <w:r>
-        <w:t>}</w:t>
-      </w:r>
-    </w:p>
-    <w:p>
-      <w:r>
-        <w:rPr>
-          <w:rFonts w:hint="eastAsia"/>
-        </w:rPr>
-        <w:t>在p标签后插入新内容</w:t>
-      </w:r>
-    </w:p>
-    <w:p>
-      <w:r>
-        <w:t>:before和:after伪元素在页面中生成的元素在缺省情况下是“内联(inline)”</w:t>
-      </w:r>
-    </w:p>
-    <w:p>
-      <w:r>
-        <w:rPr>
-          <w:rFonts w:hint="eastAsia"/>
-        </w:rPr>
-        <w:t>content中的内容</w:t>
-      </w:r>
-    </w:p>
-    <w:p>
-      <w:pPr>
-        <w:pStyle w:val="a3"/>
-        <w:numPr>
-          <w:ilvl w:val="0"/>
-          <w:numId w:val="11"/>
-        </w:numPr>
-        <w:ind w:firstLineChars="0"/>
-      </w:pPr>
-      <w:r>
-        <w:t>[String]  使用引号包括一段字符串，将会向元素内容中添加字符串。</w:t>
-      </w:r>
-    </w:p>
-    <w:p>
-      <w:r>
-        <w:t xml:space="preserve">a:after { content: "↗"; } </w:t>
-      </w:r>
-    </w:p>
-    <w:p>
-      <w:pPr>
-        <w:pStyle w:val="a3"/>
-        <w:numPr>
-          <w:ilvl w:val="0"/>
-          <w:numId w:val="11"/>
-        </w:numPr>
-        <w:ind w:firstLineChars="0"/>
-      </w:pPr>
-      <w:r>
-        <w:t>attr()   调用当前元素的属性，将图片的 Alt 提示文字或者链接的 Href 地址显示出来。</w:t>
-      </w:r>
-    </w:p>
-    <w:p>
-      <w:r>
-        <w:t xml:space="preserve">a:after { content:"(" attr(href) ")"; }  </w:t>
-      </w:r>
-    </w:p>
-    <w:p>
-      <w:pPr>
-        <w:pStyle w:val="a3"/>
-        <w:numPr>
-          <w:ilvl w:val="0"/>
-          <w:numId w:val="11"/>
-        </w:numPr>
-        <w:ind w:firstLineChars="0"/>
-      </w:pPr>
-      <w:r>
-        <w:t>url()    uri() – 用于引用媒体文件。</w:t>
-      </w:r>
-    </w:p>
-    <w:p>
-      <w:r>
-        <w:t xml:space="preserve">h1::before { content: url(logo.png); }     </w:t>
-      </w:r>
-    </w:p>
-    <w:p>
-      <w:pPr>
-        <w:pStyle w:val="a3"/>
-        <w:numPr>
-          <w:ilvl w:val="0"/>
-          <w:numId w:val="11"/>
-        </w:numPr>
-        <w:ind w:firstLineChars="0"/>
-      </w:pPr>
-      <w:r>
-        <w:t>counter() –  调用计数器，可以不使用列表元素实现序号功能。</w:t>
-      </w:r>
-    </w:p>
-    <w:p>
-      <w:r>
-        <w:t xml:space="preserve">h2:before { </w:t>
-      </w:r>
-    </w:p>
-    <w:p>
-      <w:pPr>
-        <w:ind w:firstLine="420"/>
-      </w:pPr>
-      <w:r>
-        <w:t xml:space="preserve">counter-increment: chapter; </w:t>
-      </w:r>
-    </w:p>
-    <w:p>
-      <w:pPr>
-        <w:ind w:firstLine="420"/>
-      </w:pPr>
-      <w:r>
-        <w:t xml:space="preserve">content: "Chapter " counter(chapter) ". " </w:t>
-      </w:r>
-    </w:p>
-    <w:p>
-      <w:r>
-        <w:t xml:space="preserve">} </w:t>
-      </w:r>
-    </w:p>
-    <w:p/>
-    <w:p/>
-    <w:p>
-      <w:r>
-        <w:t>a:hover::before, a:hover::after { position: absolute; }</w:t>
-      </w:r>
-    </w:p>
-    <w:p>
-      <w:r>
-        <w:t>a:hover::before { content: "\5B"; left: -20px; }</w:t>
-      </w:r>
-    </w:p>
-    <w:p>
-      <w:r>
-        <w:rPr>
-          <w:color w:val="FF0000"/>
-        </w:rPr>
-        <w:t>a:hover::after</w:t>
-      </w:r>
-      <w:r>
-        <w:t xml:space="preserve"> { content: "\5D"; right: -20px; }</w:t>
-      </w:r>
-    </w:p>
-    <w:p>
-      <w:r>
-        <w:rPr>
-          <w:rFonts w:hint="eastAsia"/>
-        </w:rPr>
-        <w:t>鼠标悬浮时添加左右方括号</w:t>
-      </w:r>
-    </w:p>
-    <w:p/>
-    <w:p>
-      <w:pPr>
-        <w:pStyle w:val="a3"/>
-        <w:numPr>
-          <w:ilvl w:val="0"/>
-          <w:numId w:val="11"/>
-        </w:numPr>
-        <w:ind w:firstLineChars="0"/>
-      </w:pPr>
-      <w:r>
-        <w:rPr>
-          <w:rFonts w:hint="eastAsia"/>
-        </w:rPr>
-        <w:lastRenderedPageBreak/>
-        <w:t>b</w:t>
-      </w:r>
-      <w:r>
-        <w:t>efore</w:t>
-      </w:r>
-      <w:r>
-        <w:rPr>
-          <w:rFonts w:hint="eastAsia"/>
-        </w:rPr>
-        <w:t>和a</w:t>
-      </w:r>
-      <w:r>
-        <w:t>fter</w:t>
-      </w:r>
-      <w:r>
-        <w:rPr>
-          <w:rFonts w:hint="eastAsia"/>
-        </w:rPr>
-        <w:t>我看到大部分例子写成</w:t>
-      </w:r>
-      <w:r>
-        <w:t>position: absolute</w:t>
-      </w:r>
-      <w:r>
-        <w:rPr>
-          <w:rFonts w:hint="eastAsia"/>
-        </w:rPr>
-        <w:t>然后调整l</w:t>
-      </w:r>
-      <w:r>
-        <w:t>eft</w:t>
-      </w:r>
-      <w:r>
-        <w:rPr>
-          <w:rFonts w:hint="eastAsia"/>
-        </w:rPr>
-        <w:t>、</w:t>
-      </w:r>
-      <w:r>
-        <w:t>right</w:t>
-      </w:r>
-      <w:r>
-        <w:rPr>
-          <w:rFonts w:hint="eastAsia"/>
-        </w:rPr>
-        <w:t>、</w:t>
-      </w:r>
-      <w:r>
-        <w:t>top</w:t>
-      </w:r>
-      <w:r>
-        <w:rPr>
-          <w:rFonts w:hint="eastAsia"/>
-        </w:rPr>
-        <w:t>或者</w:t>
-      </w:r>
-      <w:r>
-        <w:t>bottom</w:t>
-      </w:r>
-      <w:r>
-        <w:rPr>
-          <w:rFonts w:hint="eastAsia"/>
-        </w:rPr>
-        <w:t>，a</w:t>
-      </w:r>
-      <w:r>
-        <w:t>bsolute</w:t>
-      </w:r>
-      <w:r>
-        <w:rPr>
-          <w:rFonts w:hint="eastAsia"/>
-        </w:rPr>
-        <w:t>是相对于最近的有定位的父级元素定位的，所以必须把原来的元素设置成p</w:t>
-      </w:r>
-      <w:r>
-        <w:t>osition: relative</w:t>
-      </w:r>
-      <w:r>
-        <w:rPr>
-          <w:rFonts w:hint="eastAsia"/>
-        </w:rPr>
-        <w:t>。这样看来，其实a和a</w:t>
-      </w:r>
-      <w:r>
-        <w:t>::before</w:t>
-      </w:r>
-      <w:r>
-        <w:rPr>
-          <w:rFonts w:hint="eastAsia"/>
-        </w:rPr>
-        <w:t>是父子关系</w:t>
-      </w:r>
-    </w:p>
-    <w:p/>
-    <w:p>
-      <w:r>
-        <w:rPr>
-          <w:rFonts w:hint="eastAsia"/>
-        </w:rPr>
-        <w:t>清除浮动</w:t>
-      </w:r>
-    </w:p>
-    <w:p>
-      <w:r>
-        <w:rPr>
-          <w:rFonts w:hint="eastAsia"/>
-        </w:rPr>
-        <w:t>1</w:t>
-      </w:r>
-      <w:r>
-        <w:t>.</w:t>
-      </w:r>
-    </w:p>
-    <w:p>
-      <w:r>
-        <w:t>.clearfix:after{content: "";display: block;clear: both;}</w:t>
-      </w:r>
-      <w:r>
-        <w:t xml:space="preserve"> </w:t>
-      </w:r>
-      <w:r>
-        <w:t>&lt;!--clearfix是预清浮动的父级元素--&gt;</w:t>
-      </w:r>
-    </w:p>
-    <w:p>
-      <w:r>
-        <w:t>.clearfix{*zoom:1;}</w:t>
-      </w:r>
-      <w:r>
-        <w:tab/>
-      </w:r>
-    </w:p>
-    <w:p>
-      <w:r>
-        <w:rPr>
-          <w:rFonts w:hint="eastAsia"/>
-        </w:rPr>
-        <w:t>2</w:t>
-      </w:r>
-      <w:r>
-        <w:t>.</w:t>
-      </w:r>
-      <w:r>
-        <w:rPr>
-          <w:rFonts w:hint="eastAsia"/>
-        </w:rPr>
-        <w:t>空div</w:t>
-      </w:r>
-      <w:r>
-        <w:t xml:space="preserve"> </w:t>
-      </w:r>
-      <w:r>
-        <w:rPr>
-          <w:rFonts w:hint="eastAsia"/>
-        </w:rPr>
-        <w:t>clear</w:t>
-      </w:r>
-      <w:r>
-        <w:t>:both</w:t>
-      </w:r>
-    </w:p>
-    <w:p/>
-    <w:p>
-      <w:r>
-        <w:rPr>
-          <w:rFonts w:hint="eastAsia"/>
-        </w:rPr>
-        <w:t>鼠标指针变成</w:t>
-      </w:r>
-    </w:p>
-    <w:p>
-      <w:r>
-        <w:rPr>
-          <w:color w:val="FF0000"/>
-        </w:rPr>
-        <w:t>cursor</w:t>
-      </w:r>
-      <w:r>
-        <w:t>:pointer;</w:t>
-      </w:r>
-      <w:r>
-        <w:tab/>
-      </w:r>
-      <w:r>
-        <w:rPr>
-          <w:rFonts w:hint="eastAsia"/>
-        </w:rPr>
-        <w:t>一只手，指向连接类型</w:t>
-      </w:r>
-    </w:p>
-    <w:p>
-      <w:r>
-        <w:t>cursor:wait;</w:t>
-      </w:r>
-      <w:r>
-        <w:tab/>
-      </w:r>
-      <w:r>
-        <w:tab/>
-      </w:r>
-      <w:r>
-        <w:rPr>
-          <w:rFonts w:hint="eastAsia"/>
-        </w:rPr>
-        <w:t>程序正忙</w:t>
-      </w:r>
-    </w:p>
-    <w:p>
-      <w:r>
-        <w:rPr>
-          <w:rFonts w:hint="eastAsia"/>
-        </w:rPr>
-        <w:t>text</w:t>
-      </w:r>
-      <w:r>
-        <w:tab/>
-      </w:r>
-      <w:r>
-        <w:tab/>
-      </w:r>
-      <w:r>
-        <w:tab/>
-      </w:r>
-      <w:r>
-        <w:tab/>
-      </w:r>
-      <w:r>
-        <w:rPr>
-          <w:rFonts w:hint="eastAsia"/>
-        </w:rPr>
-        <w:t>文本</w:t>
-      </w:r>
-    </w:p>
-    <w:p>
-      <w:r>
-        <w:rPr>
-          <w:rFonts w:hint="eastAsia"/>
-        </w:rPr>
-        <w:t>default</w:t>
-      </w:r>
-      <w:r>
-        <w:tab/>
-      </w:r>
-      <w:r>
-        <w:tab/>
-      </w:r>
-      <w:r>
-        <w:tab/>
-      </w:r>
-    </w:p>
-    <w:p/>
-    <w:p>
-      <w:r>
-        <w:t>a:link</w:t>
-      </w:r>
-    </w:p>
-    <w:p>
-      <w:r>
-        <w:t>a:visited</w:t>
-      </w:r>
-    </w:p>
-    <w:p>
-      <w:r>
-        <w:t>a:hover</w:t>
-      </w:r>
-    </w:p>
-    <w:p>
-      <w:r>
-        <w:t>a:</w:t>
-      </w:r>
-      <w:r>
-        <w:rPr>
-          <w:color w:val="FF0000"/>
-        </w:rPr>
-        <w:t>active</w:t>
-      </w:r>
-    </w:p>
-    <w:p>
-      <w:r>
-        <w:rPr>
-          <w:rFonts w:hint="eastAsia"/>
-        </w:rPr>
-        <w:t>未访问连接、已访问连接、悬浮、鼠标按下</w:t>
-      </w:r>
-    </w:p>
-    <w:p/>
-    <w:p>
-      <w:pPr>
-        <w:rPr>
-          <w:b/>
-          <w:color w:val="FF0000"/>
-        </w:rPr>
-      </w:pPr>
-      <w:r>
-        <w:rPr>
-          <w:rFonts w:hint="eastAsia"/>
-        </w:rPr>
-        <w:t>CSS</w:t>
-      </w:r>
-      <w:r>
-        <w:rPr>
-          <w:rFonts w:hint="eastAsia"/>
-          <w:b/>
-          <w:color w:val="FF0000"/>
-        </w:rPr>
-        <w:t>渐变</w:t>
-      </w:r>
-      <w:r>
-        <w:rPr>
-          <w:b/>
-          <w:color w:val="FF0000"/>
-        </w:rPr>
-        <w:t>Gradients</w:t>
-      </w:r>
-    </w:p>
-    <w:p>
-      <w:pPr>
-        <w:pStyle w:val="a3"/>
-        <w:numPr>
-          <w:ilvl w:val="0"/>
-          <w:numId w:val="11"/>
-        </w:numPr>
-        <w:ind w:firstLineChars="0"/>
-      </w:pPr>
-      <w:r>
-        <w:rPr>
-          <w:rFonts w:hint="eastAsia"/>
-        </w:rPr>
-        <w:t>线性渐变</w:t>
-      </w:r>
-      <w:r>
-        <w:t>Linear Gradients</w:t>
-      </w:r>
-    </w:p>
-    <w:p>
-      <w:pPr>
-        <w:pStyle w:val="Codes"/>
-        <w:ind w:left="315"/>
-      </w:pPr>
-      <w:r>
-        <w:t>#grad1 {</w:t>
-      </w:r>
-    </w:p>
-    <w:p>
-      <w:pPr>
-        <w:pStyle w:val="Codes"/>
-        <w:ind w:left="315"/>
-      </w:pPr>
-      <w:r>
-        <w:t xml:space="preserve">    height: 200px;</w:t>
-      </w:r>
-    </w:p>
-    <w:p>
-      <w:pPr>
-        <w:pStyle w:val="Codes"/>
-        <w:ind w:left="315"/>
-      </w:pPr>
-      <w:r>
-        <w:t xml:space="preserve">    background: -webkit-linear-gradient(red, blue); /* Safari 5.1 - 6.0 */</w:t>
-      </w:r>
-    </w:p>
-    <w:p>
-      <w:pPr>
-        <w:pStyle w:val="Codes"/>
-        <w:ind w:left="315"/>
-      </w:pPr>
-      <w:r>
-        <w:t xml:space="preserve">    background: -o-linear-gradient(red, blue); /* Opera 11.1 - 12.0 */</w:t>
-      </w:r>
-    </w:p>
-    <w:p>
-      <w:pPr>
-        <w:pStyle w:val="Codes"/>
-        <w:ind w:left="315"/>
-      </w:pPr>
-      <w:r>
-        <w:t xml:space="preserve">    background: -moz-linear-gradient(red, blue); /* Firefox 3.6 - 15 */</w:t>
-      </w:r>
-    </w:p>
-    <w:p>
-      <w:pPr>
-        <w:pStyle w:val="Codes"/>
-        <w:ind w:left="315"/>
-      </w:pPr>
-      <w:r>
-        <w:t xml:space="preserve">    background: </w:t>
-      </w:r>
-      <w:r>
-        <w:rPr>
-          <w:color w:val="FF0000"/>
-        </w:rPr>
-        <w:t>linear-gradient(</w:t>
-      </w:r>
-      <w:r>
-        <w:t>red, blue</w:t>
-      </w:r>
-      <w:r>
-        <w:rPr>
-          <w:color w:val="FF0000"/>
-        </w:rPr>
-        <w:t>)</w:t>
-      </w:r>
-      <w:r>
-        <w:t xml:space="preserve">; /* </w:t>
-      </w:r>
-      <w:r>
-        <w:t>标准的语法（必须放在最后）</w:t>
-      </w:r>
-      <w:r>
-        <w:t xml:space="preserve"> */</w:t>
-      </w:r>
-    </w:p>
-    <w:p>
-      <w:pPr>
-        <w:pStyle w:val="Codes"/>
-        <w:ind w:left="315"/>
-      </w:pPr>
-      <w:r>
-        <w:t>}</w:t>
-      </w:r>
-    </w:p>
-    <w:p>
-      <w:pPr>
-        <w:pStyle w:val="Codes"/>
-        <w:ind w:left="315"/>
-      </w:pPr>
-      <w:r>
-        <w:rPr>
-          <w:rFonts w:hint="eastAsia"/>
-        </w:rPr>
-        <w:t>/</w:t>
-      </w:r>
-      <w:r>
-        <w:t>*</w:t>
-      </w:r>
-      <w:r>
-        <w:rPr>
-          <w:rFonts w:hint="eastAsia"/>
-        </w:rPr>
-        <w:t>默认从上到下</w:t>
-      </w:r>
-      <w:r>
-        <w:rPr>
-          <w:rFonts w:hint="eastAsia"/>
-        </w:rPr>
-        <w:t>*</w:t>
-      </w:r>
-      <w:r>
-        <w:t>/</w:t>
-      </w:r>
-    </w:p>
-    <w:p>
-      <w:pPr>
-        <w:pStyle w:val="a3"/>
-        <w:numPr>
-          <w:ilvl w:val="0"/>
-          <w:numId w:val="14"/>
-        </w:numPr>
-        <w:ind w:firstLineChars="0"/>
-      </w:pPr>
-      <w:r>
-        <w:t>background: linear-gradient(</w:t>
-      </w:r>
-      <w:r>
-        <w:rPr>
-          <w:color w:val="FF0000"/>
-        </w:rPr>
-        <w:t>to right</w:t>
-      </w:r>
-      <w:r>
-        <w:t>, red , blue);</w:t>
-      </w:r>
-      <w:r>
-        <w:rPr>
-          <w:rFonts w:hint="eastAsia"/>
-        </w:rPr>
-        <w:t>、</w:t>
-      </w:r>
-    </w:p>
-    <w:p>
-      <w:r>
-        <w:rPr>
-          <w:rFonts w:hint="eastAsia"/>
-        </w:rPr>
-        <w:t>从左到右</w:t>
-      </w:r>
-    </w:p>
-    <w:p>
-      <w:pPr>
-        <w:pStyle w:val="a3"/>
-        <w:numPr>
-          <w:ilvl w:val="0"/>
-          <w:numId w:val="14"/>
-        </w:numPr>
-        <w:ind w:firstLineChars="0"/>
-      </w:pPr>
-      <w:r>
-        <w:t>background: linear-gradient(to bottom right, red , blue);</w:t>
-      </w:r>
-    </w:p>
-    <w:p>
-      <w:r>
-        <w:rPr>
-          <w:rFonts w:hint="eastAsia"/>
-        </w:rPr>
-        <w:t>从左上角到右下角</w:t>
-      </w:r>
-    </w:p>
-    <w:p>
-      <w:pPr>
-        <w:pStyle w:val="a3"/>
-        <w:numPr>
-          <w:ilvl w:val="0"/>
-          <w:numId w:val="14"/>
-        </w:numPr>
-        <w:ind w:firstLineChars="0"/>
-      </w:pPr>
-      <w:r>
-        <w:t xml:space="preserve">background: linear-gradient(red, green, blue); </w:t>
-      </w:r>
-    </w:p>
-    <w:p>
-      <w:r>
-        <w:rPr>
-          <w:rFonts w:hint="eastAsia"/>
-        </w:rPr>
-        <w:t>多个颜色节点均匀分布</w:t>
-      </w:r>
-    </w:p>
-    <w:p>
-      <w:pPr>
-        <w:pStyle w:val="a3"/>
-        <w:numPr>
-          <w:ilvl w:val="0"/>
-          <w:numId w:val="15"/>
-        </w:numPr>
-        <w:ind w:left="426" w:firstLineChars="0"/>
-      </w:pPr>
-      <w:r>
-        <w:t xml:space="preserve">background: linear-gradient(to right, </w:t>
-      </w:r>
-      <w:r>
-        <w:rPr>
-          <w:u w:val="single"/>
-        </w:rPr>
-        <w:t>rgba(255,0,0,0.2)</w:t>
-      </w:r>
-      <w:r>
-        <w:t xml:space="preserve">, </w:t>
-      </w:r>
-      <w:r>
-        <w:rPr>
-          <w:u w:val="single"/>
-        </w:rPr>
-        <w:t>rgba(255,255,0,1)</w:t>
-      </w:r>
-      <w:r>
-        <w:t>);</w:t>
-      </w:r>
-    </w:p>
-    <w:p>
-      <w:pPr>
-        <w:ind w:left="6"/>
-      </w:pPr>
-      <w:r>
-        <w:rPr>
-          <w:rFonts w:hint="eastAsia"/>
-        </w:rPr>
-        <w:t>最好使用透明度，否则看的有点难受</w:t>
-      </w:r>
-    </w:p>
-    <w:p>
-      <w:pPr>
-        <w:pStyle w:val="a3"/>
-        <w:numPr>
-          <w:ilvl w:val="0"/>
-          <w:numId w:val="15"/>
-        </w:numPr>
-        <w:ind w:left="0" w:firstLineChars="0" w:firstLine="0"/>
-      </w:pPr>
-      <w:r>
-        <w:t xml:space="preserve">background: repeating-linear-gradient(red, </w:t>
-      </w:r>
-      <w:r>
-        <w:rPr>
-          <w:u w:val="double"/>
-        </w:rPr>
-        <w:t>yellow 10%</w:t>
-      </w:r>
-      <w:r>
-        <w:t>, green 40%);</w:t>
-      </w:r>
-    </w:p>
-    <w:p>
-      <w:pPr>
-        <w:ind w:left="6"/>
-      </w:pPr>
-      <w:r>
-        <w:rPr>
-          <w:rFonts w:hint="eastAsia"/>
-        </w:rPr>
-        <w:lastRenderedPageBreak/>
-        <w:t>效果：</w:t>
-      </w:r>
-      <w:r>
-        <w:rPr>
-          <w:noProof/>
-        </w:rPr>
-        <w:drawing>
-          <wp:inline distT="0" distB="0" distL="0" distR="0" wp14:anchorId="178DB81A" wp14:editId="5F44DAC5">
-            <wp:extent cx="1289777" cy="654050"/>
-            <wp:effectExtent l="0" t="0" r="5715" b="0"/>
-            <wp:docPr id="11" name="图片 11"/>
-            <wp:cNvGraphicFramePr>
-              <a:graphicFrameLocks xmlns:a="http://schemas.openxmlformats.org/drawingml/2006/main" noChangeAspect="1"/>
-            </wp:cNvGraphicFramePr>
-            <a:graphic xmlns:a="http://schemas.openxmlformats.org/drawingml/2006/main">
-              <a:graphicData uri="http://schemas.openxmlformats.org/drawingml/2006/picture">
-                <pic:pic xmlns:pic="http://schemas.openxmlformats.org/drawingml/2006/picture">
-                  <pic:nvPicPr>
-                    <pic:cNvPr id="1" name=""/>
-                    <pic:cNvPicPr/>
-                  </pic:nvPicPr>
-                  <pic:blipFill>
-                    <a:blip r:embed="rId10"/>
-                    <a:stretch>
-                      <a:fillRect/>
-                    </a:stretch>
-                  </pic:blipFill>
-                  <pic:spPr>
-                    <a:xfrm>
-                      <a:off x="0" y="0"/>
                       <a:ext cx="1297102" cy="657764"/>
                     </a:xfrm>
                     <a:prstGeom prst="rect">
@@ -6662,6 +6747,7 @@
         <w:rPr>
           <w:rFonts w:hint="eastAsia"/>
         </w:rPr>
+        <w:lastRenderedPageBreak/>
         <w:t>是否可以被选中</w:t>
       </w:r>
     </w:p>
@@ -6766,9 +6852,43 @@
         <w:rPr>
           <w:rFonts w:hint="eastAsia"/>
         </w:rPr>
+        <w:t>border</w:t>
+      </w:r>
+      <w:r>
+        <w:rPr>
+          <w:rFonts w:hint="eastAsia"/>
+        </w:rPr>
         <w:t>外边一圈轮廓</w:t>
       </w:r>
     </w:p>
+    <w:p>
+      <w:pPr>
+        <w:pStyle w:val="a3"/>
+        <w:numPr>
+          <w:ilvl w:val="0"/>
+          <w:numId w:val="11"/>
+        </w:numPr>
+        <w:ind w:firstLineChars="0"/>
+      </w:pPr>
+      <w:r>
+        <w:t>text-indent:50px;</w:t>
+      </w:r>
+    </w:p>
+    <w:p>
+      <w:pPr>
+        <w:pStyle w:val="a3"/>
+        <w:ind w:left="420" w:firstLineChars="0" w:firstLine="0"/>
+        <w:rPr>
+          <w:rFonts w:hint="eastAsia"/>
+        </w:rPr>
+      </w:pPr>
+      <w:r>
+        <w:rPr>
+          <w:rFonts w:hint="eastAsia"/>
+        </w:rPr>
+        <w:t>首行缩进</w:t>
+      </w:r>
+    </w:p>
     <w:p/>
     <w:p>
       <w:r>
@@ -6815,7 +6935,6 @@
         <w:rPr>
           <w:rFonts w:hint="eastAsia"/>
         </w:rPr>
-        <w:lastRenderedPageBreak/>
         <w:t>m</w:t>
       </w:r>
       <w:r>
@@ -7108,6 +7227,7 @@
         <w:rPr>
           <w:rFonts w:hint="eastAsia"/>
         </w:rPr>
+        <w:lastRenderedPageBreak/>
         <w:t>默认值scroll，背景图片随滚动条滚动</w:t>
       </w:r>
     </w:p>
@@ -7431,11 +7551,6 @@
       </w:r>
     </w:p>
     <w:p>
-      <w:pPr>
-        <w:rPr>
-          <w:rFonts w:hint="eastAsia"/>
-        </w:rPr>
-      </w:pPr>
       <w:r>
         <w:rPr>
           <w:rFonts w:hint="eastAsia"/>
@@ -7453,11 +7568,6 @@
       </w:r>
     </w:p>
     <w:p>
-      <w:pPr>
-        <w:rPr>
-          <w:rFonts w:hint="eastAsia"/>
-        </w:rPr>
-      </w:pPr>
       <w:r>
         <w:rPr>
           <w:rFonts w:hint="eastAsia"/>
@@ -7474,11 +7584,6 @@
       </w:r>
     </w:p>
     <w:p>
-      <w:pPr>
-        <w:rPr>
-          <w:rFonts w:hint="eastAsia"/>
-        </w:rPr>
-      </w:pPr>
       <w:r>
         <w:rPr>
           <w:rFonts w:hint="eastAsia"/>
@@ -7490,15 +7595,42 @@
       </w:r>
     </w:p>
     <w:p>
-      <w:pPr>
-        <w:rPr>
-          <w:rFonts w:hint="eastAsia"/>
-        </w:rPr>
-      </w:pPr>
       <w:r>
         <w:t>document.querySelector("a[target]");</w:t>
       </w:r>
     </w:p>
+    <w:p/>
+    <w:p>
+      <w:pPr>
+        <w:pStyle w:val="Codes"/>
+        <w:ind w:left="315"/>
+      </w:pPr>
+      <w:r>
+        <w:t>width: 50</w:t>
+      </w:r>
+      <w:r>
+        <w:rPr>
+          <w:color w:val="FF0000"/>
+        </w:rPr>
+        <w:t>vw</w:t>
+      </w:r>
+      <w:r>
+        <w:t>;</w:t>
+      </w:r>
+    </w:p>
+    <w:p>
+      <w:r>
+        <w:t>浏览器100vw表示的就是浏览器的视窗宽度(Viewport)</w:t>
+      </w:r>
+    </w:p>
+    <w:p/>
+    <w:p>
+      <w:pPr>
+        <w:rPr>
+          <w:rFonts w:hint="eastAsia"/>
+        </w:rPr>
+      </w:pPr>
+    </w:p>
     <w:p>
       <w:pPr>
         <w:pStyle w:val="1"/>
@@ -7514,11 +7646,6 @@
       </w:r>
     </w:p>
     <w:p>
-      <w:pPr>
-        <w:rPr>
-          <w:rFonts w:hint="eastAsia"/>
-        </w:rPr>
-      </w:pPr>
       <w:r>
         <w:rPr>
           <w:b/>
@@ -7538,9 +7665,6 @@
           <w:numId w:val="19"/>
         </w:numPr>
         <w:ind w:left="0" w:firstLineChars="0" w:firstLine="0"/>
-        <w:rPr>
-          <w:rFonts w:hint="eastAsia"/>
-        </w:rPr>
       </w:pPr>
       <w:r>
         <w:t>dataset 属性是HTML5 JavaScript API的一部分，用来返回一个所有选择元素 data- 属性的DOMStringMap对象</w:t>
@@ -7554,9 +7678,6 @@
           <w:numId w:val="19"/>
         </w:numPr>
         <w:ind w:left="0" w:firstLineChars="0" w:firstLine="0"/>
-        <w:rPr>
-          <w:rFonts w:hint="eastAsia"/>
-        </w:rPr>
       </w:pPr>
       <w:r>
         <w:rPr>
@@ -7576,9 +7697,6 @@
           <w:numId w:val="19"/>
         </w:numPr>
         <w:ind w:left="0" w:firstLineChars="0" w:firstLine="0"/>
-        <w:rPr>
-          <w:rFonts w:hint="eastAsia"/>
-        </w:rPr>
       </w:pPr>
       <w:r>
         <w:t>data- 属性名如果包含了连字符，例如data-date-of-birth ，连字符将被去掉，并转换为驼峰式的命名</w:t>
@@ -7630,11 +7748,6 @@
       </w:r>
     </w:p>
     <w:p>
-      <w:pPr>
-        <w:rPr>
-          <w:rFonts w:hint="eastAsia"/>
-        </w:rPr>
-      </w:pPr>
       <w:r>
         <w:rPr>
           <w:rFonts w:hint="eastAsia"/>
@@ -7668,7 +7781,6 @@
         <w:ind w:firstLine="420"/>
       </w:pPr>
       <w:r>
-        <w:lastRenderedPageBreak/>
         <w:t>name:"helloWorld"</w:t>
       </w:r>
     </w:p>
@@ -7809,9 +7921,6 @@
           <w:numId w:val="23"/>
         </w:numPr>
         <w:ind w:firstLineChars="0"/>
-        <w:rPr>
-          <w:rFonts w:hint="eastAsia"/>
-        </w:rPr>
       </w:pPr>
       <w:r>
         <w:rPr>
@@ -7861,8 +7970,6 @@
       <w:r>
         <w:t>document . querySelectorAll ( '[data-flowering]' ) ;</w:t>
       </w:r>
-      <w:bookmarkStart w:id="0" w:name="_GoBack"/>
-      <w:bookmarkEnd w:id="0"/>
       <w:r>
         <w:t xml:space="preserve"> </w:t>
       </w:r>
@@ -7873,11 +7980,6 @@
       </w:r>
     </w:p>
     <w:p>
-      <w:pPr>
-        <w:rPr>
-          <w:rFonts w:hint="eastAsia"/>
-        </w:rPr>
-      </w:pPr>
       <w:r>
         <w:t>document . querySelectorAll ( '[data-text-colour="red"]' ) ;</w:t>
       </w:r>
@@ -9127,7 +9229,7 @@
   <w:abstractNum w:abstractNumId="11" w15:restartNumberingAfterBreak="0">
     <w:nsid w:val="41395855"/>
     <w:multiLevelType w:val="hybridMultilevel"/>
-    <w:tmpl w:val="1EB2133E"/>
+    <w:tmpl w:val="5502C7A6"/>
     <w:lvl w:ilvl="0" w:tplc="04090001">
       <w:start w:val="1"/>
       <w:numFmt w:val="bullet"/>
@@ -9751,7 +9853,7 @@
   <w:abstractNum w:abstractNumId="17" w15:restartNumberingAfterBreak="0">
     <w:nsid w:val="544066C2"/>
     <w:multiLevelType w:val="hybridMultilevel"/>
-    <w:tmpl w:val="568EF384"/>
+    <w:tmpl w:val="809420EA"/>
     <w:lvl w:ilvl="0" w:tplc="0409000B">
       <w:start w:val="1"/>
       <w:numFmt w:val="bullet"/>

--- a/HTML&CSS.docx
+++ b/HTML&CSS.docx
@@ -311,21 +311,6 @@
     </w:p>
     <w:p>
       <w:r>
-        <w:t>&lt;p&gt;第二个段落。&lt;/p&gt;</w:t>
-      </w:r>
-    </w:p>
-    <w:p>
-      <w:r>
-        <w:t>&lt;p&gt;第三个段落。&lt;/p&gt;</w:t>
-      </w:r>
-    </w:p>
-    <w:p>
-      <w:r>
-        <w:t>&lt;p&gt;第四个段落。&lt;/p&gt;</w:t>
-      </w:r>
-    </w:p>
-    <w:p>
-      <w:r>
         <w:t>&lt;p&gt;第五个段落。&lt;/p&gt;</w:t>
       </w:r>
     </w:p>
@@ -337,28 +322,28 @@
     <w:p/>
     <w:p>
       <w:r>
+        <w:t>&lt;/body&gt;</w:t>
+      </w:r>
+    </w:p>
+    <w:p>
+      <w:r>
+        <w:t>&lt;/html&gt;</w:t>
+      </w:r>
+    </w:p>
+    <w:p>
+      <w:r>
+        <w:rPr>
+          <w:rFonts w:hint="eastAsia"/>
+        </w:rPr>
+        <w:t>这段代码谁的背景色也没有改变</w:t>
+      </w:r>
+    </w:p>
+    <w:p>
+      <w:r>
+        <w:rPr>
+          <w:rFonts w:hint="eastAsia"/>
+        </w:rPr>
         <w:lastRenderedPageBreak/>
-        <w:t>&lt;/body&gt;</w:t>
-      </w:r>
-    </w:p>
-    <w:p>
-      <w:r>
-        <w:t>&lt;/html&gt;</w:t>
-      </w:r>
-    </w:p>
-    <w:p>
-      <w:r>
-        <w:rPr>
-          <w:rFonts w:hint="eastAsia"/>
-        </w:rPr>
-        <w:t>这段代码谁的背景色也没有改变</w:t>
-      </w:r>
-    </w:p>
-    <w:p>
-      <w:r>
-        <w:rPr>
-          <w:rFonts w:hint="eastAsia"/>
-        </w:rPr>
         <w:t>奥，知道为什么了</w:t>
       </w:r>
     </w:p>
@@ -399,13 +384,7 @@
       </w:r>
     </w:p>
     <w:p/>
-    <w:p>
-      <w:pPr>
-        <w:rPr>
-          <w:rFonts w:hint="eastAsia"/>
-        </w:rPr>
-      </w:pPr>
-    </w:p>
+    <w:p/>
     <w:p>
       <w:r>
         <w:t xml:space="preserve">CSS </w:t>
@@ -2049,7 +2028,6 @@
         <w:rPr>
           <w:rFonts w:hint="eastAsia"/>
         </w:rPr>
-        <w:lastRenderedPageBreak/>
         <w:t>2</w:t>
       </w:r>
       <w:r>
@@ -2215,6 +2193,7 @@
                 <w:kern w:val="0"/>
                 <w:szCs w:val="21"/>
               </w:rPr>
+              <w:lastRenderedPageBreak/>
               <w:t>outside</w:t>
             </w:r>
           </w:p>
@@ -2257,223 +2236,6 @@
                 <w:szCs w:val="21"/>
               </w:rPr>
               <w:t>默认值。保持标记位于文本的左侧。列表项目标记放置在文本以外，且环绕文本不根据标记对齐。</w:t>
-            </w:r>
-          </w:p>
-        </w:tc>
-      </w:tr>
-    </w:tbl>
-    <w:p>
-      <w:pPr>
-        <w:rPr>
-          <w:rFonts w:eastAsiaTheme="minorHAnsi"/>
-          <w:szCs w:val="21"/>
-        </w:rPr>
-      </w:pPr>
-      <w:r>
-        <w:rPr>
-          <w:rFonts w:eastAsiaTheme="minorHAnsi" w:hint="eastAsia"/>
-          <w:szCs w:val="21"/>
-        </w:rPr>
-        <w:t>3）l</w:t>
-      </w:r>
-      <w:r>
-        <w:rPr>
-          <w:rFonts w:eastAsiaTheme="minorHAnsi"/>
-          <w:szCs w:val="21"/>
-        </w:rPr>
-        <w:t>ist-style-image</w:t>
-      </w:r>
-    </w:p>
-    <w:tbl>
-      <w:tblPr>
-        <w:tblW w:w="8331" w:type="dxa"/>
-        <w:tblBorders>
-          <w:top w:val="single" w:sz="6" w:space="0" w:color="AAAAAA"/>
-          <w:left w:val="single" w:sz="6" w:space="0" w:color="AAAAAA"/>
-          <w:bottom w:val="single" w:sz="6" w:space="0" w:color="AAAAAA"/>
-          <w:right w:val="single" w:sz="6" w:space="0" w:color="AAAAAA"/>
-        </w:tblBorders>
-        <w:shd w:val="clear" w:color="auto" w:fill="FDFCF8"/>
-        <w:tblCellMar>
-          <w:left w:w="0" w:type="dxa"/>
-          <w:right w:w="0" w:type="dxa"/>
-        </w:tblCellMar>
-        <w:tblLook w:val="04A0" w:firstRow="1" w:lastRow="0" w:firstColumn="1" w:lastColumn="0" w:noHBand="0" w:noVBand="1"/>
-      </w:tblPr>
-      <w:tblGrid>
-        <w:gridCol w:w="2024"/>
-        <w:gridCol w:w="6307"/>
-      </w:tblGrid>
-      <w:tr>
-        <w:trPr>
-          <w:trHeight w:val="328"/>
-        </w:trPr>
-        <w:tc>
-          <w:tcPr>
-            <w:tcW w:w="0" w:type="auto"/>
-            <w:tcBorders>
-              <w:top w:val="single" w:sz="6" w:space="0" w:color="AAAAAA"/>
-              <w:left w:val="single" w:sz="6" w:space="0" w:color="AAAAAA"/>
-              <w:bottom w:val="single" w:sz="6" w:space="0" w:color="AAAAAA"/>
-              <w:right w:val="single" w:sz="6" w:space="0" w:color="AAAAAA"/>
-            </w:tcBorders>
-            <w:shd w:val="clear" w:color="auto" w:fill="FFFFFF"/>
-            <w:tcMar>
-              <w:top w:w="90" w:type="dxa"/>
-              <w:left w:w="90" w:type="dxa"/>
-              <w:bottom w:w="90" w:type="dxa"/>
-              <w:right w:w="225" w:type="dxa"/>
-            </w:tcMar>
-            <w:hideMark/>
-          </w:tcPr>
-          <w:p>
-            <w:pPr>
-              <w:widowControl/>
-              <w:spacing w:line="240" w:lineRule="exact"/>
-              <w:jc w:val="left"/>
-              <w:rPr>
-                <w:rFonts w:eastAsiaTheme="minorHAnsi" w:cs="宋体"/>
-                <w:color w:val="000000"/>
-                <w:kern w:val="0"/>
-                <w:szCs w:val="21"/>
-              </w:rPr>
-            </w:pPr>
-            <w:r>
-              <w:rPr>
-                <w:rFonts w:eastAsiaTheme="minorHAnsi" w:cs="宋体"/>
-                <w:color w:val="000000"/>
-                <w:kern w:val="0"/>
-                <w:szCs w:val="21"/>
-              </w:rPr>
-              <w:t>URL</w:t>
-            </w:r>
-          </w:p>
-        </w:tc>
-        <w:tc>
-          <w:tcPr>
-            <w:tcW w:w="0" w:type="auto"/>
-            <w:tcBorders>
-              <w:top w:val="single" w:sz="6" w:space="0" w:color="AAAAAA"/>
-              <w:left w:val="single" w:sz="6" w:space="0" w:color="AAAAAA"/>
-              <w:bottom w:val="single" w:sz="6" w:space="0" w:color="AAAAAA"/>
-              <w:right w:val="single" w:sz="6" w:space="0" w:color="AAAAAA"/>
-            </w:tcBorders>
-            <w:shd w:val="clear" w:color="auto" w:fill="FFFFFF"/>
-            <w:tcMar>
-              <w:top w:w="90" w:type="dxa"/>
-              <w:left w:w="90" w:type="dxa"/>
-              <w:bottom w:w="90" w:type="dxa"/>
-              <w:right w:w="225" w:type="dxa"/>
-            </w:tcMar>
-            <w:hideMark/>
-          </w:tcPr>
-          <w:p>
-            <w:pPr>
-              <w:widowControl/>
-              <w:spacing w:line="240" w:lineRule="exact"/>
-              <w:jc w:val="left"/>
-              <w:rPr>
-                <w:rFonts w:eastAsiaTheme="minorHAnsi" w:cs="宋体"/>
-                <w:color w:val="000000"/>
-                <w:kern w:val="0"/>
-                <w:szCs w:val="21"/>
-              </w:rPr>
-            </w:pPr>
-            <w:r>
-              <w:rPr>
-                <w:rFonts w:eastAsiaTheme="minorHAnsi" w:cs="宋体"/>
-                <w:color w:val="000000"/>
-                <w:kern w:val="0"/>
-                <w:szCs w:val="21"/>
-              </w:rPr>
-              <w:t>图像的路径。</w:t>
-            </w:r>
-          </w:p>
-        </w:tc>
-      </w:tr>
-      <w:tr>
-        <w:trPr>
-          <w:trHeight w:val="317"/>
-        </w:trPr>
-        <w:tc>
-          <w:tcPr>
-            <w:tcW w:w="0" w:type="auto"/>
-            <w:tcBorders>
-              <w:top w:val="single" w:sz="6" w:space="0" w:color="AAAAAA"/>
-              <w:left w:val="single" w:sz="6" w:space="0" w:color="AAAAAA"/>
-              <w:bottom w:val="single" w:sz="6" w:space="0" w:color="AAAAAA"/>
-              <w:right w:val="single" w:sz="6" w:space="0" w:color="AAAAAA"/>
-            </w:tcBorders>
-            <w:shd w:val="clear" w:color="auto" w:fill="F5F5F5"/>
-            <w:tcMar>
-              <w:top w:w="90" w:type="dxa"/>
-              <w:left w:w="90" w:type="dxa"/>
-              <w:bottom w:w="90" w:type="dxa"/>
-              <w:right w:w="225" w:type="dxa"/>
-            </w:tcMar>
-            <w:hideMark/>
-          </w:tcPr>
-          <w:p>
-            <w:pPr>
-              <w:widowControl/>
-              <w:spacing w:line="240" w:lineRule="exact"/>
-              <w:jc w:val="left"/>
-              <w:rPr>
-                <w:rFonts w:eastAsiaTheme="minorHAnsi" w:cs="宋体"/>
-                <w:color w:val="000000"/>
-                <w:kern w:val="0"/>
-                <w:szCs w:val="21"/>
-              </w:rPr>
-            </w:pPr>
-            <w:r>
-              <w:rPr>
-                <w:rFonts w:eastAsiaTheme="minorHAnsi" w:cs="宋体"/>
-                <w:color w:val="000000"/>
-                <w:kern w:val="0"/>
-                <w:szCs w:val="21"/>
-              </w:rPr>
-              <w:t>none</w:t>
-            </w:r>
-          </w:p>
-        </w:tc>
-        <w:tc>
-          <w:tcPr>
-            <w:tcW w:w="0" w:type="auto"/>
-            <w:tcBorders>
-              <w:top w:val="single" w:sz="6" w:space="0" w:color="AAAAAA"/>
-              <w:left w:val="single" w:sz="6" w:space="0" w:color="AAAAAA"/>
-              <w:bottom w:val="single" w:sz="6" w:space="0" w:color="AAAAAA"/>
-              <w:right w:val="single" w:sz="6" w:space="0" w:color="AAAAAA"/>
-            </w:tcBorders>
-            <w:shd w:val="clear" w:color="auto" w:fill="F5F5F5"/>
-            <w:tcMar>
-              <w:top w:w="90" w:type="dxa"/>
-              <w:left w:w="90" w:type="dxa"/>
-              <w:bottom w:w="90" w:type="dxa"/>
-              <w:right w:w="225" w:type="dxa"/>
-            </w:tcMar>
-            <w:hideMark/>
-          </w:tcPr>
-          <w:p>
-            <w:pPr>
-              <w:widowControl/>
-              <w:spacing w:line="240" w:lineRule="exact"/>
-              <w:jc w:val="left"/>
-              <w:rPr>
-                <w:rFonts w:eastAsiaTheme="minorHAnsi" w:cs="宋体"/>
-                <w:color w:val="000000"/>
-                <w:kern w:val="0"/>
-                <w:szCs w:val="21"/>
-              </w:rPr>
-            </w:pPr>
-            <w:r>
-              <w:rPr>
-                <w:rFonts w:eastAsiaTheme="minorHAnsi" w:cs="宋体"/>
-                <w:color w:val="000000"/>
-                <w:kern w:val="0"/>
-                <w:szCs w:val="21"/>
-              </w:rPr>
-              <w:t>默认。无图形被显示。</w:t>
             </w:r>
           </w:p>
         </w:tc>
@@ -3486,7 +3248,6 @@
         <w:rPr>
           <w:rFonts w:hint="eastAsia"/>
         </w:rPr>
-        <w:lastRenderedPageBreak/>
         <w:t>子元素浮动之后父元素的高度无法被撑起，解决方法</w:t>
       </w:r>
     </w:p>
@@ -3801,6 +3562,7 @@
           <w:szCs w:val="18"/>
           <w:bdr w:val="none" w:sz="0" w:space="0" w:color="auto" w:frame="1"/>
         </w:rPr>
+        <w:lastRenderedPageBreak/>
         <w:t>    </w:t>
       </w:r>
       <w:r>
@@ -4390,8 +4152,6 @@
       <w:r>
         <w:t>placeholder 属性提供提示信息。</w:t>
       </w:r>
-      <w:bookmarkStart w:id="0" w:name="_GoBack"/>
-      <w:bookmarkEnd w:id="0"/>
       <w:r>
         <w:rPr>
           <w:rFonts w:hint="eastAsia"/>
@@ -4399,20 +4159,8 @@
         <w:t>该提示会在输入字段为空时显示，并会在字段获得焦点时消失。</w:t>
       </w:r>
     </w:p>
-    <w:p>
-      <w:pPr>
-        <w:rPr>
-          <w:rFonts w:hint="eastAsia"/>
-        </w:rPr>
-      </w:pPr>
-    </w:p>
-    <w:p>
-      <w:pPr>
-        <w:rPr>
-          <w:rFonts w:hint="eastAsia"/>
-        </w:rPr>
-      </w:pPr>
-    </w:p>
+    <w:p/>
+    <w:p/>
     <w:p>
       <w:r>
         <w:rPr>
@@ -4484,6 +4232,50 @@
       <w:r>
         <w:tab/>
         <w:t>规定字体样式</w:t>
+      </w:r>
+    </w:p>
+    <w:p>
+      <w:r>
+        <w:t>normal</w:t>
+      </w:r>
+    </w:p>
+    <w:p>
+      <w:r>
+        <w:t>italic</w:t>
+      </w:r>
+      <w:r>
+        <w:tab/>
+      </w:r>
+      <w:r>
+        <w:tab/>
+      </w:r>
+      <w:r>
+        <w:t>斜体</w:t>
+      </w:r>
+    </w:p>
+    <w:p>
+      <w:r>
+        <w:lastRenderedPageBreak/>
+        <w:t>oblique</w:t>
+      </w:r>
+      <w:r>
+        <w:tab/>
+      </w:r>
+      <w:r>
+        <w:t>倾斜</w:t>
+      </w:r>
+    </w:p>
+    <w:p>
+      <w:pPr>
+        <w:rPr>
+          <w:rFonts w:hint="eastAsia"/>
+        </w:rPr>
+      </w:pPr>
+      <w:r>
+        <w:rPr>
+          <w:rFonts w:hint="eastAsia"/>
+        </w:rPr>
+        <w:t>如果一个字体没有倾斜字体样式，则italic无效，oblique有效，拉斜了</w:t>
       </w:r>
     </w:p>
     <w:p>
@@ -4936,6 +4728,11 @@
       </w:r>
       <w:r>
         <w:tab/>
+      </w:r>
+      <w:r>
+        <w:tab/>
+      </w:r>
+      <w:r>
         <w:t>可选。模糊距离。</w:t>
       </w:r>
       <w:r>
@@ -5031,34 +4828,34 @@
         <w:rPr>
           <w:color w:val="FF0000"/>
         </w:rPr>
+        <w:t>transition</w:t>
+      </w:r>
+      <w:r>
+        <w:t>:0.25s all;</w:t>
+      </w:r>
+    </w:p>
+    <w:p>
+      <w:r>
+        <w:t>div</w:t>
+      </w:r>
+      <w:r>
+        <w:t>{</w:t>
+      </w:r>
+    </w:p>
+    <w:p>
+      <w:pPr>
+        <w:ind w:firstLine="420"/>
+      </w:pPr>
+      <w:r>
+        <w:t>width:100px;</w:t>
+      </w:r>
+    </w:p>
+    <w:p>
+      <w:pPr>
+        <w:ind w:firstLine="420"/>
+      </w:pPr>
+      <w:r>
         <w:lastRenderedPageBreak/>
-        <w:t>transition</w:t>
-      </w:r>
-      <w:r>
-        <w:t>:0.25s all;</w:t>
-      </w:r>
-    </w:p>
-    <w:p>
-      <w:r>
-        <w:t>div</w:t>
-      </w:r>
-      <w:r>
-        <w:t>{</w:t>
-      </w:r>
-    </w:p>
-    <w:p>
-      <w:pPr>
-        <w:ind w:firstLine="420"/>
-      </w:pPr>
-      <w:r>
-        <w:t>width:100px;</w:t>
-      </w:r>
-    </w:p>
-    <w:p>
-      <w:pPr>
-        <w:ind w:firstLine="420"/>
-      </w:pPr>
-      <w:r>
         <w:t>height:100px;</w:t>
       </w:r>
     </w:p>
@@ -5567,7 +5364,7 @@
         <w:pStyle w:val="a3"/>
         <w:numPr>
           <w:ilvl w:val="0"/>
-          <w:numId w:val="11"/>
+          <w:numId w:val="24"/>
         </w:numPr>
         <w:ind w:firstLineChars="0"/>
       </w:pPr>
@@ -5654,7 +5451,6 @@
         <w:ind w:firstLineChars="0"/>
       </w:pPr>
       <w:r>
-        <w:lastRenderedPageBreak/>
         <w:t>[String]  使用引号包括一段字符串，将会向元素内容中添加字符串。</w:t>
       </w:r>
     </w:p>
@@ -5678,6 +5474,7 @@
     </w:p>
     <w:p>
       <w:r>
+        <w:lastRenderedPageBreak/>
         <w:t xml:space="preserve">a:after { content:"(" attr(href) ")"; }  </w:t>
       </w:r>
     </w:p>
@@ -6141,7 +5938,6 @@
         <w:ind w:left="315"/>
       </w:pPr>
       <w:r>
-        <w:lastRenderedPageBreak/>
         <w:t xml:space="preserve">    background: -webkit-linear-gradient(red, blue); /* Safari 5.1 - 6.0 */</w:t>
       </w:r>
     </w:p>
@@ -6169,6 +5965,7 @@
         <w:ind w:left="315"/>
       </w:pPr>
       <w:r>
+        <w:lastRenderedPageBreak/>
         <w:t xml:space="preserve">    background: </w:t>
       </w:r>
       <w:r>
@@ -6747,7 +6544,6 @@
         <w:rPr>
           <w:rFonts w:hint="eastAsia"/>
         </w:rPr>
-        <w:lastRenderedPageBreak/>
         <w:t>是否可以被选中</w:t>
       </w:r>
     </w:p>
@@ -6786,6 +6582,7 @@
         <w:ind w:firstLineChars="0"/>
       </w:pPr>
       <w:r>
+        <w:lastRenderedPageBreak/>
         <w:t>text:可以选择文本</w:t>
       </w:r>
     </w:p>
@@ -6878,55 +6675,12 @@
       <w:pPr>
         <w:pStyle w:val="a3"/>
         <w:ind w:left="420" w:firstLineChars="0" w:firstLine="0"/>
-        <w:rPr>
-          <w:rFonts w:hint="eastAsia"/>
-        </w:rPr>
       </w:pPr>
       <w:r>
         <w:rPr>
           <w:rFonts w:hint="eastAsia"/>
         </w:rPr>
         <w:t>首行缩进</w:t>
-      </w:r>
-    </w:p>
-    <w:p/>
-    <w:p>
-      <w:r>
-        <w:rPr>
-          <w:color w:val="FF0000"/>
-        </w:rPr>
-        <w:t>./</w:t>
-      </w:r>
-      <w:r>
-        <w:t xml:space="preserve"> </w:t>
-      </w:r>
-      <w:r>
-        <w:tab/>
-      </w:r>
-      <w:r>
-        <w:t>表示当前目录</w:t>
-      </w:r>
-    </w:p>
-    <w:p>
-      <w:r>
-        <w:t xml:space="preserve">../ </w:t>
-      </w:r>
-      <w:r>
-        <w:tab/>
-      </w:r>
-      <w:r>
-        <w:t>表示父级目录</w:t>
-      </w:r>
-    </w:p>
-    <w:p>
-      <w:r>
-        <w:t xml:space="preserve">/ </w:t>
-      </w:r>
-      <w:r>
-        <w:tab/>
-      </w:r>
-      <w:r>
-        <w:t>根目录</w:t>
       </w:r>
     </w:p>
     <w:p/>
@@ -7083,6 +6837,8 @@
       <w:r>
         <w:t>bottom center</w:t>
       </w:r>
+      <w:bookmarkStart w:id="0" w:name="_GoBack"/>
+      <w:bookmarkEnd w:id="0"/>
     </w:p>
     <w:p>
       <w:r>
@@ -7227,7 +6983,6 @@
         <w:rPr>
           <w:rFonts w:hint="eastAsia"/>
         </w:rPr>
-        <w:lastRenderedPageBreak/>
         <w:t>默认值scroll，背景图片随滚动条滚动</w:t>
       </w:r>
     </w:p>
@@ -7311,6 +7066,7 @@
         <w:rPr>
           <w:rFonts w:hint="eastAsia"/>
         </w:rPr>
+        <w:lastRenderedPageBreak/>
         <w:t>如果只设置一个值，则第二个值会被设置为</w:t>
       </w:r>
       <w:r>
@@ -7624,13 +7380,7 @@
       </w:r>
     </w:p>
     <w:p/>
-    <w:p>
-      <w:pPr>
-        <w:rPr>
-          <w:rFonts w:hint="eastAsia"/>
-        </w:rPr>
-      </w:pPr>
-    </w:p>
+    <w:p/>
     <w:p>
       <w:pPr>
         <w:pStyle w:val="1"/>
@@ -7639,6 +7389,7 @@
         <w:rPr>
           <w:rFonts w:hint="eastAsia"/>
         </w:rPr>
+        <w:lastRenderedPageBreak/>
         <w:t>HTML</w:t>
       </w:r>
       <w:r>
@@ -8374,6 +8125,119 @@
     </w:lvl>
   </w:abstractNum>
   <w:abstractNum w:abstractNumId="3" w15:restartNumberingAfterBreak="0">
+    <w:nsid w:val="1BDC7B3B"/>
+    <w:multiLevelType w:val="hybridMultilevel"/>
+    <w:tmpl w:val="A00457CE"/>
+    <w:lvl w:ilvl="0" w:tplc="04090001">
+      <w:start w:val="1"/>
+      <w:numFmt w:val="bullet"/>
+      <w:lvlText w:val=""/>
+      <w:lvlJc w:val="left"/>
+      <w:pPr>
+        <w:ind w:left="420" w:hanging="420"/>
+      </w:pPr>
+      <w:rPr>
+        <w:rFonts w:ascii="Wingdings" w:hAnsi="Wingdings" w:hint="default"/>
+      </w:rPr>
+    </w:lvl>
+    <w:lvl w:ilvl="1" w:tplc="04090003" w:tentative="1">
+      <w:start w:val="1"/>
+      <w:numFmt w:val="bullet"/>
+      <w:lvlText w:val=""/>
+      <w:lvlJc w:val="left"/>
+      <w:pPr>
+        <w:ind w:left="840" w:hanging="420"/>
+      </w:pPr>
+      <w:rPr>
+        <w:rFonts w:ascii="Wingdings" w:hAnsi="Wingdings" w:hint="default"/>
+      </w:rPr>
+    </w:lvl>
+    <w:lvl w:ilvl="2" w:tplc="04090005" w:tentative="1">
+      <w:start w:val="1"/>
+      <w:numFmt w:val="bullet"/>
+      <w:lvlText w:val=""/>
+      <w:lvlJc w:val="left"/>
+      <w:pPr>
+        <w:ind w:left="1260" w:hanging="420"/>
+      </w:pPr>
+      <w:rPr>
+        <w:rFonts w:ascii="Wingdings" w:hAnsi="Wingdings" w:hint="default"/>
+      </w:rPr>
+    </w:lvl>
+    <w:lvl w:ilvl="3" w:tplc="04090001" w:tentative="1">
+      <w:start w:val="1"/>
+      <w:numFmt w:val="bullet"/>
+      <w:lvlText w:val=""/>
+      <w:lvlJc w:val="left"/>
+      <w:pPr>
+        <w:ind w:left="1680" w:hanging="420"/>
+      </w:pPr>
+      <w:rPr>
+        <w:rFonts w:ascii="Wingdings" w:hAnsi="Wingdings" w:hint="default"/>
+      </w:rPr>
+    </w:lvl>
+    <w:lvl w:ilvl="4" w:tplc="04090003" w:tentative="1">
+      <w:start w:val="1"/>
+      <w:numFmt w:val="bullet"/>
+      <w:lvlText w:val=""/>
+      <w:lvlJc w:val="left"/>
+      <w:pPr>
+        <w:ind w:left="2100" w:hanging="420"/>
+      </w:pPr>
+      <w:rPr>
+        <w:rFonts w:ascii="Wingdings" w:hAnsi="Wingdings" w:hint="default"/>
+      </w:rPr>
+    </w:lvl>
+    <w:lvl w:ilvl="5" w:tplc="04090005" w:tentative="1">
+      <w:start w:val="1"/>
+      <w:numFmt w:val="bullet"/>
+      <w:lvlText w:val=""/>
+      <w:lvlJc w:val="left"/>
+      <w:pPr>
+        <w:ind w:left="2520" w:hanging="420"/>
+      </w:pPr>
+      <w:rPr>
+        <w:rFonts w:ascii="Wingdings" w:hAnsi="Wingdings" w:hint="default"/>
+      </w:rPr>
+    </w:lvl>
+    <w:lvl w:ilvl="6" w:tplc="04090001" w:tentative="1">
+      <w:start w:val="1"/>
+      <w:numFmt w:val="bullet"/>
+      <w:lvlText w:val=""/>
+      <w:lvlJc w:val="left"/>
+      <w:pPr>
+        <w:ind w:left="2940" w:hanging="420"/>
+      </w:pPr>
+      <w:rPr>
+        <w:rFonts w:ascii="Wingdings" w:hAnsi="Wingdings" w:hint="default"/>
+      </w:rPr>
+    </w:lvl>
+    <w:lvl w:ilvl="7" w:tplc="04090003" w:tentative="1">
+      <w:start w:val="1"/>
+      <w:numFmt w:val="bullet"/>
+      <w:lvlText w:val=""/>
+      <w:lvlJc w:val="left"/>
+      <w:pPr>
+        <w:ind w:left="3360" w:hanging="420"/>
+      </w:pPr>
+      <w:rPr>
+        <w:rFonts w:ascii="Wingdings" w:hAnsi="Wingdings" w:hint="default"/>
+      </w:rPr>
+    </w:lvl>
+    <w:lvl w:ilvl="8" w:tplc="04090005" w:tentative="1">
+      <w:start w:val="1"/>
+      <w:numFmt w:val="bullet"/>
+      <w:lvlText w:val=""/>
+      <w:lvlJc w:val="left"/>
+      <w:pPr>
+        <w:ind w:left="3780" w:hanging="420"/>
+      </w:pPr>
+      <w:rPr>
+        <w:rFonts w:ascii="Wingdings" w:hAnsi="Wingdings" w:hint="default"/>
+      </w:rPr>
+    </w:lvl>
+  </w:abstractNum>
+  <w:abstractNum w:abstractNumId="4" w15:restartNumberingAfterBreak="0">
     <w:nsid w:val="1C337EFC"/>
     <w:multiLevelType w:val="hybridMultilevel"/>
     <w:tmpl w:val="F33835B8"/>
@@ -8486,7 +8350,7 @@
       </w:rPr>
     </w:lvl>
   </w:abstractNum>
-  <w:abstractNum w:abstractNumId="4" w15:restartNumberingAfterBreak="0">
+  <w:abstractNum w:abstractNumId="5" w15:restartNumberingAfterBreak="0">
     <w:nsid w:val="1E4E5A49"/>
     <w:multiLevelType w:val="hybridMultilevel"/>
     <w:tmpl w:val="B9B25302"/>
@@ -8599,7 +8463,7 @@
       </w:rPr>
     </w:lvl>
   </w:abstractNum>
-  <w:abstractNum w:abstractNumId="5" w15:restartNumberingAfterBreak="0">
+  <w:abstractNum w:abstractNumId="6" w15:restartNumberingAfterBreak="0">
     <w:nsid w:val="202035C6"/>
     <w:multiLevelType w:val="hybridMultilevel"/>
     <w:tmpl w:val="79B6AD50"/>
@@ -8712,7 +8576,7 @@
       </w:rPr>
     </w:lvl>
   </w:abstractNum>
-  <w:abstractNum w:abstractNumId="6" w15:restartNumberingAfterBreak="0">
+  <w:abstractNum w:abstractNumId="7" w15:restartNumberingAfterBreak="0">
     <w:nsid w:val="276164D3"/>
     <w:multiLevelType w:val="hybridMultilevel"/>
     <w:tmpl w:val="844001F4"/>
@@ -8825,7 +8689,7 @@
       </w:rPr>
     </w:lvl>
   </w:abstractNum>
-  <w:abstractNum w:abstractNumId="7" w15:restartNumberingAfterBreak="0">
+  <w:abstractNum w:abstractNumId="8" w15:restartNumberingAfterBreak="0">
     <w:nsid w:val="3060181B"/>
     <w:multiLevelType w:val="hybridMultilevel"/>
     <w:tmpl w:val="0CBE3DF8"/>
@@ -8938,7 +8802,7 @@
       </w:rPr>
     </w:lvl>
   </w:abstractNum>
-  <w:abstractNum w:abstractNumId="8" w15:restartNumberingAfterBreak="0">
+  <w:abstractNum w:abstractNumId="9" w15:restartNumberingAfterBreak="0">
     <w:nsid w:val="35F4027A"/>
     <w:multiLevelType w:val="hybridMultilevel"/>
     <w:tmpl w:val="BC84C0F2"/>
@@ -9027,7 +8891,7 @@
       </w:pPr>
     </w:lvl>
   </w:abstractNum>
-  <w:abstractNum w:abstractNumId="9" w15:restartNumberingAfterBreak="0">
+  <w:abstractNum w:abstractNumId="10" w15:restartNumberingAfterBreak="0">
     <w:nsid w:val="37626435"/>
     <w:multiLevelType w:val="hybridMultilevel"/>
     <w:tmpl w:val="2294EC26"/>
@@ -9140,7 +9004,7 @@
       </w:rPr>
     </w:lvl>
   </w:abstractNum>
-  <w:abstractNum w:abstractNumId="10" w15:restartNumberingAfterBreak="0">
+  <w:abstractNum w:abstractNumId="11" w15:restartNumberingAfterBreak="0">
     <w:nsid w:val="3CA827C3"/>
     <w:multiLevelType w:val="hybridMultilevel"/>
     <w:tmpl w:val="24CAA62E"/>
@@ -9226,10 +9090,10 @@
       </w:pPr>
     </w:lvl>
   </w:abstractNum>
-  <w:abstractNum w:abstractNumId="11" w15:restartNumberingAfterBreak="0">
+  <w:abstractNum w:abstractNumId="12" w15:restartNumberingAfterBreak="0">
     <w:nsid w:val="41395855"/>
     <w:multiLevelType w:val="hybridMultilevel"/>
-    <w:tmpl w:val="5502C7A6"/>
+    <w:tmpl w:val="B580730A"/>
     <w:lvl w:ilvl="0" w:tplc="04090001">
       <w:start w:val="1"/>
       <w:numFmt w:val="bullet"/>
@@ -9339,7 +9203,7 @@
       </w:rPr>
     </w:lvl>
   </w:abstractNum>
-  <w:abstractNum w:abstractNumId="12" w15:restartNumberingAfterBreak="0">
+  <w:abstractNum w:abstractNumId="13" w15:restartNumberingAfterBreak="0">
     <w:nsid w:val="419127FC"/>
     <w:multiLevelType w:val="hybridMultilevel"/>
     <w:tmpl w:val="858AA542"/>
@@ -9425,7 +9289,7 @@
       </w:pPr>
     </w:lvl>
   </w:abstractNum>
-  <w:abstractNum w:abstractNumId="13" w15:restartNumberingAfterBreak="0">
+  <w:abstractNum w:abstractNumId="14" w15:restartNumberingAfterBreak="0">
     <w:nsid w:val="440D5C02"/>
     <w:multiLevelType w:val="multilevel"/>
     <w:tmpl w:val="2320E2CC"/>
@@ -9538,7 +9402,7 @@
       </w:pPr>
     </w:lvl>
   </w:abstractNum>
-  <w:abstractNum w:abstractNumId="14" w15:restartNumberingAfterBreak="0">
+  <w:abstractNum w:abstractNumId="15" w15:restartNumberingAfterBreak="0">
     <w:nsid w:val="48786A9C"/>
     <w:multiLevelType w:val="hybridMultilevel"/>
     <w:tmpl w:val="E96467D4"/>
@@ -9651,7 +9515,7 @@
       </w:rPr>
     </w:lvl>
   </w:abstractNum>
-  <w:abstractNum w:abstractNumId="15" w15:restartNumberingAfterBreak="0">
+  <w:abstractNum w:abstractNumId="16" w15:restartNumberingAfterBreak="0">
     <w:nsid w:val="4F244FF9"/>
     <w:multiLevelType w:val="hybridMultilevel"/>
     <w:tmpl w:val="969A2F78"/>
@@ -9737,7 +9601,7 @@
       </w:pPr>
     </w:lvl>
   </w:abstractNum>
-  <w:abstractNum w:abstractNumId="16" w15:restartNumberingAfterBreak="0">
+  <w:abstractNum w:abstractNumId="17" w15:restartNumberingAfterBreak="0">
     <w:nsid w:val="52177CD1"/>
     <w:multiLevelType w:val="hybridMultilevel"/>
     <w:tmpl w:val="4EF8DF7C"/>
@@ -9850,7 +9714,7 @@
       </w:rPr>
     </w:lvl>
   </w:abstractNum>
-  <w:abstractNum w:abstractNumId="17" w15:restartNumberingAfterBreak="0">
+  <w:abstractNum w:abstractNumId="18" w15:restartNumberingAfterBreak="0">
     <w:nsid w:val="544066C2"/>
     <w:multiLevelType w:val="hybridMultilevel"/>
     <w:tmpl w:val="809420EA"/>
@@ -9963,7 +9827,7 @@
       </w:rPr>
     </w:lvl>
   </w:abstractNum>
-  <w:abstractNum w:abstractNumId="18" w15:restartNumberingAfterBreak="0">
+  <w:abstractNum w:abstractNumId="19" w15:restartNumberingAfterBreak="0">
     <w:nsid w:val="576E4E56"/>
     <w:multiLevelType w:val="hybridMultilevel"/>
     <w:tmpl w:val="71703EE0"/>
@@ -10052,7 +9916,7 @@
       </w:pPr>
     </w:lvl>
   </w:abstractNum>
-  <w:abstractNum w:abstractNumId="19" w15:restartNumberingAfterBreak="0">
+  <w:abstractNum w:abstractNumId="20" w15:restartNumberingAfterBreak="0">
     <w:nsid w:val="5DD91473"/>
     <w:multiLevelType w:val="hybridMultilevel"/>
     <w:tmpl w:val="BF861D3A"/>
@@ -10165,7 +10029,7 @@
       </w:rPr>
     </w:lvl>
   </w:abstractNum>
-  <w:abstractNum w:abstractNumId="20" w15:restartNumberingAfterBreak="0">
+  <w:abstractNum w:abstractNumId="21" w15:restartNumberingAfterBreak="0">
     <w:nsid w:val="648B634A"/>
     <w:multiLevelType w:val="hybridMultilevel"/>
     <w:tmpl w:val="9B2A1F12"/>
@@ -10278,7 +10142,7 @@
       </w:rPr>
     </w:lvl>
   </w:abstractNum>
-  <w:abstractNum w:abstractNumId="21" w15:restartNumberingAfterBreak="0">
+  <w:abstractNum w:abstractNumId="22" w15:restartNumberingAfterBreak="0">
     <w:nsid w:val="67C117D6"/>
     <w:multiLevelType w:val="hybridMultilevel"/>
     <w:tmpl w:val="3AEE239A"/>
@@ -10391,7 +10255,7 @@
       </w:rPr>
     </w:lvl>
   </w:abstractNum>
-  <w:abstractNum w:abstractNumId="22" w15:restartNumberingAfterBreak="0">
+  <w:abstractNum w:abstractNumId="23" w15:restartNumberingAfterBreak="0">
     <w:nsid w:val="7446028A"/>
     <w:multiLevelType w:val="hybridMultilevel"/>
     <w:tmpl w:val="22602D0E"/>
@@ -10505,72 +10369,75 @@
     </w:lvl>
   </w:abstractNum>
   <w:num w:numId="1">
+    <w:abstractNumId w:val="12"/>
+  </w:num>
+  <w:num w:numId="2">
     <w:abstractNumId w:val="11"/>
   </w:num>
-  <w:num w:numId="2">
-    <w:abstractNumId w:val="10"/>
-  </w:num>
   <w:num w:numId="3">
-    <w:abstractNumId w:val="15"/>
+    <w:abstractNumId w:val="16"/>
   </w:num>
   <w:num w:numId="4">
-    <w:abstractNumId w:val="12"/>
+    <w:abstractNumId w:val="13"/>
   </w:num>
   <w:num w:numId="5">
-    <w:abstractNumId w:val="13"/>
+    <w:abstractNumId w:val="14"/>
   </w:num>
   <w:num w:numId="6">
-    <w:abstractNumId w:val="19"/>
+    <w:abstractNumId w:val="20"/>
   </w:num>
   <w:num w:numId="7">
-    <w:abstractNumId w:val="7"/>
+    <w:abstractNumId w:val="8"/>
   </w:num>
   <w:num w:numId="8">
     <w:abstractNumId w:val="1"/>
   </w:num>
   <w:num w:numId="9">
-    <w:abstractNumId w:val="5"/>
+    <w:abstractNumId w:val="6"/>
   </w:num>
   <w:num w:numId="10">
     <w:abstractNumId w:val="0"/>
   </w:num>
   <w:num w:numId="11">
+    <w:abstractNumId w:val="18"/>
+  </w:num>
+  <w:num w:numId="12">
     <w:abstractNumId w:val="17"/>
   </w:num>
-  <w:num w:numId="12">
-    <w:abstractNumId w:val="16"/>
-  </w:num>
   <w:num w:numId="13">
-    <w:abstractNumId w:val="6"/>
+    <w:abstractNumId w:val="7"/>
   </w:num>
   <w:num w:numId="14">
-    <w:abstractNumId w:val="4"/>
+    <w:abstractNumId w:val="5"/>
   </w:num>
   <w:num w:numId="15">
     <w:abstractNumId w:val="2"/>
   </w:num>
   <w:num w:numId="16">
-    <w:abstractNumId w:val="20"/>
+    <w:abstractNumId w:val="21"/>
   </w:num>
   <w:num w:numId="17">
-    <w:abstractNumId w:val="21"/>
+    <w:abstractNumId w:val="22"/>
   </w:num>
   <w:num w:numId="18">
-    <w:abstractNumId w:val="22"/>
+    <w:abstractNumId w:val="23"/>
   </w:num>
   <w:num w:numId="19">
-    <w:abstractNumId w:val="14"/>
+    <w:abstractNumId w:val="15"/>
   </w:num>
   <w:num w:numId="20">
+    <w:abstractNumId w:val="10"/>
+  </w:num>
+  <w:num w:numId="21">
     <w:abstractNumId w:val="9"/>
   </w:num>
-  <w:num w:numId="21">
-    <w:abstractNumId w:val="8"/>
-  </w:num>
   <w:num w:numId="22">
-    <w:abstractNumId w:val="18"/>
+    <w:abstractNumId w:val="19"/>
   </w:num>
   <w:num w:numId="23">
+    <w:abstractNumId w:val="4"/>
+  </w:num>
+  <w:num w:numId="24">
     <w:abstractNumId w:val="3"/>
   </w:num>
 </w:numbering>

--- a/HTML&CSS.docx
+++ b/HTML&CSS.docx
@@ -3,14 +3,1570 @@
 <w:document xmlns:wpc="http://schemas.microsoft.com/office/word/2010/wordprocessingCanvas" xmlns:cx="http://schemas.microsoft.com/office/drawing/2014/chartex" xmlns:cx1="http://schemas.microsoft.com/office/drawing/2015/9/8/chartex" xmlns:cx2="http://schemas.microsoft.com/office/drawing/2015/10/21/chartex" xmlns:cx3="http://schemas.microsoft.com/office/drawing/2016/5/9/chartex" xmlns:cx4="http://schemas.microsoft.com/office/drawing/2016/5/10/chartex" xmlns:cx5="http://schemas.microsoft.com/office/drawing/2016/5/11/chartex" xmlns:cx6="http://schemas.microsoft.com/office/drawing/2016/5/12/chartex" xmlns:cx7="http://schemas.microsoft.com/office/drawing/2016/5/13/chartex" xmlns:cx8="http://schemas.microsoft.com/office/drawing/2016/5/14/chartex" xmlns:mc="http://schemas.openxmlformats.org/markup-compatibility/2006" xmlns:aink="http://schemas.microsoft.com/office/drawing/2016/ink" xmlns:am3d="http://schemas.microsoft.com/office/drawing/2017/model3d" xmlns:o="urn:schemas-microsoft-com:office:office" xmlns:r="http://schemas.openxmlformats.org/officeDocument/2006/relationships" xmlns:m="http://schemas.openxmlformats.org/officeDocument/2006/math" xmlns:v="urn:schemas-microsoft-com:vml" xmlns:wp14="http://schemas.microsoft.com/office/word/2010/wordprocessingDrawing" xmlns:wp="http://schemas.openxmlformats.org/drawingml/2006/wordprocessingDrawing" xmlns:w10="urn:schemas-microsoft-com:office:word" xmlns:w="http://schemas.openxmlformats.org/wordprocessingml/2006/main" xmlns:w14="http://schemas.microsoft.com/office/word/2010/wordml" xmlns:w15="http://schemas.microsoft.com/office/word/2012/wordml" xmlns:w16cid="http://schemas.microsoft.com/office/word/2016/wordml/cid" xmlns:w16se="http://schemas.microsoft.com/office/word/2015/wordml/symex" xmlns:wpg="http://schemas.microsoft.com/office/word/2010/wordprocessingGroup" xmlns:wpi="http://schemas.microsoft.com/office/word/2010/wordprocessingInk" xmlns:wne="http://schemas.microsoft.com/office/word/2006/wordml" xmlns:wps="http://schemas.microsoft.com/office/word/2010/wordprocessingShape" mc:Ignorable="w14 w15 w16se w16cid wp14">
   <w:body>
     <w:p>
+      <w:pPr>
+        <w:pStyle w:val="2"/>
+      </w:pPr>
+      <w:r>
+        <w:rPr>
+          <w:rFonts w:hint="eastAsia"/>
+        </w:rPr>
+        <w:t>浏览器内核</w:t>
+      </w:r>
+    </w:p>
+    <w:p>
+      <w:r>
+        <w:rPr>
+          <w:rFonts w:hint="eastAsia"/>
+        </w:rPr>
+        <w:t>渲染引擎Rendering</w:t>
+      </w:r>
+      <w:r>
+        <w:t xml:space="preserve"> </w:t>
+      </w:r>
+      <w:r>
+        <w:rPr>
+          <w:rFonts w:hint="eastAsia"/>
+        </w:rPr>
+        <w:t>Engine=布局引擎Layout</w:t>
+      </w:r>
+      <w:r>
+        <w:t xml:space="preserve"> Engine</w:t>
+      </w:r>
+      <w:r>
+        <w:rPr>
+          <w:rFonts w:hint="eastAsia"/>
+        </w:rPr>
+        <w:t>=排版引擎</w:t>
+      </w:r>
+    </w:p>
+    <w:p>
+      <w:r>
+        <w:rPr>
+          <w:rFonts w:hint="eastAsia"/>
+        </w:rPr>
+        <w:t>=HTML解释器+CSS解释器+布局layout</w:t>
+      </w:r>
+      <w:r>
+        <w:t>+</w:t>
+      </w:r>
+      <w:r>
+        <w:rPr>
+          <w:rFonts w:hint="eastAsia"/>
+        </w:rPr>
+        <w:t>网络</w:t>
+      </w:r>
+      <w:r>
+        <w:rPr>
+          <w:rFonts w:hint="eastAsia"/>
+        </w:rPr>
+        <w:t>等模块</w:t>
+      </w:r>
+    </w:p>
+    <w:tbl>
+      <w:tblPr>
+        <w:tblStyle w:val="aa"/>
+        <w:tblW w:w="0" w:type="auto"/>
+        <w:tblLook w:val="04A0" w:firstRow="1" w:lastRow="0" w:firstColumn="1" w:lastColumn="0" w:noHBand="0" w:noVBand="1"/>
+      </w:tblPr>
+      <w:tblGrid>
+        <w:gridCol w:w="938"/>
+        <w:gridCol w:w="3677"/>
+        <w:gridCol w:w="3681"/>
+      </w:tblGrid>
+      <w:tr>
+        <w:tc>
+          <w:tcPr>
+            <w:tcW w:w="938" w:type="dxa"/>
+          </w:tcPr>
+          <w:p/>
+        </w:tc>
+        <w:tc>
+          <w:tcPr>
+            <w:tcW w:w="3677" w:type="dxa"/>
+          </w:tcPr>
+          <w:p>
+            <w:r>
+              <w:rPr>
+                <w:rFonts w:hint="eastAsia"/>
+              </w:rPr>
+              <w:t>渲染引擎</w:t>
+            </w:r>
+          </w:p>
+        </w:tc>
+        <w:tc>
+          <w:tcPr>
+            <w:tcW w:w="3681" w:type="dxa"/>
+          </w:tcPr>
+          <w:p>
+            <w:r>
+              <w:rPr>
+                <w:rFonts w:hint="eastAsia"/>
+              </w:rPr>
+              <w:t>JS引擎</w:t>
+            </w:r>
+          </w:p>
+        </w:tc>
+      </w:tr>
+      <w:tr>
+        <w:tc>
+          <w:tcPr>
+            <w:tcW w:w="938" w:type="dxa"/>
+          </w:tcPr>
+          <w:p>
+            <w:r>
+              <w:rPr>
+                <w:rFonts w:hint="eastAsia"/>
+              </w:rPr>
+              <w:t>IE</w:t>
+            </w:r>
+          </w:p>
+        </w:tc>
+        <w:tc>
+          <w:tcPr>
+            <w:tcW w:w="3677" w:type="dxa"/>
+          </w:tcPr>
+          <w:p>
+            <w:r>
+              <w:rPr>
+                <w:rFonts w:hint="eastAsia"/>
+              </w:rPr>
+              <w:t>trident</w:t>
+            </w:r>
+            <w:r>
+              <w:t>(&lt;=IE10)</w:t>
+            </w:r>
+          </w:p>
+        </w:tc>
+        <w:tc>
+          <w:tcPr>
+            <w:tcW w:w="3681" w:type="dxa"/>
+          </w:tcPr>
+          <w:p>
+            <w:r>
+              <w:rPr>
+                <w:rFonts w:hint="eastAsia"/>
+              </w:rPr>
+              <w:t>J</w:t>
+            </w:r>
+            <w:r>
+              <w:t>Script(&lt;IE9), Chakra(IE9+)</w:t>
+            </w:r>
+          </w:p>
+        </w:tc>
+      </w:tr>
+      <w:tr>
+        <w:tc>
+          <w:tcPr>
+            <w:tcW w:w="938" w:type="dxa"/>
+          </w:tcPr>
+          <w:p>
+            <w:r>
+              <w:rPr>
+                <w:rFonts w:hint="eastAsia"/>
+              </w:rPr>
+              <w:t>E</w:t>
+            </w:r>
+            <w:r>
+              <w:t>dge</w:t>
+            </w:r>
+          </w:p>
+        </w:tc>
+        <w:tc>
+          <w:tcPr>
+            <w:tcW w:w="3677" w:type="dxa"/>
+          </w:tcPr>
+          <w:p>
+            <w:r>
+              <w:t>EdgeHTML</w:t>
+            </w:r>
+          </w:p>
+        </w:tc>
+        <w:tc>
+          <w:tcPr>
+            <w:tcW w:w="3681" w:type="dxa"/>
+          </w:tcPr>
+          <w:p>
+            <w:r>
+              <w:rPr>
+                <w:rFonts w:hint="eastAsia"/>
+              </w:rPr>
+              <w:t>C</w:t>
+            </w:r>
+            <w:r>
+              <w:t>hakra</w:t>
+            </w:r>
+          </w:p>
+        </w:tc>
+      </w:tr>
+      <w:tr>
+        <w:tc>
+          <w:tcPr>
+            <w:tcW w:w="938" w:type="dxa"/>
+          </w:tcPr>
+          <w:p>
+            <w:r>
+              <w:rPr>
+                <w:rFonts w:hint="eastAsia"/>
+              </w:rPr>
+              <w:t>C</w:t>
+            </w:r>
+            <w:r>
+              <w:t>hrome</w:t>
+            </w:r>
+          </w:p>
+        </w:tc>
+        <w:tc>
+          <w:tcPr>
+            <w:tcW w:w="3677" w:type="dxa"/>
+          </w:tcPr>
+          <w:p>
+            <w:r>
+              <w:rPr>
+                <w:rFonts w:hint="eastAsia"/>
+              </w:rPr>
+              <w:t>Web</w:t>
+            </w:r>
+            <w:r>
+              <w:t>kit(</w:t>
+            </w:r>
+            <w:r>
+              <w:rPr>
+                <w:rFonts w:hint="eastAsia"/>
+              </w:rPr>
+              <w:t>很早很早以前</w:t>
+            </w:r>
+            <w:r>
+              <w:t>),</w:t>
+            </w:r>
+            <w:r>
+              <w:rPr>
+                <w:rFonts w:hint="eastAsia"/>
+              </w:rPr>
+              <w:t>C</w:t>
+            </w:r>
+            <w:r>
+              <w:t>hromium(</w:t>
+            </w:r>
+            <w:r>
+              <w:rPr>
+                <w:rFonts w:hint="eastAsia"/>
+              </w:rPr>
+              <w:t>扩展自</w:t>
+            </w:r>
+            <w:r>
+              <w:t>Webkit), Blink</w:t>
+            </w:r>
+          </w:p>
+        </w:tc>
+        <w:tc>
+          <w:tcPr>
+            <w:tcW w:w="3681" w:type="dxa"/>
+          </w:tcPr>
+          <w:p>
+            <w:r>
+              <w:rPr>
+                <w:rFonts w:hint="eastAsia"/>
+              </w:rPr>
+              <w:t>V</w:t>
+            </w:r>
+            <w:r>
+              <w:t>8</w:t>
+            </w:r>
+          </w:p>
+        </w:tc>
+      </w:tr>
+      <w:tr>
+        <w:tc>
+          <w:tcPr>
+            <w:tcW w:w="938" w:type="dxa"/>
+          </w:tcPr>
+          <w:p>
+            <w:r>
+              <w:rPr>
+                <w:rFonts w:hint="eastAsia"/>
+              </w:rPr>
+              <w:t>S</w:t>
+            </w:r>
+            <w:r>
+              <w:t>afari</w:t>
+            </w:r>
+          </w:p>
+        </w:tc>
+        <w:tc>
+          <w:tcPr>
+            <w:tcW w:w="3677" w:type="dxa"/>
+          </w:tcPr>
+          <w:p>
+            <w:r>
+              <w:rPr>
+                <w:rFonts w:hint="eastAsia"/>
+              </w:rPr>
+              <w:t>W</w:t>
+            </w:r>
+            <w:r>
+              <w:t>ebkit</w:t>
+            </w:r>
+          </w:p>
+        </w:tc>
+        <w:tc>
+          <w:tcPr>
+            <w:tcW w:w="3681" w:type="dxa"/>
+          </w:tcPr>
+          <w:p>
+            <w:r>
+              <w:rPr>
+                <w:rFonts w:hint="eastAsia"/>
+              </w:rPr>
+              <w:t>J</w:t>
+            </w:r>
+            <w:r>
+              <w:t>SCore/Nitro(4+)</w:t>
+            </w:r>
+          </w:p>
+        </w:tc>
+      </w:tr>
+      <w:tr>
+        <w:tc>
+          <w:tcPr>
+            <w:tcW w:w="938" w:type="dxa"/>
+          </w:tcPr>
+          <w:p>
+            <w:r>
+              <w:rPr>
+                <w:rFonts w:hint="eastAsia"/>
+              </w:rPr>
+              <w:t>F</w:t>
+            </w:r>
+            <w:r>
+              <w:t>irefox</w:t>
+            </w:r>
+          </w:p>
+        </w:tc>
+        <w:tc>
+          <w:tcPr>
+            <w:tcW w:w="3677" w:type="dxa"/>
+          </w:tcPr>
+          <w:p>
+            <w:r>
+              <w:rPr>
+                <w:rFonts w:hint="eastAsia"/>
+              </w:rPr>
+              <w:t>G</w:t>
+            </w:r>
+            <w:r>
+              <w:t>ecko</w:t>
+            </w:r>
+          </w:p>
+        </w:tc>
+        <w:tc>
+          <w:tcPr>
+            <w:tcW w:w="3681" w:type="dxa"/>
+          </w:tcPr>
+          <w:p>
+            <w:r>
+              <w:t>SpiderMonkey(&lt;3.0)</w:t>
+            </w:r>
+            <w:r>
+              <w:rPr>
+                <w:rFonts w:hint="eastAsia"/>
+              </w:rPr>
+              <w:t>,</w:t>
+            </w:r>
+            <w:r>
+              <w:t xml:space="preserve"> </w:t>
+            </w:r>
+            <w:r>
+              <w:t>TraceMonkey(&lt;3/6)</w:t>
+            </w:r>
+            <w:r>
+              <w:t xml:space="preserve">, </w:t>
+            </w:r>
+            <w:r>
+              <w:t>JaegerMonkey(4.0+)</w:t>
+            </w:r>
+          </w:p>
+        </w:tc>
+      </w:tr>
+      <w:tr>
+        <w:tc>
+          <w:tcPr>
+            <w:tcW w:w="938" w:type="dxa"/>
+          </w:tcPr>
+          <w:p>
+            <w:r>
+              <w:rPr>
+                <w:rFonts w:hint="eastAsia"/>
+              </w:rPr>
+              <w:t>O</w:t>
+            </w:r>
+            <w:r>
+              <w:t>pera</w:t>
+            </w:r>
+          </w:p>
+        </w:tc>
+        <w:tc>
+          <w:tcPr>
+            <w:tcW w:w="3677" w:type="dxa"/>
+          </w:tcPr>
+          <w:p>
+            <w:r>
+              <w:rPr>
+                <w:rFonts w:hint="eastAsia"/>
+              </w:rPr>
+              <w:t>P</w:t>
+            </w:r>
+            <w:r>
+              <w:t>resto, blink</w:t>
+            </w:r>
+          </w:p>
+        </w:tc>
+        <w:tc>
+          <w:tcPr>
+            <w:tcW w:w="3681" w:type="dxa"/>
+          </w:tcPr>
+          <w:p/>
+        </w:tc>
+      </w:tr>
+    </w:tbl>
+    <w:p>
+      <w:r>
+        <w:t>之前JS引擎也被集成在内核中，但是JS引擎越来越独立，慢慢浏览器内核就只</w:t>
+      </w:r>
+      <w:r>
+        <w:rPr>
+          <w:rFonts w:hint="eastAsia"/>
+        </w:rPr>
+        <w:t>有</w:t>
+      </w:r>
+      <w:r>
+        <w:t>渲染引擎了。</w:t>
+      </w:r>
+    </w:p>
+    <w:p/>
+    <w:p>
+      <w:pPr>
+        <w:pStyle w:val="2"/>
+      </w:pPr>
+      <w:r>
+        <w:rPr>
+          <w:rFonts w:hint="eastAsia"/>
+        </w:rPr>
+        <w:t>盒子模型</w:t>
+      </w:r>
+    </w:p>
+    <w:p>
+      <w:r>
+        <w:t>width</w:t>
+      </w:r>
+    </w:p>
+    <w:p>
+      <w:r>
+        <w:t>height</w:t>
+      </w:r>
+      <w:r>
+        <w:tab/>
+      </w:r>
+      <w:r>
+        <w:tab/>
+      </w:r>
+      <w:r>
+        <w:tab/>
+      </w:r>
+      <w:r>
+        <w:tab/>
+      </w:r>
+      <w:r>
+        <w:tab/>
+      </w:r>
+      <w:r>
+        <w:rPr>
+          <w:rFonts w:hint="eastAsia"/>
+        </w:rPr>
+        <w:t>height和width是内容区的宽度，不含paadding和其他的</w:t>
+      </w:r>
+    </w:p>
+    <w:p>
+      <w:r>
+        <w:t>padding</w:t>
+      </w:r>
+    </w:p>
+    <w:p>
+      <w:r>
+        <w:t>border</w:t>
+      </w:r>
+    </w:p>
+    <w:p>
+      <w:r>
+        <w:t>margin</w:t>
+      </w:r>
+    </w:p>
+    <w:p>
+      <w:pPr>
+        <w:pStyle w:val="a3"/>
+        <w:numPr>
+          <w:ilvl w:val="0"/>
+          <w:numId w:val="25"/>
+        </w:numPr>
+        <w:ind w:firstLineChars="0"/>
+      </w:pPr>
+      <w:r>
+        <w:rPr>
+          <w:rFonts w:hint="eastAsia"/>
+        </w:rPr>
+        <w:t>IE盒模型</w:t>
+      </w:r>
+      <w:r>
+        <w:rPr>
+          <w:rFonts w:hint="eastAsia"/>
+        </w:rPr>
+        <w:t>！它和别人不一样，它的height和width就包括了padding和border</w:t>
+      </w:r>
+      <w:r>
+        <w:t>!</w:t>
+      </w:r>
+    </w:p>
+    <w:p>
+      <w:pPr>
+        <w:pStyle w:val="a3"/>
+        <w:numPr>
+          <w:ilvl w:val="0"/>
+          <w:numId w:val="25"/>
+        </w:numPr>
+        <w:ind w:firstLineChars="0"/>
+      </w:pPr>
+      <w:r>
+        <w:rPr>
+          <w:rFonts w:hint="eastAsia"/>
+        </w:rPr>
+        <w:t>b</w:t>
+      </w:r>
+      <w:r>
+        <w:t>ody</w:t>
+      </w:r>
+      <w:r>
+        <w:rPr>
+          <w:rFonts w:hint="eastAsia"/>
+        </w:rPr>
+        <w:t>的margin默认8px</w:t>
+      </w:r>
+    </w:p>
+    <w:p>
+      <w:pPr>
+        <w:pStyle w:val="a3"/>
+        <w:numPr>
+          <w:ilvl w:val="0"/>
+          <w:numId w:val="25"/>
+        </w:numPr>
+        <w:ind w:firstLineChars="0"/>
+      </w:pPr>
+      <w:r>
+        <w:rPr>
+          <w:rFonts w:hint="eastAsia"/>
+        </w:rPr>
+        <w:t>background-color的颜色包括内容区和padding</w:t>
+      </w:r>
+    </w:p>
+    <w:p>
+      <w:pPr>
+        <w:pStyle w:val="a3"/>
+        <w:numPr>
+          <w:ilvl w:val="0"/>
+          <w:numId w:val="25"/>
+        </w:numPr>
+        <w:ind w:firstLineChars="0"/>
+      </w:pPr>
+      <w:r>
+        <w:rPr>
+          <w:rFonts w:hint="eastAsia"/>
+        </w:rPr>
+        <w:t>p</w:t>
+      </w:r>
+      <w:r>
+        <w:t xml:space="preserve">adding: 30px 20px 10px 5px </w:t>
+      </w:r>
+      <w:r>
+        <w:rPr>
+          <w:rFonts w:hint="eastAsia"/>
+        </w:rPr>
+        <w:t>上右下左</w:t>
+      </w:r>
+      <w:r>
+        <w:rPr>
+          <w:rFonts w:hint="eastAsia"/>
+        </w:rPr>
+        <w:t>顺时针</w:t>
+      </w:r>
+    </w:p>
+    <w:p>
+      <w:pPr>
+        <w:pStyle w:val="a3"/>
+        <w:numPr>
+          <w:ilvl w:val="0"/>
+          <w:numId w:val="25"/>
+        </w:numPr>
+        <w:ind w:firstLineChars="0"/>
+      </w:pPr>
+      <w:r>
+        <w:rPr>
+          <w:noProof/>
+        </w:rPr>
+        <w:drawing>
+          <wp:inline distT="0" distB="0" distL="0" distR="0" wp14:anchorId="13833B91" wp14:editId="07EAFA54">
+            <wp:extent cx="523151" cy="340397"/>
+            <wp:effectExtent l="0" t="0" r="0" b="2540"/>
+            <wp:docPr id="1" name="图片 1"/>
+            <wp:cNvGraphicFramePr>
+              <a:graphicFrameLocks xmlns:a="http://schemas.openxmlformats.org/drawingml/2006/main" noChangeAspect="1"/>
+            </wp:cNvGraphicFramePr>
+            <a:graphic xmlns:a="http://schemas.openxmlformats.org/drawingml/2006/main">
+              <a:graphicData uri="http://schemas.openxmlformats.org/drawingml/2006/picture">
+                <pic:pic xmlns:pic="http://schemas.openxmlformats.org/drawingml/2006/picture">
+                  <pic:nvPicPr>
+                    <pic:cNvPr id="1" name=""/>
+                    <pic:cNvPicPr/>
+                  </pic:nvPicPr>
+                  <pic:blipFill>
+                    <a:blip r:embed="rId7"/>
+                    <a:stretch>
+                      <a:fillRect/>
+                    </a:stretch>
+                  </pic:blipFill>
+                  <pic:spPr>
+                    <a:xfrm>
+                      <a:off x="0" y="0"/>
+                      <a:ext cx="577693" cy="375886"/>
+                    </a:xfrm>
+                    <a:prstGeom prst="rect">
+                      <a:avLst/>
+                    </a:prstGeom>
+                  </pic:spPr>
+                </pic:pic>
+              </a:graphicData>
+            </a:graphic>
+          </wp:inline>
+        </w:drawing>
+      </w:r>
+      <w:r>
+        <w:rPr>
+          <w:noProof/>
+        </w:rPr>
+        <w:drawing>
+          <wp:inline distT="0" distB="0" distL="0" distR="0" wp14:anchorId="3CC58046" wp14:editId="326524E3">
+            <wp:extent cx="655322" cy="340397"/>
+            <wp:effectExtent l="0" t="0" r="0" b="2540"/>
+            <wp:docPr id="12" name="图片 12"/>
+            <wp:cNvGraphicFramePr>
+              <a:graphicFrameLocks xmlns:a="http://schemas.openxmlformats.org/drawingml/2006/main" noChangeAspect="1"/>
+            </wp:cNvGraphicFramePr>
+            <a:graphic xmlns:a="http://schemas.openxmlformats.org/drawingml/2006/main">
+              <a:graphicData uri="http://schemas.openxmlformats.org/drawingml/2006/picture">
+                <pic:pic xmlns:pic="http://schemas.openxmlformats.org/drawingml/2006/picture">
+                  <pic:nvPicPr>
+                    <pic:cNvPr id="1" name=""/>
+                    <pic:cNvPicPr/>
+                  </pic:nvPicPr>
+                  <pic:blipFill>
+                    <a:blip r:embed="rId8"/>
+                    <a:stretch>
+                      <a:fillRect/>
+                    </a:stretch>
+                  </pic:blipFill>
+                  <pic:spPr>
+                    <a:xfrm>
+                      <a:off x="0" y="0"/>
+                      <a:ext cx="688772" cy="357772"/>
+                    </a:xfrm>
+                    <a:prstGeom prst="rect">
+                      <a:avLst/>
+                    </a:prstGeom>
+                  </pic:spPr>
+                </pic:pic>
+              </a:graphicData>
+            </a:graphic>
+          </wp:inline>
+        </w:drawing>
+      </w:r>
+      <w:r>
+        <w:rPr>
+          <w:rFonts w:hint="eastAsia"/>
+        </w:rPr>
+        <w:t>想想怎么搞出来的</w:t>
+      </w:r>
+    </w:p>
+    <w:p/>
+    <w:p>
+      <w:pPr>
+        <w:pStyle w:val="2"/>
+      </w:pPr>
+      <w:r>
+        <w:rPr>
+          <w:rFonts w:hint="eastAsia"/>
+        </w:rPr>
+        <w:t>http协议</w:t>
+      </w:r>
+    </w:p>
+    <w:p>
+      <w:r>
+        <w:rPr>
+          <w:rFonts w:hint="eastAsia"/>
+        </w:rPr>
+        <w:t>h</w:t>
+      </w:r>
+      <w:r>
+        <w:t>ypertext transfer protocol</w:t>
+      </w:r>
+      <w:r>
+        <w:tab/>
+      </w:r>
+      <w:r>
+        <w:rPr>
+          <w:rFonts w:hint="eastAsia"/>
+        </w:rPr>
+        <w:t>超文本传输协议</w:t>
+      </w:r>
+    </w:p>
+    <w:p>
+      <w:pPr>
+        <w:pStyle w:val="a3"/>
+        <w:numPr>
+          <w:ilvl w:val="0"/>
+          <w:numId w:val="29"/>
+        </w:numPr>
+        <w:ind w:firstLineChars="0"/>
+      </w:pPr>
+      <w:r>
+        <w:rPr>
+          <w:rFonts w:hint="eastAsia"/>
+        </w:rPr>
+        <w:t>http协议无状态</w:t>
+      </w:r>
+    </w:p>
+    <w:p/>
+    <w:p>
+      <w:r>
+        <w:t>CR</w:t>
+      </w:r>
+      <w:r>
+        <w:tab/>
+      </w:r>
+      <w:r>
+        <w:tab/>
+        <w:t>Carriage Return</w:t>
+      </w:r>
+      <w:r>
+        <w:tab/>
+        <w:t>\r</w:t>
+      </w:r>
+      <w:r>
+        <w:tab/>
+      </w:r>
+      <w:r>
+        <w:tab/>
+        <w:t>回车</w:t>
+      </w:r>
+    </w:p>
+    <w:p>
+      <w:r>
+        <w:t>LF</w:t>
+      </w:r>
+      <w:r>
+        <w:tab/>
+      </w:r>
+      <w:r>
+        <w:tab/>
+        <w:t>Linefeed</w:t>
+      </w:r>
+      <w:r>
+        <w:tab/>
+      </w:r>
+      <w:r>
+        <w:tab/>
+      </w:r>
+      <w:r>
+        <w:tab/>
+        <w:t>\n</w:t>
+      </w:r>
+      <w:r>
+        <w:tab/>
+      </w:r>
+      <w:r>
+        <w:tab/>
+        <w:t>换行</w:t>
+      </w:r>
+    </w:p>
+    <w:p>
+      <w:r>
+        <w:t>CRLF</w:t>
+      </w:r>
+      <w:r>
+        <w:tab/>
+      </w:r>
+      <w:r>
+        <w:tab/>
+      </w:r>
+      <w:r>
+        <w:tab/>
+      </w:r>
+      <w:r>
+        <w:tab/>
+      </w:r>
+      <w:r>
+        <w:tab/>
+        <w:t>\r\n</w:t>
+      </w:r>
+      <w:r>
+        <w:tab/>
+      </w:r>
+      <w:r>
+        <w:tab/>
+        <w:t>回车并换行</w:t>
+      </w:r>
+    </w:p>
+    <w:p>
+      <w:r>
+        <w:lastRenderedPageBreak/>
+        <w:t>Windows采用两个字符换行，即CRLF</w:t>
+      </w:r>
+    </w:p>
+    <w:p>
+      <w:r>
+        <w:t>Unix/Linux/Mac OS X采用单个字符LF换行</w:t>
+      </w:r>
+    </w:p>
+    <w:p/>
+    <w:p>
+      <w:r>
+        <w:rPr>
+          <w:noProof/>
+        </w:rPr>
+        <w:drawing>
+          <wp:inline distT="0" distB="0" distL="0" distR="0">
+            <wp:extent cx="7435712" cy="3842017"/>
+            <wp:effectExtent l="0" t="0" r="0" b="6350"/>
+            <wp:docPr id="13" name="图片 13"/>
+            <wp:cNvGraphicFramePr>
+              <a:graphicFrameLocks xmlns:a="http://schemas.openxmlformats.org/drawingml/2006/main" noChangeAspect="1"/>
+            </wp:cNvGraphicFramePr>
+            <a:graphic xmlns:a="http://schemas.openxmlformats.org/drawingml/2006/main">
+              <a:graphicData uri="http://schemas.openxmlformats.org/drawingml/2006/picture">
+                <pic:pic xmlns:pic="http://schemas.openxmlformats.org/drawingml/2006/picture">
+                  <pic:nvPicPr>
+                    <pic:cNvPr id="0" name="Picture 1"/>
+                    <pic:cNvPicPr>
+                      <a:picLocks noChangeAspect="1" noChangeArrowheads="1"/>
+                    </pic:cNvPicPr>
+                  </pic:nvPicPr>
+                  <pic:blipFill rotWithShape="1">
+                    <a:blip r:embed="rId9" cstate="print">
+                      <a:extLst>
+                        <a:ext uri="{28A0092B-C50C-407E-A947-70E740481C1C}">
+                          <a14:useLocalDpi xmlns:a14="http://schemas.microsoft.com/office/drawing/2010/main" val="0"/>
+                        </a:ext>
+                      </a:extLst>
+                    </a:blip>
+                    <a:srcRect l="16609" t="7936" r="17390" b="23277"/>
+                    <a:stretch/>
+                  </pic:blipFill>
+                  <pic:spPr bwMode="auto">
+                    <a:xfrm>
+                      <a:off x="0" y="0"/>
+                      <a:ext cx="7441644" cy="3845082"/>
+                    </a:xfrm>
+                    <a:prstGeom prst="rect">
+                      <a:avLst/>
+                    </a:prstGeom>
+                    <a:noFill/>
+                    <a:ln>
+                      <a:noFill/>
+                    </a:ln>
+                    <a:extLst>
+                      <a:ext uri="{53640926-AAD7-44D8-BBD7-CCE9431645EC}">
+                        <a14:shadowObscured xmlns:a14="http://schemas.microsoft.com/office/drawing/2010/main"/>
+                      </a:ext>
+                    </a:extLst>
+                  </pic:spPr>
+                </pic:pic>
+              </a:graphicData>
+            </a:graphic>
+          </wp:inline>
+        </w:drawing>
+      </w:r>
+      <w:r>
+        <w:rPr>
+          <w:rFonts w:hint="eastAsia"/>
+        </w:rPr>
+        <w:t>响应报文</w:t>
+      </w:r>
+    </w:p>
+    <w:p>
+      <w:pPr>
+        <w:pStyle w:val="a3"/>
+        <w:numPr>
+          <w:ilvl w:val="0"/>
+          <w:numId w:val="29"/>
+        </w:numPr>
+        <w:ind w:firstLineChars="0"/>
+      </w:pPr>
+      <w:r>
+        <w:t>200---OK/请求已经正常处理完毕</w:t>
+      </w:r>
+    </w:p>
+    <w:p>
+      <w:pPr>
+        <w:pStyle w:val="a3"/>
+        <w:numPr>
+          <w:ilvl w:val="0"/>
+          <w:numId w:val="29"/>
+        </w:numPr>
+        <w:ind w:firstLineChars="0"/>
+      </w:pPr>
+      <w:r>
+        <w:t>301---/请求永久重定向</w:t>
+      </w:r>
+    </w:p>
+    <w:p>
+      <w:pPr>
+        <w:pStyle w:val="a3"/>
+        <w:numPr>
+          <w:ilvl w:val="0"/>
+          <w:numId w:val="29"/>
+        </w:numPr>
+        <w:ind w:firstLineChars="0"/>
+      </w:pPr>
+      <w:r>
+        <w:t>302---/请求临时重定向</w:t>
+      </w:r>
+    </w:p>
+    <w:p>
+      <w:pPr>
+        <w:pStyle w:val="a3"/>
+        <w:numPr>
+          <w:ilvl w:val="0"/>
+          <w:numId w:val="29"/>
+        </w:numPr>
+        <w:ind w:firstLineChars="0"/>
+      </w:pPr>
+      <w:r>
+        <w:t>304---/请求被重定向到客户端本地缓存</w:t>
+      </w:r>
+    </w:p>
+    <w:p>
+      <w:pPr>
+        <w:pStyle w:val="a3"/>
+        <w:numPr>
+          <w:ilvl w:val="0"/>
+          <w:numId w:val="29"/>
+        </w:numPr>
+        <w:ind w:firstLineChars="0"/>
+      </w:pPr>
+      <w:r>
+        <w:t>400---/客户端请求存在语法错误</w:t>
+      </w:r>
+    </w:p>
+    <w:p>
+      <w:pPr>
+        <w:pStyle w:val="a3"/>
+        <w:numPr>
+          <w:ilvl w:val="0"/>
+          <w:numId w:val="29"/>
+        </w:numPr>
+        <w:ind w:firstLineChars="0"/>
+      </w:pPr>
+      <w:r>
+        <w:t>401---/客户端请求没有经过授权</w:t>
+      </w:r>
+    </w:p>
+    <w:p>
+      <w:pPr>
+        <w:pStyle w:val="a3"/>
+        <w:numPr>
+          <w:ilvl w:val="0"/>
+          <w:numId w:val="29"/>
+        </w:numPr>
+        <w:ind w:firstLineChars="0"/>
+      </w:pPr>
+      <w:r>
+        <w:t>403---/客户端的请求被服务器拒绝，一般为客户端没有访问权限</w:t>
+      </w:r>
+    </w:p>
+    <w:p>
+      <w:pPr>
+        <w:pStyle w:val="a3"/>
+        <w:numPr>
+          <w:ilvl w:val="0"/>
+          <w:numId w:val="29"/>
+        </w:numPr>
+        <w:ind w:firstLineChars="0"/>
+      </w:pPr>
+      <w:r>
+        <w:t>404---/客户端请求的URL在服务端不存在</w:t>
+      </w:r>
+    </w:p>
+    <w:p>
+      <w:pPr>
+        <w:pStyle w:val="a3"/>
+        <w:numPr>
+          <w:ilvl w:val="0"/>
+          <w:numId w:val="29"/>
+        </w:numPr>
+        <w:ind w:firstLineChars="0"/>
+      </w:pPr>
+      <w:r>
+        <w:t>500---/服务端永久错误</w:t>
+      </w:r>
+    </w:p>
+    <w:p>
+      <w:pPr>
+        <w:pStyle w:val="a3"/>
+        <w:numPr>
+          <w:ilvl w:val="0"/>
+          <w:numId w:val="29"/>
+        </w:numPr>
+        <w:ind w:firstLineChars="0"/>
+      </w:pPr>
+      <w:r>
+        <w:t>503---/服务端发生临时错误</w:t>
+      </w:r>
+    </w:p>
+    <w:p/>
+    <w:p/>
+    <w:p>
+      <w:r>
+        <w:rPr>
+          <w:rFonts w:hint="eastAsia"/>
+        </w:rPr>
+        <w:t>请求报文</w:t>
+      </w:r>
+    </w:p>
+    <w:p>
+      <w:r>
+        <w:rPr>
+          <w:noProof/>
+        </w:rPr>
+        <w:lastRenderedPageBreak/>
+        <w:drawing>
+          <wp:inline distT="0" distB="0" distL="0" distR="0">
+            <wp:extent cx="6148442" cy="2750884"/>
+            <wp:effectExtent l="0" t="0" r="5080" b="0"/>
+            <wp:docPr id="14" name="图片 14"/>
+            <wp:cNvGraphicFramePr>
+              <a:graphicFrameLocks xmlns:a="http://schemas.openxmlformats.org/drawingml/2006/main" noChangeAspect="1"/>
+            </wp:cNvGraphicFramePr>
+            <a:graphic xmlns:a="http://schemas.openxmlformats.org/drawingml/2006/main">
+              <a:graphicData uri="http://schemas.openxmlformats.org/drawingml/2006/picture">
+                <pic:pic xmlns:pic="http://schemas.openxmlformats.org/drawingml/2006/picture">
+                  <pic:nvPicPr>
+                    <pic:cNvPr id="14" name="http request.png"/>
+                    <pic:cNvPicPr/>
+                  </pic:nvPicPr>
+                  <pic:blipFill rotWithShape="1">
+                    <a:blip r:embed="rId10" cstate="print">
+                      <a:extLst>
+                        <a:ext uri="{28A0092B-C50C-407E-A947-70E740481C1C}">
+                          <a14:useLocalDpi xmlns:a14="http://schemas.microsoft.com/office/drawing/2010/main" val="0"/>
+                        </a:ext>
+                      </a:extLst>
+                    </a:blip>
+                    <a:srcRect l="13404" t="8525" r="24388" b="35337"/>
+                    <a:stretch/>
+                  </pic:blipFill>
+                  <pic:spPr bwMode="auto">
+                    <a:xfrm>
+                      <a:off x="0" y="0"/>
+                      <a:ext cx="6181679" cy="2765755"/>
+                    </a:xfrm>
+                    <a:prstGeom prst="rect">
+                      <a:avLst/>
+                    </a:prstGeom>
+                    <a:ln>
+                      <a:noFill/>
+                    </a:ln>
+                    <a:extLst>
+                      <a:ext uri="{53640926-AAD7-44D8-BBD7-CCE9431645EC}">
+                        <a14:shadowObscured xmlns:a14="http://schemas.microsoft.com/office/drawing/2010/main"/>
+                      </a:ext>
+                    </a:extLst>
+                  </pic:spPr>
+                </pic:pic>
+              </a:graphicData>
+            </a:graphic>
+          </wp:inline>
+        </w:drawing>
+      </w:r>
+    </w:p>
+    <w:p/>
+    <w:p>
+      <w:r>
+        <w:rPr>
+          <w:rFonts w:hint="eastAsia"/>
+        </w:rPr>
+        <w:t>一次</w:t>
+      </w:r>
+      <w:r>
+        <w:rPr>
+          <w:rFonts w:hint="eastAsia"/>
+        </w:rPr>
+        <w:t>完整的</w:t>
+      </w:r>
+      <w:r>
+        <w:rPr>
+          <w:rFonts w:hint="eastAsia"/>
+        </w:rPr>
+        <w:t>http</w:t>
+      </w:r>
+      <w:r>
+        <w:rPr>
+          <w:rFonts w:hint="eastAsia"/>
+        </w:rPr>
+        <w:t>事务</w:t>
+      </w:r>
+    </w:p>
+    <w:p>
+      <w:pPr>
+        <w:pStyle w:val="a3"/>
+        <w:numPr>
+          <w:ilvl w:val="0"/>
+          <w:numId w:val="30"/>
+        </w:numPr>
+        <w:ind w:firstLineChars="0"/>
+      </w:pPr>
+      <w:r>
+        <w:rPr>
+          <w:rFonts w:hint="eastAsia"/>
+        </w:rPr>
+        <w:t>域名解析</w:t>
+      </w:r>
+    </w:p>
+    <w:p>
+      <w:pPr>
+        <w:pStyle w:val="a3"/>
+        <w:numPr>
+          <w:ilvl w:val="0"/>
+          <w:numId w:val="32"/>
+        </w:numPr>
+        <w:ind w:firstLineChars="0"/>
+      </w:pPr>
+      <w:r>
+        <w:rPr>
+          <w:rFonts w:hint="eastAsia"/>
+        </w:rPr>
+        <w:t>浏览器先后在浏览器缓存、操作系统缓存、host文件、DNS服务器等找域名对应的IP</w:t>
+      </w:r>
+    </w:p>
+    <w:p>
+      <w:pPr>
+        <w:pStyle w:val="a3"/>
+        <w:numPr>
+          <w:ilvl w:val="0"/>
+          <w:numId w:val="30"/>
+        </w:numPr>
+        <w:ind w:firstLineChars="0"/>
+      </w:pPr>
+      <w:r>
+        <w:rPr>
+          <w:rFonts w:hint="eastAsia"/>
+        </w:rPr>
+        <w:t>建立TCP连接</w:t>
+      </w:r>
+    </w:p>
+    <w:p>
+      <w:pPr>
+        <w:pStyle w:val="a3"/>
+        <w:ind w:left="420" w:firstLineChars="0" w:firstLine="0"/>
+      </w:pPr>
+      <w:r>
+        <w:rPr>
+          <w:rFonts w:hint="eastAsia"/>
+        </w:rPr>
+        <w:t>三次握手</w:t>
+      </w:r>
+    </w:p>
+    <w:p>
+      <w:pPr>
+        <w:pStyle w:val="a3"/>
+        <w:numPr>
+          <w:ilvl w:val="0"/>
+          <w:numId w:val="31"/>
+        </w:numPr>
+        <w:ind w:firstLineChars="0"/>
+      </w:pPr>
+      <w:r>
+        <w:t>1） Client首先发送一个连接试探，ACK=0 表示确认号无效，SYN = 1 表示这是一个连接请求或连接接受报文，同时表示这个数据报不能携带数据，seq = x 表示Client自己的初始序号（seq = 0 就代表这是第0号包），这时候Client进入syn_sent状态，表示客户端等待服务器的回复</w:t>
+      </w:r>
+    </w:p>
+    <w:p>
+      <w:pPr>
+        <w:pStyle w:val="a3"/>
+        <w:numPr>
+          <w:ilvl w:val="0"/>
+          <w:numId w:val="31"/>
+        </w:numPr>
+        <w:ind w:firstLineChars="0"/>
+      </w:pPr>
+      <w:r>
+        <w:t>2） Server监听到连接请求报文后，如同意建立连接，则向Client发送确认。TCP报文首部中的SYN 和 ACK都置1 ，ack = x + 1表示期望收到对方下一个报文段的第一个数据字节序号是x+1，同时表明x为止的所有数据都已正确收到（ack=1其实是ack=0+1,也就是期望客户端的第1个包），seq = y 表示Server 自己的初始序号（seq=0就代表这是服务器这边发出的第0号包）。这时服务器进入syn_rcvd，表示服务器已经收到Client的连接请求，等待client的确认。</w:t>
+      </w:r>
+    </w:p>
+    <w:p>
+      <w:pPr>
+        <w:pStyle w:val="a3"/>
+        <w:numPr>
+          <w:ilvl w:val="0"/>
+          <w:numId w:val="31"/>
+        </w:numPr>
+        <w:ind w:firstLineChars="0"/>
+      </w:pPr>
+      <w:r>
+        <w:t>3） Client收到确认后还需再次发送确认，同时携带要发送给Server的数据。ACK 置1 表示确认号ack= y + 1 有效（代表期望收到服务器的第1个包），Client自己的序号seq= x + 1（表示这就是我的第1个包，相对于第0个包来说的），一旦收到Client的确认之后，这个TCP连接就进入Established状态，就可以发起http请求了</w:t>
+      </w:r>
+    </w:p>
+    <w:p>
+      <w:pPr>
+        <w:pStyle w:val="a3"/>
+        <w:numPr>
+          <w:ilvl w:val="0"/>
+          <w:numId w:val="30"/>
+        </w:numPr>
+        <w:ind w:firstLineChars="0"/>
+      </w:pPr>
+      <w:r>
+        <w:rPr>
+          <w:rFonts w:hint="eastAsia"/>
+        </w:rPr>
+        <w:t>浏览器发送请求</w:t>
+      </w:r>
+    </w:p>
+    <w:p>
+      <w:pPr>
+        <w:pStyle w:val="a3"/>
+        <w:numPr>
+          <w:ilvl w:val="0"/>
+          <w:numId w:val="30"/>
+        </w:numPr>
+        <w:ind w:firstLineChars="0"/>
+      </w:pPr>
+      <w:r>
+        <w:rPr>
+          <w:rFonts w:hint="eastAsia"/>
+        </w:rPr>
+        <w:t>Web服务器应答</w:t>
+      </w:r>
+    </w:p>
+    <w:p>
+      <w:pPr>
+        <w:pStyle w:val="a3"/>
+        <w:numPr>
+          <w:ilvl w:val="0"/>
+          <w:numId w:val="30"/>
+        </w:numPr>
+        <w:ind w:firstLineChars="0"/>
+      </w:pPr>
+      <w:r>
+        <w:rPr>
+          <w:rFonts w:hint="eastAsia"/>
+        </w:rPr>
+        <w:t>Web服务器关闭连接</w:t>
+      </w:r>
+    </w:p>
+    <w:p/>
+    <w:p/>
+    <w:p>
+      <w:pPr>
+        <w:pStyle w:val="2"/>
+      </w:pPr>
+      <w:r>
+        <w:rPr>
+          <w:rFonts w:hint="eastAsia"/>
+        </w:rPr>
+        <w:t>OSI七层模型</w:t>
+      </w:r>
+    </w:p>
+    <w:p>
+      <w:r>
+        <w:rPr>
+          <w:rFonts w:hint="eastAsia"/>
+        </w:rPr>
+        <w:t>open</w:t>
+      </w:r>
+      <w:r>
+        <w:t xml:space="preserve"> system interconnect</w:t>
+      </w:r>
+      <w:r>
+        <w:rPr>
+          <w:rFonts w:hint="eastAsia"/>
+        </w:rPr>
+        <w:t>开放式系统互联</w:t>
+      </w:r>
+    </w:p>
+    <w:p>
+      <w:r>
+        <w:rPr>
+          <w:rFonts w:hint="eastAsia"/>
+        </w:rPr>
+        <w:t>物理层、数据链路层、网络层、传输层、会话层、表示层、应用层</w:t>
+      </w:r>
+    </w:p>
+    <w:p/>
+    <w:p>
+      <w:r>
+        <w:rPr>
+          <w:rFonts w:hint="eastAsia"/>
+        </w:rPr>
+        <w:t>TCP</w:t>
+      </w:r>
+      <w:r>
+        <w:t xml:space="preserve">/IP </w:t>
+      </w:r>
+      <w:r>
+        <w:rPr>
+          <w:rFonts w:hint="eastAsia"/>
+        </w:rPr>
+        <w:t>五层模型</w:t>
+      </w:r>
+    </w:p>
+    <w:p>
+      <w:r>
+        <w:rPr>
+          <w:rFonts w:hint="eastAsia"/>
+        </w:rPr>
+        <w:t>物理层、数据链路层、网络层、传输层、应用层</w:t>
+      </w:r>
+    </w:p>
+    <w:p/>
+    <w:p>
+      <w:r>
+        <w:rPr>
+          <w:rFonts w:hint="eastAsia"/>
+        </w:rPr>
+        <w:t>应用层</w:t>
+      </w:r>
+    </w:p>
+    <w:p>
+      <w:r>
+        <w:rPr>
+          <w:rFonts w:hint="eastAsia"/>
+        </w:rPr>
+        <w:t>http</w:t>
+      </w:r>
+      <w:r>
+        <w:t xml:space="preserve"> ftp DNS</w:t>
+      </w:r>
+    </w:p>
+    <w:p/>
+    <w:p>
+      <w:r>
+        <w:rPr>
+          <w:rFonts w:hint="eastAsia"/>
+        </w:rPr>
+        <w:t>传输层</w:t>
+      </w:r>
+    </w:p>
+    <w:p>
+      <w:r>
+        <w:rPr>
+          <w:rFonts w:hint="eastAsia"/>
+        </w:rPr>
+        <w:t>TCP</w:t>
+      </w:r>
+      <w:r>
+        <w:t xml:space="preserve"> UDP</w:t>
+      </w:r>
+    </w:p>
+    <w:p>
+      <w:r>
+        <w:rPr>
+          <w:rFonts w:hint="eastAsia"/>
+        </w:rPr>
+        <w:t>网络层</w:t>
+      </w:r>
+    </w:p>
+    <w:p>
+      <w:pPr>
+        <w:rPr>
+          <w:rFonts w:hint="eastAsia"/>
+        </w:rPr>
+      </w:pPr>
+      <w:r>
+        <w:rPr>
+          <w:rFonts w:hint="eastAsia"/>
+        </w:rPr>
+        <w:t>IP</w:t>
+      </w:r>
+      <w:r>
+        <w:t xml:space="preserve"> </w:t>
+      </w:r>
+      <w:r>
+        <w:rPr>
+          <w:rFonts w:hint="eastAsia"/>
+        </w:rPr>
+        <w:t>路由器</w:t>
+      </w:r>
+      <w:bookmarkStart w:id="0" w:name="_GoBack"/>
+      <w:bookmarkEnd w:id="0"/>
+    </w:p>
+    <w:p>
+      <w:r>
+        <w:rPr>
+          <w:rFonts w:hint="eastAsia"/>
+        </w:rPr>
+        <w:t>链路层</w:t>
+      </w:r>
+    </w:p>
+    <w:p>
+      <w:pPr>
+        <w:rPr>
+          <w:rFonts w:hint="eastAsia"/>
+        </w:rPr>
+      </w:pPr>
+      <w:r>
+        <w:rPr>
+          <w:rFonts w:hint="eastAsia"/>
+        </w:rPr>
+        <w:t>物理层</w:t>
+      </w:r>
+    </w:p>
+    <w:p>
+      <w:pPr>
+        <w:rPr>
+          <w:rFonts w:hint="eastAsia"/>
+        </w:rPr>
+      </w:pPr>
+    </w:p>
+    <w:p>
+      <w:pPr>
+        <w:pStyle w:val="1"/>
+      </w:pPr>
+      <w:r>
+        <w:rPr>
+          <w:rFonts w:hint="eastAsia"/>
+        </w:rPr>
+        <w:t>CSS</w:t>
+      </w:r>
+    </w:p>
+    <w:p>
+      <w:pPr>
+        <w:pStyle w:val="2"/>
+      </w:pPr>
+      <w:r>
+        <w:rPr>
+          <w:rFonts w:hint="eastAsia"/>
+        </w:rPr>
+        <w:t>权重</w:t>
+      </w:r>
+    </w:p>
+    <w:p>
+      <w:r>
+        <w:rPr>
+          <w:rFonts w:hint="eastAsia"/>
+        </w:rPr>
+        <w:t>行间&gt;内联&gt;外部</w:t>
+      </w:r>
+    </w:p>
+    <w:p>
+      <w:pPr>
+        <w:pStyle w:val="Codes"/>
+        <w:ind w:left="315"/>
+      </w:pPr>
+      <w:r>
+        <w:tab/>
+        <w:t>&lt;div style=""&gt;&lt;/div&gt;</w:t>
+      </w:r>
+    </w:p>
+    <w:p/>
+    <w:p>
+      <w:pPr>
+        <w:pStyle w:val="Codes"/>
+        <w:ind w:left="315"/>
+      </w:pPr>
+      <w:r>
+        <w:tab/>
+        <w:t>&lt;style type="text/css"&gt;</w:t>
+      </w:r>
+    </w:p>
+    <w:p>
+      <w:pPr>
+        <w:pStyle w:val="Codes"/>
+        <w:ind w:left="315"/>
+      </w:pPr>
+      <w:r>
+        <w:tab/>
+      </w:r>
+      <w:r>
+        <w:tab/>
+        <w:t>div{</w:t>
+      </w:r>
+    </w:p>
+    <w:p>
+      <w:pPr>
+        <w:pStyle w:val="Codes"/>
+        <w:ind w:left="315"/>
+      </w:pPr>
+      <w:r>
+        <w:tab/>
+      </w:r>
+      <w:r>
+        <w:tab/>
+        <w:t>}</w:t>
+      </w:r>
+    </w:p>
+    <w:p>
+      <w:pPr>
+        <w:pStyle w:val="Codes"/>
+        <w:ind w:left="315"/>
+      </w:pPr>
+      <w:r>
+        <w:tab/>
+        <w:t>&lt;/style&gt;</w:t>
+      </w:r>
+    </w:p>
+    <w:p/>
+    <w:p>
+      <w:pPr>
+        <w:pStyle w:val="Codes"/>
+        <w:ind w:left="315"/>
+      </w:pPr>
+      <w:r>
+        <w:t>&lt;link rel="stylesheet" href="css/style.css"&gt;</w:t>
+      </w:r>
+    </w:p>
+    <w:p/>
+    <w:p>
+      <w:pPr>
+        <w:pStyle w:val="a3"/>
+        <w:numPr>
+          <w:ilvl w:val="0"/>
+          <w:numId w:val="26"/>
+        </w:numPr>
+        <w:ind w:firstLineChars="0"/>
+      </w:pPr>
+      <w:r>
+        <w:t xml:space="preserve">background-color: #000 </w:t>
+      </w:r>
       <w:r>
         <w:rPr>
           <w:color w:val="FF0000"/>
         </w:rPr>
+        <w:t>!important</w:t>
+      </w:r>
+      <w:r>
+        <w:t>;</w:t>
+      </w:r>
+      <w:r>
+        <w:t xml:space="preserve">   </w:t>
+      </w:r>
+      <w:r>
+        <w:rPr>
+          <w:rFonts w:hint="eastAsia"/>
+        </w:rPr>
+        <w:t>权重最高</w:t>
+      </w:r>
+    </w:p>
+    <w:p>
+      <w:pPr>
+        <w:pStyle w:val="2"/>
+      </w:pPr>
+      <w:r>
         <w:t>nth-of-type()</w:t>
-      </w:r>
-      <w:r>
-        <w:t xml:space="preserve"> 选择器</w:t>
       </w:r>
     </w:p>
     <w:p>
@@ -98,6 +1654,7 @@
         <w:ind w:firstLine="420"/>
       </w:pPr>
       <w:r>
+        <w:lastRenderedPageBreak/>
         <w:t>background:#0000ff;</w:t>
       </w:r>
     </w:p>
@@ -196,157 +1753,7 @@
         <w:t>l&gt;li:nth-child() span</w:t>
       </w:r>
     </w:p>
-    <w:p>
-      <w:pPr>
-        <w:rPr>
-          <w:color w:val="FF0000"/>
-        </w:rPr>
-      </w:pPr>
-    </w:p>
-    <w:p>
-      <w:r>
-        <w:rPr>
-          <w:rFonts w:hint="eastAsia"/>
-        </w:rPr>
-        <w:t>属性选择器</w:t>
-      </w:r>
-    </w:p>
-    <w:p>
-      <w:pPr>
-        <w:rPr>
-          <w:color w:val="FF0000"/>
-        </w:rPr>
-      </w:pPr>
-      <w:r>
-        <w:rPr>
-          <w:rFonts w:hint="eastAsia"/>
-          <w:color w:val="FF0000"/>
-        </w:rPr>
-        <w:t>i</w:t>
-      </w:r>
-      <w:r>
-        <w:rPr>
-          <w:color w:val="FF0000"/>
-        </w:rPr>
-        <w:t>nput[type='submit']</w:t>
-      </w:r>
-    </w:p>
     <w:p/>
-    <w:p>
-      <w:r>
-        <w:rPr>
-          <w:rFonts w:hint="eastAsia"/>
-        </w:rPr>
-        <w:t>p中套p时很奇怪，没有总结出规律</w:t>
-      </w:r>
-    </w:p>
-    <w:p>
-      <w:r>
-        <w:t>&lt;!DOCTYPE html&gt;</w:t>
-      </w:r>
-    </w:p>
-    <w:p>
-      <w:r>
-        <w:t>&lt;html&gt;</w:t>
-      </w:r>
-    </w:p>
-    <w:p>
-      <w:r>
-        <w:t>&lt;head&gt;</w:t>
-      </w:r>
-    </w:p>
-    <w:p>
-      <w:r>
-        <w:t xml:space="preserve">&lt;style&gt; </w:t>
-      </w:r>
-    </w:p>
-    <w:p>
-      <w:r>
-        <w:t>p:nth-of-type(3)</w:t>
-      </w:r>
-    </w:p>
-    <w:p>
-      <w:r>
-        <w:t>{</w:t>
-      </w:r>
-    </w:p>
-    <w:p>
-      <w:pPr>
-        <w:ind w:firstLine="420"/>
-      </w:pPr>
-      <w:r>
-        <w:t>background:#ff0000;</w:t>
-      </w:r>
-    </w:p>
-    <w:p>
-      <w:r>
-        <w:t>}</w:t>
-      </w:r>
-    </w:p>
-    <w:p>
-      <w:r>
-        <w:t>&lt;/style&gt;</w:t>
-      </w:r>
-    </w:p>
-    <w:p>
-      <w:r>
-        <w:t>&lt;/head&gt;</w:t>
-      </w:r>
-    </w:p>
-    <w:p>
-      <w:r>
-        <w:t>&lt;body&gt;</w:t>
-      </w:r>
-    </w:p>
-    <w:p/>
-    <w:p>
-      <w:r>
-        <w:t>&lt;h1&gt;这是标题&lt;/h1&gt;</w:t>
-      </w:r>
-    </w:p>
-    <w:p>
-      <w:r>
-        <w:t>&lt;p&gt;第一个段落。&lt;p&gt;子段落&lt;/p&gt;444444&lt;/p&gt;</w:t>
-      </w:r>
-    </w:p>
-    <w:p>
-      <w:r>
-        <w:t>&lt;p&gt;第五个段落。&lt;/p&gt;</w:t>
-      </w:r>
-    </w:p>
-    <w:p>
-      <w:r>
-        <w:t>&lt;p&gt;第六个段落。&lt;/p&gt;</w:t>
-      </w:r>
-    </w:p>
-    <w:p/>
-    <w:p>
-      <w:r>
-        <w:t>&lt;/body&gt;</w:t>
-      </w:r>
-    </w:p>
-    <w:p>
-      <w:r>
-        <w:t>&lt;/html&gt;</w:t>
-      </w:r>
-    </w:p>
-    <w:p>
-      <w:r>
-        <w:rPr>
-          <w:rFonts w:hint="eastAsia"/>
-        </w:rPr>
-        <w:t>这段代码谁的背景色也没有改变</w:t>
-      </w:r>
-    </w:p>
-    <w:p>
-      <w:r>
-        <w:rPr>
-          <w:rFonts w:hint="eastAsia"/>
-        </w:rPr>
-        <w:lastRenderedPageBreak/>
-        <w:t>奥，知道为什么了</w:t>
-      </w:r>
-    </w:p>
     <w:p>
       <w:r>
         <w:t>1.</w:t>
@@ -386,26 +1793,20 @@
     <w:p/>
     <w:p/>
     <w:p>
-      <w:r>
-        <w:t xml:space="preserve">CSS </w:t>
-      </w:r>
-      <w:r>
-        <w:rPr>
-          <w:b/>
-          <w:color w:val="FF0000"/>
-        </w:rPr>
+      <w:pPr>
+        <w:pStyle w:val="2"/>
+      </w:pPr>
+      <w:r>
         <w:t>list-styl</w:t>
       </w:r>
       <w:r>
         <w:rPr>
           <w:rFonts w:hint="eastAsia"/>
-          <w:b/>
-          <w:color w:val="FF0000"/>
         </w:rPr>
         <w:t>e</w:t>
       </w:r>
       <w:r>
-        <w:t>属性</w:t>
+        <w:t xml:space="preserve"> </w:t>
       </w:r>
     </w:p>
     <w:p>
@@ -1448,6 +2849,7 @@
                 <w:kern w:val="0"/>
                 <w:szCs w:val="21"/>
               </w:rPr>
+              <w:lastRenderedPageBreak/>
               <w:t>lower-greek</w:t>
             </w:r>
           </w:p>
@@ -2193,7 +3595,6 @@
                 <w:kern w:val="0"/>
                 <w:szCs w:val="21"/>
               </w:rPr>
-              <w:lastRenderedPageBreak/>
               <w:t>outside</w:t>
             </w:r>
           </w:p>
@@ -2248,6 +3649,8 @@
           <w:color w:val="FF0000"/>
         </w:rPr>
       </w:pPr>
+    </w:p>
+    <w:p>
       <w:r>
         <w:rPr>
           <w:rFonts w:hint="eastAsia"/>
@@ -2263,13 +3666,28 @@
         </w:rPr>
         <w:t>isplay:none</w:t>
       </w:r>
-    </w:p>
-    <w:p>
-      <w:r>
-        <w:rPr>
-          <w:rFonts w:hint="eastAsia"/>
-        </w:rPr>
-        <w:t>不显示</w:t>
+      <w:r>
+        <w:t>隐藏</w:t>
+      </w:r>
+      <w:r>
+        <w:rPr>
+          <w:rFonts w:hint="eastAsia"/>
+        </w:rPr>
+        <w:t>，</w:t>
+      </w:r>
+      <w:r>
+        <w:t>在文档布局中不再给它分配空间，它各边的元素会合拢，</w:t>
+      </w:r>
+      <w:r>
+        <w:rPr>
+          <w:rFonts w:hint="eastAsia"/>
+        </w:rPr>
+        <w:t>就当他从来不存在。</w:t>
+      </w:r>
+    </w:p>
+    <w:p>
+      <w:r>
+        <w:t>visibility:hidden隐藏，但是在文档布局中仍保留原来的空间。</w:t>
       </w:r>
     </w:p>
     <w:p/>
@@ -2356,9 +3774,6 @@
         <w:tab/>
       </w:r>
       <w:r>
-        <w:rPr>
-          <w:color w:val="FF0000"/>
-        </w:rPr>
         <w:t>border-bottom: none;</w:t>
       </w:r>
     </w:p>
@@ -2406,18 +3821,10 @@
       </w:r>
     </w:p>
     <w:p>
-      <w:pPr>
-        <w:rPr>
-          <w:color w:val="FF0000"/>
-        </w:rPr>
-      </w:pPr>
       <w:r>
         <w:tab/>
       </w:r>
       <w:r>
-        <w:rPr>
-          <w:color w:val="FF0000"/>
-        </w:rPr>
         <w:t>border-bottom: 1px solid #000;</w:t>
       </w:r>
     </w:p>
@@ -2535,6 +3942,7 @@
         <w:rPr>
           <w:noProof/>
         </w:rPr>
+        <w:lastRenderedPageBreak/>
         <mc:AlternateContent>
           <mc:Choice Requires="wpg">
             <w:drawing>
@@ -3562,7 +4970,6 @@
           <w:szCs w:val="18"/>
           <w:bdr w:val="none" w:sz="0" w:space="0" w:color="auto" w:frame="1"/>
         </w:rPr>
-        <w:lastRenderedPageBreak/>
         <w:t>    </w:t>
       </w:r>
       <w:r>
@@ -3726,7 +5133,7 @@
         <w:pBdr>
           <w:left w:val="single" w:sz="18" w:space="0" w:color="6CE26C"/>
         </w:pBdr>
-        <w:shd w:val="clear" w:color="auto" w:fill="FFFFFF"/>
+        <w:shd w:val="clear" w:color="auto" w:fill="F8F8F8"/>
         <w:spacing w:line="240" w:lineRule="exact"/>
         <w:ind w:left="714" w:hanging="357"/>
         <w:jc w:val="left"/>
@@ -3747,40 +5154,6 @@
           <w:szCs w:val="18"/>
           <w:bdr w:val="none" w:sz="0" w:space="0" w:color="auto" w:frame="1"/>
         </w:rPr>
-        <w:t>     </w:t>
-      </w:r>
-    </w:p>
-    <w:p>
-      <w:pPr>
-        <w:widowControl/>
-        <w:numPr>
-          <w:ilvl w:val="0"/>
-          <w:numId w:val="5"/>
-        </w:numPr>
-        <w:pBdr>
-          <w:left w:val="single" w:sz="18" w:space="0" w:color="6CE26C"/>
-        </w:pBdr>
-        <w:shd w:val="clear" w:color="auto" w:fill="F8F8F8"/>
-        <w:spacing w:line="240" w:lineRule="exact"/>
-        <w:ind w:left="714" w:hanging="357"/>
-        <w:jc w:val="left"/>
-        <w:rPr>
-          <w:rFonts w:ascii="Consolas" w:eastAsia="宋体" w:hAnsi="Consolas" w:cs="宋体"/>
-          <w:color w:val="5C5C5C"/>
-          <w:kern w:val="0"/>
-          <w:sz w:val="18"/>
-          <w:szCs w:val="18"/>
-        </w:rPr>
-      </w:pPr>
-      <w:r>
-        <w:rPr>
-          <w:rFonts w:ascii="Consolas" w:eastAsia="宋体" w:hAnsi="Consolas" w:cs="宋体"/>
-          <w:color w:val="000000"/>
-          <w:kern w:val="0"/>
-          <w:sz w:val="18"/>
-          <w:szCs w:val="18"/>
-          <w:bdr w:val="none" w:sz="0" w:space="0" w:color="auto" w:frame="1"/>
-        </w:rPr>
         <w:t>}  </w:t>
       </w:r>
     </w:p>
@@ -4162,6 +5535,9 @@
     <w:p/>
     <w:p/>
     <w:p>
+      <w:pPr>
+        <w:pStyle w:val="2"/>
+      </w:pPr>
       <w:r>
         <w:rPr>
           <w:rFonts w:hint="eastAsia"/>
@@ -4174,7 +5550,6 @@
       <w:r>
         <w:rPr>
           <w:rFonts w:hint="eastAsia"/>
-          <w:b/>
           <w:color w:val="FF0000"/>
         </w:rPr>
         <w:t>font</w:t>
@@ -4248,29 +5623,19 @@
       </w:r>
       <w:r>
         <w:tab/>
-      </w:r>
-      <w:r>
         <w:t>斜体</w:t>
       </w:r>
     </w:p>
     <w:p>
       <w:r>
-        <w:lastRenderedPageBreak/>
         <w:t>oblique</w:t>
       </w:r>
       <w:r>
         <w:tab/>
-      </w:r>
-      <w:r>
         <w:t>倾斜</w:t>
       </w:r>
     </w:p>
     <w:p>
-      <w:pPr>
-        <w:rPr>
-          <w:rFonts w:hint="eastAsia"/>
-        </w:rPr>
-      </w:pPr>
       <w:r>
         <w:rPr>
           <w:rFonts w:hint="eastAsia"/>
@@ -4563,7 +5928,18 @@
       </w:r>
     </w:p>
     <w:p/>
-    <w:p/>
+    <w:p>
+      <w:pPr>
+        <w:pStyle w:val="2"/>
+      </w:pPr>
+      <w:r>
+        <w:rPr>
+          <w:rFonts w:hint="eastAsia"/>
+        </w:rPr>
+        <w:lastRenderedPageBreak/>
+        <w:t>shadow</w:t>
+      </w:r>
+    </w:p>
     <w:p>
       <w:pPr>
         <w:pStyle w:val="a3"/>
@@ -4610,7 +5986,7 @@
                     <pic:cNvPicPr/>
                   </pic:nvPicPr>
                   <pic:blipFill>
-                    <a:blip r:embed="rId7"/>
+                    <a:blip r:embed="rId11"/>
                     <a:stretch>
                       <a:fillRect/>
                     </a:stretch>
@@ -4654,7 +6030,7 @@
                     <pic:cNvPicPr/>
                   </pic:nvPicPr>
                   <pic:blipFill>
-                    <a:blip r:embed="rId8"/>
+                    <a:blip r:embed="rId12"/>
                     <a:stretch>
                       <a:fillRect/>
                     </a:stretch>
@@ -4683,10 +6059,10 @@
         <w:rPr>
           <w:rFonts w:hint="eastAsia"/>
         </w:rPr>
-        <w:t xml:space="preserve">内阴影 </w:t>
-      </w:r>
-      <w:r>
-        <w:t xml:space="preserve">                           </w:t>
+        <w:t>内阴影</w:t>
+      </w:r>
+      <w:r>
+        <w:t xml:space="preserve">    </w:t>
       </w:r>
       <w:r>
         <w:rPr>
@@ -4824,6 +6200,17 @@
     </w:p>
     <w:p/>
     <w:p>
+      <w:pPr>
+        <w:pStyle w:val="2"/>
+      </w:pPr>
+      <w:r>
+        <w:rPr>
+          <w:rFonts w:hint="eastAsia"/>
+        </w:rPr>
+        <w:t>transition</w:t>
+      </w:r>
+    </w:p>
+    <w:p>
       <w:r>
         <w:rPr>
           <w:color w:val="FF0000"/>
@@ -4855,7 +6242,6 @@
         <w:ind w:firstLine="420"/>
       </w:pPr>
       <w:r>
-        <w:lastRenderedPageBreak/>
         <w:t>height:100px;</w:t>
       </w:r>
     </w:p>
@@ -5092,6 +6478,7 @@
         <w:ind w:firstLineChars="0"/>
       </w:pPr>
       <w:r>
+        <w:lastRenderedPageBreak/>
         <w:t>cubic-bezier(n,n,n,n)</w:t>
       </w:r>
       <w:r>
@@ -5386,6 +6773,17 @@
     </w:p>
     <w:p/>
     <w:p>
+      <w:pPr>
+        <w:pStyle w:val="2"/>
+      </w:pPr>
+      <w:r>
+        <w:rPr>
+          <w:rFonts w:hint="eastAsia"/>
+        </w:rPr>
+        <w:t>after伪元素</w:t>
+      </w:r>
+    </w:p>
+    <w:p>
       <w:r>
         <w:t>p:</w:t>
       </w:r>
@@ -5474,7 +6872,6 @@
     </w:p>
     <w:p>
       <w:r>
-        <w:lastRenderedPageBreak/>
         <w:t xml:space="preserve">a:after { content:"(" attr(href) ")"; }  </w:t>
       </w:r>
     </w:p>
@@ -5580,6 +6977,7 @@
         <w:rPr>
           <w:rFonts w:hint="eastAsia"/>
         </w:rPr>
+        <w:lastRenderedPageBreak/>
         <w:t>b</w:t>
       </w:r>
       <w:r>
@@ -5868,28 +7266,23 @@
     <w:p/>
     <w:p>
       <w:pPr>
-        <w:rPr>
-          <w:b/>
+        <w:pStyle w:val="2"/>
+      </w:pPr>
+      <w:r>
+        <w:rPr>
+          <w:rFonts w:hint="eastAsia"/>
+        </w:rPr>
+        <w:t>CSS</w:t>
+      </w:r>
+      <w:r>
+        <w:rPr>
+          <w:rFonts w:hint="eastAsia"/>
           <w:color w:val="FF0000"/>
         </w:rPr>
-      </w:pPr>
-      <w:r>
-        <w:rPr>
-          <w:rFonts w:hint="eastAsia"/>
-        </w:rPr>
-        <w:t>CSS</w:t>
-      </w:r>
-      <w:r>
-        <w:rPr>
-          <w:rFonts w:hint="eastAsia"/>
-          <w:b/>
-          <w:color w:val="FF0000"/>
-        </w:rPr>
         <w:t>渐变</w:t>
       </w:r>
       <w:r>
         <w:rPr>
-          <w:b/>
           <w:color w:val="FF0000"/>
         </w:rPr>
         <w:t>Gradients</w:t>
@@ -5965,7 +7358,6 @@
         <w:ind w:left="315"/>
       </w:pPr>
       <w:r>
-        <w:lastRenderedPageBreak/>
         <w:t xml:space="preserve">    background: </w:t>
       </w:r>
       <w:r>
@@ -6182,6 +7574,7 @@
         <w:rPr>
           <w:rFonts w:hint="eastAsia"/>
         </w:rPr>
+        <w:lastRenderedPageBreak/>
         <w:t>效果：</w:t>
       </w:r>
       <w:r>
@@ -6204,7 +7597,7 @@
                     <pic:cNvPicPr/>
                   </pic:nvPicPr>
                   <pic:blipFill>
-                    <a:blip r:embed="rId9"/>
+                    <a:blip r:embed="rId13"/>
                     <a:stretch>
                       <a:fillRect/>
                     </a:stretch>
@@ -6582,7 +7975,6 @@
         <w:ind w:firstLineChars="0"/>
       </w:pPr>
       <w:r>
-        <w:lastRenderedPageBreak/>
         <w:t>text:可以选择文本</w:t>
       </w:r>
     </w:p>
@@ -6711,6 +8103,7 @@
         <w:rPr>
           <w:rFonts w:hint="eastAsia"/>
         </w:rPr>
+        <w:lastRenderedPageBreak/>
         <w:t>1</w:t>
       </w:r>
       <w:r>
@@ -6837,8 +8230,6 @@
       <w:r>
         <w:t>bottom center</w:t>
       </w:r>
-      <w:bookmarkStart w:id="0" w:name="_GoBack"/>
-      <w:bookmarkEnd w:id="0"/>
     </w:p>
     <w:p>
       <w:r>
@@ -7066,7 +8457,6 @@
         <w:rPr>
           <w:rFonts w:hint="eastAsia"/>
         </w:rPr>
-        <w:lastRenderedPageBreak/>
         <w:t>如果只设置一个值，则第二个值会被设置为</w:t>
       </w:r>
       <w:r>
@@ -7193,7 +8583,14 @@
         <w:rPr>
           <w:rFonts w:hint="eastAsia"/>
         </w:rPr>
-        <w:t>让图片铺满整个屏幕，网上很多教程都是给body设置背景图片，这我觉得这样不好，既不符合元素的逻辑关系（铺满屏幕的照片在所有元素之上），又是在body上做文章，不具有可移植性</w:t>
+        <w:t>让图片铺满整个屏幕，网上很多教程都是给body设置背景图片，这我觉得这样不好，既不</w:t>
+      </w:r>
+      <w:r>
+        <w:rPr>
+          <w:rFonts w:hint="eastAsia"/>
+        </w:rPr>
+        <w:lastRenderedPageBreak/>
+        <w:t>符合元素的逻辑关系（铺满屏幕的照片在所有元素之上），又是在body上做文章，不具有可移植性</w:t>
       </w:r>
     </w:p>
     <w:p>
@@ -7379,9 +8776,374 @@
         <w:t>浏览器100vw表示的就是浏览器的视窗宽度(Viewport)</w:t>
       </w:r>
     </w:p>
+    <w:p>
+      <w:pPr>
+        <w:pStyle w:val="2"/>
+      </w:pPr>
+      <w:r>
+        <w:rPr>
+          <w:rFonts w:hint="eastAsia"/>
+        </w:rPr>
+        <w:t>BFC块级格式化上下文</w:t>
+      </w:r>
+    </w:p>
+    <w:p>
+      <w:r>
+        <w:t>Block formatting context</w:t>
+      </w:r>
+    </w:p>
     <w:p/>
+    <w:p>
+      <w:r>
+        <w:rPr>
+          <w:rFonts w:hint="eastAsia"/>
+        </w:rPr>
+        <w:t>box是CSS布局的基本单位</w:t>
+      </w:r>
+    </w:p>
+    <w:p>
+      <w:pPr>
+        <w:pStyle w:val="a3"/>
+        <w:numPr>
+          <w:ilvl w:val="0"/>
+          <w:numId w:val="19"/>
+        </w:numPr>
+        <w:ind w:left="284" w:firstLineChars="0" w:hanging="286"/>
+      </w:pPr>
+      <w:r>
+        <w:t>block-level box</w:t>
+      </w:r>
+    </w:p>
+    <w:p>
+      <w:pPr>
+        <w:pStyle w:val="a3"/>
+        <w:ind w:left="284" w:firstLineChars="0" w:firstLine="0"/>
+      </w:pPr>
+      <w:r>
+        <w:t>display 属性为 block, list-item, table 的元素，会生成 block-level box。并且参与 block fomatting context；</w:t>
+      </w:r>
+    </w:p>
+    <w:p>
+      <w:pPr>
+        <w:pStyle w:val="a3"/>
+        <w:numPr>
+          <w:ilvl w:val="0"/>
+          <w:numId w:val="19"/>
+        </w:numPr>
+        <w:ind w:left="284" w:firstLineChars="0" w:hanging="286"/>
+      </w:pPr>
+      <w:r>
+        <w:t>inline-level box</w:t>
+      </w:r>
+    </w:p>
+    <w:p>
+      <w:pPr>
+        <w:pStyle w:val="a3"/>
+        <w:ind w:left="284" w:firstLineChars="0" w:firstLine="0"/>
+      </w:pPr>
+      <w:r>
+        <w:t>display 属性为 inline, inline-block, inline-table 的元素，会生成 inline-level box。并且参与 inline formatting context；</w:t>
+      </w:r>
+    </w:p>
     <w:p/>
     <w:p>
+      <w:r>
+        <w:t>BFC(Block formatting context)直译为"块级格式化上下文"。它是一个独立的渲染区域，只有Block-level box参与，它规定了内部的Block-level Box如何布局，并且与这个区域外部毫不相干。</w:t>
+      </w:r>
+    </w:p>
+    <w:p>
+      <w:r>
+        <w:lastRenderedPageBreak/>
+        <w:t>BFC的一个最重要的效果是，让处于BFC内部的元素与外部的元素相互隔离，使内外元素的定位不会相互影响。</w:t>
+      </w:r>
+    </w:p>
+    <w:p/>
+    <w:p>
+      <w:r>
+        <w:t>BFC布局规则：</w:t>
+      </w:r>
+    </w:p>
+    <w:p>
+      <w:pPr>
+        <w:pStyle w:val="a3"/>
+        <w:numPr>
+          <w:ilvl w:val="0"/>
+          <w:numId w:val="27"/>
+        </w:numPr>
+        <w:ind w:firstLineChars="0"/>
+      </w:pPr>
+      <w:r>
+        <w:rPr>
+          <w:rFonts w:hint="eastAsia"/>
+        </w:rPr>
+        <w:t>内部的</w:t>
+      </w:r>
+      <w:r>
+        <w:t>Box会在垂直方向，一个接一个地放置。</w:t>
+      </w:r>
+    </w:p>
+    <w:p>
+      <w:pPr>
+        <w:pStyle w:val="a3"/>
+        <w:numPr>
+          <w:ilvl w:val="0"/>
+          <w:numId w:val="27"/>
+        </w:numPr>
+        <w:ind w:firstLineChars="0"/>
+      </w:pPr>
+      <w:r>
+        <w:t>Box垂直方向的距离由margin决定。属于同一个BFC的两个相邻Box的margin会发生重叠</w:t>
+      </w:r>
+    </w:p>
+    <w:p>
+      <w:pPr>
+        <w:pStyle w:val="a3"/>
+        <w:numPr>
+          <w:ilvl w:val="0"/>
+          <w:numId w:val="27"/>
+        </w:numPr>
+        <w:ind w:firstLineChars="0"/>
+      </w:pPr>
+      <w:r>
+        <w:t>BFC的区域不会与float</w:t>
+      </w:r>
+      <w:r>
+        <w:rPr>
+          <w:rFonts w:hint="eastAsia"/>
+        </w:rPr>
+        <w:t>元素</w:t>
+      </w:r>
+      <w:r>
+        <w:t>重叠。</w:t>
+      </w:r>
+      <w:r>
+        <w:rPr>
+          <w:rFonts w:hint="eastAsia"/>
+        </w:rPr>
+        <w:t>如果上面一个div是float，下面一个div是</w:t>
+      </w:r>
+      <w:r>
+        <w:rPr>
+          <w:rFonts w:hint="eastAsia"/>
+        </w:rPr>
+        <w:t>overflow</w:t>
+      </w:r>
+      <w:r>
+        <w:t>:hidden</w:t>
+      </w:r>
+      <w:r>
+        <w:rPr>
+          <w:rFonts w:hint="eastAsia"/>
+        </w:rPr>
+        <w:t>转成BFC</w:t>
+      </w:r>
+      <w:r>
+        <w:rPr>
+          <w:rFonts w:hint="eastAsia"/>
+        </w:rPr>
+        <w:t>，这两个div不会重叠（但是如果下面的div是position：fixed就没有这种效果了，也不知道为啥，咱也不敢问）</w:t>
+      </w:r>
+    </w:p>
+    <w:p>
+      <w:pPr>
+        <w:pStyle w:val="a3"/>
+        <w:numPr>
+          <w:ilvl w:val="0"/>
+          <w:numId w:val="27"/>
+        </w:numPr>
+        <w:ind w:firstLineChars="0"/>
+      </w:pPr>
+      <w:r>
+        <w:t>BFC容器里面的子元素不会影响到外面的元素。</w:t>
+      </w:r>
+    </w:p>
+    <w:p>
+      <w:pPr>
+        <w:pStyle w:val="a3"/>
+        <w:numPr>
+          <w:ilvl w:val="0"/>
+          <w:numId w:val="27"/>
+        </w:numPr>
+        <w:ind w:firstLineChars="0"/>
+      </w:pPr>
+      <w:r>
+        <w:rPr>
+          <w:rFonts w:hint="eastAsia"/>
+        </w:rPr>
+        <w:t>计算</w:t>
+      </w:r>
+      <w:r>
+        <w:t>BFC的高度时，浮动元素也参与计算</w:t>
+      </w:r>
+      <w:r>
+        <w:rPr>
+          <w:rFonts w:hint="eastAsia"/>
+        </w:rPr>
+        <w:t>。一般的div不计算</w:t>
+      </w:r>
+      <w:r>
+        <w:rPr>
+          <w:rFonts w:hint="eastAsia"/>
+        </w:rPr>
+        <w:t>。所以加上overflow</w:t>
+      </w:r>
+      <w:r>
+        <w:t>:hidden</w:t>
+      </w:r>
+      <w:r>
+        <w:rPr>
+          <w:rFonts w:hint="eastAsia"/>
+        </w:rPr>
+        <w:t>就能撑开高度</w:t>
+      </w:r>
+    </w:p>
+    <w:p/>
+    <w:p>
+      <w:r>
+        <w:rPr>
+          <w:rFonts w:hint="eastAsia"/>
+        </w:rPr>
+        <w:t>生成</w:t>
+      </w:r>
+      <w:r>
+        <w:t>BFC</w:t>
+      </w:r>
+    </w:p>
+    <w:p>
+      <w:pPr>
+        <w:pStyle w:val="a3"/>
+        <w:numPr>
+          <w:ilvl w:val="0"/>
+          <w:numId w:val="28"/>
+        </w:numPr>
+        <w:ind w:firstLineChars="0"/>
+      </w:pPr>
+      <w:r>
+        <w:rPr>
+          <w:rFonts w:hint="eastAsia"/>
+        </w:rPr>
+        <w:t>根元素</w:t>
+      </w:r>
+    </w:p>
+    <w:p>
+      <w:pPr>
+        <w:pStyle w:val="a3"/>
+        <w:numPr>
+          <w:ilvl w:val="0"/>
+          <w:numId w:val="28"/>
+        </w:numPr>
+        <w:ind w:firstLineChars="0"/>
+      </w:pPr>
+      <w:r>
+        <w:t>float</w:t>
+      </w:r>
+      <w:r>
+        <w:rPr>
+          <w:rFonts w:hint="eastAsia"/>
+        </w:rPr>
+        <w:t>:</w:t>
+      </w:r>
+      <w:r>
+        <w:t xml:space="preserve"> left/right</w:t>
+      </w:r>
+    </w:p>
+    <w:p>
+      <w:pPr>
+        <w:pStyle w:val="a3"/>
+        <w:numPr>
+          <w:ilvl w:val="0"/>
+          <w:numId w:val="28"/>
+        </w:numPr>
+        <w:ind w:firstLineChars="0"/>
+      </w:pPr>
+      <w:r>
+        <w:t>position</w:t>
+      </w:r>
+      <w:r>
+        <w:rPr>
+          <w:rFonts w:hint="eastAsia"/>
+        </w:rPr>
+        <w:t>:</w:t>
+      </w:r>
+      <w:r>
+        <w:t xml:space="preserve"> </w:t>
+      </w:r>
+      <w:r>
+        <w:t>absolute</w:t>
+      </w:r>
+      <w:r>
+        <w:rPr>
+          <w:rFonts w:hint="eastAsia"/>
+        </w:rPr>
+        <w:t>/</w:t>
+      </w:r>
+      <w:r>
+        <w:t>fixed</w:t>
+      </w:r>
+    </w:p>
+    <w:p>
+      <w:pPr>
+        <w:pStyle w:val="a3"/>
+        <w:numPr>
+          <w:ilvl w:val="0"/>
+          <w:numId w:val="28"/>
+        </w:numPr>
+        <w:ind w:firstLineChars="0"/>
+      </w:pPr>
+      <w:r>
+        <w:t>display</w:t>
+      </w:r>
+      <w:r>
+        <w:rPr>
+          <w:rFonts w:hint="eastAsia"/>
+        </w:rPr>
+        <w:t>:</w:t>
+      </w:r>
+      <w:r>
+        <w:t>flex</w:t>
+      </w:r>
+      <w:r>
+        <w:t>????????</w:t>
+      </w:r>
+    </w:p>
+    <w:p>
+      <w:pPr>
+        <w:pStyle w:val="a3"/>
+        <w:numPr>
+          <w:ilvl w:val="0"/>
+          <w:numId w:val="28"/>
+        </w:numPr>
+        <w:ind w:firstLineChars="0"/>
+      </w:pPr>
+      <w:r>
+        <w:t>overflow</w:t>
+      </w:r>
+      <w:r>
+        <w:rPr>
+          <w:rFonts w:hint="eastAsia"/>
+        </w:rPr>
+        <w:t>:</w:t>
+      </w:r>
+      <w:r>
+        <w:t xml:space="preserve"> hidden</w:t>
+      </w:r>
+    </w:p>
+    <w:p>
+      <w:r>
+        <w:rPr>
+          <w:rFonts w:hint="eastAsia"/>
+        </w:rPr>
+        <w:t>单独一个div</w:t>
+      </w:r>
+      <w:r>
+        <w:rPr>
+          <w:rFonts w:hint="eastAsia"/>
+        </w:rPr>
+        <w:t>不是BFC</w:t>
+      </w:r>
+    </w:p>
+    <w:p/>
+    <w:p>
       <w:pPr>
         <w:pStyle w:val="1"/>
       </w:pPr>
@@ -7389,7 +9151,6 @@
         <w:rPr>
           <w:rFonts w:hint="eastAsia"/>
         </w:rPr>
-        <w:lastRenderedPageBreak/>
         <w:t>HTML</w:t>
       </w:r>
       <w:r>
@@ -7585,6 +9346,7 @@
         <w:ind w:firstLineChars="0"/>
       </w:pPr>
       <w:r>
+        <w:lastRenderedPageBreak/>
         <w:t>dataset.dataOfBirth</w:t>
       </w:r>
     </w:p>
@@ -8238,6 +10000,119 @@
     </w:lvl>
   </w:abstractNum>
   <w:abstractNum w:abstractNumId="4" w15:restartNumberingAfterBreak="0">
+    <w:nsid w:val="1C006151"/>
+    <w:multiLevelType w:val="hybridMultilevel"/>
+    <w:tmpl w:val="3C84135A"/>
+    <w:lvl w:ilvl="0" w:tplc="04090001">
+      <w:start w:val="1"/>
+      <w:numFmt w:val="bullet"/>
+      <w:lvlText w:val=""/>
+      <w:lvlJc w:val="left"/>
+      <w:pPr>
+        <w:ind w:left="420" w:hanging="420"/>
+      </w:pPr>
+      <w:rPr>
+        <w:rFonts w:ascii="Wingdings" w:hAnsi="Wingdings" w:hint="default"/>
+      </w:rPr>
+    </w:lvl>
+    <w:lvl w:ilvl="1" w:tplc="04090003" w:tentative="1">
+      <w:start w:val="1"/>
+      <w:numFmt w:val="bullet"/>
+      <w:lvlText w:val=""/>
+      <w:lvlJc w:val="left"/>
+      <w:pPr>
+        <w:ind w:left="840" w:hanging="420"/>
+      </w:pPr>
+      <w:rPr>
+        <w:rFonts w:ascii="Wingdings" w:hAnsi="Wingdings" w:hint="default"/>
+      </w:rPr>
+    </w:lvl>
+    <w:lvl w:ilvl="2" w:tplc="04090005" w:tentative="1">
+      <w:start w:val="1"/>
+      <w:numFmt w:val="bullet"/>
+      <w:lvlText w:val=""/>
+      <w:lvlJc w:val="left"/>
+      <w:pPr>
+        <w:ind w:left="1260" w:hanging="420"/>
+      </w:pPr>
+      <w:rPr>
+        <w:rFonts w:ascii="Wingdings" w:hAnsi="Wingdings" w:hint="default"/>
+      </w:rPr>
+    </w:lvl>
+    <w:lvl w:ilvl="3" w:tplc="04090001" w:tentative="1">
+      <w:start w:val="1"/>
+      <w:numFmt w:val="bullet"/>
+      <w:lvlText w:val=""/>
+      <w:lvlJc w:val="left"/>
+      <w:pPr>
+        <w:ind w:left="1680" w:hanging="420"/>
+      </w:pPr>
+      <w:rPr>
+        <w:rFonts w:ascii="Wingdings" w:hAnsi="Wingdings" w:hint="default"/>
+      </w:rPr>
+    </w:lvl>
+    <w:lvl w:ilvl="4" w:tplc="04090003" w:tentative="1">
+      <w:start w:val="1"/>
+      <w:numFmt w:val="bullet"/>
+      <w:lvlText w:val=""/>
+      <w:lvlJc w:val="left"/>
+      <w:pPr>
+        <w:ind w:left="2100" w:hanging="420"/>
+      </w:pPr>
+      <w:rPr>
+        <w:rFonts w:ascii="Wingdings" w:hAnsi="Wingdings" w:hint="default"/>
+      </w:rPr>
+    </w:lvl>
+    <w:lvl w:ilvl="5" w:tplc="04090005" w:tentative="1">
+      <w:start w:val="1"/>
+      <w:numFmt w:val="bullet"/>
+      <w:lvlText w:val=""/>
+      <w:lvlJc w:val="left"/>
+      <w:pPr>
+        <w:ind w:left="2520" w:hanging="420"/>
+      </w:pPr>
+      <w:rPr>
+        <w:rFonts w:ascii="Wingdings" w:hAnsi="Wingdings" w:hint="default"/>
+      </w:rPr>
+    </w:lvl>
+    <w:lvl w:ilvl="6" w:tplc="04090001" w:tentative="1">
+      <w:start w:val="1"/>
+      <w:numFmt w:val="bullet"/>
+      <w:lvlText w:val=""/>
+      <w:lvlJc w:val="left"/>
+      <w:pPr>
+        <w:ind w:left="2940" w:hanging="420"/>
+      </w:pPr>
+      <w:rPr>
+        <w:rFonts w:ascii="Wingdings" w:hAnsi="Wingdings" w:hint="default"/>
+      </w:rPr>
+    </w:lvl>
+    <w:lvl w:ilvl="7" w:tplc="04090003" w:tentative="1">
+      <w:start w:val="1"/>
+      <w:numFmt w:val="bullet"/>
+      <w:lvlText w:val=""/>
+      <w:lvlJc w:val="left"/>
+      <w:pPr>
+        <w:ind w:left="3360" w:hanging="420"/>
+      </w:pPr>
+      <w:rPr>
+        <w:rFonts w:ascii="Wingdings" w:hAnsi="Wingdings" w:hint="default"/>
+      </w:rPr>
+    </w:lvl>
+    <w:lvl w:ilvl="8" w:tplc="04090005" w:tentative="1">
+      <w:start w:val="1"/>
+      <w:numFmt w:val="bullet"/>
+      <w:lvlText w:val=""/>
+      <w:lvlJc w:val="left"/>
+      <w:pPr>
+        <w:ind w:left="3780" w:hanging="420"/>
+      </w:pPr>
+      <w:rPr>
+        <w:rFonts w:ascii="Wingdings" w:hAnsi="Wingdings" w:hint="default"/>
+      </w:rPr>
+    </w:lvl>
+  </w:abstractNum>
+  <w:abstractNum w:abstractNumId="5" w15:restartNumberingAfterBreak="0">
     <w:nsid w:val="1C337EFC"/>
     <w:multiLevelType w:val="hybridMultilevel"/>
     <w:tmpl w:val="F33835B8"/>
@@ -8350,7 +10225,7 @@
       </w:rPr>
     </w:lvl>
   </w:abstractNum>
-  <w:abstractNum w:abstractNumId="5" w15:restartNumberingAfterBreak="0">
+  <w:abstractNum w:abstractNumId="6" w15:restartNumberingAfterBreak="0">
     <w:nsid w:val="1E4E5A49"/>
     <w:multiLevelType w:val="hybridMultilevel"/>
     <w:tmpl w:val="B9B25302"/>
@@ -8463,7 +10338,7 @@
       </w:rPr>
     </w:lvl>
   </w:abstractNum>
-  <w:abstractNum w:abstractNumId="6" w15:restartNumberingAfterBreak="0">
+  <w:abstractNum w:abstractNumId="7" w15:restartNumberingAfterBreak="0">
     <w:nsid w:val="202035C6"/>
     <w:multiLevelType w:val="hybridMultilevel"/>
     <w:tmpl w:val="79B6AD50"/>
@@ -8576,7 +10451,120 @@
       </w:rPr>
     </w:lvl>
   </w:abstractNum>
-  <w:abstractNum w:abstractNumId="7" w15:restartNumberingAfterBreak="0">
+  <w:abstractNum w:abstractNumId="8" w15:restartNumberingAfterBreak="0">
+    <w:nsid w:val="229274B0"/>
+    <w:multiLevelType w:val="hybridMultilevel"/>
+    <w:tmpl w:val="995A7E56"/>
+    <w:lvl w:ilvl="0" w:tplc="0409000B">
+      <w:start w:val="1"/>
+      <w:numFmt w:val="bullet"/>
+      <w:lvlText w:val=""/>
+      <w:lvlJc w:val="left"/>
+      <w:pPr>
+        <w:ind w:left="420" w:hanging="420"/>
+      </w:pPr>
+      <w:rPr>
+        <w:rFonts w:ascii="Wingdings" w:hAnsi="Wingdings" w:hint="default"/>
+      </w:rPr>
+    </w:lvl>
+    <w:lvl w:ilvl="1" w:tplc="04090003" w:tentative="1">
+      <w:start w:val="1"/>
+      <w:numFmt w:val="bullet"/>
+      <w:lvlText w:val=""/>
+      <w:lvlJc w:val="left"/>
+      <w:pPr>
+        <w:ind w:left="840" w:hanging="420"/>
+      </w:pPr>
+      <w:rPr>
+        <w:rFonts w:ascii="Wingdings" w:hAnsi="Wingdings" w:hint="default"/>
+      </w:rPr>
+    </w:lvl>
+    <w:lvl w:ilvl="2" w:tplc="04090005" w:tentative="1">
+      <w:start w:val="1"/>
+      <w:numFmt w:val="bullet"/>
+      <w:lvlText w:val=""/>
+      <w:lvlJc w:val="left"/>
+      <w:pPr>
+        <w:ind w:left="1260" w:hanging="420"/>
+      </w:pPr>
+      <w:rPr>
+        <w:rFonts w:ascii="Wingdings" w:hAnsi="Wingdings" w:hint="default"/>
+      </w:rPr>
+    </w:lvl>
+    <w:lvl w:ilvl="3" w:tplc="04090001" w:tentative="1">
+      <w:start w:val="1"/>
+      <w:numFmt w:val="bullet"/>
+      <w:lvlText w:val=""/>
+      <w:lvlJc w:val="left"/>
+      <w:pPr>
+        <w:ind w:left="1680" w:hanging="420"/>
+      </w:pPr>
+      <w:rPr>
+        <w:rFonts w:ascii="Wingdings" w:hAnsi="Wingdings" w:hint="default"/>
+      </w:rPr>
+    </w:lvl>
+    <w:lvl w:ilvl="4" w:tplc="04090003" w:tentative="1">
+      <w:start w:val="1"/>
+      <w:numFmt w:val="bullet"/>
+      <w:lvlText w:val=""/>
+      <w:lvlJc w:val="left"/>
+      <w:pPr>
+        <w:ind w:left="2100" w:hanging="420"/>
+      </w:pPr>
+      <w:rPr>
+        <w:rFonts w:ascii="Wingdings" w:hAnsi="Wingdings" w:hint="default"/>
+      </w:rPr>
+    </w:lvl>
+    <w:lvl w:ilvl="5" w:tplc="04090005" w:tentative="1">
+      <w:start w:val="1"/>
+      <w:numFmt w:val="bullet"/>
+      <w:lvlText w:val=""/>
+      <w:lvlJc w:val="left"/>
+      <w:pPr>
+        <w:ind w:left="2520" w:hanging="420"/>
+      </w:pPr>
+      <w:rPr>
+        <w:rFonts w:ascii="Wingdings" w:hAnsi="Wingdings" w:hint="default"/>
+      </w:rPr>
+    </w:lvl>
+    <w:lvl w:ilvl="6" w:tplc="04090001" w:tentative="1">
+      <w:start w:val="1"/>
+      <w:numFmt w:val="bullet"/>
+      <w:lvlText w:val=""/>
+      <w:lvlJc w:val="left"/>
+      <w:pPr>
+        <w:ind w:left="2940" w:hanging="420"/>
+      </w:pPr>
+      <w:rPr>
+        <w:rFonts w:ascii="Wingdings" w:hAnsi="Wingdings" w:hint="default"/>
+      </w:rPr>
+    </w:lvl>
+    <w:lvl w:ilvl="7" w:tplc="04090003" w:tentative="1">
+      <w:start w:val="1"/>
+      <w:numFmt w:val="bullet"/>
+      <w:lvlText w:val=""/>
+      <w:lvlJc w:val="left"/>
+      <w:pPr>
+        <w:ind w:left="3360" w:hanging="420"/>
+      </w:pPr>
+      <w:rPr>
+        <w:rFonts w:ascii="Wingdings" w:hAnsi="Wingdings" w:hint="default"/>
+      </w:rPr>
+    </w:lvl>
+    <w:lvl w:ilvl="8" w:tplc="04090005" w:tentative="1">
+      <w:start w:val="1"/>
+      <w:numFmt w:val="bullet"/>
+      <w:lvlText w:val=""/>
+      <w:lvlJc w:val="left"/>
+      <w:pPr>
+        <w:ind w:left="3780" w:hanging="420"/>
+      </w:pPr>
+      <w:rPr>
+        <w:rFonts w:ascii="Wingdings" w:hAnsi="Wingdings" w:hint="default"/>
+      </w:rPr>
+    </w:lvl>
+  </w:abstractNum>
+  <w:abstractNum w:abstractNumId="9" w15:restartNumberingAfterBreak="0">
     <w:nsid w:val="276164D3"/>
     <w:multiLevelType w:val="hybridMultilevel"/>
     <w:tmpl w:val="844001F4"/>
@@ -8689,7 +10677,7 @@
       </w:rPr>
     </w:lvl>
   </w:abstractNum>
-  <w:abstractNum w:abstractNumId="8" w15:restartNumberingAfterBreak="0">
+  <w:abstractNum w:abstractNumId="10" w15:restartNumberingAfterBreak="0">
     <w:nsid w:val="3060181B"/>
     <w:multiLevelType w:val="hybridMultilevel"/>
     <w:tmpl w:val="0CBE3DF8"/>
@@ -8802,7 +10790,7 @@
       </w:rPr>
     </w:lvl>
   </w:abstractNum>
-  <w:abstractNum w:abstractNumId="9" w15:restartNumberingAfterBreak="0">
+  <w:abstractNum w:abstractNumId="11" w15:restartNumberingAfterBreak="0">
     <w:nsid w:val="35F4027A"/>
     <w:multiLevelType w:val="hybridMultilevel"/>
     <w:tmpl w:val="BC84C0F2"/>
@@ -8891,7 +10879,7 @@
       </w:pPr>
     </w:lvl>
   </w:abstractNum>
-  <w:abstractNum w:abstractNumId="10" w15:restartNumberingAfterBreak="0">
+  <w:abstractNum w:abstractNumId="12" w15:restartNumberingAfterBreak="0">
     <w:nsid w:val="37626435"/>
     <w:multiLevelType w:val="hybridMultilevel"/>
     <w:tmpl w:val="2294EC26"/>
@@ -9004,7 +10992,7 @@
       </w:rPr>
     </w:lvl>
   </w:abstractNum>
-  <w:abstractNum w:abstractNumId="11" w15:restartNumberingAfterBreak="0">
+  <w:abstractNum w:abstractNumId="13" w15:restartNumberingAfterBreak="0">
     <w:nsid w:val="3CA827C3"/>
     <w:multiLevelType w:val="hybridMultilevel"/>
     <w:tmpl w:val="24CAA62E"/>
@@ -9090,7 +11078,7 @@
       </w:pPr>
     </w:lvl>
   </w:abstractNum>
-  <w:abstractNum w:abstractNumId="12" w15:restartNumberingAfterBreak="0">
+  <w:abstractNum w:abstractNumId="14" w15:restartNumberingAfterBreak="0">
     <w:nsid w:val="41395855"/>
     <w:multiLevelType w:val="hybridMultilevel"/>
     <w:tmpl w:val="B580730A"/>
@@ -9203,7 +11191,7 @@
       </w:rPr>
     </w:lvl>
   </w:abstractNum>
-  <w:abstractNum w:abstractNumId="13" w15:restartNumberingAfterBreak="0">
+  <w:abstractNum w:abstractNumId="15" w15:restartNumberingAfterBreak="0">
     <w:nsid w:val="419127FC"/>
     <w:multiLevelType w:val="hybridMultilevel"/>
     <w:tmpl w:val="858AA542"/>
@@ -9289,7 +11277,7 @@
       </w:pPr>
     </w:lvl>
   </w:abstractNum>
-  <w:abstractNum w:abstractNumId="14" w15:restartNumberingAfterBreak="0">
+  <w:abstractNum w:abstractNumId="16" w15:restartNumberingAfterBreak="0">
     <w:nsid w:val="440D5C02"/>
     <w:multiLevelType w:val="multilevel"/>
     <w:tmpl w:val="2320E2CC"/>
@@ -9402,10 +11390,123 @@
       </w:pPr>
     </w:lvl>
   </w:abstractNum>
-  <w:abstractNum w:abstractNumId="15" w15:restartNumberingAfterBreak="0">
+  <w:abstractNum w:abstractNumId="17" w15:restartNumberingAfterBreak="0">
+    <w:nsid w:val="45F21138"/>
+    <w:multiLevelType w:val="hybridMultilevel"/>
+    <w:tmpl w:val="8236E08A"/>
+    <w:lvl w:ilvl="0" w:tplc="04090001">
+      <w:start w:val="1"/>
+      <w:numFmt w:val="bullet"/>
+      <w:lvlText w:val=""/>
+      <w:lvlJc w:val="left"/>
+      <w:pPr>
+        <w:ind w:left="420" w:hanging="420"/>
+      </w:pPr>
+      <w:rPr>
+        <w:rFonts w:ascii="Wingdings" w:hAnsi="Wingdings" w:hint="default"/>
+      </w:rPr>
+    </w:lvl>
+    <w:lvl w:ilvl="1" w:tplc="04090003" w:tentative="1">
+      <w:start w:val="1"/>
+      <w:numFmt w:val="bullet"/>
+      <w:lvlText w:val=""/>
+      <w:lvlJc w:val="left"/>
+      <w:pPr>
+        <w:ind w:left="840" w:hanging="420"/>
+      </w:pPr>
+      <w:rPr>
+        <w:rFonts w:ascii="Wingdings" w:hAnsi="Wingdings" w:hint="default"/>
+      </w:rPr>
+    </w:lvl>
+    <w:lvl w:ilvl="2" w:tplc="04090005" w:tentative="1">
+      <w:start w:val="1"/>
+      <w:numFmt w:val="bullet"/>
+      <w:lvlText w:val=""/>
+      <w:lvlJc w:val="left"/>
+      <w:pPr>
+        <w:ind w:left="1260" w:hanging="420"/>
+      </w:pPr>
+      <w:rPr>
+        <w:rFonts w:ascii="Wingdings" w:hAnsi="Wingdings" w:hint="default"/>
+      </w:rPr>
+    </w:lvl>
+    <w:lvl w:ilvl="3" w:tplc="04090001" w:tentative="1">
+      <w:start w:val="1"/>
+      <w:numFmt w:val="bullet"/>
+      <w:lvlText w:val=""/>
+      <w:lvlJc w:val="left"/>
+      <w:pPr>
+        <w:ind w:left="1680" w:hanging="420"/>
+      </w:pPr>
+      <w:rPr>
+        <w:rFonts w:ascii="Wingdings" w:hAnsi="Wingdings" w:hint="default"/>
+      </w:rPr>
+    </w:lvl>
+    <w:lvl w:ilvl="4" w:tplc="04090003" w:tentative="1">
+      <w:start w:val="1"/>
+      <w:numFmt w:val="bullet"/>
+      <w:lvlText w:val=""/>
+      <w:lvlJc w:val="left"/>
+      <w:pPr>
+        <w:ind w:left="2100" w:hanging="420"/>
+      </w:pPr>
+      <w:rPr>
+        <w:rFonts w:ascii="Wingdings" w:hAnsi="Wingdings" w:hint="default"/>
+      </w:rPr>
+    </w:lvl>
+    <w:lvl w:ilvl="5" w:tplc="04090005" w:tentative="1">
+      <w:start w:val="1"/>
+      <w:numFmt w:val="bullet"/>
+      <w:lvlText w:val=""/>
+      <w:lvlJc w:val="left"/>
+      <w:pPr>
+        <w:ind w:left="2520" w:hanging="420"/>
+      </w:pPr>
+      <w:rPr>
+        <w:rFonts w:ascii="Wingdings" w:hAnsi="Wingdings" w:hint="default"/>
+      </w:rPr>
+    </w:lvl>
+    <w:lvl w:ilvl="6" w:tplc="04090001" w:tentative="1">
+      <w:start w:val="1"/>
+      <w:numFmt w:val="bullet"/>
+      <w:lvlText w:val=""/>
+      <w:lvlJc w:val="left"/>
+      <w:pPr>
+        <w:ind w:left="2940" w:hanging="420"/>
+      </w:pPr>
+      <w:rPr>
+        <w:rFonts w:ascii="Wingdings" w:hAnsi="Wingdings" w:hint="default"/>
+      </w:rPr>
+    </w:lvl>
+    <w:lvl w:ilvl="7" w:tplc="04090003" w:tentative="1">
+      <w:start w:val="1"/>
+      <w:numFmt w:val="bullet"/>
+      <w:lvlText w:val=""/>
+      <w:lvlJc w:val="left"/>
+      <w:pPr>
+        <w:ind w:left="3360" w:hanging="420"/>
+      </w:pPr>
+      <w:rPr>
+        <w:rFonts w:ascii="Wingdings" w:hAnsi="Wingdings" w:hint="default"/>
+      </w:rPr>
+    </w:lvl>
+    <w:lvl w:ilvl="8" w:tplc="04090005" w:tentative="1">
+      <w:start w:val="1"/>
+      <w:numFmt w:val="bullet"/>
+      <w:lvlText w:val=""/>
+      <w:lvlJc w:val="left"/>
+      <w:pPr>
+        <w:ind w:left="3780" w:hanging="420"/>
+      </w:pPr>
+      <w:rPr>
+        <w:rFonts w:ascii="Wingdings" w:hAnsi="Wingdings" w:hint="default"/>
+      </w:rPr>
+    </w:lvl>
+  </w:abstractNum>
+  <w:abstractNum w:abstractNumId="18" w15:restartNumberingAfterBreak="0">
     <w:nsid w:val="48786A9C"/>
     <w:multiLevelType w:val="hybridMultilevel"/>
-    <w:tmpl w:val="E96467D4"/>
+    <w:tmpl w:val="69C06376"/>
     <w:lvl w:ilvl="0" w:tplc="04090001">
       <w:start w:val="1"/>
       <w:numFmt w:val="bullet"/>
@@ -9515,7 +11616,233 @@
       </w:rPr>
     </w:lvl>
   </w:abstractNum>
-  <w:abstractNum w:abstractNumId="16" w15:restartNumberingAfterBreak="0">
+  <w:abstractNum w:abstractNumId="19" w15:restartNumberingAfterBreak="0">
+    <w:nsid w:val="48FF33B9"/>
+    <w:multiLevelType w:val="hybridMultilevel"/>
+    <w:tmpl w:val="8550B212"/>
+    <w:lvl w:ilvl="0" w:tplc="04090001">
+      <w:start w:val="1"/>
+      <w:numFmt w:val="bullet"/>
+      <w:lvlText w:val=""/>
+      <w:lvlJc w:val="left"/>
+      <w:pPr>
+        <w:ind w:left="420" w:hanging="420"/>
+      </w:pPr>
+      <w:rPr>
+        <w:rFonts w:ascii="Wingdings" w:hAnsi="Wingdings" w:hint="default"/>
+      </w:rPr>
+    </w:lvl>
+    <w:lvl w:ilvl="1" w:tplc="04090003" w:tentative="1">
+      <w:start w:val="1"/>
+      <w:numFmt w:val="bullet"/>
+      <w:lvlText w:val=""/>
+      <w:lvlJc w:val="left"/>
+      <w:pPr>
+        <w:ind w:left="840" w:hanging="420"/>
+      </w:pPr>
+      <w:rPr>
+        <w:rFonts w:ascii="Wingdings" w:hAnsi="Wingdings" w:hint="default"/>
+      </w:rPr>
+    </w:lvl>
+    <w:lvl w:ilvl="2" w:tplc="04090005" w:tentative="1">
+      <w:start w:val="1"/>
+      <w:numFmt w:val="bullet"/>
+      <w:lvlText w:val=""/>
+      <w:lvlJc w:val="left"/>
+      <w:pPr>
+        <w:ind w:left="1260" w:hanging="420"/>
+      </w:pPr>
+      <w:rPr>
+        <w:rFonts w:ascii="Wingdings" w:hAnsi="Wingdings" w:hint="default"/>
+      </w:rPr>
+    </w:lvl>
+    <w:lvl w:ilvl="3" w:tplc="04090001" w:tentative="1">
+      <w:start w:val="1"/>
+      <w:numFmt w:val="bullet"/>
+      <w:lvlText w:val=""/>
+      <w:lvlJc w:val="left"/>
+      <w:pPr>
+        <w:ind w:left="1680" w:hanging="420"/>
+      </w:pPr>
+      <w:rPr>
+        <w:rFonts w:ascii="Wingdings" w:hAnsi="Wingdings" w:hint="default"/>
+      </w:rPr>
+    </w:lvl>
+    <w:lvl w:ilvl="4" w:tplc="04090003" w:tentative="1">
+      <w:start w:val="1"/>
+      <w:numFmt w:val="bullet"/>
+      <w:lvlText w:val=""/>
+      <w:lvlJc w:val="left"/>
+      <w:pPr>
+        <w:ind w:left="2100" w:hanging="420"/>
+      </w:pPr>
+      <w:rPr>
+        <w:rFonts w:ascii="Wingdings" w:hAnsi="Wingdings" w:hint="default"/>
+      </w:rPr>
+    </w:lvl>
+    <w:lvl w:ilvl="5" w:tplc="04090005" w:tentative="1">
+      <w:start w:val="1"/>
+      <w:numFmt w:val="bullet"/>
+      <w:lvlText w:val=""/>
+      <w:lvlJc w:val="left"/>
+      <w:pPr>
+        <w:ind w:left="2520" w:hanging="420"/>
+      </w:pPr>
+      <w:rPr>
+        <w:rFonts w:ascii="Wingdings" w:hAnsi="Wingdings" w:hint="default"/>
+      </w:rPr>
+    </w:lvl>
+    <w:lvl w:ilvl="6" w:tplc="04090001" w:tentative="1">
+      <w:start w:val="1"/>
+      <w:numFmt w:val="bullet"/>
+      <w:lvlText w:val=""/>
+      <w:lvlJc w:val="left"/>
+      <w:pPr>
+        <w:ind w:left="2940" w:hanging="420"/>
+      </w:pPr>
+      <w:rPr>
+        <w:rFonts w:ascii="Wingdings" w:hAnsi="Wingdings" w:hint="default"/>
+      </w:rPr>
+    </w:lvl>
+    <w:lvl w:ilvl="7" w:tplc="04090003" w:tentative="1">
+      <w:start w:val="1"/>
+      <w:numFmt w:val="bullet"/>
+      <w:lvlText w:val=""/>
+      <w:lvlJc w:val="left"/>
+      <w:pPr>
+        <w:ind w:left="3360" w:hanging="420"/>
+      </w:pPr>
+      <w:rPr>
+        <w:rFonts w:ascii="Wingdings" w:hAnsi="Wingdings" w:hint="default"/>
+      </w:rPr>
+    </w:lvl>
+    <w:lvl w:ilvl="8" w:tplc="04090005" w:tentative="1">
+      <w:start w:val="1"/>
+      <w:numFmt w:val="bullet"/>
+      <w:lvlText w:val=""/>
+      <w:lvlJc w:val="left"/>
+      <w:pPr>
+        <w:ind w:left="3780" w:hanging="420"/>
+      </w:pPr>
+      <w:rPr>
+        <w:rFonts w:ascii="Wingdings" w:hAnsi="Wingdings" w:hint="default"/>
+      </w:rPr>
+    </w:lvl>
+  </w:abstractNum>
+  <w:abstractNum w:abstractNumId="20" w15:restartNumberingAfterBreak="0">
+    <w:nsid w:val="4B182A8B"/>
+    <w:multiLevelType w:val="hybridMultilevel"/>
+    <w:tmpl w:val="F30832FE"/>
+    <w:lvl w:ilvl="0" w:tplc="04090001">
+      <w:start w:val="1"/>
+      <w:numFmt w:val="bullet"/>
+      <w:lvlText w:val=""/>
+      <w:lvlJc w:val="left"/>
+      <w:pPr>
+        <w:ind w:left="420" w:hanging="420"/>
+      </w:pPr>
+      <w:rPr>
+        <w:rFonts w:ascii="Wingdings" w:hAnsi="Wingdings" w:hint="default"/>
+      </w:rPr>
+    </w:lvl>
+    <w:lvl w:ilvl="1" w:tplc="04090003" w:tentative="1">
+      <w:start w:val="1"/>
+      <w:numFmt w:val="bullet"/>
+      <w:lvlText w:val=""/>
+      <w:lvlJc w:val="left"/>
+      <w:pPr>
+        <w:ind w:left="840" w:hanging="420"/>
+      </w:pPr>
+      <w:rPr>
+        <w:rFonts w:ascii="Wingdings" w:hAnsi="Wingdings" w:hint="default"/>
+      </w:rPr>
+    </w:lvl>
+    <w:lvl w:ilvl="2" w:tplc="04090005" w:tentative="1">
+      <w:start w:val="1"/>
+      <w:numFmt w:val="bullet"/>
+      <w:lvlText w:val=""/>
+      <w:lvlJc w:val="left"/>
+      <w:pPr>
+        <w:ind w:left="1260" w:hanging="420"/>
+      </w:pPr>
+      <w:rPr>
+        <w:rFonts w:ascii="Wingdings" w:hAnsi="Wingdings" w:hint="default"/>
+      </w:rPr>
+    </w:lvl>
+    <w:lvl w:ilvl="3" w:tplc="04090001" w:tentative="1">
+      <w:start w:val="1"/>
+      <w:numFmt w:val="bullet"/>
+      <w:lvlText w:val=""/>
+      <w:lvlJc w:val="left"/>
+      <w:pPr>
+        <w:ind w:left="1680" w:hanging="420"/>
+      </w:pPr>
+      <w:rPr>
+        <w:rFonts w:ascii="Wingdings" w:hAnsi="Wingdings" w:hint="default"/>
+      </w:rPr>
+    </w:lvl>
+    <w:lvl w:ilvl="4" w:tplc="04090003" w:tentative="1">
+      <w:start w:val="1"/>
+      <w:numFmt w:val="bullet"/>
+      <w:lvlText w:val=""/>
+      <w:lvlJc w:val="left"/>
+      <w:pPr>
+        <w:ind w:left="2100" w:hanging="420"/>
+      </w:pPr>
+      <w:rPr>
+        <w:rFonts w:ascii="Wingdings" w:hAnsi="Wingdings" w:hint="default"/>
+      </w:rPr>
+    </w:lvl>
+    <w:lvl w:ilvl="5" w:tplc="04090005" w:tentative="1">
+      <w:start w:val="1"/>
+      <w:numFmt w:val="bullet"/>
+      <w:lvlText w:val=""/>
+      <w:lvlJc w:val="left"/>
+      <w:pPr>
+        <w:ind w:left="2520" w:hanging="420"/>
+      </w:pPr>
+      <w:rPr>
+        <w:rFonts w:ascii="Wingdings" w:hAnsi="Wingdings" w:hint="default"/>
+      </w:rPr>
+    </w:lvl>
+    <w:lvl w:ilvl="6" w:tplc="04090001" w:tentative="1">
+      <w:start w:val="1"/>
+      <w:numFmt w:val="bullet"/>
+      <w:lvlText w:val=""/>
+      <w:lvlJc w:val="left"/>
+      <w:pPr>
+        <w:ind w:left="2940" w:hanging="420"/>
+      </w:pPr>
+      <w:rPr>
+        <w:rFonts w:ascii="Wingdings" w:hAnsi="Wingdings" w:hint="default"/>
+      </w:rPr>
+    </w:lvl>
+    <w:lvl w:ilvl="7" w:tplc="04090003" w:tentative="1">
+      <w:start w:val="1"/>
+      <w:numFmt w:val="bullet"/>
+      <w:lvlText w:val=""/>
+      <w:lvlJc w:val="left"/>
+      <w:pPr>
+        <w:ind w:left="3360" w:hanging="420"/>
+      </w:pPr>
+      <w:rPr>
+        <w:rFonts w:ascii="Wingdings" w:hAnsi="Wingdings" w:hint="default"/>
+      </w:rPr>
+    </w:lvl>
+    <w:lvl w:ilvl="8" w:tplc="04090005" w:tentative="1">
+      <w:start w:val="1"/>
+      <w:numFmt w:val="bullet"/>
+      <w:lvlText w:val=""/>
+      <w:lvlJc w:val="left"/>
+      <w:pPr>
+        <w:ind w:left="3780" w:hanging="420"/>
+      </w:pPr>
+      <w:rPr>
+        <w:rFonts w:ascii="Wingdings" w:hAnsi="Wingdings" w:hint="default"/>
+      </w:rPr>
+    </w:lvl>
+  </w:abstractNum>
+  <w:abstractNum w:abstractNumId="21" w15:restartNumberingAfterBreak="0">
     <w:nsid w:val="4F244FF9"/>
     <w:multiLevelType w:val="hybridMultilevel"/>
     <w:tmpl w:val="969A2F78"/>
@@ -9601,7 +11928,120 @@
       </w:pPr>
     </w:lvl>
   </w:abstractNum>
-  <w:abstractNum w:abstractNumId="17" w15:restartNumberingAfterBreak="0">
+  <w:abstractNum w:abstractNumId="22" w15:restartNumberingAfterBreak="0">
+    <w:nsid w:val="52106A88"/>
+    <w:multiLevelType w:val="hybridMultilevel"/>
+    <w:tmpl w:val="66A66E74"/>
+    <w:lvl w:ilvl="0" w:tplc="0409000B">
+      <w:start w:val="1"/>
+      <w:numFmt w:val="bullet"/>
+      <w:lvlText w:val=""/>
+      <w:lvlJc w:val="left"/>
+      <w:pPr>
+        <w:ind w:left="420" w:hanging="420"/>
+      </w:pPr>
+      <w:rPr>
+        <w:rFonts w:ascii="Wingdings" w:hAnsi="Wingdings" w:hint="default"/>
+      </w:rPr>
+    </w:lvl>
+    <w:lvl w:ilvl="1" w:tplc="04090003" w:tentative="1">
+      <w:start w:val="1"/>
+      <w:numFmt w:val="bullet"/>
+      <w:lvlText w:val=""/>
+      <w:lvlJc w:val="left"/>
+      <w:pPr>
+        <w:ind w:left="840" w:hanging="420"/>
+      </w:pPr>
+      <w:rPr>
+        <w:rFonts w:ascii="Wingdings" w:hAnsi="Wingdings" w:hint="default"/>
+      </w:rPr>
+    </w:lvl>
+    <w:lvl w:ilvl="2" w:tplc="04090005" w:tentative="1">
+      <w:start w:val="1"/>
+      <w:numFmt w:val="bullet"/>
+      <w:lvlText w:val=""/>
+      <w:lvlJc w:val="left"/>
+      <w:pPr>
+        <w:ind w:left="1260" w:hanging="420"/>
+      </w:pPr>
+      <w:rPr>
+        <w:rFonts w:ascii="Wingdings" w:hAnsi="Wingdings" w:hint="default"/>
+      </w:rPr>
+    </w:lvl>
+    <w:lvl w:ilvl="3" w:tplc="04090001" w:tentative="1">
+      <w:start w:val="1"/>
+      <w:numFmt w:val="bullet"/>
+      <w:lvlText w:val=""/>
+      <w:lvlJc w:val="left"/>
+      <w:pPr>
+        <w:ind w:left="1680" w:hanging="420"/>
+      </w:pPr>
+      <w:rPr>
+        <w:rFonts w:ascii="Wingdings" w:hAnsi="Wingdings" w:hint="default"/>
+      </w:rPr>
+    </w:lvl>
+    <w:lvl w:ilvl="4" w:tplc="04090003" w:tentative="1">
+      <w:start w:val="1"/>
+      <w:numFmt w:val="bullet"/>
+      <w:lvlText w:val=""/>
+      <w:lvlJc w:val="left"/>
+      <w:pPr>
+        <w:ind w:left="2100" w:hanging="420"/>
+      </w:pPr>
+      <w:rPr>
+        <w:rFonts w:ascii="Wingdings" w:hAnsi="Wingdings" w:hint="default"/>
+      </w:rPr>
+    </w:lvl>
+    <w:lvl w:ilvl="5" w:tplc="04090005" w:tentative="1">
+      <w:start w:val="1"/>
+      <w:numFmt w:val="bullet"/>
+      <w:lvlText w:val=""/>
+      <w:lvlJc w:val="left"/>
+      <w:pPr>
+        <w:ind w:left="2520" w:hanging="420"/>
+      </w:pPr>
+      <w:rPr>
+        <w:rFonts w:ascii="Wingdings" w:hAnsi="Wingdings" w:hint="default"/>
+      </w:rPr>
+    </w:lvl>
+    <w:lvl w:ilvl="6" w:tplc="04090001" w:tentative="1">
+      <w:start w:val="1"/>
+      <w:numFmt w:val="bullet"/>
+      <w:lvlText w:val=""/>
+      <w:lvlJc w:val="left"/>
+      <w:pPr>
+        <w:ind w:left="2940" w:hanging="420"/>
+      </w:pPr>
+      <w:rPr>
+        <w:rFonts w:ascii="Wingdings" w:hAnsi="Wingdings" w:hint="default"/>
+      </w:rPr>
+    </w:lvl>
+    <w:lvl w:ilvl="7" w:tplc="04090003" w:tentative="1">
+      <w:start w:val="1"/>
+      <w:numFmt w:val="bullet"/>
+      <w:lvlText w:val=""/>
+      <w:lvlJc w:val="left"/>
+      <w:pPr>
+        <w:ind w:left="3360" w:hanging="420"/>
+      </w:pPr>
+      <w:rPr>
+        <w:rFonts w:ascii="Wingdings" w:hAnsi="Wingdings" w:hint="default"/>
+      </w:rPr>
+    </w:lvl>
+    <w:lvl w:ilvl="8" w:tplc="04090005" w:tentative="1">
+      <w:start w:val="1"/>
+      <w:numFmt w:val="bullet"/>
+      <w:lvlText w:val=""/>
+      <w:lvlJc w:val="left"/>
+      <w:pPr>
+        <w:ind w:left="3780" w:hanging="420"/>
+      </w:pPr>
+      <w:rPr>
+        <w:rFonts w:ascii="Wingdings" w:hAnsi="Wingdings" w:hint="default"/>
+      </w:rPr>
+    </w:lvl>
+  </w:abstractNum>
+  <w:abstractNum w:abstractNumId="23" w15:restartNumberingAfterBreak="0">
     <w:nsid w:val="52177CD1"/>
     <w:multiLevelType w:val="hybridMultilevel"/>
     <w:tmpl w:val="4EF8DF7C"/>
@@ -9714,7 +12154,7 @@
       </w:rPr>
     </w:lvl>
   </w:abstractNum>
-  <w:abstractNum w:abstractNumId="18" w15:restartNumberingAfterBreak="0">
+  <w:abstractNum w:abstractNumId="24" w15:restartNumberingAfterBreak="0">
     <w:nsid w:val="544066C2"/>
     <w:multiLevelType w:val="hybridMultilevel"/>
     <w:tmpl w:val="809420EA"/>
@@ -9827,7 +12267,7 @@
       </w:rPr>
     </w:lvl>
   </w:abstractNum>
-  <w:abstractNum w:abstractNumId="19" w15:restartNumberingAfterBreak="0">
+  <w:abstractNum w:abstractNumId="25" w15:restartNumberingAfterBreak="0">
     <w:nsid w:val="576E4E56"/>
     <w:multiLevelType w:val="hybridMultilevel"/>
     <w:tmpl w:val="71703EE0"/>
@@ -9916,7 +12356,7 @@
       </w:pPr>
     </w:lvl>
   </w:abstractNum>
-  <w:abstractNum w:abstractNumId="20" w15:restartNumberingAfterBreak="0">
+  <w:abstractNum w:abstractNumId="26" w15:restartNumberingAfterBreak="0">
     <w:nsid w:val="5DD91473"/>
     <w:multiLevelType w:val="hybridMultilevel"/>
     <w:tmpl w:val="BF861D3A"/>
@@ -10029,7 +12469,120 @@
       </w:rPr>
     </w:lvl>
   </w:abstractNum>
-  <w:abstractNum w:abstractNumId="21" w15:restartNumberingAfterBreak="0">
+  <w:abstractNum w:abstractNumId="27" w15:restartNumberingAfterBreak="0">
+    <w:nsid w:val="625A6800"/>
+    <w:multiLevelType w:val="hybridMultilevel"/>
+    <w:tmpl w:val="47A4AF84"/>
+    <w:lvl w:ilvl="0" w:tplc="0409000B">
+      <w:start w:val="1"/>
+      <w:numFmt w:val="bullet"/>
+      <w:lvlText w:val=""/>
+      <w:lvlJc w:val="left"/>
+      <w:pPr>
+        <w:ind w:left="420" w:hanging="420"/>
+      </w:pPr>
+      <w:rPr>
+        <w:rFonts w:ascii="Wingdings" w:hAnsi="Wingdings" w:hint="default"/>
+      </w:rPr>
+    </w:lvl>
+    <w:lvl w:ilvl="1" w:tplc="04090003" w:tentative="1">
+      <w:start w:val="1"/>
+      <w:numFmt w:val="bullet"/>
+      <w:lvlText w:val=""/>
+      <w:lvlJc w:val="left"/>
+      <w:pPr>
+        <w:ind w:left="840" w:hanging="420"/>
+      </w:pPr>
+      <w:rPr>
+        <w:rFonts w:ascii="Wingdings" w:hAnsi="Wingdings" w:hint="default"/>
+      </w:rPr>
+    </w:lvl>
+    <w:lvl w:ilvl="2" w:tplc="04090005" w:tentative="1">
+      <w:start w:val="1"/>
+      <w:numFmt w:val="bullet"/>
+      <w:lvlText w:val=""/>
+      <w:lvlJc w:val="left"/>
+      <w:pPr>
+        <w:ind w:left="1260" w:hanging="420"/>
+      </w:pPr>
+      <w:rPr>
+        <w:rFonts w:ascii="Wingdings" w:hAnsi="Wingdings" w:hint="default"/>
+      </w:rPr>
+    </w:lvl>
+    <w:lvl w:ilvl="3" w:tplc="04090001" w:tentative="1">
+      <w:start w:val="1"/>
+      <w:numFmt w:val="bullet"/>
+      <w:lvlText w:val=""/>
+      <w:lvlJc w:val="left"/>
+      <w:pPr>
+        <w:ind w:left="1680" w:hanging="420"/>
+      </w:pPr>
+      <w:rPr>
+        <w:rFonts w:ascii="Wingdings" w:hAnsi="Wingdings" w:hint="default"/>
+      </w:rPr>
+    </w:lvl>
+    <w:lvl w:ilvl="4" w:tplc="04090003" w:tentative="1">
+      <w:start w:val="1"/>
+      <w:numFmt w:val="bullet"/>
+      <w:lvlText w:val=""/>
+      <w:lvlJc w:val="left"/>
+      <w:pPr>
+        <w:ind w:left="2100" w:hanging="420"/>
+      </w:pPr>
+      <w:rPr>
+        <w:rFonts w:ascii="Wingdings" w:hAnsi="Wingdings" w:hint="default"/>
+      </w:rPr>
+    </w:lvl>
+    <w:lvl w:ilvl="5" w:tplc="04090005" w:tentative="1">
+      <w:start w:val="1"/>
+      <w:numFmt w:val="bullet"/>
+      <w:lvlText w:val=""/>
+      <w:lvlJc w:val="left"/>
+      <w:pPr>
+        <w:ind w:left="2520" w:hanging="420"/>
+      </w:pPr>
+      <w:rPr>
+        <w:rFonts w:ascii="Wingdings" w:hAnsi="Wingdings" w:hint="default"/>
+      </w:rPr>
+    </w:lvl>
+    <w:lvl w:ilvl="6" w:tplc="04090001" w:tentative="1">
+      <w:start w:val="1"/>
+      <w:numFmt w:val="bullet"/>
+      <w:lvlText w:val=""/>
+      <w:lvlJc w:val="left"/>
+      <w:pPr>
+        <w:ind w:left="2940" w:hanging="420"/>
+      </w:pPr>
+      <w:rPr>
+        <w:rFonts w:ascii="Wingdings" w:hAnsi="Wingdings" w:hint="default"/>
+      </w:rPr>
+    </w:lvl>
+    <w:lvl w:ilvl="7" w:tplc="04090003" w:tentative="1">
+      <w:start w:val="1"/>
+      <w:numFmt w:val="bullet"/>
+      <w:lvlText w:val=""/>
+      <w:lvlJc w:val="left"/>
+      <w:pPr>
+        <w:ind w:left="3360" w:hanging="420"/>
+      </w:pPr>
+      <w:rPr>
+        <w:rFonts w:ascii="Wingdings" w:hAnsi="Wingdings" w:hint="default"/>
+      </w:rPr>
+    </w:lvl>
+    <w:lvl w:ilvl="8" w:tplc="04090005" w:tentative="1">
+      <w:start w:val="1"/>
+      <w:numFmt w:val="bullet"/>
+      <w:lvlText w:val=""/>
+      <w:lvlJc w:val="left"/>
+      <w:pPr>
+        <w:ind w:left="3780" w:hanging="420"/>
+      </w:pPr>
+      <w:rPr>
+        <w:rFonts w:ascii="Wingdings" w:hAnsi="Wingdings" w:hint="default"/>
+      </w:rPr>
+    </w:lvl>
+  </w:abstractNum>
+  <w:abstractNum w:abstractNumId="28" w15:restartNumberingAfterBreak="0">
     <w:nsid w:val="648B634A"/>
     <w:multiLevelType w:val="hybridMultilevel"/>
     <w:tmpl w:val="9B2A1F12"/>
@@ -10142,7 +12695,7 @@
       </w:rPr>
     </w:lvl>
   </w:abstractNum>
-  <w:abstractNum w:abstractNumId="22" w15:restartNumberingAfterBreak="0">
+  <w:abstractNum w:abstractNumId="29" w15:restartNumberingAfterBreak="0">
     <w:nsid w:val="67C117D6"/>
     <w:multiLevelType w:val="hybridMultilevel"/>
     <w:tmpl w:val="3AEE239A"/>
@@ -10255,7 +12808,120 @@
       </w:rPr>
     </w:lvl>
   </w:abstractNum>
-  <w:abstractNum w:abstractNumId="23" w15:restartNumberingAfterBreak="0">
+  <w:abstractNum w:abstractNumId="30" w15:restartNumberingAfterBreak="0">
+    <w:nsid w:val="710774AF"/>
+    <w:multiLevelType w:val="hybridMultilevel"/>
+    <w:tmpl w:val="59600A06"/>
+    <w:lvl w:ilvl="0" w:tplc="0409000B">
+      <w:start w:val="1"/>
+      <w:numFmt w:val="bullet"/>
+      <w:lvlText w:val=""/>
+      <w:lvlJc w:val="left"/>
+      <w:pPr>
+        <w:ind w:left="420" w:hanging="420"/>
+      </w:pPr>
+      <w:rPr>
+        <w:rFonts w:ascii="Wingdings" w:hAnsi="Wingdings" w:hint="default"/>
+      </w:rPr>
+    </w:lvl>
+    <w:lvl w:ilvl="1" w:tplc="04090003" w:tentative="1">
+      <w:start w:val="1"/>
+      <w:numFmt w:val="bullet"/>
+      <w:lvlText w:val=""/>
+      <w:lvlJc w:val="left"/>
+      <w:pPr>
+        <w:ind w:left="840" w:hanging="420"/>
+      </w:pPr>
+      <w:rPr>
+        <w:rFonts w:ascii="Wingdings" w:hAnsi="Wingdings" w:hint="default"/>
+      </w:rPr>
+    </w:lvl>
+    <w:lvl w:ilvl="2" w:tplc="04090005" w:tentative="1">
+      <w:start w:val="1"/>
+      <w:numFmt w:val="bullet"/>
+      <w:lvlText w:val=""/>
+      <w:lvlJc w:val="left"/>
+      <w:pPr>
+        <w:ind w:left="1260" w:hanging="420"/>
+      </w:pPr>
+      <w:rPr>
+        <w:rFonts w:ascii="Wingdings" w:hAnsi="Wingdings" w:hint="default"/>
+      </w:rPr>
+    </w:lvl>
+    <w:lvl w:ilvl="3" w:tplc="04090001" w:tentative="1">
+      <w:start w:val="1"/>
+      <w:numFmt w:val="bullet"/>
+      <w:lvlText w:val=""/>
+      <w:lvlJc w:val="left"/>
+      <w:pPr>
+        <w:ind w:left="1680" w:hanging="420"/>
+      </w:pPr>
+      <w:rPr>
+        <w:rFonts w:ascii="Wingdings" w:hAnsi="Wingdings" w:hint="default"/>
+      </w:rPr>
+    </w:lvl>
+    <w:lvl w:ilvl="4" w:tplc="04090003" w:tentative="1">
+      <w:start w:val="1"/>
+      <w:numFmt w:val="bullet"/>
+      <w:lvlText w:val=""/>
+      <w:lvlJc w:val="left"/>
+      <w:pPr>
+        <w:ind w:left="2100" w:hanging="420"/>
+      </w:pPr>
+      <w:rPr>
+        <w:rFonts w:ascii="Wingdings" w:hAnsi="Wingdings" w:hint="default"/>
+      </w:rPr>
+    </w:lvl>
+    <w:lvl w:ilvl="5" w:tplc="04090005" w:tentative="1">
+      <w:start w:val="1"/>
+      <w:numFmt w:val="bullet"/>
+      <w:lvlText w:val=""/>
+      <w:lvlJc w:val="left"/>
+      <w:pPr>
+        <w:ind w:left="2520" w:hanging="420"/>
+      </w:pPr>
+      <w:rPr>
+        <w:rFonts w:ascii="Wingdings" w:hAnsi="Wingdings" w:hint="default"/>
+      </w:rPr>
+    </w:lvl>
+    <w:lvl w:ilvl="6" w:tplc="04090001" w:tentative="1">
+      <w:start w:val="1"/>
+      <w:numFmt w:val="bullet"/>
+      <w:lvlText w:val=""/>
+      <w:lvlJc w:val="left"/>
+      <w:pPr>
+        <w:ind w:left="2940" w:hanging="420"/>
+      </w:pPr>
+      <w:rPr>
+        <w:rFonts w:ascii="Wingdings" w:hAnsi="Wingdings" w:hint="default"/>
+      </w:rPr>
+    </w:lvl>
+    <w:lvl w:ilvl="7" w:tplc="04090003" w:tentative="1">
+      <w:start w:val="1"/>
+      <w:numFmt w:val="bullet"/>
+      <w:lvlText w:val=""/>
+      <w:lvlJc w:val="left"/>
+      <w:pPr>
+        <w:ind w:left="3360" w:hanging="420"/>
+      </w:pPr>
+      <w:rPr>
+        <w:rFonts w:ascii="Wingdings" w:hAnsi="Wingdings" w:hint="default"/>
+      </w:rPr>
+    </w:lvl>
+    <w:lvl w:ilvl="8" w:tplc="04090005" w:tentative="1">
+      <w:start w:val="1"/>
+      <w:numFmt w:val="bullet"/>
+      <w:lvlText w:val=""/>
+      <w:lvlJc w:val="left"/>
+      <w:pPr>
+        <w:ind w:left="3780" w:hanging="420"/>
+      </w:pPr>
+      <w:rPr>
+        <w:rFonts w:ascii="Wingdings" w:hAnsi="Wingdings" w:hint="default"/>
+      </w:rPr>
+    </w:lvl>
+  </w:abstractNum>
+  <w:abstractNum w:abstractNumId="31" w15:restartNumberingAfterBreak="0">
     <w:nsid w:val="7446028A"/>
     <w:multiLevelType w:val="hybridMultilevel"/>
     <w:tmpl w:val="22602D0E"/>
@@ -10369,76 +13035,100 @@
     </w:lvl>
   </w:abstractNum>
   <w:num w:numId="1">
-    <w:abstractNumId w:val="12"/>
+    <w:abstractNumId w:val="14"/>
   </w:num>
   <w:num w:numId="2">
-    <w:abstractNumId w:val="11"/>
+    <w:abstractNumId w:val="13"/>
   </w:num>
   <w:num w:numId="3">
+    <w:abstractNumId w:val="21"/>
+  </w:num>
+  <w:num w:numId="4">
+    <w:abstractNumId w:val="15"/>
+  </w:num>
+  <w:num w:numId="5">
     <w:abstractNumId w:val="16"/>
   </w:num>
-  <w:num w:numId="4">
-    <w:abstractNumId w:val="13"/>
-  </w:num>
-  <w:num w:numId="5">
-    <w:abstractNumId w:val="14"/>
-  </w:num>
   <w:num w:numId="6">
-    <w:abstractNumId w:val="20"/>
+    <w:abstractNumId w:val="26"/>
   </w:num>
   <w:num w:numId="7">
-    <w:abstractNumId w:val="8"/>
+    <w:abstractNumId w:val="10"/>
   </w:num>
   <w:num w:numId="8">
     <w:abstractNumId w:val="1"/>
   </w:num>
   <w:num w:numId="9">
-    <w:abstractNumId w:val="6"/>
+    <w:abstractNumId w:val="7"/>
   </w:num>
   <w:num w:numId="10">
     <w:abstractNumId w:val="0"/>
   </w:num>
   <w:num w:numId="11">
-    <w:abstractNumId w:val="18"/>
+    <w:abstractNumId w:val="24"/>
   </w:num>
   <w:num w:numId="12">
-    <w:abstractNumId w:val="17"/>
+    <w:abstractNumId w:val="23"/>
   </w:num>
   <w:num w:numId="13">
-    <w:abstractNumId w:val="7"/>
+    <w:abstractNumId w:val="9"/>
   </w:num>
   <w:num w:numId="14">
-    <w:abstractNumId w:val="5"/>
+    <w:abstractNumId w:val="6"/>
   </w:num>
   <w:num w:numId="15">
     <w:abstractNumId w:val="2"/>
   </w:num>
   <w:num w:numId="16">
-    <w:abstractNumId w:val="21"/>
+    <w:abstractNumId w:val="28"/>
   </w:num>
   <w:num w:numId="17">
-    <w:abstractNumId w:val="22"/>
+    <w:abstractNumId w:val="29"/>
   </w:num>
   <w:num w:numId="18">
-    <w:abstractNumId w:val="23"/>
+    <w:abstractNumId w:val="31"/>
   </w:num>
   <w:num w:numId="19">
-    <w:abstractNumId w:val="15"/>
+    <w:abstractNumId w:val="18"/>
   </w:num>
   <w:num w:numId="20">
-    <w:abstractNumId w:val="10"/>
+    <w:abstractNumId w:val="12"/>
   </w:num>
   <w:num w:numId="21">
-    <w:abstractNumId w:val="9"/>
+    <w:abstractNumId w:val="11"/>
   </w:num>
   <w:num w:numId="22">
-    <w:abstractNumId w:val="19"/>
+    <w:abstractNumId w:val="25"/>
   </w:num>
   <w:num w:numId="23">
-    <w:abstractNumId w:val="4"/>
+    <w:abstractNumId w:val="5"/>
   </w:num>
   <w:num w:numId="24">
     <w:abstractNumId w:val="3"/>
+  </w:num>
+  <w:num w:numId="25">
+    <w:abstractNumId w:val="17"/>
+  </w:num>
+  <w:num w:numId="26">
+    <w:abstractNumId w:val="4"/>
+  </w:num>
+  <w:num w:numId="27">
+    <w:abstractNumId w:val="8"/>
+  </w:num>
+  <w:num w:numId="28">
+    <w:abstractNumId w:val="22"/>
+  </w:num>
+  <w:num w:numId="29">
+    <w:abstractNumId w:val="20"/>
+  </w:num>
+  <w:num w:numId="30">
+    <w:abstractNumId w:val="19"/>
+  </w:num>
+  <w:num w:numId="31">
+    <w:abstractNumId w:val="30"/>
+  </w:num>
+  <w:num w:numId="32">
+    <w:abstractNumId w:val="27"/>
   </w:num>
 </w:numbering>
 </file>
@@ -10457,7 +13147,7 @@
     </w:rPrDefault>
     <w:pPrDefault/>
   </w:docDefaults>
-  <w:latentStyles w:defLockedState="0" w:defUIPriority="99" w:defSemiHidden="0" w:defUnhideWhenUsed="0" w:defQFormat="0" w:count="375">
+  <w:latentStyles w:defLockedState="0" w:defUIPriority="99" w:defSemiHidden="0" w:defUnhideWhenUsed="0" w:defQFormat="0" w:count="376">
     <w:lsdException w:name="Normal" w:uiPriority="0" w:qFormat="1"/>
     <w:lsdException w:name="heading 1" w:uiPriority="9" w:qFormat="1"/>
     <w:lsdException w:name="heading 2" w:semiHidden="1" w:uiPriority="9" w:unhideWhenUsed="1" w:qFormat="1"/>
@@ -10833,6 +13523,7 @@
     <w:lsdException w:name="Smart Hyperlink" w:semiHidden="1" w:unhideWhenUsed="1"/>
     <w:lsdException w:name="Hashtag" w:semiHidden="1" w:unhideWhenUsed="1"/>
     <w:lsdException w:name="Unresolved Mention" w:semiHidden="1" w:unhideWhenUsed="1"/>
+    <w:lsdException w:name="Smart Link" w:semiHidden="1" w:unhideWhenUsed="1"/>
   </w:latentStyles>
   <w:style w:type="paragraph" w:default="1" w:styleId="a">
     <w:name w:val="Normal"/>
@@ -10870,7 +13561,6 @@
     <w:next w:val="a"/>
     <w:link w:val="20"/>
     <w:uiPriority w:val="9"/>
-    <w:semiHidden/>
     <w:unhideWhenUsed/>
     <w:qFormat/>
     <w:rsid w:val="00FD6CE8"/>
@@ -10886,6 +13576,53 @@
       <w:bCs/>
       <w:sz w:val="32"/>
       <w:szCs w:val="32"/>
+    </w:rPr>
+  </w:style>
+  <w:style w:type="paragraph" w:styleId="3">
+    <w:name w:val="heading 3"/>
+    <w:basedOn w:val="a"/>
+    <w:next w:val="a"/>
+    <w:link w:val="30"/>
+    <w:uiPriority w:val="9"/>
+    <w:semiHidden/>
+    <w:unhideWhenUsed/>
+    <w:qFormat/>
+    <w:rsid w:val="001B6902"/>
+    <w:pPr>
+      <w:keepNext/>
+      <w:keepLines/>
+      <w:spacing w:before="260" w:after="260" w:line="416" w:lineRule="auto"/>
+      <w:outlineLvl w:val="2"/>
+    </w:pPr>
+    <w:rPr>
+      <w:b/>
+      <w:bCs/>
+      <w:sz w:val="32"/>
+      <w:szCs w:val="32"/>
+    </w:rPr>
+  </w:style>
+  <w:style w:type="paragraph" w:styleId="4">
+    <w:name w:val="heading 4"/>
+    <w:basedOn w:val="a"/>
+    <w:next w:val="a"/>
+    <w:link w:val="40"/>
+    <w:uiPriority w:val="9"/>
+    <w:semiHidden/>
+    <w:unhideWhenUsed/>
+    <w:qFormat/>
+    <w:rsid w:val="00B86191"/>
+    <w:pPr>
+      <w:keepNext/>
+      <w:keepLines/>
+      <w:spacing w:before="280" w:after="290" w:line="376" w:lineRule="auto"/>
+      <w:outlineLvl w:val="3"/>
+    </w:pPr>
+    <w:rPr>
+      <w:rFonts w:asciiTheme="majorHAnsi" w:eastAsiaTheme="majorEastAsia" w:hAnsiTheme="majorHAnsi" w:cstheme="majorBidi"/>
+      <w:b/>
+      <w:bCs/>
+      <w:sz w:val="28"/>
+      <w:szCs w:val="28"/>
     </w:rPr>
   </w:style>
   <w:style w:type="character" w:default="1" w:styleId="a0">
@@ -11071,10 +13808,79 @@
     <w:basedOn w:val="a0"/>
     <w:link w:val="2"/>
     <w:uiPriority w:val="9"/>
-    <w:semiHidden/>
     <w:rsid w:val="00FD6CE8"/>
     <w:rPr>
       <w:rFonts w:asciiTheme="majorHAnsi" w:eastAsiaTheme="majorEastAsia" w:hAnsiTheme="majorHAnsi" w:cstheme="majorBidi"/>
+      <w:b/>
+      <w:bCs/>
+      <w:sz w:val="32"/>
+      <w:szCs w:val="32"/>
+    </w:rPr>
+  </w:style>
+  <w:style w:type="paragraph" w:styleId="a8">
+    <w:name w:val="Balloon Text"/>
+    <w:basedOn w:val="a"/>
+    <w:link w:val="a9"/>
+    <w:uiPriority w:val="99"/>
+    <w:semiHidden/>
+    <w:unhideWhenUsed/>
+    <w:rsid w:val="007409A0"/>
+    <w:rPr>
+      <w:sz w:val="18"/>
+      <w:szCs w:val="18"/>
+    </w:rPr>
+  </w:style>
+  <w:style w:type="character" w:customStyle="1" w:styleId="a9">
+    <w:name w:val="批注框文本 字符"/>
+    <w:basedOn w:val="a0"/>
+    <w:link w:val="a8"/>
+    <w:uiPriority w:val="99"/>
+    <w:semiHidden/>
+    <w:rsid w:val="007409A0"/>
+    <w:rPr>
+      <w:sz w:val="18"/>
+      <w:szCs w:val="18"/>
+    </w:rPr>
+  </w:style>
+  <w:style w:type="table" w:styleId="aa">
+    <w:name w:val="Table Grid"/>
+    <w:basedOn w:val="a1"/>
+    <w:uiPriority w:val="39"/>
+    <w:rsid w:val="009A4014"/>
+    <w:tblPr>
+      <w:tblBorders>
+        <w:top w:val="single" w:sz="4" w:space="0" w:color="auto"/>
+        <w:left w:val="single" w:sz="4" w:space="0" w:color="auto"/>
+        <w:bottom w:val="single" w:sz="4" w:space="0" w:color="auto"/>
+        <w:right w:val="single" w:sz="4" w:space="0" w:color="auto"/>
+        <w:insideH w:val="single" w:sz="4" w:space="0" w:color="auto"/>
+        <w:insideV w:val="single" w:sz="4" w:space="0" w:color="auto"/>
+      </w:tblBorders>
+    </w:tblPr>
+  </w:style>
+  <w:style w:type="character" w:customStyle="1" w:styleId="40">
+    <w:name w:val="标题 4 字符"/>
+    <w:basedOn w:val="a0"/>
+    <w:link w:val="4"/>
+    <w:uiPriority w:val="9"/>
+    <w:semiHidden/>
+    <w:rsid w:val="00B86191"/>
+    <w:rPr>
+      <w:rFonts w:asciiTheme="majorHAnsi" w:eastAsiaTheme="majorEastAsia" w:hAnsiTheme="majorHAnsi" w:cstheme="majorBidi"/>
+      <w:b/>
+      <w:bCs/>
+      <w:sz w:val="28"/>
+      <w:szCs w:val="28"/>
+    </w:rPr>
+  </w:style>
+  <w:style w:type="character" w:customStyle="1" w:styleId="30">
+    <w:name w:val="标题 3 字符"/>
+    <w:basedOn w:val="a0"/>
+    <w:link w:val="3"/>
+    <w:uiPriority w:val="9"/>
+    <w:semiHidden/>
+    <w:rsid w:val="001B6902"/>
+    <w:rPr>
       <w:b/>
       <w:bCs/>
       <w:sz w:val="32"/>

--- a/HTML&CSS.docx
+++ b/HTML&CSS.docx
@@ -3,6 +3,313 @@
 <w:document xmlns:wpc="http://schemas.microsoft.com/office/word/2010/wordprocessingCanvas" xmlns:cx="http://schemas.microsoft.com/office/drawing/2014/chartex" xmlns:cx1="http://schemas.microsoft.com/office/drawing/2015/9/8/chartex" xmlns:cx2="http://schemas.microsoft.com/office/drawing/2015/10/21/chartex" xmlns:cx3="http://schemas.microsoft.com/office/drawing/2016/5/9/chartex" xmlns:cx4="http://schemas.microsoft.com/office/drawing/2016/5/10/chartex" xmlns:cx5="http://schemas.microsoft.com/office/drawing/2016/5/11/chartex" xmlns:cx6="http://schemas.microsoft.com/office/drawing/2016/5/12/chartex" xmlns:cx7="http://schemas.microsoft.com/office/drawing/2016/5/13/chartex" xmlns:cx8="http://schemas.microsoft.com/office/drawing/2016/5/14/chartex" xmlns:mc="http://schemas.openxmlformats.org/markup-compatibility/2006" xmlns:aink="http://schemas.microsoft.com/office/drawing/2016/ink" xmlns:am3d="http://schemas.microsoft.com/office/drawing/2017/model3d" xmlns:o="urn:schemas-microsoft-com:office:office" xmlns:r="http://schemas.openxmlformats.org/officeDocument/2006/relationships" xmlns:m="http://schemas.openxmlformats.org/officeDocument/2006/math" xmlns:v="urn:schemas-microsoft-com:vml" xmlns:wp14="http://schemas.microsoft.com/office/word/2010/wordprocessingDrawing" xmlns:wp="http://schemas.openxmlformats.org/drawingml/2006/wordprocessingDrawing" xmlns:w10="urn:schemas-microsoft-com:office:word" xmlns:w="http://schemas.openxmlformats.org/wordprocessingml/2006/main" xmlns:w14="http://schemas.microsoft.com/office/word/2010/wordml" xmlns:w15="http://schemas.microsoft.com/office/word/2012/wordml" xmlns:w16cid="http://schemas.microsoft.com/office/word/2016/wordml/cid" xmlns:w16se="http://schemas.microsoft.com/office/word/2015/wordml/symex" xmlns:wpg="http://schemas.microsoft.com/office/word/2010/wordprocessingGroup" xmlns:wpi="http://schemas.microsoft.com/office/word/2010/wordprocessingInk" xmlns:wne="http://schemas.microsoft.com/office/word/2006/wordml" xmlns:wps="http://schemas.microsoft.com/office/word/2010/wordprocessingShape" mc:Ignorable="w14 w15 w16se w16cid wp14">
   <w:body>
     <w:p>
+      <w:r>
+        <w:t>/*</w:t>
+      </w:r>
+    </w:p>
+    <w:p>
+      <w:r>
+        <w:t xml:space="preserve">     ****** 元素视图属性</w:t>
+      </w:r>
+    </w:p>
+    <w:p>
+      <w:r>
+        <w:t xml:space="preserve">     * offsetWidth 水平方向 width + 左右padding + 左右border-width</w:t>
+      </w:r>
+    </w:p>
+    <w:p>
+      <w:r>
+        <w:t xml:space="preserve">     * offsetHeight 垂直方向 height + 上下padding + 上下border-width</w:t>
+      </w:r>
+    </w:p>
+    <w:p>
+      <w:r>
+        <w:t xml:space="preserve">     * </w:t>
+      </w:r>
+    </w:p>
+    <w:p>
+      <w:r>
+        <w:t xml:space="preserve">     * clientWidth 水平方向 width + 左右padding</w:t>
+      </w:r>
+    </w:p>
+    <w:p>
+      <w:r>
+        <w:t xml:space="preserve">     * clientHeight 垂直方向 height + 上下padding</w:t>
+      </w:r>
+    </w:p>
+    <w:p>
+      <w:r>
+        <w:t xml:space="preserve">     * </w:t>
+      </w:r>
+    </w:p>
+    <w:p>
+      <w:r>
+        <w:t xml:space="preserve">     * offsetTop 获取当前元素到 定位父节点 的top方向的距离</w:t>
+      </w:r>
+    </w:p>
+    <w:p>
+      <w:r>
+        <w:t xml:space="preserve">     * offsetLeft 获取当前元素到 定位父节点 的left方向的距离</w:t>
+      </w:r>
+    </w:p>
+    <w:p>
+      <w:r>
+        <w:t xml:space="preserve">     * </w:t>
+      </w:r>
+    </w:p>
+    <w:p>
+      <w:r>
+        <w:t xml:space="preserve">     * scrollWidth 元素内容真实的宽度，内容不超出盒子高度时为盒子的clientWidth</w:t>
+      </w:r>
+    </w:p>
+    <w:p>
+      <w:r>
+        <w:t xml:space="preserve">     * scrollHeight 元素内容真实的高度，内容不超出盒子高度时为盒子的clientHeight</w:t>
+      </w:r>
+    </w:p>
+    <w:p>
+      <w:r>
+        <w:t xml:space="preserve">     * </w:t>
+      </w:r>
+    </w:p>
+    <w:p>
+      <w:r>
+        <w:t xml:space="preserve">     ****** 元素视图属性结束</w:t>
+      </w:r>
+    </w:p>
+    <w:p>
+      <w:r>
+        <w:t xml:space="preserve">     * </w:t>
+      </w:r>
+    </w:p>
+    <w:p>
+      <w:r>
+        <w:t xml:space="preserve">     ****** Window视图属性（低版本IE浏览器[&lt;IE9]不支持） 【自测包含滚动条，但网络教程都说不包含？？？】</w:t>
+      </w:r>
+    </w:p>
+    <w:p>
+      <w:r>
+        <w:t xml:space="preserve">     * innerWidth 浏览器窗口可视区宽度（不包括浏览器控制台、菜单栏、工具栏） </w:t>
+      </w:r>
+    </w:p>
+    <w:p>
+      <w:r>
+        <w:t xml:space="preserve">     * innerHeight 浏览器窗口可视区高度（不包括浏览器控制台、菜单栏、工具栏）</w:t>
+      </w:r>
+    </w:p>
+    <w:p>
+      <w:r>
+        <w:t xml:space="preserve">     * ***** Window视图属性结束</w:t>
+      </w:r>
+    </w:p>
+    <w:p>
+      <w:r>
+        <w:t xml:space="preserve">     * </w:t>
+      </w:r>
+    </w:p>
+    <w:p>
+      <w:r>
+        <w:t xml:space="preserve">     ****** Document文档视图</w:t>
+      </w:r>
+    </w:p>
+    <w:p>
+      <w:r>
+        <w:t xml:space="preserve">     * （低版本IE的innerWidth、innerHeight的代替方案）</w:t>
+      </w:r>
+    </w:p>
+    <w:p>
+      <w:r>
+        <w:t xml:space="preserve">     * document.documentElement.clientWidth 浏览器窗口可视区宽度（不包括浏览器控制台、菜单栏、工具栏、滚动条）</w:t>
+      </w:r>
+    </w:p>
+    <w:p>
+      <w:r>
+        <w:t xml:space="preserve">     * document.documentElement.clientHeight 浏览器窗口可视区高度（不包括浏览器控制台、菜单栏、工具栏、滚动条）</w:t>
+      </w:r>
+    </w:p>
+    <w:p>
+      <w:r>
+        <w:t xml:space="preserve">     * </w:t>
+      </w:r>
+    </w:p>
+    <w:p>
+      <w:r>
+        <w:t xml:space="preserve">     * document.documentElement.offsetHeight 获取整个文档的高度（包含body的margin）</w:t>
+      </w:r>
+    </w:p>
+    <w:p>
+      <w:r>
+        <w:t xml:space="preserve">     * document.body.offsetHeight 获取整个文档的高度（不包含body的margin）</w:t>
+      </w:r>
+    </w:p>
+    <w:p>
+      <w:r>
+        <w:t xml:space="preserve">     * </w:t>
+      </w:r>
+    </w:p>
+    <w:p>
+      <w:r>
+        <w:t xml:space="preserve">     * document.documentElement.scrollTop 返回文档的滚动top方向的距离（当窗口发生滚动时值改变）</w:t>
+      </w:r>
+    </w:p>
+    <w:p>
+      <w:r>
+        <w:t xml:space="preserve">     * document.documentElement.scrollLeft 返回文档的滚动left方向的距离（当窗口发生滚动时值改变）</w:t>
+      </w:r>
+    </w:p>
+    <w:p>
+      <w:r>
+        <w:t xml:space="preserve">     ****** Document文档视图结束</w:t>
+      </w:r>
+    </w:p>
+    <w:p>
+      <w:r>
+        <w:t xml:space="preserve">     * </w:t>
+      </w:r>
+    </w:p>
+    <w:p>
+      <w:r>
+        <w:t xml:space="preserve">     ****** 元素方法</w:t>
+      </w:r>
+    </w:p>
+    <w:p>
+      <w:r>
+        <w:t xml:space="preserve">     * 1. getBoundingClientRect() 获取元素到body</w:t>
+      </w:r>
+    </w:p>
+    <w:p>
+      <w:r>
+        <w:t xml:space="preserve">     *  bottom: 元素底边（包括border）到可视区最顶部的距离</w:t>
+      </w:r>
+    </w:p>
+    <w:p>
+      <w:r>
+        <w:t xml:space="preserve">     *  left: 元素最左边（不包括border）到可视区最左边的距离</w:t>
+      </w:r>
+    </w:p>
+    <w:p>
+      <w:r>
+        <w:t xml:space="preserve">     *  right: 元素最右边（包括border）到可视区最左边的距离</w:t>
+      </w:r>
+    </w:p>
+    <w:p>
+      <w:r>
+        <w:lastRenderedPageBreak/>
+        <w:t xml:space="preserve">     *  top: 元素顶边（不包括border）到可视区最顶部的距离</w:t>
+      </w:r>
+    </w:p>
+    <w:p>
+      <w:r>
+        <w:t xml:space="preserve">     *  height: 元素的offsetHeight</w:t>
+      </w:r>
+    </w:p>
+    <w:p>
+      <w:r>
+        <w:t xml:space="preserve">     *  width: 元素的offsetWidth</w:t>
+      </w:r>
+    </w:p>
+    <w:p>
+      <w:r>
+        <w:t xml:space="preserve">     *  x: 元素左上角的x坐标 </w:t>
+      </w:r>
+    </w:p>
+    <w:p>
+      <w:r>
+        <w:t xml:space="preserve">     *  y: 元素左上角的y坐标 </w:t>
+      </w:r>
+    </w:p>
+    <w:p/>
+    <w:p/>
+    <w:p/>
+    <w:p>
+      <w:r>
+        <w:rPr>
+          <w:noProof/>
+        </w:rPr>
+        <w:lastRenderedPageBreak/>
+        <w:drawing>
+          <wp:inline distT="0" distB="0" distL="0" distR="0" wp14:anchorId="61137C8C" wp14:editId="03E71008">
+            <wp:extent cx="3629025" cy="7820025"/>
+            <wp:effectExtent l="0" t="0" r="9525" b="9525"/>
+            <wp:docPr id="15" name="图片 15"/>
+            <wp:cNvGraphicFramePr>
+              <a:graphicFrameLocks xmlns:a="http://schemas.openxmlformats.org/drawingml/2006/main" noChangeAspect="1"/>
+            </wp:cNvGraphicFramePr>
+            <a:graphic xmlns:a="http://schemas.openxmlformats.org/drawingml/2006/main">
+              <a:graphicData uri="http://schemas.openxmlformats.org/drawingml/2006/picture">
+                <pic:pic xmlns:pic="http://schemas.openxmlformats.org/drawingml/2006/picture">
+                  <pic:nvPicPr>
+                    <pic:cNvPr id="1" name=""/>
+                    <pic:cNvPicPr/>
+                  </pic:nvPicPr>
+                  <pic:blipFill>
+                    <a:blip r:embed="rId8"/>
+                    <a:stretch>
+                      <a:fillRect/>
+                    </a:stretch>
+                  </pic:blipFill>
+                  <pic:spPr>
+                    <a:xfrm>
+                      <a:off x="0" y="0"/>
+                      <a:ext cx="3629025" cy="7820025"/>
+                    </a:xfrm>
+                    <a:prstGeom prst="rect">
+                      <a:avLst/>
+                    </a:prstGeom>
+                  </pic:spPr>
+                </pic:pic>
+              </a:graphicData>
+            </a:graphic>
+          </wp:inline>
+        </w:drawing>
+      </w:r>
+    </w:p>
+    <w:p>
+      <w:r>
+        <w:rPr>
+          <w:noProof/>
+        </w:rPr>
+        <w:lastRenderedPageBreak/>
+        <w:drawing>
+          <wp:inline distT="0" distB="0" distL="0" distR="0" wp14:anchorId="58D4646E" wp14:editId="0A70F1F8">
+            <wp:extent cx="3810000" cy="8086725"/>
+            <wp:effectExtent l="0" t="0" r="0" b="9525"/>
+            <wp:docPr id="16" name="图片 16"/>
+            <wp:cNvGraphicFramePr>
+              <a:graphicFrameLocks xmlns:a="http://schemas.openxmlformats.org/drawingml/2006/main" noChangeAspect="1"/>
+            </wp:cNvGraphicFramePr>
+            <a:graphic xmlns:a="http://schemas.openxmlformats.org/drawingml/2006/main">
+              <a:graphicData uri="http://schemas.openxmlformats.org/drawingml/2006/picture">
+                <pic:pic xmlns:pic="http://schemas.openxmlformats.org/drawingml/2006/picture">
+                  <pic:nvPicPr>
+                    <pic:cNvPr id="1" name=""/>
+                    <pic:cNvPicPr/>
+                  </pic:nvPicPr>
+                  <pic:blipFill>
+                    <a:blip r:embed="rId9"/>
+                    <a:stretch>
+                      <a:fillRect/>
+                    </a:stretch>
+                  </pic:blipFill>
+                  <pic:spPr>
+                    <a:xfrm>
+                      <a:off x="0" y="0"/>
+                      <a:ext cx="3810000" cy="8086725"/>
+                    </a:xfrm>
+                    <a:prstGeom prst="rect">
+                      <a:avLst/>
+                    </a:prstGeom>
+                  </pic:spPr>
+                </pic:pic>
+              </a:graphicData>
+            </a:graphic>
+          </wp:inline>
+        </w:drawing>
+      </w:r>
+    </w:p>
+    <w:p/>
+    <w:p/>
+    <w:p>
       <w:pPr>
         <w:pStyle w:val="2"/>
       </w:pPr>
@@ -10,6 +317,7 @@
         <w:rPr>
           <w:rFonts w:hint="eastAsia"/>
         </w:rPr>
+        <w:lastRenderedPageBreak/>
         <w:t>浏览器内核</w:t>
       </w:r>
     </w:p>
@@ -925,7 +1233,7 @@
                     <pic:cNvPicPr/>
                   </pic:nvPicPr>
                   <pic:blipFill>
-                    <a:blip r:embed="rId8"/>
+                    <a:blip r:embed="rId10"/>
                     <a:stretch>
                       <a:fillRect/>
                     </a:stretch>
@@ -965,7 +1273,7 @@
                     <pic:cNvPicPr/>
                   </pic:nvPicPr>
                   <pic:blipFill>
-                    <a:blip r:embed="rId9"/>
+                    <a:blip r:embed="rId11"/>
                     <a:stretch>
                       <a:fillRect/>
                     </a:stretch>
@@ -1216,7 +1524,7 @@
                     </pic:cNvPicPr>
                   </pic:nvPicPr>
                   <pic:blipFill rotWithShape="1">
-                    <a:blip r:embed="rId10" cstate="print">
+                    <a:blip r:embed="rId12" cstate="print">
                       <a:extLst>
                         <a:ext uri="{28A0092B-C50C-407E-A947-70E740481C1C}">
                           <a14:useLocalDpi xmlns:a14="http://schemas.microsoft.com/office/drawing/2010/main" val="0"/>
@@ -1419,7 +1727,7 @@
                     <pic:cNvPicPr/>
                   </pic:nvPicPr>
                   <pic:blipFill rotWithShape="1">
-                    <a:blip r:embed="rId11" cstate="print">
+                    <a:blip r:embed="rId13" cstate="print">
                       <a:extLst>
                         <a:ext uri="{28A0092B-C50C-407E-A947-70E740481C1C}">
                           <a14:useLocalDpi xmlns:a14="http://schemas.microsoft.com/office/drawing/2010/main" val="0"/>
@@ -2009,8 +2317,6 @@
       <w:r>
         <w:t>l</w:t>
       </w:r>
-      <w:bookmarkStart w:id="1" w:name="_GoBack"/>
-      <w:bookmarkEnd w:id="1"/>
       <w:r>
         <w:rPr>
           <w:rFonts w:hint="eastAsia"/>
@@ -6931,7 +7237,7 @@
                     <pic:cNvPicPr/>
                   </pic:nvPicPr>
                   <pic:blipFill>
-                    <a:blip r:embed="rId12"/>
+                    <a:blip r:embed="rId14"/>
                     <a:stretch>
                       <a:fillRect/>
                     </a:stretch>
@@ -6975,7 +7281,7 @@
                     <pic:cNvPicPr/>
                   </pic:nvPicPr>
                   <pic:blipFill>
-                    <a:blip r:embed="rId13"/>
+                    <a:blip r:embed="rId15"/>
                     <a:stretch>
                       <a:fillRect/>
                     </a:stretch>
@@ -7378,13 +7684,15 @@
       </w:r>
       <w:r>
         <w:tab/>
-        <w:t>速度</w:t>
-      </w:r>
-      <w:r>
-        <w:rPr>
-          <w:rFonts w:hint="eastAsia"/>
-        </w:rPr>
-        <w:t>相同</w:t>
+      </w:r>
+      <w:r>
+        <w:tab/>
+      </w:r>
+      <w:r>
+        <w:rPr>
+          <w:rFonts w:hint="eastAsia"/>
+        </w:rPr>
+        <w:t>匀速</w:t>
       </w:r>
     </w:p>
     <w:p>
@@ -7405,7 +7713,15 @@
       </w:r>
       <w:r>
         <w:tab/>
-        <w:t>慢速开始，然后变快，然后慢速结束</w:t>
+      </w:r>
+      <w:r>
+        <w:tab/>
+      </w:r>
+      <w:r>
+        <w:rPr>
+          <w:rFonts w:hint="eastAsia"/>
+        </w:rPr>
+        <w:t>慢速开始和结束</w:t>
       </w:r>
     </w:p>
     <w:p>
@@ -7422,7 +7738,18 @@
       </w:r>
       <w:r>
         <w:tab/>
-        <w:t>以慢速开始（等于 cubic-bezier(0.42,0,1,1)）。</w:t>
+      </w:r>
+      <w:r>
+        <w:tab/>
+      </w:r>
+      <w:r>
+        <w:rPr>
+          <w:rFonts w:hint="eastAsia"/>
+        </w:rPr>
+        <w:t>先慢后快</w:t>
+      </w:r>
+      <w:r>
+        <w:t>（等于 cubic-bezier(0.42,0,1,1)）。</w:t>
       </w:r>
     </w:p>
     <w:p>
@@ -7439,7 +7766,18 @@
       </w:r>
       <w:r>
         <w:tab/>
-        <w:t>规定以慢速结束（等于 cubic-bezier(0,0,0.58,1)）。</w:t>
+      </w:r>
+      <w:r>
+        <w:tab/>
+      </w:r>
+      <w:r>
+        <w:rPr>
+          <w:rFonts w:hint="eastAsia"/>
+        </w:rPr>
+        <w:t>先快后慢</w:t>
+      </w:r>
+      <w:r>
+        <w:t>（等于 cubic-bezier(0,0,0.58,1)）。</w:t>
       </w:r>
     </w:p>
     <w:p>
@@ -7456,7 +7794,7 @@
       </w:r>
       <w:r>
         <w:tab/>
-        <w:t>以慢速开始和结束（等于 cubic-bezier(0.42,0,0.58,1)）。</w:t>
+        <w:t>慢速开始和结束（等于 cubic-bezier(0.42,0,0.58,1)）。</w:t>
       </w:r>
     </w:p>
     <w:p>
@@ -7542,6 +7880,111 @@
     </w:p>
     <w:p/>
     <w:p>
+      <w:pPr>
+        <w:pStyle w:val="Codes"/>
+        <w:ind w:left="315"/>
+      </w:pPr>
+      <w:r>
+        <w:t xml:space="preserve">        .moved {</w:t>
+      </w:r>
+    </w:p>
+    <w:p>
+      <w:pPr>
+        <w:pStyle w:val="Codes"/>
+        <w:ind w:left="315"/>
+      </w:pPr>
+      <w:r>
+        <w:t xml:space="preserve">            transition: transform 2s;</w:t>
+      </w:r>
+    </w:p>
+    <w:p>
+      <w:pPr>
+        <w:pStyle w:val="Codes"/>
+        <w:ind w:left="315"/>
+      </w:pPr>
+      <w:r>
+        <w:t xml:space="preserve">        }</w:t>
+      </w:r>
+    </w:p>
+    <w:p>
+      <w:pPr>
+        <w:pStyle w:val="Codes"/>
+        <w:ind w:left="315"/>
+      </w:pPr>
+    </w:p>
+    <w:p>
+      <w:pPr>
+        <w:pStyle w:val="Codes"/>
+        <w:ind w:left="315"/>
+      </w:pPr>
+      <w:r>
+        <w:t xml:space="preserve">        .moved2{</w:t>
+      </w:r>
+    </w:p>
+    <w:p>
+      <w:pPr>
+        <w:pStyle w:val="Codes"/>
+        <w:ind w:left="315"/>
+      </w:pPr>
+      <w:r>
+        <w:t xml:space="preserve">            transform: perspective(500px) translateZ(200px);</w:t>
+      </w:r>
+    </w:p>
+    <w:p>
+      <w:pPr>
+        <w:pStyle w:val="Codes"/>
+        <w:ind w:left="315"/>
+      </w:pPr>
+      <w:r>
+        <w:t xml:space="preserve">        }</w:t>
+      </w:r>
+    </w:p>
+    <w:p>
+      <w:pPr>
+        <w:pStyle w:val="Codes"/>
+        <w:ind w:left="315"/>
+      </w:pPr>
+      <w:r>
+        <w:t xml:space="preserve">    m.addEventListener('click', (ev)=&gt;{</w:t>
+      </w:r>
+    </w:p>
+    <w:p>
+      <w:pPr>
+        <w:pStyle w:val="Codes"/>
+        <w:ind w:left="315"/>
+      </w:pPr>
+      <w:r>
+        <w:t xml:space="preserve">        let a=ev.target;</w:t>
+      </w:r>
+    </w:p>
+    <w:p>
+      <w:pPr>
+        <w:pStyle w:val="Codes"/>
+        <w:ind w:left="315"/>
+      </w:pPr>
+      <w:r>
+        <w:t xml:space="preserve">        a.classList.add('moved2');</w:t>
+      </w:r>
+    </w:p>
+    <w:p>
+      <w:pPr>
+        <w:pStyle w:val="Codes"/>
+        <w:ind w:left="315"/>
+      </w:pPr>
+      <w:r>
+        <w:t xml:space="preserve">    });</w:t>
+      </w:r>
+    </w:p>
+    <w:p/>
+    <w:p>
+      <w:pPr>
+        <w:pStyle w:val="2"/>
+      </w:pPr>
+      <w:r>
+        <w:t>transform</w:t>
+      </w:r>
+    </w:p>
+    <w:p>
       <w:r>
         <w:rPr>
           <w:rFonts w:hint="eastAsia"/>
@@ -7855,6 +8298,7 @@
         <w:rPr>
           <w:rFonts w:hint="eastAsia"/>
         </w:rPr>
+        <w:lastRenderedPageBreak/>
         <w:t>content中的内容</w:t>
       </w:r>
     </w:p>
@@ -8352,6 +8796,7 @@
         <w:ind w:left="315"/>
       </w:pPr>
       <w:r>
+        <w:lastRenderedPageBreak/>
         <w:t xml:space="preserve">    height: 200px;</w:t>
       </w:r>
     </w:p>
@@ -8604,7 +9049,6 @@
         <w:rPr>
           <w:rFonts w:hint="eastAsia"/>
         </w:rPr>
-        <w:lastRenderedPageBreak/>
         <w:t>效果：</w:t>
       </w:r>
       <w:r>
@@ -8627,7 +9071,7 @@
                     <pic:cNvPicPr/>
                   </pic:nvPicPr>
                   <pic:blipFill>
-                    <a:blip r:embed="rId14"/>
+                    <a:blip r:embed="rId16"/>
                     <a:stretch>
                       <a:fillRect/>
                     </a:stretch>
@@ -8952,6 +9396,7 @@
         <w:rPr>
           <w:rFonts w:hint="eastAsia"/>
         </w:rPr>
+        <w:lastRenderedPageBreak/>
         <w:t>animation</w:t>
       </w:r>
     </w:p>
@@ -9210,7 +9655,6 @@
         <w:ind w:left="315" w:firstLine="105"/>
       </w:pPr>
       <w:r>
-        <w:lastRenderedPageBreak/>
         <w:t>0%   {background: red; left:0px; top:0px;}</w:t>
       </w:r>
     </w:p>
@@ -9606,6 +10050,7 @@
         <w:ind w:left="315"/>
       </w:pPr>
       <w:r>
+        <w:lastRenderedPageBreak/>
         <w:t xml:space="preserve">            56% {border-radius: 61% 39% 67% 33% / 70% 50% 50% 30%;}</w:t>
       </w:r>
     </w:p>
@@ -9784,7 +10229,6 @@
         <w:ind w:firstLineChars="0"/>
       </w:pPr>
       <w:r>
-        <w:lastRenderedPageBreak/>
         <w:t>text:可以选择文本</w:t>
       </w:r>
     </w:p>
@@ -10040,6 +10484,7 @@
     </w:p>
     <w:p>
       <w:r>
+        <w:lastRenderedPageBreak/>
         <w:t>bottom right</w:t>
       </w:r>
     </w:p>
@@ -10140,7 +10585,7 @@
         <w:rPr>
           <w:rFonts w:hint="eastAsia"/>
         </w:rPr>
-        <w:t>如果您仅规定了一个值，另一个值将是</w:t>
+        <w:t>如果仅规定了一个值，另一个值将是</w:t>
       </w:r>
       <w:r>
         <w:t>50%。</w:t>
@@ -10228,15 +10673,6 @@
       </w:r>
     </w:p>
     <w:p>
-      <w:r>
-        <w:rPr>
-          <w:rFonts w:hint="eastAsia"/>
-        </w:rPr>
-        <w:lastRenderedPageBreak/>
-        <w:t>设置背景图像的高度和宽度</w:t>
-      </w:r>
-    </w:p>
-    <w:p>
       <w:pPr>
         <w:pStyle w:val="a3"/>
         <w:numPr>
@@ -10246,10 +10682,22 @@
         <w:ind w:firstLineChars="0"/>
       </w:pPr>
       <w:r>
-        <w:t>percentage</w:t>
-      </w:r>
-      <w:r>
-        <w:tab/>
+        <w:t>80</w:t>
+      </w:r>
+      <w:r>
+        <w:rPr>
+          <w:rFonts w:hint="eastAsia"/>
+        </w:rPr>
+        <w:t>%</w:t>
+      </w:r>
+      <w:r>
+        <w:t xml:space="preserve"> 20</w:t>
+      </w:r>
+      <w:r>
+        <w:rPr>
+          <w:rFonts w:hint="eastAsia"/>
+        </w:rPr>
+        <w:t>%</w:t>
       </w:r>
     </w:p>
     <w:p>
@@ -10329,6 +10777,24 @@
       <w:r>
         <w:t>把图像图像扩展至最大尺寸，以使其宽度和高度完全适应内容区域</w:t>
       </w:r>
+      <w:r>
+        <w:rPr>
+          <w:rFonts w:hint="eastAsia"/>
+        </w:rPr>
+        <w:t>，</w:t>
+      </w:r>
+      <w:r>
+        <w:rPr>
+          <w:rFonts w:hint="eastAsia"/>
+        </w:rPr>
+        <w:t>保证</w:t>
+      </w:r>
+      <w:r>
+        <w:rPr>
+          <w:rFonts w:hint="eastAsia"/>
+        </w:rPr>
+        <w:t>全部显示</w:t>
+      </w:r>
     </w:p>
     <w:p>
       <w:r>
@@ -10471,6 +10937,7 @@
     </w:p>
     <w:p>
       <w:r>
+        <w:lastRenderedPageBreak/>
         <w:t xml:space="preserve">    top: 0;</w:t>
       </w:r>
     </w:p>
@@ -10585,7 +11052,6 @@
         <w:rPr>
           <w:rFonts w:hint="eastAsia"/>
         </w:rPr>
-        <w:lastRenderedPageBreak/>
         <w:t>BFC块级格式化上下文</w:t>
       </w:r>
     </w:p>
@@ -10804,6 +11270,7 @@
         <w:rPr>
           <w:rFonts w:hint="eastAsia"/>
         </w:rPr>
+        <w:lastRenderedPageBreak/>
         <w:t>生成</w:t>
       </w:r>
       <w:r>
@@ -11020,7 +11487,6 @@
         <w:rPr>
           <w:rFonts w:hint="eastAsia"/>
         </w:rPr>
-        <w:lastRenderedPageBreak/>
         <w:t>}</w:t>
       </w:r>
     </w:p>
@@ -11544,6 +12010,7 @@
         <w:ind w:left="315"/>
       </w:pPr>
       <w:r>
+        <w:lastRenderedPageBreak/>
         <w:t xml:space="preserve">    }</w:t>
       </w:r>
     </w:p>
@@ -11594,14 +12061,31 @@
         <w:rPr>
           <w:rFonts w:hint="eastAsia"/>
         </w:rPr>
-        <w:t>特定的属性会使元素形成Stacking</w:t>
-      </w:r>
-      <w:r>
+        <w:t>特定的属性会使元素形成</w:t>
+      </w:r>
+      <w:r>
+        <w:rPr>
+          <w:rFonts w:hint="eastAsia"/>
+          <w:b/>
+          <w:bCs/>
+          <w:color w:val="FF0000"/>
+        </w:rPr>
+        <w:t>Stacking</w:t>
+      </w:r>
+      <w:r>
+        <w:rPr>
+          <w:b/>
+          <w:bCs/>
+          <w:color w:val="FF0000"/>
+        </w:rPr>
         <w:t xml:space="preserve"> </w:t>
       </w:r>
       <w:r>
         <w:rPr>
           <w:rFonts w:hint="eastAsia"/>
+          <w:b/>
+          <w:bCs/>
+          <w:color w:val="FF0000"/>
         </w:rPr>
         <w:t>Context堆叠上下文</w:t>
       </w:r>
@@ -11622,7 +12106,7 @@
         <w:t>根元素</w:t>
       </w:r>
       <w:r>
-        <w:t xml:space="preserve"> (HTML),</w:t>
+        <w:t xml:space="preserve"> (HTML)</w:t>
       </w:r>
     </w:p>
     <w:p>
@@ -11635,7 +12119,13 @@
         <w:ind w:firstLineChars="0"/>
       </w:pPr>
       <w:r>
-        <w:t>z-index 值不为 "auto"的 绝对/相对定位，</w:t>
+        <w:rPr>
+          <w:color w:val="FF0000"/>
+        </w:rPr>
+        <w:t>z-index</w:t>
+      </w:r>
+      <w:r>
+        <w:t xml:space="preserve"> 值不为 "auto"的 绝对/相对定位</w:t>
       </w:r>
     </w:p>
     <w:p>
@@ -11654,7 +12144,7 @@
         <w:t>一个</w:t>
       </w:r>
       <w:r>
-        <w:t xml:space="preserve"> z-index 值不为 "auto"的 flex 项目 (flex item)，即：父元素 display: flex|inline-flex，</w:t>
+        <w:t xml:space="preserve"> z-index 值不为 "auto"的 flex 项目 (flex item)，即：父元素 display: flex|inline-flex</w:t>
       </w:r>
     </w:p>
     <w:p>
@@ -11667,7 +12157,13 @@
         <w:ind w:firstLineChars="0"/>
       </w:pPr>
       <w:r>
-        <w:t>opacity 属性值小于 1 的元素</w:t>
+        <w:rPr>
+          <w:color w:val="FF0000"/>
+        </w:rPr>
+        <w:t>opacity</w:t>
+      </w:r>
+      <w:r>
+        <w:t xml:space="preserve"> 属性值小于 1 的元素</w:t>
       </w:r>
     </w:p>
     <w:p>
@@ -11679,8 +12175,22 @@
         </w:numPr>
         <w:ind w:firstLineChars="0"/>
       </w:pPr>
-      <w:r>
-        <w:t>transform 属性值不为 "none"的元素</w:t>
+      <w:bookmarkStart w:id="1" w:name="_GoBack"/>
+      <w:r>
+        <w:rPr>
+          <w:color w:val="FF0000"/>
+        </w:rPr>
+        <w:t>tra</w:t>
+      </w:r>
+      <w:bookmarkEnd w:id="1"/>
+      <w:r>
+        <w:rPr>
+          <w:color w:val="FF0000"/>
+        </w:rPr>
+        <w:t>nsform</w:t>
+      </w:r>
+      <w:r>
+        <w:t xml:space="preserve"> 属性值不为 "none"的元素</w:t>
       </w:r>
     </w:p>
     <w:p>
@@ -11706,7 +12216,13 @@
         <w:ind w:firstLineChars="0"/>
       </w:pPr>
       <w:r>
-        <w:t>filter值不为“none”的元素</w:t>
+        <w:rPr>
+          <w:color w:val="FF0000"/>
+        </w:rPr>
+        <w:t>filter</w:t>
+      </w:r>
+      <w:r>
+        <w:t>值不为“none”的元素</w:t>
       </w:r>
     </w:p>
     <w:p>
@@ -11732,7 +12248,6 @@
         <w:ind w:firstLineChars="0"/>
       </w:pPr>
       <w:r>
-        <w:lastRenderedPageBreak/>
         <w:t>isolation 属性被设置为 "isolate"的元素</w:t>
       </w:r>
     </w:p>
@@ -11744,8 +12259,14 @@
           <w:numId w:val="38"/>
         </w:numPr>
         <w:ind w:firstLineChars="0"/>
-      </w:pPr>
-      <w:r>
+        <w:rPr>
+          <w:color w:val="FF0000"/>
+        </w:rPr>
+      </w:pPr>
+      <w:r>
+        <w:rPr>
+          <w:color w:val="FF0000"/>
+        </w:rPr>
         <w:t>position: fixed</w:t>
       </w:r>
     </w:p>
@@ -11993,6 +12514,7 @@
         <w:rPr>
           <w:rFonts w:hint="eastAsia"/>
         </w:rPr>
+        <w:lastRenderedPageBreak/>
         <w:t>:</w:t>
       </w:r>
       <w:r>
@@ -12132,11 +12654,7 @@
     <w:p/>
     <w:p>
       <w:r>
-        <w:t>:target伪类，用于选取当前活动的目标元素。URL 末尾带有锚名称 #，就可以指向文档内某个具体的元素。这个被链接的元素就是目标元素(target element)。它需要一个 id 去匹配</w:t>
-      </w:r>
-      <w:r>
-        <w:lastRenderedPageBreak/>
-        <w:t>文档中的 target</w:t>
+        <w:t>:target伪类，用于选取当前活动的目标元素。URL 末尾带有锚名称 #，就可以指向文档内某个具体的元素。这个被链接的元素就是目标元素(target element)。它需要一个 id 去匹配文档中的 target</w:t>
       </w:r>
     </w:p>
     <w:p>
@@ -12185,7 +12703,7 @@
         </w:rPr>
         <w:t>这段代码。点击a以后，url变成了</w:t>
       </w:r>
-      <w:hyperlink r:id="rId15" w:anchor="n1" w:history="1">
+      <w:hyperlink r:id="rId17" w:anchor="n1" w:history="1">
         <w:r>
           <w:rPr>
             <w:rStyle w:val="ac"/>
@@ -12454,7 +12972,11 @@
         <w:ind w:left="0" w:firstLineChars="0" w:firstLine="0"/>
       </w:pPr>
       <w:r>
-        <w:t>data- 属性名如果包含了连字符，例如data-date-of-birth ，连字符将被去掉，并转换为驼峰式的命名</w:t>
+        <w:t>data- 属性名如果包含了连字符，例如data-date-of-birth ，连字符将被去掉，并转换</w:t>
+      </w:r>
+      <w:r>
+        <w:lastRenderedPageBreak/>
+        <w:t>为驼峰式的命名</w:t>
       </w:r>
       <w:r>
         <w:t>dataOfBirth</w:t>
@@ -12631,7 +13153,6 @@
         <w:rPr>
           <w:rFonts w:hint="eastAsia"/>
         </w:rPr>
-        <w:lastRenderedPageBreak/>
         <w:t>a</w:t>
       </w:r>
       <w:r>
@@ -12737,9 +13258,902 @@
     </w:p>
     <w:p>
       <w:r>
-        <w:t>document . querySelectorAll ( '[data-text-colour="red"]' ) ;</w:t>
-      </w:r>
-    </w:p>
+        <w:t>document . querySelectorAll ( '[data-text-colour="red"]' )</w:t>
+      </w:r>
+    </w:p>
+    <w:p/>
+    <w:p>
+      <w:pPr>
+        <w:pStyle w:val="1"/>
+      </w:pPr>
+      <w:r>
+        <w:rPr>
+          <w:rFonts w:hint="eastAsia"/>
+        </w:rPr>
+        <w:t>设计模式</w:t>
+      </w:r>
+    </w:p>
+    <w:p>
+      <w:pPr>
+        <w:pStyle w:val="2"/>
+      </w:pPr>
+      <w:r>
+        <w:rPr>
+          <w:rFonts w:hint="eastAsia"/>
+        </w:rPr>
+        <w:t>创建型模式：工厂</w:t>
+      </w:r>
+      <w:r>
+        <w:rPr>
+          <w:rFonts w:hint="eastAsia"/>
+        </w:rPr>
+        <w:t>模式</w:t>
+      </w:r>
+    </w:p>
+    <w:p>
+      <w:r>
+        <w:rPr>
+          <w:rFonts w:hint="eastAsia"/>
+        </w:rPr>
+        <w:t>简单工厂</w:t>
+      </w:r>
+    </w:p>
+    <w:p>
+      <w:pPr>
+        <w:pStyle w:val="Codes"/>
+        <w:ind w:left="315"/>
+      </w:pPr>
+      <w:r>
+        <w:t>public class aaa {</w:t>
+      </w:r>
+    </w:p>
+    <w:p>
+      <w:pPr>
+        <w:pStyle w:val="Codes"/>
+        <w:ind w:left="315"/>
+      </w:pPr>
+      <w:r>
+        <w:tab/>
+        <w:t>public static void main(String[] args) {</w:t>
+      </w:r>
+    </w:p>
+    <w:p>
+      <w:pPr>
+        <w:pStyle w:val="Codes"/>
+        <w:ind w:left="315"/>
+      </w:pPr>
+      <w:r>
+        <w:tab/>
+      </w:r>
+      <w:r>
+        <w:tab/>
+        <w:t>CarFactory.createCar("trunk").run();</w:t>
+      </w:r>
+    </w:p>
+    <w:p>
+      <w:pPr>
+        <w:pStyle w:val="Codes"/>
+        <w:ind w:left="315"/>
+      </w:pPr>
+      <w:r>
+        <w:tab/>
+        <w:t>}</w:t>
+      </w:r>
+    </w:p>
+    <w:p>
+      <w:pPr>
+        <w:pStyle w:val="Codes"/>
+        <w:ind w:left="315"/>
+      </w:pPr>
+      <w:r>
+        <w:t>}</w:t>
+      </w:r>
+    </w:p>
+    <w:p>
+      <w:pPr>
+        <w:pStyle w:val="Codes"/>
+        <w:ind w:left="315"/>
+      </w:pPr>
+    </w:p>
+    <w:p>
+      <w:pPr>
+        <w:pStyle w:val="Codes"/>
+        <w:ind w:left="315"/>
+      </w:pPr>
+      <w:r>
+        <w:t>interface Car{</w:t>
+      </w:r>
+    </w:p>
+    <w:p>
+      <w:pPr>
+        <w:pStyle w:val="Codes"/>
+        <w:ind w:left="315"/>
+      </w:pPr>
+      <w:r>
+        <w:tab/>
+        <w:t>public void run();</w:t>
+      </w:r>
+    </w:p>
+    <w:p>
+      <w:pPr>
+        <w:pStyle w:val="Codes"/>
+        <w:ind w:left="315"/>
+      </w:pPr>
+      <w:r>
+        <w:t>}</w:t>
+      </w:r>
+    </w:p>
+    <w:p>
+      <w:pPr>
+        <w:pStyle w:val="Codes"/>
+        <w:ind w:left="315"/>
+      </w:pPr>
+      <w:r>
+        <w:lastRenderedPageBreak/>
+        <w:t>class NormalCar implements Car{</w:t>
+      </w:r>
+    </w:p>
+    <w:p>
+      <w:pPr>
+        <w:pStyle w:val="Codes"/>
+        <w:ind w:left="315"/>
+      </w:pPr>
+      <w:r>
+        <w:tab/>
+        <w:t>@Override</w:t>
+      </w:r>
+    </w:p>
+    <w:p>
+      <w:pPr>
+        <w:pStyle w:val="Codes"/>
+        <w:ind w:left="315"/>
+      </w:pPr>
+      <w:r>
+        <w:tab/>
+        <w:t>public void run() {</w:t>
+      </w:r>
+    </w:p>
+    <w:p>
+      <w:pPr>
+        <w:pStyle w:val="Codes"/>
+        <w:ind w:left="315"/>
+      </w:pPr>
+      <w:r>
+        <w:tab/>
+      </w:r>
+      <w:r>
+        <w:tab/>
+        <w:t>System.out.println("normal car runs");</w:t>
+      </w:r>
+    </w:p>
+    <w:p>
+      <w:pPr>
+        <w:pStyle w:val="Codes"/>
+        <w:ind w:left="315"/>
+      </w:pPr>
+      <w:r>
+        <w:tab/>
+        <w:t>}</w:t>
+      </w:r>
+    </w:p>
+    <w:p>
+      <w:pPr>
+        <w:pStyle w:val="Codes"/>
+        <w:ind w:left="315"/>
+      </w:pPr>
+      <w:r>
+        <w:t>}</w:t>
+      </w:r>
+    </w:p>
+    <w:p>
+      <w:pPr>
+        <w:pStyle w:val="Codes"/>
+        <w:ind w:left="315"/>
+      </w:pPr>
+      <w:r>
+        <w:t>class Trunk implements Car{</w:t>
+      </w:r>
+    </w:p>
+    <w:p>
+      <w:pPr>
+        <w:pStyle w:val="Codes"/>
+        <w:ind w:left="315"/>
+      </w:pPr>
+      <w:r>
+        <w:tab/>
+        <w:t>@Override</w:t>
+      </w:r>
+    </w:p>
+    <w:p>
+      <w:pPr>
+        <w:pStyle w:val="Codes"/>
+        <w:ind w:left="315"/>
+      </w:pPr>
+      <w:r>
+        <w:tab/>
+        <w:t>public void run() {</w:t>
+      </w:r>
+    </w:p>
+    <w:p>
+      <w:pPr>
+        <w:pStyle w:val="Codes"/>
+        <w:ind w:left="315"/>
+      </w:pPr>
+      <w:r>
+        <w:tab/>
+      </w:r>
+      <w:r>
+        <w:tab/>
+        <w:t>System.out.println("trunk runs");</w:t>
+      </w:r>
+    </w:p>
+    <w:p>
+      <w:pPr>
+        <w:pStyle w:val="Codes"/>
+        <w:ind w:left="315"/>
+      </w:pPr>
+      <w:r>
+        <w:tab/>
+        <w:t>}</w:t>
+      </w:r>
+    </w:p>
+    <w:p>
+      <w:pPr>
+        <w:pStyle w:val="Codes"/>
+        <w:ind w:left="315"/>
+      </w:pPr>
+      <w:r>
+        <w:t>}</w:t>
+      </w:r>
+    </w:p>
+    <w:p>
+      <w:pPr>
+        <w:pStyle w:val="Codes"/>
+        <w:ind w:left="315"/>
+      </w:pPr>
+    </w:p>
+    <w:p>
+      <w:pPr>
+        <w:pStyle w:val="Codes"/>
+        <w:ind w:left="315"/>
+      </w:pPr>
+      <w:r>
+        <w:t>class CarFactory{</w:t>
+      </w:r>
+    </w:p>
+    <w:p>
+      <w:pPr>
+        <w:pStyle w:val="Codes"/>
+        <w:ind w:left="315"/>
+      </w:pPr>
+      <w:r>
+        <w:tab/>
+        <w:t>public static Car createCar(String carType) {</w:t>
+      </w:r>
+    </w:p>
+    <w:p>
+      <w:pPr>
+        <w:pStyle w:val="Codes"/>
+        <w:ind w:left="315"/>
+      </w:pPr>
+      <w:r>
+        <w:tab/>
+      </w:r>
+      <w:r>
+        <w:tab/>
+        <w:t>if(carType.equals("normal")) {</w:t>
+      </w:r>
+    </w:p>
+    <w:p>
+      <w:pPr>
+        <w:pStyle w:val="Codes"/>
+        <w:ind w:left="315"/>
+      </w:pPr>
+      <w:r>
+        <w:tab/>
+      </w:r>
+      <w:r>
+        <w:tab/>
+      </w:r>
+      <w:r>
+        <w:tab/>
+        <w:t>return new NormalCar();</w:t>
+      </w:r>
+    </w:p>
+    <w:p>
+      <w:pPr>
+        <w:pStyle w:val="Codes"/>
+        <w:ind w:left="315"/>
+      </w:pPr>
+      <w:r>
+        <w:tab/>
+      </w:r>
+      <w:r>
+        <w:tab/>
+        <w:t>}else if(carType.equals("trunk")) {</w:t>
+      </w:r>
+    </w:p>
+    <w:p>
+      <w:pPr>
+        <w:pStyle w:val="Codes"/>
+        <w:ind w:left="315"/>
+      </w:pPr>
+      <w:r>
+        <w:tab/>
+      </w:r>
+      <w:r>
+        <w:tab/>
+      </w:r>
+      <w:r>
+        <w:tab/>
+        <w:t>return new Trunk();</w:t>
+      </w:r>
+    </w:p>
+    <w:p>
+      <w:pPr>
+        <w:pStyle w:val="Codes"/>
+        <w:ind w:left="315"/>
+      </w:pPr>
+      <w:r>
+        <w:tab/>
+      </w:r>
+      <w:r>
+        <w:tab/>
+        <w:t>}</w:t>
+      </w:r>
+    </w:p>
+    <w:p>
+      <w:pPr>
+        <w:pStyle w:val="Codes"/>
+        <w:ind w:left="315"/>
+      </w:pPr>
+      <w:r>
+        <w:tab/>
+      </w:r>
+      <w:r>
+        <w:tab/>
+      </w:r>
+    </w:p>
+    <w:p>
+      <w:pPr>
+        <w:pStyle w:val="Codes"/>
+        <w:ind w:left="315"/>
+      </w:pPr>
+      <w:r>
+        <w:tab/>
+      </w:r>
+      <w:r>
+        <w:tab/>
+        <w:t>throw new IllegalArgumentException("</w:t>
+      </w:r>
+      <w:r>
+        <w:t>请输入车类型</w:t>
+      </w:r>
+      <w:r>
+        <w:t>");</w:t>
+      </w:r>
+    </w:p>
+    <w:p>
+      <w:pPr>
+        <w:pStyle w:val="Codes"/>
+        <w:ind w:left="315"/>
+      </w:pPr>
+      <w:r>
+        <w:tab/>
+        <w:t>}</w:t>
+      </w:r>
+    </w:p>
+    <w:p>
+      <w:pPr>
+        <w:pStyle w:val="Codes"/>
+        <w:ind w:left="315"/>
+      </w:pPr>
+      <w:r>
+        <w:t>}</w:t>
+      </w:r>
+    </w:p>
+    <w:p/>
+    <w:p>
+      <w:r>
+        <w:rPr>
+          <w:rFonts w:hint="eastAsia"/>
+        </w:rPr>
+        <w:t>可扩展的工厂</w:t>
+      </w:r>
+    </w:p>
+    <w:p>
+      <w:pPr>
+        <w:pStyle w:val="Codes"/>
+        <w:ind w:left="315"/>
+      </w:pPr>
+      <w:r>
+        <w:t>public class aaa {</w:t>
+      </w:r>
+    </w:p>
+    <w:p>
+      <w:pPr>
+        <w:pStyle w:val="Codes"/>
+        <w:ind w:left="315"/>
+      </w:pPr>
+      <w:r>
+        <w:tab/>
+        <w:t>public static void main(String[] args) {</w:t>
+      </w:r>
+    </w:p>
+    <w:p>
+      <w:pPr>
+        <w:pStyle w:val="Codes"/>
+        <w:ind w:left="315"/>
+      </w:pPr>
+      <w:r>
+        <w:tab/>
+      </w:r>
+      <w:r>
+        <w:tab/>
+        <w:t>CarFactory ccc=new TrunkFac();</w:t>
+      </w:r>
+    </w:p>
+    <w:p>
+      <w:pPr>
+        <w:pStyle w:val="Codes"/>
+        <w:ind w:left="315"/>
+      </w:pPr>
+      <w:r>
+        <w:tab/>
+      </w:r>
+      <w:r>
+        <w:tab/>
+        <w:t>ccc.createCar().run();</w:t>
+      </w:r>
+    </w:p>
+    <w:p>
+      <w:pPr>
+        <w:pStyle w:val="Codes"/>
+        <w:ind w:left="315"/>
+      </w:pPr>
+      <w:r>
+        <w:tab/>
+        <w:t>}</w:t>
+      </w:r>
+    </w:p>
+    <w:p>
+      <w:pPr>
+        <w:pStyle w:val="Codes"/>
+        <w:ind w:left="315"/>
+      </w:pPr>
+      <w:r>
+        <w:t>}</w:t>
+      </w:r>
+    </w:p>
+    <w:p>
+      <w:pPr>
+        <w:pStyle w:val="Codes"/>
+        <w:ind w:left="315"/>
+      </w:pPr>
+    </w:p>
+    <w:p>
+      <w:pPr>
+        <w:pStyle w:val="Codes"/>
+        <w:ind w:left="315"/>
+      </w:pPr>
+      <w:r>
+        <w:t>interface Car{</w:t>
+      </w:r>
+    </w:p>
+    <w:p>
+      <w:pPr>
+        <w:pStyle w:val="Codes"/>
+        <w:ind w:left="315"/>
+      </w:pPr>
+      <w:r>
+        <w:tab/>
+        <w:t>void run();</w:t>
+      </w:r>
+    </w:p>
+    <w:p>
+      <w:pPr>
+        <w:pStyle w:val="Codes"/>
+        <w:ind w:left="315"/>
+      </w:pPr>
+      <w:r>
+        <w:t>}</w:t>
+      </w:r>
+    </w:p>
+    <w:p>
+      <w:pPr>
+        <w:pStyle w:val="Codes"/>
+        <w:ind w:left="315"/>
+      </w:pPr>
+      <w:r>
+        <w:t>class NormalCar implements Car{</w:t>
+      </w:r>
+    </w:p>
+    <w:p>
+      <w:pPr>
+        <w:pStyle w:val="Codes"/>
+        <w:ind w:left="315"/>
+      </w:pPr>
+      <w:r>
+        <w:tab/>
+        <w:t>@Override</w:t>
+      </w:r>
+    </w:p>
+    <w:p>
+      <w:pPr>
+        <w:pStyle w:val="Codes"/>
+        <w:ind w:left="315"/>
+      </w:pPr>
+      <w:r>
+        <w:tab/>
+        <w:t>public void run() {</w:t>
+      </w:r>
+    </w:p>
+    <w:p>
+      <w:pPr>
+        <w:pStyle w:val="Codes"/>
+        <w:ind w:left="315"/>
+      </w:pPr>
+      <w:r>
+        <w:tab/>
+      </w:r>
+      <w:r>
+        <w:tab/>
+        <w:t>System.out.println("normal car runs");</w:t>
+      </w:r>
+    </w:p>
+    <w:p>
+      <w:pPr>
+        <w:pStyle w:val="Codes"/>
+        <w:ind w:left="315"/>
+      </w:pPr>
+      <w:r>
+        <w:tab/>
+        <w:t>}</w:t>
+      </w:r>
+    </w:p>
+    <w:p>
+      <w:pPr>
+        <w:pStyle w:val="Codes"/>
+        <w:ind w:left="315"/>
+      </w:pPr>
+      <w:r>
+        <w:t>}</w:t>
+      </w:r>
+    </w:p>
+    <w:p>
+      <w:pPr>
+        <w:pStyle w:val="Codes"/>
+        <w:ind w:left="315"/>
+      </w:pPr>
+      <w:r>
+        <w:t>class Trunk implements Car{</w:t>
+      </w:r>
+    </w:p>
+    <w:p>
+      <w:pPr>
+        <w:pStyle w:val="Codes"/>
+        <w:ind w:left="315"/>
+      </w:pPr>
+      <w:r>
+        <w:tab/>
+        <w:t>@Override</w:t>
+      </w:r>
+    </w:p>
+    <w:p>
+      <w:pPr>
+        <w:pStyle w:val="Codes"/>
+        <w:ind w:left="315"/>
+      </w:pPr>
+      <w:r>
+        <w:lastRenderedPageBreak/>
+        <w:tab/>
+        <w:t>public void run() {</w:t>
+      </w:r>
+    </w:p>
+    <w:p>
+      <w:pPr>
+        <w:pStyle w:val="Codes"/>
+        <w:ind w:left="315"/>
+      </w:pPr>
+      <w:r>
+        <w:tab/>
+      </w:r>
+      <w:r>
+        <w:tab/>
+        <w:t>System.out.println("trunk runs");</w:t>
+      </w:r>
+    </w:p>
+    <w:p>
+      <w:pPr>
+        <w:pStyle w:val="Codes"/>
+        <w:ind w:left="315"/>
+      </w:pPr>
+      <w:r>
+        <w:tab/>
+        <w:t>}</w:t>
+      </w:r>
+    </w:p>
+    <w:p>
+      <w:pPr>
+        <w:pStyle w:val="Codes"/>
+        <w:ind w:left="315"/>
+      </w:pPr>
+      <w:r>
+        <w:t>}</w:t>
+      </w:r>
+    </w:p>
+    <w:p>
+      <w:pPr>
+        <w:pStyle w:val="Codes"/>
+        <w:ind w:left="315"/>
+      </w:pPr>
+    </w:p>
+    <w:p>
+      <w:pPr>
+        <w:pStyle w:val="Codes"/>
+        <w:ind w:left="315"/>
+      </w:pPr>
+      <w:r>
+        <w:t>interface CarFactory{</w:t>
+      </w:r>
+    </w:p>
+    <w:p>
+      <w:pPr>
+        <w:pStyle w:val="Codes"/>
+        <w:ind w:left="315"/>
+      </w:pPr>
+      <w:r>
+        <w:tab/>
+        <w:t>Car createCar();</w:t>
+      </w:r>
+    </w:p>
+    <w:p>
+      <w:pPr>
+        <w:pStyle w:val="Codes"/>
+        <w:ind w:left="315"/>
+      </w:pPr>
+      <w:r>
+        <w:t>}</w:t>
+      </w:r>
+    </w:p>
+    <w:p>
+      <w:pPr>
+        <w:pStyle w:val="Codes"/>
+        <w:ind w:left="315"/>
+      </w:pPr>
+    </w:p>
+    <w:p>
+      <w:pPr>
+        <w:pStyle w:val="Codes"/>
+        <w:ind w:left="315"/>
+      </w:pPr>
+      <w:r>
+        <w:t>class NormalCarFac implements CarFactory{</w:t>
+      </w:r>
+    </w:p>
+    <w:p>
+      <w:pPr>
+        <w:pStyle w:val="Codes"/>
+        <w:ind w:left="315"/>
+      </w:pPr>
+      <w:r>
+        <w:tab/>
+        <w:t>@Override</w:t>
+      </w:r>
+    </w:p>
+    <w:p>
+      <w:pPr>
+        <w:pStyle w:val="Codes"/>
+        <w:ind w:left="315"/>
+      </w:pPr>
+      <w:r>
+        <w:tab/>
+        <w:t>public Car createCar() {</w:t>
+      </w:r>
+    </w:p>
+    <w:p>
+      <w:pPr>
+        <w:pStyle w:val="Codes"/>
+        <w:ind w:left="315"/>
+      </w:pPr>
+      <w:r>
+        <w:tab/>
+      </w:r>
+      <w:r>
+        <w:tab/>
+        <w:t>return new NormalCar();</w:t>
+      </w:r>
+    </w:p>
+    <w:p>
+      <w:pPr>
+        <w:pStyle w:val="Codes"/>
+        <w:ind w:left="315"/>
+      </w:pPr>
+      <w:r>
+        <w:tab/>
+        <w:t>}</w:t>
+      </w:r>
+    </w:p>
+    <w:p>
+      <w:pPr>
+        <w:pStyle w:val="Codes"/>
+        <w:ind w:left="315"/>
+      </w:pPr>
+      <w:r>
+        <w:t>}</w:t>
+      </w:r>
+    </w:p>
+    <w:p>
+      <w:pPr>
+        <w:pStyle w:val="Codes"/>
+        <w:ind w:left="315"/>
+      </w:pPr>
+      <w:r>
+        <w:t>class TrunkFac implements CarFactory{</w:t>
+      </w:r>
+    </w:p>
+    <w:p>
+      <w:pPr>
+        <w:pStyle w:val="Codes"/>
+        <w:ind w:left="315"/>
+      </w:pPr>
+      <w:r>
+        <w:tab/>
+        <w:t>@Override</w:t>
+      </w:r>
+    </w:p>
+    <w:p>
+      <w:pPr>
+        <w:pStyle w:val="Codes"/>
+        <w:ind w:left="315"/>
+      </w:pPr>
+      <w:r>
+        <w:tab/>
+        <w:t>public Car createCar() {</w:t>
+      </w:r>
+    </w:p>
+    <w:p>
+      <w:pPr>
+        <w:pStyle w:val="Codes"/>
+        <w:ind w:left="315"/>
+      </w:pPr>
+      <w:r>
+        <w:tab/>
+      </w:r>
+      <w:r>
+        <w:tab/>
+        <w:t>return new Trunk();</w:t>
+      </w:r>
+    </w:p>
+    <w:p>
+      <w:pPr>
+        <w:pStyle w:val="Codes"/>
+        <w:ind w:left="315"/>
+      </w:pPr>
+      <w:r>
+        <w:tab/>
+        <w:t>}</w:t>
+      </w:r>
+    </w:p>
+    <w:p>
+      <w:pPr>
+        <w:pStyle w:val="Codes"/>
+        <w:ind w:left="315"/>
+      </w:pPr>
+      <w:r>
+        <w:t>}</w:t>
+      </w:r>
+    </w:p>
+    <w:p>
+      <w:r>
+        <w:rPr>
+          <w:rFonts w:hint="eastAsia"/>
+        </w:rPr>
+        <w:t>想生产别的汽车创建别的类实现CarFactory接口就行了</w:t>
+      </w:r>
+    </w:p>
+    <w:p/>
+    <w:p>
+      <w:pPr>
+        <w:pStyle w:val="2"/>
+      </w:pPr>
+      <w:r>
+        <w:rPr>
+          <w:rFonts w:hint="eastAsia"/>
+        </w:rPr>
+        <w:t>开闭原则</w:t>
+      </w:r>
+    </w:p>
+    <w:p>
+      <w:r>
+        <w:rPr>
+          <w:rFonts w:hint="eastAsia"/>
+        </w:rPr>
+        <w:t>就是不要出现这样的代码</w:t>
+      </w:r>
+    </w:p>
+    <w:p>
+      <w:pPr>
+        <w:pStyle w:val="Codes"/>
+        <w:ind w:left="315"/>
+      </w:pPr>
+      <w:r>
+        <w:rPr>
+          <w:rFonts w:hint="eastAsia"/>
+        </w:rPr>
+        <w:t>i</w:t>
+      </w:r>
+      <w:r>
+        <w:t>f(a==1){</w:t>
+      </w:r>
+    </w:p>
+    <w:p>
+      <w:pPr>
+        <w:pStyle w:val="Codes"/>
+        <w:ind w:left="315"/>
+      </w:pPr>
+      <w:r>
+        <w:rPr>
+          <w:rFonts w:hint="eastAsia"/>
+        </w:rPr>
+        <w:t>}</w:t>
+      </w:r>
+      <w:r>
+        <w:t>else if(a==2){</w:t>
+      </w:r>
+    </w:p>
+    <w:p>
+      <w:pPr>
+        <w:pStyle w:val="Codes"/>
+        <w:ind w:left="315"/>
+      </w:pPr>
+      <w:r>
+        <w:rPr>
+          <w:rFonts w:hint="eastAsia"/>
+        </w:rPr>
+        <w:t>}</w:t>
+      </w:r>
+      <w:r>
+        <w:t>else if(a==3){</w:t>
+      </w:r>
+    </w:p>
+    <w:p>
+      <w:pPr>
+        <w:pStyle w:val="Codes"/>
+        <w:ind w:left="315"/>
+      </w:pPr>
+      <w:r>
+        <w:rPr>
+          <w:rFonts w:hint="eastAsia"/>
+        </w:rPr>
+        <w:t>}</w:t>
+      </w:r>
+    </w:p>
+    <w:p/>
+    <w:p>
+      <w:r>
+        <w:rPr>
+          <w:rFonts w:hint="eastAsia"/>
+        </w:rPr>
+        <w:t>而是设计一个接口，然后有不同的实现</w:t>
+      </w:r>
+    </w:p>
+    <w:p>
+      <w:r>
+        <w:rPr>
+          <w:rFonts w:hint="eastAsia"/>
+        </w:rPr>
+        <w:t xml:space="preserve">这样就 </w:t>
+      </w:r>
+      <w:r>
+        <w:rPr>
+          <w:rFonts w:hint="eastAsia"/>
+        </w:rPr>
+        <w:t>对扩展开放，对修改封闭</w:t>
+      </w:r>
+    </w:p>
+    <w:p/>
+    <w:p/>
     <w:sectPr>
       <w:pgSz w:w="11906" w:h="16838"/>
       <w:pgMar w:top="1440" w:right="1800" w:bottom="1440" w:left="1800" w:header="851" w:footer="992" w:gutter="0"/>
@@ -19206,7 +20620,7 @@
 </file>
 
 <file path=customXml/itemProps1.xml><?xml version="1.0" encoding="utf-8"?>
-<ds:datastoreItem xmlns:ds="http://schemas.openxmlformats.org/officeDocument/2006/customXml" ds:itemID="{8D9095E1-A76D-47E9-AB51-06132492B37C}">
+<ds:datastoreItem xmlns:ds="http://schemas.openxmlformats.org/officeDocument/2006/customXml" ds:itemID="{F7180D6A-CDD4-4126-846E-37E66B19E6D8}">
   <ds:schemaRefs>
     <ds:schemaRef ds:uri="http://schemas.openxmlformats.org/officeDocument/2006/bibliography"/>
   </ds:schemaRefs>

--- a/HTML&CSS.docx
+++ b/HTML&CSS.docx
@@ -219,96 +219,6 @@
       </w:r>
     </w:p>
     <w:p/>
-    <w:p/>
-    <w:p/>
-    <w:p>
-      <w:r>
-        <w:rPr>
-          <w:noProof/>
-        </w:rPr>
-        <w:lastRenderedPageBreak/>
-        <w:drawing>
-          <wp:inline distT="0" distB="0" distL="0" distR="0" wp14:anchorId="61137C8C" wp14:editId="03E71008">
-            <wp:extent cx="3629025" cy="7820025"/>
-            <wp:effectExtent l="0" t="0" r="9525" b="9525"/>
-            <wp:docPr id="15" name="图片 15"/>
-            <wp:cNvGraphicFramePr>
-              <a:graphicFrameLocks xmlns:a="http://schemas.openxmlformats.org/drawingml/2006/main" noChangeAspect="1"/>
-            </wp:cNvGraphicFramePr>
-            <a:graphic xmlns:a="http://schemas.openxmlformats.org/drawingml/2006/main">
-              <a:graphicData uri="http://schemas.openxmlformats.org/drawingml/2006/picture">
-                <pic:pic xmlns:pic="http://schemas.openxmlformats.org/drawingml/2006/picture">
-                  <pic:nvPicPr>
-                    <pic:cNvPr id="1" name=""/>
-                    <pic:cNvPicPr/>
-                  </pic:nvPicPr>
-                  <pic:blipFill>
-                    <a:blip r:embed="rId8"/>
-                    <a:stretch>
-                      <a:fillRect/>
-                    </a:stretch>
-                  </pic:blipFill>
-                  <pic:spPr>
-                    <a:xfrm>
-                      <a:off x="0" y="0"/>
-                      <a:ext cx="3629025" cy="7820025"/>
-                    </a:xfrm>
-                    <a:prstGeom prst="rect">
-                      <a:avLst/>
-                    </a:prstGeom>
-                  </pic:spPr>
-                </pic:pic>
-              </a:graphicData>
-            </a:graphic>
-          </wp:inline>
-        </w:drawing>
-      </w:r>
-    </w:p>
-    <w:p>
-      <w:r>
-        <w:rPr>
-          <w:noProof/>
-        </w:rPr>
-        <w:lastRenderedPageBreak/>
-        <w:drawing>
-          <wp:inline distT="0" distB="0" distL="0" distR="0" wp14:anchorId="58D4646E" wp14:editId="0A70F1F8">
-            <wp:extent cx="3810000" cy="8086725"/>
-            <wp:effectExtent l="0" t="0" r="0" b="9525"/>
-            <wp:docPr id="16" name="图片 16"/>
-            <wp:cNvGraphicFramePr>
-              <a:graphicFrameLocks xmlns:a="http://schemas.openxmlformats.org/drawingml/2006/main" noChangeAspect="1"/>
-            </wp:cNvGraphicFramePr>
-            <a:graphic xmlns:a="http://schemas.openxmlformats.org/drawingml/2006/main">
-              <a:graphicData uri="http://schemas.openxmlformats.org/drawingml/2006/picture">
-                <pic:pic xmlns:pic="http://schemas.openxmlformats.org/drawingml/2006/picture">
-                  <pic:nvPicPr>
-                    <pic:cNvPr id="1" name=""/>
-                    <pic:cNvPicPr/>
-                  </pic:nvPicPr>
-                  <pic:blipFill>
-                    <a:blip r:embed="rId9"/>
-                    <a:stretch>
-                      <a:fillRect/>
-                    </a:stretch>
-                  </pic:blipFill>
-                  <pic:spPr>
-                    <a:xfrm>
-                      <a:off x="0" y="0"/>
-                      <a:ext cx="3810000" cy="8086725"/>
-                    </a:xfrm>
-                    <a:prstGeom prst="rect">
-                      <a:avLst/>
-                    </a:prstGeom>
-                  </pic:spPr>
-                </pic:pic>
-              </a:graphicData>
-            </a:graphic>
-          </wp:inline>
-        </w:drawing>
-      </w:r>
-    </w:p>
-    <w:p/>
-    <w:p/>
     <w:p>
       <w:pPr>
         <w:pStyle w:val="2"/>
@@ -317,7 +227,6 @@
         <w:rPr>
           <w:rFonts w:hint="eastAsia"/>
         </w:rPr>
-        <w:lastRenderedPageBreak/>
         <w:t>浏览器内核</w:t>
       </w:r>
     </w:p>
@@ -1069,7 +978,15 @@
         <w:rPr>
           <w:rFonts w:hint="eastAsia"/>
         </w:rPr>
-        <w:t>height和width是内容区的宽度，不含paadding和其他的</w:t>
+        <w:t>height和width是内容区的宽度，不含pa</w:t>
+      </w:r>
+      <w:bookmarkStart w:id="0" w:name="_GoBack"/>
+      <w:bookmarkEnd w:id="0"/>
+      <w:r>
+        <w:rPr>
+          <w:rFonts w:hint="eastAsia"/>
+        </w:rPr>
+        <w:t>dding和其他的</w:t>
       </w:r>
     </w:p>
     <w:p>
@@ -1100,6 +1017,7 @@
         <w:rPr>
           <w:rFonts w:hint="eastAsia"/>
         </w:rPr>
+        <w:lastRenderedPageBreak/>
         <w:t>IE盒模型</w:t>
       </w:r>
       <w:r>
@@ -1216,7 +1134,6 @@
         <w:rPr>
           <w:noProof/>
         </w:rPr>
-        <w:lastRenderedPageBreak/>
         <w:drawing>
           <wp:inline distT="0" distB="0" distL="0" distR="0" wp14:anchorId="13833B91" wp14:editId="07EAFA54">
             <wp:extent cx="523151" cy="340397"/>
@@ -1233,7 +1150,7 @@
                     <pic:cNvPicPr/>
                   </pic:nvPicPr>
                   <pic:blipFill>
-                    <a:blip r:embed="rId10"/>
+                    <a:blip r:embed="rId8"/>
                     <a:stretch>
                       <a:fillRect/>
                     </a:stretch>
@@ -1273,7 +1190,7 @@
                     <pic:cNvPicPr/>
                   </pic:nvPicPr>
                   <pic:blipFill>
-                    <a:blip r:embed="rId11"/>
+                    <a:blip r:embed="rId9"/>
                     <a:stretch>
                       <a:fillRect/>
                     </a:stretch>
@@ -1524,7 +1441,7 @@
                     </pic:cNvPicPr>
                   </pic:nvPicPr>
                   <pic:blipFill rotWithShape="1">
-                    <a:blip r:embed="rId12" cstate="print">
+                    <a:blip r:embed="rId10" cstate="print">
                       <a:extLst>
                         <a:ext uri="{28A0092B-C50C-407E-A947-70E740481C1C}">
                           <a14:useLocalDpi xmlns:a14="http://schemas.microsoft.com/office/drawing/2010/main" val="0"/>
@@ -1727,7 +1644,7 @@
                     <pic:cNvPicPr/>
                   </pic:nvPicPr>
                   <pic:blipFill rotWithShape="1">
-                    <a:blip r:embed="rId13" cstate="print">
+                    <a:blip r:embed="rId11" cstate="print">
                       <a:extLst>
                         <a:ext uri="{28A0092B-C50C-407E-A947-70E740481C1C}">
                           <a14:useLocalDpi xmlns:a14="http://schemas.microsoft.com/office/drawing/2010/main" val="0"/>
@@ -2107,7 +2024,7 @@
       </w:r>
     </w:p>
     <w:p>
-      <w:bookmarkStart w:id="0" w:name="_Hlk7889614"/>
+      <w:bookmarkStart w:id="1" w:name="_Hlk7889614"/>
       <w:r>
         <w:rPr>
           <w:rFonts w:hint="eastAsia"/>
@@ -2653,7 +2570,7 @@
         <w:t>attribute。</w:t>
       </w:r>
     </w:p>
-    <w:bookmarkEnd w:id="0"/>
+    <w:bookmarkEnd w:id="1"/>
     <w:p/>
     <w:p>
       <w:pPr>
@@ -6266,6 +6183,24 @@
         <w:t>ormal</w:t>
       </w:r>
     </w:p>
+    <w:p>
+      <w:r>
+        <w:rPr>
+          <w:rFonts w:hint="eastAsia"/>
+        </w:rPr>
+        <w:lastRenderedPageBreak/>
+        <w:t>inline-block和block的高度可以由line</w:t>
+      </w:r>
+      <w:r>
+        <w:t>-height</w:t>
+      </w:r>
+      <w:r>
+        <w:rPr>
+          <w:rFonts w:hint="eastAsia"/>
+        </w:rPr>
+        <w:t>撑起！！！！！！！！！！</w:t>
+      </w:r>
+    </w:p>
     <w:p/>
     <w:p>
       <w:pPr>
@@ -7145,12 +7080,12 @@
         <w:rPr>
           <w:rFonts w:hint="eastAsia"/>
         </w:rPr>
+        <w:lastRenderedPageBreak/>
         <w:t>可能取值：</w:t>
       </w:r>
     </w:p>
     <w:p>
       <w:r>
-        <w:lastRenderedPageBreak/>
         <w:t>length</w:t>
       </w:r>
       <w:r>
@@ -7226,6 +7161,1840 @@
             <wp:extent cx="1822450" cy="729910"/>
             <wp:effectExtent l="0" t="0" r="6350" b="0"/>
             <wp:docPr id="5" name="图片 5"/>
+            <wp:cNvGraphicFramePr>
+              <a:graphicFrameLocks xmlns:a="http://schemas.openxmlformats.org/drawingml/2006/main" noChangeAspect="1"/>
+            </wp:cNvGraphicFramePr>
+            <a:graphic xmlns:a="http://schemas.openxmlformats.org/drawingml/2006/main">
+              <a:graphicData uri="http://schemas.openxmlformats.org/drawingml/2006/picture">
+                <pic:pic xmlns:pic="http://schemas.openxmlformats.org/drawingml/2006/picture">
+                  <pic:nvPicPr>
+                    <pic:cNvPr id="1" name=""/>
+                    <pic:cNvPicPr/>
+                  </pic:nvPicPr>
+                  <pic:blipFill>
+                    <a:blip r:embed="rId12"/>
+                    <a:stretch>
+                      <a:fillRect/>
+                    </a:stretch>
+                  </pic:blipFill>
+                  <pic:spPr>
+                    <a:xfrm>
+                      <a:off x="0" y="0"/>
+                      <a:ext cx="1867086" cy="747787"/>
+                    </a:xfrm>
+                    <a:prstGeom prst="rect">
+                      <a:avLst/>
+                    </a:prstGeom>
+                  </pic:spPr>
+                </pic:pic>
+              </a:graphicData>
+            </a:graphic>
+          </wp:inline>
+        </w:drawing>
+      </w:r>
+      <w:r>
+        <w:tab/>
+        <w:t xml:space="preserve">     </w:t>
+      </w:r>
+      <w:r>
+        <w:rPr>
+          <w:noProof/>
+        </w:rPr>
+        <w:drawing>
+          <wp:inline distT="0" distB="0" distL="0" distR="0" wp14:anchorId="0472320D" wp14:editId="6598E4F5">
+            <wp:extent cx="1949450" cy="767683"/>
+            <wp:effectExtent l="0" t="0" r="0" b="0"/>
+            <wp:docPr id="10" name="图片 10"/>
+            <wp:cNvGraphicFramePr>
+              <a:graphicFrameLocks xmlns:a="http://schemas.openxmlformats.org/drawingml/2006/main" noChangeAspect="1"/>
+            </wp:cNvGraphicFramePr>
+            <a:graphic xmlns:a="http://schemas.openxmlformats.org/drawingml/2006/main">
+              <a:graphicData uri="http://schemas.openxmlformats.org/drawingml/2006/picture">
+                <pic:pic xmlns:pic="http://schemas.openxmlformats.org/drawingml/2006/picture">
+                  <pic:nvPicPr>
+                    <pic:cNvPr id="1" name=""/>
+                    <pic:cNvPicPr/>
+                  </pic:nvPicPr>
+                  <pic:blipFill>
+                    <a:blip r:embed="rId13"/>
+                    <a:stretch>
+                      <a:fillRect/>
+                    </a:stretch>
+                  </pic:blipFill>
+                  <pic:spPr>
+                    <a:xfrm>
+                      <a:off x="0" y="0"/>
+                      <a:ext cx="2016014" cy="793896"/>
+                    </a:xfrm>
+                    <a:prstGeom prst="rect">
+                      <a:avLst/>
+                    </a:prstGeom>
+                  </pic:spPr>
+                </pic:pic>
+              </a:graphicData>
+            </a:graphic>
+          </wp:inline>
+        </w:drawing>
+      </w:r>
+    </w:p>
+    <w:p>
+      <w:pPr>
+        <w:ind w:firstLineChars="500" w:firstLine="1050"/>
+      </w:pPr>
+      <w:r>
+        <w:rPr>
+          <w:rFonts w:hint="eastAsia"/>
+        </w:rPr>
+        <w:t>内阴影</w:t>
+      </w:r>
+      <w:r>
+        <w:t xml:space="preserve">    </w:t>
+      </w:r>
+      <w:r>
+        <w:rPr>
+          <w:rFonts w:hint="eastAsia"/>
+        </w:rPr>
+        <w:t>外阴影</w:t>
+      </w:r>
+    </w:p>
+    <w:p>
+      <w:r>
+        <w:t>h-shadow</w:t>
+      </w:r>
+      <w:r>
+        <w:tab/>
+        <w:t>必需。水平阴影的位置。允许负值</w:t>
+      </w:r>
+      <w:r>
+        <w:rPr>
+          <w:rFonts w:hint="eastAsia"/>
+        </w:rPr>
+        <w:t>。</w:t>
+      </w:r>
+    </w:p>
+    <w:p>
+      <w:r>
+        <w:t>v-shadow</w:t>
+      </w:r>
+      <w:r>
+        <w:tab/>
+        <w:t>必需。垂直阴影的位置。允许负值。</w:t>
+      </w:r>
+      <w:r>
+        <w:tab/>
+      </w:r>
+    </w:p>
+    <w:p>
+      <w:r>
+        <w:t>blur</w:t>
+      </w:r>
+      <w:r>
+        <w:tab/>
+      </w:r>
+      <w:r>
+        <w:tab/>
+      </w:r>
+      <w:r>
+        <w:t>可选。模糊距离。</w:t>
+      </w:r>
+      <w:r>
+        <w:rPr>
+          <w:rFonts w:hint="eastAsia"/>
+        </w:rPr>
+        <w:t>上面的5px</w:t>
+      </w:r>
+    </w:p>
+    <w:p>
+      <w:r>
+        <w:t>spread</w:t>
+      </w:r>
+      <w:r>
+        <w:tab/>
+        <w:t>可选。阴影的尺寸。</w:t>
+      </w:r>
+      <w:r>
+        <w:tab/>
+      </w:r>
+    </w:p>
+    <w:p>
+      <w:r>
+        <w:t>color</w:t>
+      </w:r>
+      <w:r>
+        <w:tab/>
+        <w:t>可选。阴影的颜色</w:t>
+      </w:r>
+    </w:p>
+    <w:p>
+      <w:r>
+        <w:t>inset</w:t>
+      </w:r>
+      <w:r>
+        <w:tab/>
+        <w:t>可选。将外部阴影 (outset) 改为内部阴影</w:t>
+      </w:r>
+      <w:r>
+        <w:rPr>
+          <w:rFonts w:hint="eastAsia"/>
+        </w:rPr>
+        <w:t>。默认outset</w:t>
+      </w:r>
+    </w:p>
+    <w:p>
+      <w:pPr>
+        <w:pStyle w:val="a3"/>
+        <w:numPr>
+          <w:ilvl w:val="0"/>
+          <w:numId w:val="12"/>
+        </w:numPr>
+        <w:ind w:firstLineChars="0"/>
+      </w:pPr>
+      <w:r>
+        <w:rPr>
+          <w:color w:val="FF0000"/>
+        </w:rPr>
+        <w:t>text-shadow</w:t>
+      </w:r>
+      <w:r>
+        <w:t>: h-shadow v-shadow blur color;</w:t>
+      </w:r>
+    </w:p>
+    <w:p>
+      <w:pPr>
+        <w:pStyle w:val="Codes"/>
+        <w:ind w:left="315"/>
+      </w:pPr>
+      <w:r>
+        <w:rPr>
+          <w:rFonts w:hint="eastAsia"/>
+        </w:rPr>
+        <w:t>t</w:t>
+      </w:r>
+      <w:r>
+        <w:t>ext-shadow: 5px, 5px, 3px, #000;</w:t>
+      </w:r>
+    </w:p>
+    <w:p>
+      <w:r>
+        <w:rPr>
+          <w:rFonts w:hint="eastAsia"/>
+        </w:rPr>
+        <w:t>文字阴影</w:t>
+      </w:r>
+    </w:p>
+    <w:p>
+      <w:r>
+        <w:rPr>
+          <w:rFonts w:hint="eastAsia"/>
+        </w:rPr>
+        <w:t>可以设置多个阴影，用逗号隔开</w:t>
+      </w:r>
+    </w:p>
+    <w:p/>
+    <w:p>
+      <w:pPr>
+        <w:pStyle w:val="2"/>
+      </w:pPr>
+      <w:r>
+        <w:rPr>
+          <w:rFonts w:hint="eastAsia"/>
+        </w:rPr>
+        <w:t>transition</w:t>
+      </w:r>
+    </w:p>
+    <w:p>
+      <w:r>
+        <w:rPr>
+          <w:color w:val="FF0000"/>
+        </w:rPr>
+        <w:t>transition</w:t>
+      </w:r>
+      <w:r>
+        <w:t>:</w:t>
+      </w:r>
+      <w:r>
+        <w:rPr>
+          <w:color w:val="FF0000"/>
+        </w:rPr>
+        <w:t xml:space="preserve">all </w:t>
+      </w:r>
+      <w:r>
+        <w:t>0.25s linear</w:t>
+      </w:r>
+      <w:r>
+        <w:t>;</w:t>
+      </w:r>
+    </w:p>
+    <w:p>
+      <w:pPr>
+        <w:pStyle w:val="Codes"/>
+        <w:ind w:left="315"/>
+      </w:pPr>
+      <w:r>
+        <w:t>div</w:t>
+      </w:r>
+      <w:r>
+        <w:t>{</w:t>
+      </w:r>
+    </w:p>
+    <w:p>
+      <w:pPr>
+        <w:pStyle w:val="Codes"/>
+        <w:ind w:left="315"/>
+      </w:pPr>
+      <w:r>
+        <w:t>width:100px;</w:t>
+      </w:r>
+    </w:p>
+    <w:p>
+      <w:pPr>
+        <w:pStyle w:val="Codes"/>
+        <w:ind w:left="315"/>
+      </w:pPr>
+      <w:r>
+        <w:t>height:100px;</w:t>
+      </w:r>
+    </w:p>
+    <w:p>
+      <w:pPr>
+        <w:pStyle w:val="Codes"/>
+        <w:ind w:left="315"/>
+      </w:pPr>
+      <w:r>
+        <w:t>transition:width 2s;</w:t>
+      </w:r>
+    </w:p>
+    <w:p>
+      <w:pPr>
+        <w:pStyle w:val="Codes"/>
+        <w:ind w:left="315"/>
+      </w:pPr>
+      <w:r>
+        <w:t>-moz-transition:width 2s; /* Firefox 4 */</w:t>
+      </w:r>
+    </w:p>
+    <w:p>
+      <w:pPr>
+        <w:pStyle w:val="Codes"/>
+        <w:ind w:left="315"/>
+      </w:pPr>
+      <w:r>
+        <w:t>-webkit-transition:width 2s; /* Safari and Chrome */</w:t>
+      </w:r>
+    </w:p>
+    <w:p>
+      <w:pPr>
+        <w:pStyle w:val="Codes"/>
+        <w:ind w:left="315"/>
+      </w:pPr>
+      <w:r>
+        <w:t>-o-transition:width 2s; /* Opera */</w:t>
+      </w:r>
+    </w:p>
+    <w:p>
+      <w:pPr>
+        <w:pStyle w:val="Codes"/>
+        <w:ind w:left="315"/>
+      </w:pPr>
+      <w:r>
+        <w:t>}</w:t>
+      </w:r>
+    </w:p>
+    <w:p>
+      <w:pPr>
+        <w:pStyle w:val="Codes"/>
+        <w:ind w:left="315"/>
+      </w:pPr>
+      <w:r>
+        <w:t>div:hover</w:t>
+      </w:r>
+    </w:p>
+    <w:p>
+      <w:pPr>
+        <w:pStyle w:val="Codes"/>
+        <w:ind w:left="315"/>
+      </w:pPr>
+      <w:r>
+        <w:t>{</w:t>
+      </w:r>
+    </w:p>
+    <w:p>
+      <w:pPr>
+        <w:pStyle w:val="Codes"/>
+        <w:ind w:left="315"/>
+      </w:pPr>
+      <w:r>
+        <w:t>width:300px;</w:t>
+      </w:r>
+    </w:p>
+    <w:p>
+      <w:pPr>
+        <w:pStyle w:val="Codes"/>
+        <w:ind w:left="315"/>
+      </w:pPr>
+      <w:r>
+        <w:t>}</w:t>
+      </w:r>
+    </w:p>
+    <w:p>
+      <w:pPr>
+        <w:pStyle w:val="a3"/>
+        <w:numPr>
+          <w:ilvl w:val="0"/>
+          <w:numId w:val="7"/>
+        </w:numPr>
+        <w:ind w:firstLineChars="0"/>
+      </w:pPr>
+      <w:r>
+        <w:t>transition-property</w:t>
+      </w:r>
+      <w:r>
+        <w:tab/>
+      </w:r>
+      <w:r>
+        <w:tab/>
+        <w:t>规定设置过渡效果的 CSS 属性的名称</w:t>
+      </w:r>
+    </w:p>
+    <w:p>
+      <w:pPr>
+        <w:pStyle w:val="a3"/>
+        <w:numPr>
+          <w:ilvl w:val="0"/>
+          <w:numId w:val="7"/>
+        </w:numPr>
+        <w:ind w:firstLineChars="0"/>
+      </w:pPr>
+      <w:r>
+        <w:t>transition-duration</w:t>
+      </w:r>
+      <w:r>
+        <w:tab/>
+      </w:r>
+      <w:r>
+        <w:tab/>
+        <w:t>规定完成过渡效果需要多少秒或毫秒</w:t>
+      </w:r>
+      <w:r>
+        <w:rPr>
+          <w:rFonts w:hint="eastAsia"/>
+        </w:rPr>
+        <w:t>。</w:t>
+      </w:r>
+      <w:r>
+        <w:rPr>
+          <w:rFonts w:hint="eastAsia"/>
+        </w:rPr>
+        <w:t>必须设置</w:t>
+      </w:r>
+    </w:p>
+    <w:p>
+      <w:pPr>
+        <w:pStyle w:val="a3"/>
+        <w:numPr>
+          <w:ilvl w:val="0"/>
+          <w:numId w:val="7"/>
+        </w:numPr>
+        <w:ind w:firstLineChars="0"/>
+      </w:pPr>
+      <w:r>
+        <w:t>transition-timing-function</w:t>
+      </w:r>
+      <w:r>
+        <w:tab/>
+        <w:t>规定速度效果的速度曲线</w:t>
+      </w:r>
+    </w:p>
+    <w:p>
+      <w:pPr>
+        <w:pStyle w:val="a3"/>
+        <w:numPr>
+          <w:ilvl w:val="0"/>
+          <w:numId w:val="9"/>
+        </w:numPr>
+        <w:ind w:firstLineChars="0"/>
+      </w:pPr>
+      <w:r>
+        <w:lastRenderedPageBreak/>
+        <w:t>linear</w:t>
+      </w:r>
+      <w:r>
+        <w:tab/>
+      </w:r>
+      <w:r>
+        <w:tab/>
+      </w:r>
+      <w:r>
+        <w:rPr>
+          <w:rFonts w:hint="eastAsia"/>
+        </w:rPr>
+        <w:t>匀速</w:t>
+      </w:r>
+    </w:p>
+    <w:p>
+      <w:pPr>
+        <w:pStyle w:val="a3"/>
+        <w:numPr>
+          <w:ilvl w:val="0"/>
+          <w:numId w:val="9"/>
+        </w:numPr>
+        <w:ind w:firstLineChars="0"/>
+      </w:pPr>
+      <w:r>
+        <w:t>ease</w:t>
+      </w:r>
+      <w:r>
+        <w:tab/>
+      </w:r>
+      <w:r>
+        <w:tab/>
+      </w:r>
+      <w:r>
+        <w:tab/>
+      </w:r>
+      <w:r>
+        <w:rPr>
+          <w:rFonts w:hint="eastAsia"/>
+        </w:rPr>
+        <w:t>慢速开始和结束</w:t>
+      </w:r>
+    </w:p>
+    <w:p>
+      <w:pPr>
+        <w:pStyle w:val="a3"/>
+        <w:numPr>
+          <w:ilvl w:val="0"/>
+          <w:numId w:val="9"/>
+        </w:numPr>
+        <w:ind w:firstLineChars="0"/>
+      </w:pPr>
+      <w:r>
+        <w:t>ease-in</w:t>
+      </w:r>
+      <w:r>
+        <w:tab/>
+      </w:r>
+      <w:r>
+        <w:tab/>
+      </w:r>
+      <w:r>
+        <w:rPr>
+          <w:rFonts w:hint="eastAsia"/>
+        </w:rPr>
+        <w:t>先慢后快</w:t>
+      </w:r>
+      <w:r>
+        <w:t>（等于 cubic-bezier(0.42,0,1,1)）。</w:t>
+      </w:r>
+    </w:p>
+    <w:p>
+      <w:pPr>
+        <w:pStyle w:val="a3"/>
+        <w:numPr>
+          <w:ilvl w:val="0"/>
+          <w:numId w:val="9"/>
+        </w:numPr>
+        <w:ind w:firstLineChars="0"/>
+      </w:pPr>
+      <w:r>
+        <w:t>ease-out</w:t>
+      </w:r>
+      <w:r>
+        <w:tab/>
+      </w:r>
+      <w:r>
+        <w:tab/>
+      </w:r>
+      <w:r>
+        <w:rPr>
+          <w:rFonts w:hint="eastAsia"/>
+        </w:rPr>
+        <w:t>先快后慢</w:t>
+      </w:r>
+      <w:r>
+        <w:t>（等于 cubic-bezier(0,0,0.58,1)）。</w:t>
+      </w:r>
+    </w:p>
+    <w:p>
+      <w:pPr>
+        <w:pStyle w:val="a3"/>
+        <w:numPr>
+          <w:ilvl w:val="0"/>
+          <w:numId w:val="9"/>
+        </w:numPr>
+        <w:ind w:firstLineChars="0"/>
+      </w:pPr>
+      <w:r>
+        <w:t>ease-in-out</w:t>
+      </w:r>
+      <w:r>
+        <w:tab/>
+        <w:t>慢速开始和结束（等于 cubic-bezier(0.42,0,0.58,1)）。</w:t>
+      </w:r>
+    </w:p>
+    <w:p>
+      <w:pPr>
+        <w:pStyle w:val="a3"/>
+        <w:numPr>
+          <w:ilvl w:val="0"/>
+          <w:numId w:val="8"/>
+        </w:numPr>
+        <w:ind w:firstLineChars="0"/>
+      </w:pPr>
+      <w:r>
+        <w:t>transition-delay</w:t>
+      </w:r>
+      <w:r>
+        <w:tab/>
+      </w:r>
+      <w:r>
+        <w:tab/>
+      </w:r>
+      <w:r>
+        <w:tab/>
+        <w:t>定义过渡效果何时开始</w:t>
+      </w:r>
+    </w:p>
+    <w:p>
+      <w:r>
+        <w:rPr>
+          <w:rFonts w:hint="eastAsia"/>
+        </w:rPr>
+        <w:t>默认值transition:</w:t>
+      </w:r>
+      <w:r>
+        <w:t xml:space="preserve"> </w:t>
+      </w:r>
+      <w:r>
+        <w:t>all 0 ease 0</w:t>
+      </w:r>
+    </w:p>
+    <w:p>
+      <w:r>
+        <w:rPr>
+          <w:rFonts w:hint="eastAsia"/>
+        </w:rPr>
+        <w:t>这玩意就是跟</w:t>
+      </w:r>
+      <w:r>
+        <w:rPr>
+          <w:rFonts w:hint="eastAsia"/>
+        </w:rPr>
+        <w:t>:</w:t>
+      </w:r>
+      <w:r>
+        <w:rPr>
+          <w:rFonts w:hint="eastAsia"/>
+        </w:rPr>
+        <w:t>hover</w:t>
+      </w:r>
+      <w:r>
+        <w:rPr>
+          <w:rFonts w:hint="eastAsia"/>
+        </w:rPr>
+        <w:t xml:space="preserve"> </w:t>
+      </w:r>
+      <w:r>
+        <w:t>:active :focus</w:t>
+      </w:r>
+      <w:r>
+        <w:rPr>
+          <w:rFonts w:hint="eastAsia"/>
+        </w:rPr>
+        <w:t>配合</w:t>
+      </w:r>
+    </w:p>
+    <w:p>
+      <w:pPr>
+        <w:pStyle w:val="Codes"/>
+        <w:ind w:left="315"/>
+      </w:pPr>
+      <w:r>
+        <w:t>transition: transform 0.1s, opacity 0.3s;</w:t>
+      </w:r>
+    </w:p>
+    <w:p/>
+    <w:p>
+      <w:pPr>
+        <w:pStyle w:val="Codes"/>
+        <w:ind w:left="315"/>
+      </w:pPr>
+      <w:r>
+        <w:t xml:space="preserve">        .moved {</w:t>
+      </w:r>
+    </w:p>
+    <w:p>
+      <w:pPr>
+        <w:pStyle w:val="Codes"/>
+        <w:ind w:left="315"/>
+      </w:pPr>
+      <w:r>
+        <w:t xml:space="preserve">            transition: transform 2s;</w:t>
+      </w:r>
+    </w:p>
+    <w:p>
+      <w:pPr>
+        <w:pStyle w:val="Codes"/>
+        <w:ind w:left="315"/>
+      </w:pPr>
+      <w:r>
+        <w:t xml:space="preserve">        }</w:t>
+      </w:r>
+    </w:p>
+    <w:p>
+      <w:pPr>
+        <w:pStyle w:val="Codes"/>
+        <w:ind w:left="315"/>
+      </w:pPr>
+    </w:p>
+    <w:p>
+      <w:pPr>
+        <w:pStyle w:val="Codes"/>
+        <w:ind w:left="315"/>
+      </w:pPr>
+      <w:r>
+        <w:t xml:space="preserve">        .moved2{</w:t>
+      </w:r>
+    </w:p>
+    <w:p>
+      <w:pPr>
+        <w:pStyle w:val="Codes"/>
+        <w:ind w:left="315"/>
+      </w:pPr>
+      <w:r>
+        <w:t xml:space="preserve">            transform: perspective(500px) translateZ(200px);</w:t>
+      </w:r>
+    </w:p>
+    <w:p>
+      <w:pPr>
+        <w:pStyle w:val="Codes"/>
+        <w:ind w:left="315"/>
+      </w:pPr>
+      <w:r>
+        <w:t xml:space="preserve">        }</w:t>
+      </w:r>
+    </w:p>
+    <w:p>
+      <w:pPr>
+        <w:pStyle w:val="Codes"/>
+        <w:ind w:left="315"/>
+      </w:pPr>
+      <w:r>
+        <w:t xml:space="preserve">    m.addEventListener('click', (ev)=&gt;{</w:t>
+      </w:r>
+    </w:p>
+    <w:p>
+      <w:pPr>
+        <w:pStyle w:val="Codes"/>
+        <w:ind w:left="315"/>
+      </w:pPr>
+      <w:r>
+        <w:t xml:space="preserve">        let a=ev.target;</w:t>
+      </w:r>
+    </w:p>
+    <w:p>
+      <w:pPr>
+        <w:pStyle w:val="Codes"/>
+        <w:ind w:left="315"/>
+      </w:pPr>
+      <w:r>
+        <w:t xml:space="preserve">        a.classList.add('moved2');</w:t>
+      </w:r>
+    </w:p>
+    <w:p>
+      <w:pPr>
+        <w:pStyle w:val="Codes"/>
+        <w:ind w:left="315"/>
+      </w:pPr>
+      <w:r>
+        <w:t xml:space="preserve">    });</w:t>
+      </w:r>
+    </w:p>
+    <w:p/>
+    <w:p>
+      <w:pPr>
+        <w:pStyle w:val="2"/>
+      </w:pPr>
+      <w:r>
+        <w:t>transform</w:t>
+      </w:r>
+    </w:p>
+    <w:p>
+      <w:r>
+        <w:rPr>
+          <w:rFonts w:hint="eastAsia"/>
+          <w:color w:val="FF0000"/>
+        </w:rPr>
+        <w:t>t</w:t>
+      </w:r>
+      <w:r>
+        <w:rPr>
+          <w:color w:val="FF0000"/>
+        </w:rPr>
+        <w:t>ransform</w:t>
+      </w:r>
+      <w:r>
+        <w:t xml:space="preserve">: </w:t>
+      </w:r>
+      <w:r>
+        <w:rPr>
+          <w:color w:val="FF0000"/>
+        </w:rPr>
+        <w:t>translate</w:t>
+      </w:r>
+      <w:r>
+        <w:t>(10px, 3px)</w:t>
+      </w:r>
+    </w:p>
+    <w:p>
+      <w:pPr>
+        <w:pStyle w:val="a3"/>
+        <w:numPr>
+          <w:ilvl w:val="0"/>
+          <w:numId w:val="10"/>
+        </w:numPr>
+        <w:ind w:firstLineChars="0"/>
+      </w:pPr>
+      <w:r>
+        <w:t>translate(</w:t>
+      </w:r>
+      <w:r>
+        <w:t>10</w:t>
+      </w:r>
+      <w:r>
+        <w:rPr>
+          <w:rFonts w:hint="eastAsia"/>
+        </w:rPr>
+        <w:t>px</w:t>
+      </w:r>
+      <w:r>
+        <w:t>,</w:t>
+      </w:r>
+      <w:r>
+        <w:t xml:space="preserve"> 3</w:t>
+      </w:r>
+      <w:r>
+        <w:rPr>
+          <w:rFonts w:hint="eastAsia"/>
+        </w:rPr>
+        <w:t>px</w:t>
+      </w:r>
+      <w:r>
+        <w:t>)</w:t>
+      </w:r>
+      <w:r>
+        <w:tab/>
+      </w:r>
+      <w:r>
+        <w:tab/>
+      </w:r>
+      <w:r>
+        <w:rPr>
+          <w:rFonts w:hint="eastAsia"/>
+        </w:rPr>
+        <w:t>平移水平向右1</w:t>
+      </w:r>
+      <w:r>
+        <w:t>0</w:t>
+      </w:r>
+      <w:r>
+        <w:rPr>
+          <w:rFonts w:hint="eastAsia"/>
+        </w:rPr>
+        <w:t>px，垂直向下3px</w:t>
+      </w:r>
+    </w:p>
+    <w:p>
+      <w:r>
+        <w:t>translateX(-50%)</w:t>
+      </w:r>
+    </w:p>
+    <w:p>
+      <w:r>
+        <w:t>translateY(10%)</w:t>
+      </w:r>
+      <w:r>
+        <w:tab/>
+      </w:r>
+    </w:p>
+    <w:p>
+      <w:pPr>
+        <w:pStyle w:val="a3"/>
+        <w:numPr>
+          <w:ilvl w:val="0"/>
+          <w:numId w:val="10"/>
+        </w:numPr>
+        <w:ind w:firstLineChars="0"/>
+      </w:pPr>
+      <w:r>
+        <w:rPr>
+          <w:rFonts w:hint="eastAsia"/>
+        </w:rPr>
+        <w:t>s</w:t>
+      </w:r>
+      <w:r>
+        <w:t>cale(0.7, 1.5)</w:t>
+      </w:r>
+      <w:r>
+        <w:tab/>
+      </w:r>
+      <w:r>
+        <w:tab/>
+      </w:r>
+      <w:r>
+        <w:tab/>
+      </w:r>
+      <w:r>
+        <w:rPr>
+          <w:rFonts w:hint="eastAsia"/>
+        </w:rPr>
+        <w:t>缩放比例</w:t>
+      </w:r>
+    </w:p>
+    <w:p>
+      <w:pPr>
+        <w:pStyle w:val="a3"/>
+        <w:numPr>
+          <w:ilvl w:val="0"/>
+          <w:numId w:val="10"/>
+        </w:numPr>
+        <w:ind w:firstLineChars="0"/>
+      </w:pPr>
+      <w:r>
+        <w:rPr>
+          <w:rFonts w:hint="eastAsia"/>
+        </w:rPr>
+        <w:t>rotate</w:t>
+      </w:r>
+      <w:r>
+        <w:t>(30deg)</w:t>
+      </w:r>
+      <w:r>
+        <w:tab/>
+      </w:r>
+      <w:r>
+        <w:tab/>
+      </w:r>
+      <w:r>
+        <w:tab/>
+      </w:r>
+      <w:r>
+        <w:rPr>
+          <w:rFonts w:hint="eastAsia"/>
+        </w:rPr>
+        <w:t>顺时针旋转角度</w:t>
+      </w:r>
+    </w:p>
+    <w:p>
+      <w:pPr>
+        <w:pStyle w:val="a3"/>
+        <w:numPr>
+          <w:ilvl w:val="0"/>
+          <w:numId w:val="10"/>
+        </w:numPr>
+        <w:ind w:firstLineChars="0"/>
+      </w:pPr>
+      <w:r>
+        <w:rPr>
+          <w:rFonts w:hint="eastAsia"/>
+        </w:rPr>
+        <w:t>r</w:t>
+      </w:r>
+      <w:r>
+        <w:t>otateX(30deg)</w:t>
+      </w:r>
+      <w:r>
+        <w:tab/>
+      </w:r>
+      <w:r>
+        <w:tab/>
+      </w:r>
+      <w:r>
+        <w:rPr>
+          <w:rFonts w:hint="eastAsia"/>
+        </w:rPr>
+        <w:t>沿着x轴3</w:t>
+      </w:r>
+      <w:r>
+        <w:t>D</w:t>
+      </w:r>
+      <w:r>
+        <w:rPr>
+          <w:rFonts w:hint="eastAsia"/>
+        </w:rPr>
+        <w:t>旋转</w:t>
+      </w:r>
+    </w:p>
+    <w:p>
+      <w:r>
+        <w:t>rotateY(angle)</w:t>
+      </w:r>
+    </w:p>
+    <w:p>
+      <w:r>
+        <w:t>rotateZ(angle)</w:t>
+      </w:r>
+    </w:p>
+    <w:p>
+      <w:pPr>
+        <w:pStyle w:val="a3"/>
+        <w:numPr>
+          <w:ilvl w:val="0"/>
+          <w:numId w:val="24"/>
+        </w:numPr>
+        <w:ind w:firstLineChars="0"/>
+      </w:pPr>
+      <w:r>
+        <w:t>skew(x-angle,y-angle)</w:t>
+      </w:r>
+      <w:r>
+        <w:tab/>
+      </w:r>
+      <w:r>
+        <w:rPr>
+          <w:rFonts w:hint="eastAsia"/>
+        </w:rPr>
+        <w:t>定义沿着</w:t>
+      </w:r>
+      <w:r>
+        <w:t xml:space="preserve"> X 和 Y 轴的 2D 倾斜转换</w:t>
+      </w:r>
+    </w:p>
+    <w:p/>
+    <w:p>
+      <w:pPr>
+        <w:pStyle w:val="2"/>
+      </w:pPr>
+      <w:r>
+        <w:rPr>
+          <w:rFonts w:hint="eastAsia"/>
+        </w:rPr>
+        <w:t>after伪元素</w:t>
+      </w:r>
+    </w:p>
+    <w:p>
+      <w:r>
+        <w:t>p:</w:t>
+      </w:r>
+      <w:r>
+        <w:rPr>
+          <w:color w:val="FF0000"/>
+        </w:rPr>
+        <w:t>after</w:t>
+      </w:r>
+    </w:p>
+    <w:p>
+      <w:r>
+        <w:t>{</w:t>
+      </w:r>
+    </w:p>
+    <w:p>
+      <w:pPr>
+        <w:ind w:firstLine="420"/>
+      </w:pPr>
+      <w:r>
+        <w:rPr>
+          <w:color w:val="FF0000"/>
+        </w:rPr>
+        <w:t>content</w:t>
+      </w:r>
+      <w:r>
+        <w:t>:"台词：-";</w:t>
+      </w:r>
+    </w:p>
+    <w:p>
+      <w:r>
+        <w:t>}</w:t>
+      </w:r>
+    </w:p>
+    <w:p>
+      <w:pPr>
+        <w:pStyle w:val="a3"/>
+        <w:numPr>
+          <w:ilvl w:val="0"/>
+          <w:numId w:val="24"/>
+        </w:numPr>
+        <w:ind w:firstLineChars="0"/>
+      </w:pPr>
+      <w:r>
+        <w:lastRenderedPageBreak/>
+        <w:t>:before和:after伪元素在页面中生成的元素在缺省情况下是“内联(inline)”</w:t>
+      </w:r>
+    </w:p>
+    <w:p>
+      <w:pPr>
+        <w:pStyle w:val="a3"/>
+        <w:numPr>
+          <w:ilvl w:val="0"/>
+          <w:numId w:val="24"/>
+        </w:numPr>
+        <w:ind w:firstLineChars="0"/>
+      </w:pPr>
+      <w:r>
+        <w:rPr>
+          <w:rFonts w:hint="eastAsia"/>
+        </w:rPr>
+        <w:t>content中的内容</w:t>
+      </w:r>
+    </w:p>
+    <w:p>
+      <w:pPr>
+        <w:pStyle w:val="a3"/>
+        <w:numPr>
+          <w:ilvl w:val="0"/>
+          <w:numId w:val="33"/>
+        </w:numPr>
+        <w:ind w:firstLineChars="0"/>
+      </w:pPr>
+      <w:r>
+        <w:t xml:space="preserve">a:after { content: "↗"; } </w:t>
+      </w:r>
+    </w:p>
+    <w:p>
+      <w:pPr>
+        <w:pStyle w:val="a3"/>
+        <w:numPr>
+          <w:ilvl w:val="0"/>
+          <w:numId w:val="11"/>
+        </w:numPr>
+        <w:ind w:firstLineChars="0"/>
+      </w:pPr>
+      <w:r>
+        <w:t>attr()   调用当前元素的属性，将图片的 Alt 提示文字或者链接的 Href 地址显示出来。</w:t>
+      </w:r>
+    </w:p>
+    <w:p>
+      <w:r>
+        <w:t xml:space="preserve">a:after { content:"(" attr(href) ")"; }  </w:t>
+      </w:r>
+    </w:p>
+    <w:p>
+      <w:pPr>
+        <w:pStyle w:val="a3"/>
+        <w:numPr>
+          <w:ilvl w:val="0"/>
+          <w:numId w:val="11"/>
+        </w:numPr>
+        <w:ind w:firstLineChars="0"/>
+      </w:pPr>
+      <w:r>
+        <w:t>url()    uri() – 用于引用媒体文件。</w:t>
+      </w:r>
+    </w:p>
+    <w:p>
+      <w:r>
+        <w:t xml:space="preserve">h1::before { content: url(logo.png); }     </w:t>
+      </w:r>
+    </w:p>
+    <w:p>
+      <w:pPr>
+        <w:pStyle w:val="a3"/>
+        <w:numPr>
+          <w:ilvl w:val="0"/>
+          <w:numId w:val="11"/>
+        </w:numPr>
+        <w:ind w:firstLineChars="0"/>
+      </w:pPr>
+      <w:r>
+        <w:t>counter() –  调用计数器，可以不使用列表元素实现序号功能。</w:t>
+      </w:r>
+    </w:p>
+    <w:p>
+      <w:r>
+        <w:t xml:space="preserve">h2:before { </w:t>
+      </w:r>
+    </w:p>
+    <w:p>
+      <w:pPr>
+        <w:ind w:firstLine="420"/>
+      </w:pPr>
+      <w:r>
+        <w:t xml:space="preserve">counter-increment: chapter; </w:t>
+      </w:r>
+    </w:p>
+    <w:p>
+      <w:pPr>
+        <w:ind w:firstLine="420"/>
+      </w:pPr>
+      <w:r>
+        <w:t xml:space="preserve">content: "Chapter " counter(chapter) ". " </w:t>
+      </w:r>
+    </w:p>
+    <w:p>
+      <w:r>
+        <w:t xml:space="preserve">} </w:t>
+      </w:r>
+    </w:p>
+    <w:p/>
+    <w:p>
+      <w:r>
+        <w:t>a:hover::before, a:hover::after { position: absolute; }</w:t>
+      </w:r>
+    </w:p>
+    <w:p>
+      <w:r>
+        <w:t>a:hover::before { content: "\5B"; left: -20px; }</w:t>
+      </w:r>
+    </w:p>
+    <w:p>
+      <w:r>
+        <w:rPr>
+          <w:color w:val="FF0000"/>
+        </w:rPr>
+        <w:t>a:hover::after</w:t>
+      </w:r>
+      <w:r>
+        <w:t xml:space="preserve"> { content: "\5D"; right: -20px; }</w:t>
+      </w:r>
+    </w:p>
+    <w:p>
+      <w:r>
+        <w:rPr>
+          <w:rFonts w:hint="eastAsia"/>
+        </w:rPr>
+        <w:t>鼠标悬浮时添加左右方括号</w:t>
+      </w:r>
+    </w:p>
+    <w:p/>
+    <w:p>
+      <w:pPr>
+        <w:pStyle w:val="a3"/>
+        <w:numPr>
+          <w:ilvl w:val="0"/>
+          <w:numId w:val="11"/>
+        </w:numPr>
+        <w:ind w:firstLineChars="0"/>
+      </w:pPr>
+      <w:r>
+        <w:rPr>
+          <w:rFonts w:hint="eastAsia"/>
+        </w:rPr>
+        <w:t>大部分例子把</w:t>
+      </w:r>
+      <w:r>
+        <w:rPr>
+          <w:rFonts w:hint="eastAsia"/>
+        </w:rPr>
+        <w:t>b</w:t>
+      </w:r>
+      <w:r>
+        <w:t>efore</w:t>
+      </w:r>
+      <w:r>
+        <w:rPr>
+          <w:rFonts w:hint="eastAsia"/>
+        </w:rPr>
+        <w:t>和a</w:t>
+      </w:r>
+      <w:r>
+        <w:t>fter</w:t>
+      </w:r>
+      <w:r>
+        <w:rPr>
+          <w:rFonts w:hint="eastAsia"/>
+        </w:rPr>
+        <w:t>写成</w:t>
+      </w:r>
+      <w:r>
+        <w:t>position: absolute</w:t>
+      </w:r>
+      <w:r>
+        <w:rPr>
+          <w:rFonts w:hint="eastAsia"/>
+        </w:rPr>
+        <w:t>，</w:t>
+      </w:r>
+      <w:r>
+        <w:rPr>
+          <w:rFonts w:hint="eastAsia"/>
+        </w:rPr>
+        <w:t>然后调整l</w:t>
+      </w:r>
+      <w:r>
+        <w:t>eft</w:t>
+      </w:r>
+      <w:r>
+        <w:rPr>
+          <w:rFonts w:hint="eastAsia"/>
+        </w:rPr>
+        <w:t>、</w:t>
+      </w:r>
+      <w:r>
+        <w:t>right</w:t>
+      </w:r>
+      <w:r>
+        <w:rPr>
+          <w:rFonts w:hint="eastAsia"/>
+        </w:rPr>
+        <w:t>、</w:t>
+      </w:r>
+      <w:r>
+        <w:t>top</w:t>
+      </w:r>
+      <w:r>
+        <w:rPr>
+          <w:rFonts w:hint="eastAsia"/>
+        </w:rPr>
+        <w:t>或者</w:t>
+      </w:r>
+      <w:r>
+        <w:t>bottom</w:t>
+      </w:r>
+      <w:r>
+        <w:rPr>
+          <w:rFonts w:hint="eastAsia"/>
+        </w:rPr>
+        <w:t>。</w:t>
+      </w:r>
+      <w:r>
+        <w:rPr>
+          <w:rFonts w:hint="eastAsia"/>
+        </w:rPr>
+        <w:t>a</w:t>
+      </w:r>
+      <w:r>
+        <w:t>bsolute</w:t>
+      </w:r>
+      <w:r>
+        <w:rPr>
+          <w:rFonts w:hint="eastAsia"/>
+        </w:rPr>
+        <w:t>是相对于最近的有定位的父级元素定位的，所以必须把原来的元素设置成p</w:t>
+      </w:r>
+      <w:r>
+        <w:t>osition: relative</w:t>
+      </w:r>
+      <w:r>
+        <w:rPr>
+          <w:rFonts w:hint="eastAsia"/>
+        </w:rPr>
+        <w:t>。这样看来，其实a和a</w:t>
+      </w:r>
+      <w:r>
+        <w:t>::before</w:t>
+      </w:r>
+      <w:r>
+        <w:rPr>
+          <w:rFonts w:hint="eastAsia"/>
+        </w:rPr>
+        <w:t>是父子关系</w:t>
+      </w:r>
+      <w:r>
+        <w:rPr>
+          <w:rFonts w:hint="eastAsia"/>
+        </w:rPr>
+        <w:t>。嗯，就是父子关系</w:t>
+      </w:r>
+    </w:p>
+    <w:p/>
+    <w:p>
+      <w:r>
+        <w:rPr>
+          <w:rFonts w:hint="eastAsia"/>
+        </w:rPr>
+        <w:t>清除浮动</w:t>
+      </w:r>
+    </w:p>
+    <w:p>
+      <w:r>
+        <w:rPr>
+          <w:rFonts w:hint="eastAsia"/>
+        </w:rPr>
+        <w:t>1</w:t>
+      </w:r>
+      <w:r>
+        <w:t>.</w:t>
+      </w:r>
+    </w:p>
+    <w:p>
+      <w:r>
+        <w:t>.clearfix:after{content: "";display: block;clear: both;}</w:t>
+      </w:r>
+      <w:r>
+        <w:t xml:space="preserve"> </w:t>
+      </w:r>
+      <w:r>
+        <w:t>&lt;!--clearfix是预清浮动的父级元素--&gt;</w:t>
+      </w:r>
+    </w:p>
+    <w:p>
+      <w:r>
+        <w:t>.clearfix{*zoom:1;}</w:t>
+      </w:r>
+      <w:r>
+        <w:tab/>
+      </w:r>
+    </w:p>
+    <w:p>
+      <w:r>
+        <w:rPr>
+          <w:rFonts w:hint="eastAsia"/>
+        </w:rPr>
+        <w:t>2</w:t>
+      </w:r>
+      <w:r>
+        <w:t>.</w:t>
+      </w:r>
+      <w:r>
+        <w:rPr>
+          <w:rFonts w:hint="eastAsia"/>
+        </w:rPr>
+        <w:t>空div</w:t>
+      </w:r>
+      <w:r>
+        <w:t xml:space="preserve"> </w:t>
+      </w:r>
+      <w:r>
+        <w:rPr>
+          <w:rFonts w:hint="eastAsia"/>
+        </w:rPr>
+        <w:t>clear</w:t>
+      </w:r>
+      <w:r>
+        <w:t>:both</w:t>
+      </w:r>
+    </w:p>
+    <w:p/>
+    <w:p>
+      <w:r>
+        <w:rPr>
+          <w:rFonts w:hint="eastAsia"/>
+        </w:rPr>
+        <w:t>鼠标指针变成</w:t>
+      </w:r>
+    </w:p>
+    <w:p>
+      <w:r>
+        <w:rPr>
+          <w:color w:val="FF0000"/>
+        </w:rPr>
+        <w:t>cursor</w:t>
+      </w:r>
+      <w:r>
+        <w:t>:pointer;</w:t>
+      </w:r>
+      <w:r>
+        <w:tab/>
+      </w:r>
+      <w:r>
+        <w:rPr>
+          <w:rFonts w:hint="eastAsia"/>
+        </w:rPr>
+        <w:t>一只手，指向连接类型</w:t>
+      </w:r>
+    </w:p>
+    <w:p>
+      <w:r>
+        <w:t>cursor:wait;</w:t>
+      </w:r>
+      <w:r>
+        <w:tab/>
+      </w:r>
+      <w:r>
+        <w:tab/>
+      </w:r>
+      <w:r>
+        <w:rPr>
+          <w:rFonts w:hint="eastAsia"/>
+        </w:rPr>
+        <w:t>程序正忙</w:t>
+      </w:r>
+    </w:p>
+    <w:p>
+      <w:r>
+        <w:rPr>
+          <w:rFonts w:hint="eastAsia"/>
+        </w:rPr>
+        <w:t>text</w:t>
+      </w:r>
+      <w:r>
+        <w:tab/>
+      </w:r>
+      <w:r>
+        <w:tab/>
+      </w:r>
+      <w:r>
+        <w:tab/>
+      </w:r>
+      <w:r>
+        <w:tab/>
+      </w:r>
+      <w:r>
+        <w:rPr>
+          <w:rFonts w:hint="eastAsia"/>
+        </w:rPr>
+        <w:t>文本</w:t>
+      </w:r>
+    </w:p>
+    <w:p>
+      <w:r>
+        <w:rPr>
+          <w:rFonts w:hint="eastAsia"/>
+        </w:rPr>
+        <w:t>default</w:t>
+      </w:r>
+      <w:r>
+        <w:tab/>
+      </w:r>
+      <w:r>
+        <w:tab/>
+      </w:r>
+      <w:r>
+        <w:tab/>
+      </w:r>
+    </w:p>
+    <w:p/>
+    <w:p>
+      <w:r>
+        <w:t>a:link</w:t>
+      </w:r>
+    </w:p>
+    <w:p>
+      <w:r>
+        <w:t>a:visited</w:t>
+      </w:r>
+    </w:p>
+    <w:p>
+      <w:r>
+        <w:t>a:hover</w:t>
+      </w:r>
+    </w:p>
+    <w:p>
+      <w:r>
+        <w:t>a:</w:t>
+      </w:r>
+      <w:r>
+        <w:rPr>
+          <w:color w:val="FF0000"/>
+        </w:rPr>
+        <w:t>active</w:t>
+      </w:r>
+    </w:p>
+    <w:p>
+      <w:r>
+        <w:rPr>
+          <w:rFonts w:hint="eastAsia"/>
+        </w:rPr>
+        <w:t>未访问连接、已访问连接、悬浮、鼠标按下</w:t>
+      </w:r>
+    </w:p>
+    <w:p/>
+    <w:p>
+      <w:pPr>
+        <w:pStyle w:val="2"/>
+      </w:pPr>
+      <w:r>
+        <w:rPr>
+          <w:rFonts w:hint="eastAsia"/>
+          <w:color w:val="FF0000"/>
+        </w:rPr>
+        <w:t>渐变</w:t>
+      </w:r>
+      <w:r>
+        <w:rPr>
+          <w:color w:val="FF0000"/>
+        </w:rPr>
+        <w:t>Gradients</w:t>
+      </w:r>
+    </w:p>
+    <w:p>
+      <w:pPr>
+        <w:pStyle w:val="a3"/>
+        <w:numPr>
+          <w:ilvl w:val="0"/>
+          <w:numId w:val="46"/>
+        </w:numPr>
+        <w:ind w:firstLineChars="0"/>
+      </w:pPr>
+      <w:r>
+        <w:rPr>
+          <w:rFonts w:hint="eastAsia"/>
+        </w:rPr>
+        <w:t>线性渐变</w:t>
+      </w:r>
+      <w:r>
+        <w:t>Linear Gradients</w:t>
+      </w:r>
+    </w:p>
+    <w:p>
+      <w:pPr>
+        <w:pStyle w:val="Codes"/>
+        <w:ind w:left="315"/>
+      </w:pPr>
+      <w:r>
+        <w:lastRenderedPageBreak/>
+        <w:t>#grad1 {</w:t>
+      </w:r>
+    </w:p>
+    <w:p>
+      <w:pPr>
+        <w:pStyle w:val="Codes"/>
+        <w:ind w:left="315"/>
+      </w:pPr>
+      <w:r>
+        <w:t xml:space="preserve">    height: 200px;</w:t>
+      </w:r>
+    </w:p>
+    <w:p>
+      <w:pPr>
+        <w:pStyle w:val="Codes"/>
+        <w:ind w:left="315"/>
+      </w:pPr>
+      <w:r>
+        <w:t xml:space="preserve">    background: -webkit-linear-gradient(red, blue); /* Safari 5.1 - 6.0 */</w:t>
+      </w:r>
+    </w:p>
+    <w:p>
+      <w:pPr>
+        <w:pStyle w:val="Codes"/>
+        <w:ind w:left="315"/>
+      </w:pPr>
+      <w:r>
+        <w:t xml:space="preserve">    background: -o-linear-gradient(red, blue); /* Opera 11.1 - 12.0 */</w:t>
+      </w:r>
+    </w:p>
+    <w:p>
+      <w:pPr>
+        <w:pStyle w:val="Codes"/>
+        <w:ind w:left="315"/>
+      </w:pPr>
+      <w:r>
+        <w:t xml:space="preserve">    background: -moz-linear-gradient(red, blue); /* Firefox 3.6 - 15 */</w:t>
+      </w:r>
+    </w:p>
+    <w:p>
+      <w:pPr>
+        <w:pStyle w:val="Codes"/>
+        <w:ind w:left="315"/>
+      </w:pPr>
+      <w:r>
+        <w:t xml:space="preserve">    background: </w:t>
+      </w:r>
+      <w:r>
+        <w:rPr>
+          <w:color w:val="FF0000"/>
+        </w:rPr>
+        <w:t>linear-gradient(</w:t>
+      </w:r>
+      <w:r>
+        <w:t>red, blue</w:t>
+      </w:r>
+      <w:r>
+        <w:rPr>
+          <w:color w:val="FF0000"/>
+        </w:rPr>
+        <w:t>)</w:t>
+      </w:r>
+      <w:r>
+        <w:t xml:space="preserve">; /* </w:t>
+      </w:r>
+      <w:r>
+        <w:t>标准的语法（必须放在最后）</w:t>
+      </w:r>
+      <w:r>
+        <w:t xml:space="preserve"> */</w:t>
+      </w:r>
+    </w:p>
+    <w:p>
+      <w:pPr>
+        <w:pStyle w:val="Codes"/>
+        <w:ind w:left="315"/>
+      </w:pPr>
+      <w:r>
+        <w:t>}</w:t>
+      </w:r>
+    </w:p>
+    <w:p>
+      <w:pPr>
+        <w:pStyle w:val="Codes"/>
+        <w:ind w:left="315"/>
+      </w:pPr>
+      <w:r>
+        <w:rPr>
+          <w:rFonts w:hint="eastAsia"/>
+        </w:rPr>
+        <w:t>/</w:t>
+      </w:r>
+      <w:r>
+        <w:t>*</w:t>
+      </w:r>
+      <w:r>
+        <w:rPr>
+          <w:rFonts w:hint="eastAsia"/>
+        </w:rPr>
+        <w:t>默认从上到下</w:t>
+      </w:r>
+      <w:r>
+        <w:rPr>
+          <w:rFonts w:hint="eastAsia"/>
+        </w:rPr>
+        <w:t>*</w:t>
+      </w:r>
+      <w:r>
+        <w:t>/</w:t>
+      </w:r>
+    </w:p>
+    <w:p>
+      <w:pPr>
+        <w:pStyle w:val="a3"/>
+        <w:numPr>
+          <w:ilvl w:val="0"/>
+          <w:numId w:val="14"/>
+        </w:numPr>
+        <w:ind w:firstLineChars="0"/>
+      </w:pPr>
+      <w:r>
+        <w:t>background: linear-gradient(</w:t>
+      </w:r>
+      <w:r>
+        <w:rPr>
+          <w:color w:val="FF0000"/>
+        </w:rPr>
+        <w:t>to right</w:t>
+      </w:r>
+      <w:r>
+        <w:t>, red , blue);</w:t>
+      </w:r>
+      <w:r>
+        <w:rPr>
+          <w:rFonts w:hint="eastAsia"/>
+        </w:rPr>
+        <w:t>、</w:t>
+      </w:r>
+    </w:p>
+    <w:p>
+      <w:r>
+        <w:rPr>
+          <w:rFonts w:hint="eastAsia"/>
+        </w:rPr>
+        <w:t>从左到右</w:t>
+      </w:r>
+    </w:p>
+    <w:p>
+      <w:pPr>
+        <w:pStyle w:val="a3"/>
+        <w:numPr>
+          <w:ilvl w:val="0"/>
+          <w:numId w:val="14"/>
+        </w:numPr>
+        <w:ind w:firstLineChars="0"/>
+      </w:pPr>
+      <w:r>
+        <w:t>background: linear-gradient(to bottom right, red , blue);</w:t>
+      </w:r>
+    </w:p>
+    <w:p>
+      <w:r>
+        <w:rPr>
+          <w:rFonts w:hint="eastAsia"/>
+        </w:rPr>
+        <w:t>从左上角到右下角</w:t>
+      </w:r>
+    </w:p>
+    <w:p>
+      <w:pPr>
+        <w:pStyle w:val="a3"/>
+        <w:numPr>
+          <w:ilvl w:val="0"/>
+          <w:numId w:val="14"/>
+        </w:numPr>
+        <w:ind w:firstLineChars="0"/>
+      </w:pPr>
+      <w:r>
+        <w:t xml:space="preserve">background: linear-gradient(red, green, blue); </w:t>
+      </w:r>
+    </w:p>
+    <w:p>
+      <w:r>
+        <w:rPr>
+          <w:rFonts w:hint="eastAsia"/>
+        </w:rPr>
+        <w:t>多个颜色节点均匀分布</w:t>
+      </w:r>
+    </w:p>
+    <w:p>
+      <w:pPr>
+        <w:pStyle w:val="a3"/>
+        <w:numPr>
+          <w:ilvl w:val="0"/>
+          <w:numId w:val="15"/>
+        </w:numPr>
+        <w:ind w:left="426" w:firstLineChars="0"/>
+      </w:pPr>
+      <w:r>
+        <w:t xml:space="preserve">background: linear-gradient(to right, </w:t>
+      </w:r>
+      <w:r>
+        <w:rPr>
+          <w:u w:val="single"/>
+        </w:rPr>
+        <w:t>rgba(255,0,0,0.2)</w:t>
+      </w:r>
+      <w:r>
+        <w:t xml:space="preserve">, </w:t>
+      </w:r>
+      <w:r>
+        <w:rPr>
+          <w:u w:val="single"/>
+        </w:rPr>
+        <w:t>rgba(255,255,0,1)</w:t>
+      </w:r>
+      <w:r>
+        <w:t>);</w:t>
+      </w:r>
+    </w:p>
+    <w:p>
+      <w:pPr>
+        <w:ind w:left="6"/>
+      </w:pPr>
+      <w:r>
+        <w:rPr>
+          <w:rFonts w:hint="eastAsia"/>
+        </w:rPr>
+        <w:t>最好使用透明度，否则看的有点难受</w:t>
+      </w:r>
+    </w:p>
+    <w:p>
+      <w:pPr>
+        <w:pStyle w:val="a3"/>
+        <w:numPr>
+          <w:ilvl w:val="0"/>
+          <w:numId w:val="15"/>
+        </w:numPr>
+        <w:ind w:left="0" w:firstLineChars="0" w:firstLine="0"/>
+      </w:pPr>
+      <w:r>
+        <w:t xml:space="preserve">background: repeating-linear-gradient(red, </w:t>
+      </w:r>
+      <w:r>
+        <w:rPr>
+          <w:u w:val="double"/>
+        </w:rPr>
+        <w:t>yellow 10%</w:t>
+      </w:r>
+      <w:r>
+        <w:t>, green 40%);</w:t>
+      </w:r>
+    </w:p>
+    <w:p>
+      <w:pPr>
+        <w:ind w:left="6"/>
+      </w:pPr>
+      <w:r>
+        <w:rPr>
+          <w:rFonts w:hint="eastAsia"/>
+        </w:rPr>
+        <w:t>效果：</w:t>
+      </w:r>
+      <w:r>
+        <w:rPr>
+          <w:noProof/>
+        </w:rPr>
+        <w:drawing>
+          <wp:inline distT="0" distB="0" distL="0" distR="0" wp14:anchorId="178DB81A" wp14:editId="5F44DAC5">
+            <wp:extent cx="1289777" cy="654050"/>
+            <wp:effectExtent l="0" t="0" r="5715" b="0"/>
+            <wp:docPr id="11" name="图片 11"/>
             <wp:cNvGraphicFramePr>
               <a:graphicFrameLocks xmlns:a="http://schemas.openxmlformats.org/drawingml/2006/main" noChangeAspect="1"/>
             </wp:cNvGraphicFramePr>
@@ -7245,1840 +9014,6 @@
                   <pic:spPr>
                     <a:xfrm>
                       <a:off x="0" y="0"/>
-                      <a:ext cx="1867086" cy="747787"/>
-                    </a:xfrm>
-                    <a:prstGeom prst="rect">
-                      <a:avLst/>
-                    </a:prstGeom>
-                  </pic:spPr>
-                </pic:pic>
-              </a:graphicData>
-            </a:graphic>
-          </wp:inline>
-        </w:drawing>
-      </w:r>
-      <w:r>
-        <w:tab/>
-        <w:t xml:space="preserve">     </w:t>
-      </w:r>
-      <w:r>
-        <w:rPr>
-          <w:noProof/>
-        </w:rPr>
-        <w:drawing>
-          <wp:inline distT="0" distB="0" distL="0" distR="0" wp14:anchorId="0472320D" wp14:editId="6598E4F5">
-            <wp:extent cx="1949450" cy="767683"/>
-            <wp:effectExtent l="0" t="0" r="0" b="0"/>
-            <wp:docPr id="10" name="图片 10"/>
-            <wp:cNvGraphicFramePr>
-              <a:graphicFrameLocks xmlns:a="http://schemas.openxmlformats.org/drawingml/2006/main" noChangeAspect="1"/>
-            </wp:cNvGraphicFramePr>
-            <a:graphic xmlns:a="http://schemas.openxmlformats.org/drawingml/2006/main">
-              <a:graphicData uri="http://schemas.openxmlformats.org/drawingml/2006/picture">
-                <pic:pic xmlns:pic="http://schemas.openxmlformats.org/drawingml/2006/picture">
-                  <pic:nvPicPr>
-                    <pic:cNvPr id="1" name=""/>
-                    <pic:cNvPicPr/>
-                  </pic:nvPicPr>
-                  <pic:blipFill>
-                    <a:blip r:embed="rId15"/>
-                    <a:stretch>
-                      <a:fillRect/>
-                    </a:stretch>
-                  </pic:blipFill>
-                  <pic:spPr>
-                    <a:xfrm>
-                      <a:off x="0" y="0"/>
-                      <a:ext cx="2016014" cy="793896"/>
-                    </a:xfrm>
-                    <a:prstGeom prst="rect">
-                      <a:avLst/>
-                    </a:prstGeom>
-                  </pic:spPr>
-                </pic:pic>
-              </a:graphicData>
-            </a:graphic>
-          </wp:inline>
-        </w:drawing>
-      </w:r>
-    </w:p>
-    <w:p>
-      <w:pPr>
-        <w:ind w:firstLineChars="500" w:firstLine="1050"/>
-      </w:pPr>
-      <w:r>
-        <w:rPr>
-          <w:rFonts w:hint="eastAsia"/>
-        </w:rPr>
-        <w:t>内阴影</w:t>
-      </w:r>
-      <w:r>
-        <w:t xml:space="preserve">    </w:t>
-      </w:r>
-      <w:r>
-        <w:rPr>
-          <w:rFonts w:hint="eastAsia"/>
-        </w:rPr>
-        <w:t>外阴影</w:t>
-      </w:r>
-    </w:p>
-    <w:p>
-      <w:r>
-        <w:t>h-shadow</w:t>
-      </w:r>
-      <w:r>
-        <w:tab/>
-        <w:t>必需。水平阴影的位置。允许负值</w:t>
-      </w:r>
-      <w:r>
-        <w:rPr>
-          <w:rFonts w:hint="eastAsia"/>
-        </w:rPr>
-        <w:t>。</w:t>
-      </w:r>
-    </w:p>
-    <w:p>
-      <w:r>
-        <w:t>v-shadow</w:t>
-      </w:r>
-      <w:r>
-        <w:tab/>
-        <w:t>必需。垂直阴影的位置。允许负值。</w:t>
-      </w:r>
-      <w:r>
-        <w:tab/>
-      </w:r>
-    </w:p>
-    <w:p>
-      <w:r>
-        <w:t>blur</w:t>
-      </w:r>
-      <w:r>
-        <w:tab/>
-      </w:r>
-      <w:r>
-        <w:tab/>
-      </w:r>
-      <w:r>
-        <w:t>可选。模糊距离。</w:t>
-      </w:r>
-      <w:r>
-        <w:rPr>
-          <w:rFonts w:hint="eastAsia"/>
-        </w:rPr>
-        <w:t>上面的5px</w:t>
-      </w:r>
-    </w:p>
-    <w:p>
-      <w:r>
-        <w:t>spread</w:t>
-      </w:r>
-      <w:r>
-        <w:tab/>
-        <w:t>可选。阴影的尺寸。</w:t>
-      </w:r>
-      <w:r>
-        <w:tab/>
-      </w:r>
-    </w:p>
-    <w:p>
-      <w:r>
-        <w:t>color</w:t>
-      </w:r>
-      <w:r>
-        <w:tab/>
-        <w:t>可选。阴影的颜色</w:t>
-      </w:r>
-    </w:p>
-    <w:p>
-      <w:r>
-        <w:t>inset</w:t>
-      </w:r>
-      <w:r>
-        <w:tab/>
-        <w:t>可选。将外部阴影 (outset) 改为内部阴影</w:t>
-      </w:r>
-      <w:r>
-        <w:rPr>
-          <w:rFonts w:hint="eastAsia"/>
-        </w:rPr>
-        <w:t>。默认outset</w:t>
-      </w:r>
-    </w:p>
-    <w:p>
-      <w:pPr>
-        <w:pStyle w:val="a3"/>
-        <w:numPr>
-          <w:ilvl w:val="0"/>
-          <w:numId w:val="12"/>
-        </w:numPr>
-        <w:ind w:firstLineChars="0"/>
-      </w:pPr>
-      <w:r>
-        <w:rPr>
-          <w:color w:val="FF0000"/>
-        </w:rPr>
-        <w:t>text-shadow</w:t>
-      </w:r>
-      <w:r>
-        <w:t>: h-shadow v-shadow blur color;</w:t>
-      </w:r>
-    </w:p>
-    <w:p>
-      <w:pPr>
-        <w:pStyle w:val="Codes"/>
-        <w:ind w:left="315"/>
-      </w:pPr>
-      <w:r>
-        <w:rPr>
-          <w:rFonts w:hint="eastAsia"/>
-        </w:rPr>
-        <w:t>t</w:t>
-      </w:r>
-      <w:r>
-        <w:t>ext-shadow: 5px, 5px, 3px, #000;</w:t>
-      </w:r>
-    </w:p>
-    <w:p>
-      <w:r>
-        <w:rPr>
-          <w:rFonts w:hint="eastAsia"/>
-        </w:rPr>
-        <w:t>文字阴影</w:t>
-      </w:r>
-    </w:p>
-    <w:p>
-      <w:r>
-        <w:rPr>
-          <w:rFonts w:hint="eastAsia"/>
-        </w:rPr>
-        <w:t>可以设置多个阴影，用逗号隔开</w:t>
-      </w:r>
-    </w:p>
-    <w:p/>
-    <w:p>
-      <w:pPr>
-        <w:pStyle w:val="2"/>
-      </w:pPr>
-      <w:r>
-        <w:rPr>
-          <w:rFonts w:hint="eastAsia"/>
-        </w:rPr>
-        <w:t>transition</w:t>
-      </w:r>
-    </w:p>
-    <w:p>
-      <w:r>
-        <w:rPr>
-          <w:color w:val="FF0000"/>
-        </w:rPr>
-        <w:t>transition</w:t>
-      </w:r>
-      <w:r>
-        <w:t>:</w:t>
-      </w:r>
-      <w:r>
-        <w:rPr>
-          <w:color w:val="FF0000"/>
-        </w:rPr>
-        <w:t xml:space="preserve">all </w:t>
-      </w:r>
-      <w:r>
-        <w:t>0.25s linear</w:t>
-      </w:r>
-      <w:r>
-        <w:t>;</w:t>
-      </w:r>
-    </w:p>
-    <w:p>
-      <w:pPr>
-        <w:pStyle w:val="Codes"/>
-        <w:ind w:left="315"/>
-      </w:pPr>
-      <w:r>
-        <w:t>div</w:t>
-      </w:r>
-      <w:r>
-        <w:t>{</w:t>
-      </w:r>
-    </w:p>
-    <w:p>
-      <w:pPr>
-        <w:pStyle w:val="Codes"/>
-        <w:ind w:left="315"/>
-      </w:pPr>
-      <w:r>
-        <w:t>width:100px;</w:t>
-      </w:r>
-    </w:p>
-    <w:p>
-      <w:pPr>
-        <w:pStyle w:val="Codes"/>
-        <w:ind w:left="315"/>
-      </w:pPr>
-      <w:r>
-        <w:t>height:100px;</w:t>
-      </w:r>
-    </w:p>
-    <w:p>
-      <w:pPr>
-        <w:pStyle w:val="Codes"/>
-        <w:ind w:left="315"/>
-      </w:pPr>
-      <w:r>
-        <w:t>transition:width 2s;</w:t>
-      </w:r>
-    </w:p>
-    <w:p>
-      <w:pPr>
-        <w:pStyle w:val="Codes"/>
-        <w:ind w:left="315"/>
-      </w:pPr>
-      <w:r>
-        <w:t>-moz-transition:width 2s; /* Firefox 4 */</w:t>
-      </w:r>
-    </w:p>
-    <w:p>
-      <w:pPr>
-        <w:pStyle w:val="Codes"/>
-        <w:ind w:left="315"/>
-      </w:pPr>
-      <w:r>
-        <w:t>-webkit-transition:width 2s; /* Safari and Chrome */</w:t>
-      </w:r>
-    </w:p>
-    <w:p>
-      <w:pPr>
-        <w:pStyle w:val="Codes"/>
-        <w:ind w:left="315"/>
-      </w:pPr>
-      <w:r>
-        <w:t>-o-transition:width 2s; /* Opera */</w:t>
-      </w:r>
-    </w:p>
-    <w:p>
-      <w:pPr>
-        <w:pStyle w:val="Codes"/>
-        <w:ind w:left="315"/>
-      </w:pPr>
-      <w:r>
-        <w:t>}</w:t>
-      </w:r>
-    </w:p>
-    <w:p>
-      <w:pPr>
-        <w:pStyle w:val="Codes"/>
-        <w:ind w:left="315"/>
-      </w:pPr>
-      <w:r>
-        <w:t>div:hover</w:t>
-      </w:r>
-    </w:p>
-    <w:p>
-      <w:pPr>
-        <w:pStyle w:val="Codes"/>
-        <w:ind w:left="315"/>
-      </w:pPr>
-      <w:r>
-        <w:t>{</w:t>
-      </w:r>
-    </w:p>
-    <w:p>
-      <w:pPr>
-        <w:pStyle w:val="Codes"/>
-        <w:ind w:left="315"/>
-      </w:pPr>
-      <w:r>
-        <w:t>width:300px;</w:t>
-      </w:r>
-    </w:p>
-    <w:p>
-      <w:pPr>
-        <w:pStyle w:val="Codes"/>
-        <w:ind w:left="315"/>
-      </w:pPr>
-      <w:r>
-        <w:t>}</w:t>
-      </w:r>
-    </w:p>
-    <w:p>
-      <w:pPr>
-        <w:pStyle w:val="a3"/>
-        <w:numPr>
-          <w:ilvl w:val="0"/>
-          <w:numId w:val="7"/>
-        </w:numPr>
-        <w:ind w:firstLineChars="0"/>
-      </w:pPr>
-      <w:r>
-        <w:t>transition-property</w:t>
-      </w:r>
-      <w:r>
-        <w:tab/>
-      </w:r>
-      <w:r>
-        <w:tab/>
-        <w:t>规定设置过渡效果的 CSS 属性的名称</w:t>
-      </w:r>
-    </w:p>
-    <w:p>
-      <w:pPr>
-        <w:pStyle w:val="a3"/>
-        <w:numPr>
-          <w:ilvl w:val="0"/>
-          <w:numId w:val="7"/>
-        </w:numPr>
-        <w:ind w:firstLineChars="0"/>
-      </w:pPr>
-      <w:r>
-        <w:t>transition-duration</w:t>
-      </w:r>
-      <w:r>
-        <w:tab/>
-      </w:r>
-      <w:r>
-        <w:tab/>
-        <w:t>规定完成过渡效果需要多少秒或毫秒</w:t>
-      </w:r>
-      <w:r>
-        <w:rPr>
-          <w:rFonts w:hint="eastAsia"/>
-        </w:rPr>
-        <w:t>。</w:t>
-      </w:r>
-      <w:r>
-        <w:rPr>
-          <w:rFonts w:hint="eastAsia"/>
-        </w:rPr>
-        <w:t>必须设置</w:t>
-      </w:r>
-    </w:p>
-    <w:p>
-      <w:pPr>
-        <w:pStyle w:val="a3"/>
-        <w:numPr>
-          <w:ilvl w:val="0"/>
-          <w:numId w:val="7"/>
-        </w:numPr>
-        <w:ind w:firstLineChars="0"/>
-      </w:pPr>
-      <w:r>
-        <w:t>transition-timing-function</w:t>
-      </w:r>
-      <w:r>
-        <w:tab/>
-        <w:t>规定速度效果的速度曲线</w:t>
-      </w:r>
-    </w:p>
-    <w:p>
-      <w:pPr>
-        <w:pStyle w:val="a3"/>
-        <w:numPr>
-          <w:ilvl w:val="0"/>
-          <w:numId w:val="9"/>
-        </w:numPr>
-        <w:ind w:firstLineChars="0"/>
-      </w:pPr>
-      <w:r>
-        <w:t>linear</w:t>
-      </w:r>
-      <w:r>
-        <w:tab/>
-      </w:r>
-      <w:r>
-        <w:tab/>
-      </w:r>
-      <w:r>
-        <w:rPr>
-          <w:rFonts w:hint="eastAsia"/>
-        </w:rPr>
-        <w:t>匀速</w:t>
-      </w:r>
-    </w:p>
-    <w:p>
-      <w:pPr>
-        <w:pStyle w:val="a3"/>
-        <w:numPr>
-          <w:ilvl w:val="0"/>
-          <w:numId w:val="9"/>
-        </w:numPr>
-        <w:ind w:firstLineChars="0"/>
-      </w:pPr>
-      <w:r>
-        <w:lastRenderedPageBreak/>
-        <w:t>ease</w:t>
-      </w:r>
-      <w:r>
-        <w:tab/>
-      </w:r>
-      <w:r>
-        <w:tab/>
-      </w:r>
-      <w:r>
-        <w:tab/>
-      </w:r>
-      <w:r>
-        <w:rPr>
-          <w:rFonts w:hint="eastAsia"/>
-        </w:rPr>
-        <w:t>慢速开始和结束</w:t>
-      </w:r>
-    </w:p>
-    <w:p>
-      <w:pPr>
-        <w:pStyle w:val="a3"/>
-        <w:numPr>
-          <w:ilvl w:val="0"/>
-          <w:numId w:val="9"/>
-        </w:numPr>
-        <w:ind w:firstLineChars="0"/>
-      </w:pPr>
-      <w:r>
-        <w:t>ease-in</w:t>
-      </w:r>
-      <w:r>
-        <w:tab/>
-      </w:r>
-      <w:r>
-        <w:tab/>
-      </w:r>
-      <w:r>
-        <w:rPr>
-          <w:rFonts w:hint="eastAsia"/>
-        </w:rPr>
-        <w:t>先慢后快</w:t>
-      </w:r>
-      <w:r>
-        <w:t>（等于 cubic-bezier(0.42,0,1,1)）。</w:t>
-      </w:r>
-    </w:p>
-    <w:p>
-      <w:pPr>
-        <w:pStyle w:val="a3"/>
-        <w:numPr>
-          <w:ilvl w:val="0"/>
-          <w:numId w:val="9"/>
-        </w:numPr>
-        <w:ind w:firstLineChars="0"/>
-      </w:pPr>
-      <w:r>
-        <w:t>ease-out</w:t>
-      </w:r>
-      <w:r>
-        <w:tab/>
-      </w:r>
-      <w:r>
-        <w:tab/>
-      </w:r>
-      <w:r>
-        <w:rPr>
-          <w:rFonts w:hint="eastAsia"/>
-        </w:rPr>
-        <w:t>先快后慢</w:t>
-      </w:r>
-      <w:r>
-        <w:t>（等于 cubic-bezier(0,0,0.58,1)）。</w:t>
-      </w:r>
-    </w:p>
-    <w:p>
-      <w:pPr>
-        <w:pStyle w:val="a3"/>
-        <w:numPr>
-          <w:ilvl w:val="0"/>
-          <w:numId w:val="9"/>
-        </w:numPr>
-        <w:ind w:firstLineChars="0"/>
-      </w:pPr>
-      <w:r>
-        <w:t>ease-in-out</w:t>
-      </w:r>
-      <w:r>
-        <w:tab/>
-        <w:t>慢速开始和结束（等于 cubic-bezier(0.42,0,0.58,1)）。</w:t>
-      </w:r>
-    </w:p>
-    <w:p>
-      <w:pPr>
-        <w:pStyle w:val="a3"/>
-        <w:numPr>
-          <w:ilvl w:val="0"/>
-          <w:numId w:val="8"/>
-        </w:numPr>
-        <w:ind w:firstLineChars="0"/>
-      </w:pPr>
-      <w:r>
-        <w:t>transition-delay</w:t>
-      </w:r>
-      <w:r>
-        <w:tab/>
-      </w:r>
-      <w:r>
-        <w:tab/>
-      </w:r>
-      <w:r>
-        <w:tab/>
-        <w:t>定义过渡效果何时开始</w:t>
-      </w:r>
-    </w:p>
-    <w:p>
-      <w:r>
-        <w:rPr>
-          <w:rFonts w:hint="eastAsia"/>
-        </w:rPr>
-        <w:t>默认值transition:</w:t>
-      </w:r>
-      <w:r>
-        <w:t xml:space="preserve"> </w:t>
-      </w:r>
-      <w:r>
-        <w:t>all 0 ease 0</w:t>
-      </w:r>
-    </w:p>
-    <w:p>
-      <w:r>
-        <w:rPr>
-          <w:rFonts w:hint="eastAsia"/>
-        </w:rPr>
-        <w:t>这玩意就是跟</w:t>
-      </w:r>
-      <w:r>
-        <w:rPr>
-          <w:rFonts w:hint="eastAsia"/>
-        </w:rPr>
-        <w:t>:</w:t>
-      </w:r>
-      <w:r>
-        <w:rPr>
-          <w:rFonts w:hint="eastAsia"/>
-        </w:rPr>
-        <w:t>hover</w:t>
-      </w:r>
-      <w:r>
-        <w:rPr>
-          <w:rFonts w:hint="eastAsia"/>
-        </w:rPr>
-        <w:t xml:space="preserve"> </w:t>
-      </w:r>
-      <w:r>
-        <w:t>:active :focus</w:t>
-      </w:r>
-      <w:r>
-        <w:rPr>
-          <w:rFonts w:hint="eastAsia"/>
-        </w:rPr>
-        <w:t>配合</w:t>
-      </w:r>
-    </w:p>
-    <w:p>
-      <w:pPr>
-        <w:pStyle w:val="Codes"/>
-        <w:ind w:left="315"/>
-      </w:pPr>
-      <w:r>
-        <w:t>transition: transform 0.1s, opacity 0.3s;</w:t>
-      </w:r>
-    </w:p>
-    <w:p/>
-    <w:p>
-      <w:pPr>
-        <w:pStyle w:val="Codes"/>
-        <w:ind w:left="315"/>
-      </w:pPr>
-      <w:r>
-        <w:t xml:space="preserve">        .moved {</w:t>
-      </w:r>
-    </w:p>
-    <w:p>
-      <w:pPr>
-        <w:pStyle w:val="Codes"/>
-        <w:ind w:left="315"/>
-      </w:pPr>
-      <w:r>
-        <w:t xml:space="preserve">            transition: transform 2s;</w:t>
-      </w:r>
-    </w:p>
-    <w:p>
-      <w:pPr>
-        <w:pStyle w:val="Codes"/>
-        <w:ind w:left="315"/>
-      </w:pPr>
-      <w:r>
-        <w:t xml:space="preserve">        }</w:t>
-      </w:r>
-    </w:p>
-    <w:p>
-      <w:pPr>
-        <w:pStyle w:val="Codes"/>
-        <w:ind w:left="315"/>
-      </w:pPr>
-    </w:p>
-    <w:p>
-      <w:pPr>
-        <w:pStyle w:val="Codes"/>
-        <w:ind w:left="315"/>
-      </w:pPr>
-      <w:r>
-        <w:t xml:space="preserve">        .moved2{</w:t>
-      </w:r>
-    </w:p>
-    <w:p>
-      <w:pPr>
-        <w:pStyle w:val="Codes"/>
-        <w:ind w:left="315"/>
-      </w:pPr>
-      <w:r>
-        <w:t xml:space="preserve">            transform: perspective(500px) translateZ(200px);</w:t>
-      </w:r>
-    </w:p>
-    <w:p>
-      <w:pPr>
-        <w:pStyle w:val="Codes"/>
-        <w:ind w:left="315"/>
-      </w:pPr>
-      <w:r>
-        <w:t xml:space="preserve">        }</w:t>
-      </w:r>
-    </w:p>
-    <w:p>
-      <w:pPr>
-        <w:pStyle w:val="Codes"/>
-        <w:ind w:left="315"/>
-      </w:pPr>
-      <w:r>
-        <w:t xml:space="preserve">    m.addEventListener('click', (ev)=&gt;{</w:t>
-      </w:r>
-    </w:p>
-    <w:p>
-      <w:pPr>
-        <w:pStyle w:val="Codes"/>
-        <w:ind w:left="315"/>
-      </w:pPr>
-      <w:r>
-        <w:t xml:space="preserve">        let a=ev.target;</w:t>
-      </w:r>
-    </w:p>
-    <w:p>
-      <w:pPr>
-        <w:pStyle w:val="Codes"/>
-        <w:ind w:left="315"/>
-      </w:pPr>
-      <w:r>
-        <w:t xml:space="preserve">        a.classList.add('moved2');</w:t>
-      </w:r>
-    </w:p>
-    <w:p>
-      <w:pPr>
-        <w:pStyle w:val="Codes"/>
-        <w:ind w:left="315"/>
-      </w:pPr>
-      <w:r>
-        <w:t xml:space="preserve">    });</w:t>
-      </w:r>
-    </w:p>
-    <w:p/>
-    <w:p>
-      <w:pPr>
-        <w:pStyle w:val="2"/>
-      </w:pPr>
-      <w:r>
-        <w:t>transform</w:t>
-      </w:r>
-    </w:p>
-    <w:p>
-      <w:r>
-        <w:rPr>
-          <w:rFonts w:hint="eastAsia"/>
-          <w:color w:val="FF0000"/>
-        </w:rPr>
-        <w:t>t</w:t>
-      </w:r>
-      <w:r>
-        <w:rPr>
-          <w:color w:val="FF0000"/>
-        </w:rPr>
-        <w:t>ransform</w:t>
-      </w:r>
-      <w:r>
-        <w:t xml:space="preserve">: </w:t>
-      </w:r>
-      <w:r>
-        <w:rPr>
-          <w:color w:val="FF0000"/>
-        </w:rPr>
-        <w:t>translate</w:t>
-      </w:r>
-      <w:r>
-        <w:t>(10px, 3px)</w:t>
-      </w:r>
-    </w:p>
-    <w:p>
-      <w:pPr>
-        <w:pStyle w:val="a3"/>
-        <w:numPr>
-          <w:ilvl w:val="0"/>
-          <w:numId w:val="10"/>
-        </w:numPr>
-        <w:ind w:firstLineChars="0"/>
-      </w:pPr>
-      <w:r>
-        <w:t>translate(</w:t>
-      </w:r>
-      <w:r>
-        <w:t>10</w:t>
-      </w:r>
-      <w:r>
-        <w:rPr>
-          <w:rFonts w:hint="eastAsia"/>
-        </w:rPr>
-        <w:t>px</w:t>
-      </w:r>
-      <w:r>
-        <w:t>,</w:t>
-      </w:r>
-      <w:r>
-        <w:t xml:space="preserve"> 3</w:t>
-      </w:r>
-      <w:r>
-        <w:rPr>
-          <w:rFonts w:hint="eastAsia"/>
-        </w:rPr>
-        <w:t>px</w:t>
-      </w:r>
-      <w:r>
-        <w:t>)</w:t>
-      </w:r>
-      <w:r>
-        <w:tab/>
-      </w:r>
-      <w:r>
-        <w:tab/>
-      </w:r>
-      <w:r>
-        <w:rPr>
-          <w:rFonts w:hint="eastAsia"/>
-        </w:rPr>
-        <w:t>平移水平向右1</w:t>
-      </w:r>
-      <w:r>
-        <w:t>0</w:t>
-      </w:r>
-      <w:r>
-        <w:rPr>
-          <w:rFonts w:hint="eastAsia"/>
-        </w:rPr>
-        <w:t>px，垂直向下3px</w:t>
-      </w:r>
-    </w:p>
-    <w:p>
-      <w:r>
-        <w:t>translateX(-50%)</w:t>
-      </w:r>
-    </w:p>
-    <w:p>
-      <w:r>
-        <w:t>translateY(10%)</w:t>
-      </w:r>
-      <w:r>
-        <w:tab/>
-      </w:r>
-    </w:p>
-    <w:p>
-      <w:pPr>
-        <w:pStyle w:val="a3"/>
-        <w:numPr>
-          <w:ilvl w:val="0"/>
-          <w:numId w:val="10"/>
-        </w:numPr>
-        <w:ind w:firstLineChars="0"/>
-      </w:pPr>
-      <w:r>
-        <w:rPr>
-          <w:rFonts w:hint="eastAsia"/>
-        </w:rPr>
-        <w:t>s</w:t>
-      </w:r>
-      <w:r>
-        <w:t>cale(0.7, 1.5)</w:t>
-      </w:r>
-      <w:r>
-        <w:tab/>
-      </w:r>
-      <w:r>
-        <w:tab/>
-      </w:r>
-      <w:r>
-        <w:tab/>
-      </w:r>
-      <w:r>
-        <w:rPr>
-          <w:rFonts w:hint="eastAsia"/>
-        </w:rPr>
-        <w:t>缩放比例</w:t>
-      </w:r>
-    </w:p>
-    <w:p>
-      <w:pPr>
-        <w:pStyle w:val="a3"/>
-        <w:numPr>
-          <w:ilvl w:val="0"/>
-          <w:numId w:val="10"/>
-        </w:numPr>
-        <w:ind w:firstLineChars="0"/>
-      </w:pPr>
-      <w:r>
-        <w:rPr>
-          <w:rFonts w:hint="eastAsia"/>
-        </w:rPr>
-        <w:t>rotate</w:t>
-      </w:r>
-      <w:r>
-        <w:t>(30deg)</w:t>
-      </w:r>
-      <w:r>
-        <w:tab/>
-      </w:r>
-      <w:r>
-        <w:tab/>
-      </w:r>
-      <w:r>
-        <w:tab/>
-      </w:r>
-      <w:r>
-        <w:rPr>
-          <w:rFonts w:hint="eastAsia"/>
-        </w:rPr>
-        <w:t>顺时针旋转角度</w:t>
-      </w:r>
-    </w:p>
-    <w:p>
-      <w:pPr>
-        <w:pStyle w:val="a3"/>
-        <w:numPr>
-          <w:ilvl w:val="0"/>
-          <w:numId w:val="10"/>
-        </w:numPr>
-        <w:ind w:firstLineChars="0"/>
-      </w:pPr>
-      <w:r>
-        <w:rPr>
-          <w:rFonts w:hint="eastAsia"/>
-        </w:rPr>
-        <w:t>r</w:t>
-      </w:r>
-      <w:r>
-        <w:t>otateX(30deg)</w:t>
-      </w:r>
-      <w:r>
-        <w:tab/>
-      </w:r>
-      <w:r>
-        <w:tab/>
-      </w:r>
-      <w:r>
-        <w:rPr>
-          <w:rFonts w:hint="eastAsia"/>
-        </w:rPr>
-        <w:t>沿着x轴3</w:t>
-      </w:r>
-      <w:r>
-        <w:t>D</w:t>
-      </w:r>
-      <w:r>
-        <w:rPr>
-          <w:rFonts w:hint="eastAsia"/>
-        </w:rPr>
-        <w:t>旋转</w:t>
-      </w:r>
-    </w:p>
-    <w:p>
-      <w:r>
-        <w:t>rotateY(angle)</w:t>
-      </w:r>
-    </w:p>
-    <w:p>
-      <w:r>
-        <w:t>rotateZ(angle)</w:t>
-      </w:r>
-    </w:p>
-    <w:p>
-      <w:pPr>
-        <w:pStyle w:val="a3"/>
-        <w:numPr>
-          <w:ilvl w:val="0"/>
-          <w:numId w:val="24"/>
-        </w:numPr>
-        <w:ind w:firstLineChars="0"/>
-      </w:pPr>
-      <w:r>
-        <w:t>skew(x-angle,y-angle)</w:t>
-      </w:r>
-      <w:r>
-        <w:tab/>
-      </w:r>
-      <w:r>
-        <w:rPr>
-          <w:rFonts w:hint="eastAsia"/>
-        </w:rPr>
-        <w:t>定义沿着</w:t>
-      </w:r>
-      <w:r>
-        <w:t xml:space="preserve"> X 和 Y 轴的 2D 倾斜转换</w:t>
-      </w:r>
-    </w:p>
-    <w:p/>
-    <w:p>
-      <w:pPr>
-        <w:pStyle w:val="2"/>
-      </w:pPr>
-      <w:r>
-        <w:rPr>
-          <w:rFonts w:hint="eastAsia"/>
-        </w:rPr>
-        <w:t>after伪元素</w:t>
-      </w:r>
-    </w:p>
-    <w:p>
-      <w:r>
-        <w:t>p:</w:t>
-      </w:r>
-      <w:r>
-        <w:rPr>
-          <w:color w:val="FF0000"/>
-        </w:rPr>
-        <w:t>after</w:t>
-      </w:r>
-    </w:p>
-    <w:p>
-      <w:r>
-        <w:t>{</w:t>
-      </w:r>
-    </w:p>
-    <w:p>
-      <w:pPr>
-        <w:ind w:firstLine="420"/>
-      </w:pPr>
-      <w:r>
-        <w:rPr>
-          <w:color w:val="FF0000"/>
-        </w:rPr>
-        <w:t>content</w:t>
-      </w:r>
-      <w:r>
-        <w:t>:"台词：-";</w:t>
-      </w:r>
-    </w:p>
-    <w:p>
-      <w:r>
-        <w:t>}</w:t>
-      </w:r>
-    </w:p>
-    <w:p>
-      <w:pPr>
-        <w:pStyle w:val="a3"/>
-        <w:numPr>
-          <w:ilvl w:val="0"/>
-          <w:numId w:val="24"/>
-        </w:numPr>
-        <w:ind w:firstLineChars="0"/>
-      </w:pPr>
-      <w:r>
-        <w:t>:before和:after伪元素在页面中生成的元素在缺省情况下是“内联(inline)”</w:t>
-      </w:r>
-    </w:p>
-    <w:p>
-      <w:pPr>
-        <w:pStyle w:val="a3"/>
-        <w:numPr>
-          <w:ilvl w:val="0"/>
-          <w:numId w:val="24"/>
-        </w:numPr>
-        <w:ind w:firstLineChars="0"/>
-      </w:pPr>
-      <w:r>
-        <w:rPr>
-          <w:rFonts w:hint="eastAsia"/>
-        </w:rPr>
-        <w:lastRenderedPageBreak/>
-        <w:t>content中的内容</w:t>
-      </w:r>
-    </w:p>
-    <w:p>
-      <w:pPr>
-        <w:pStyle w:val="a3"/>
-        <w:numPr>
-          <w:ilvl w:val="0"/>
-          <w:numId w:val="33"/>
-        </w:numPr>
-        <w:ind w:firstLineChars="0"/>
-      </w:pPr>
-      <w:r>
-        <w:t xml:space="preserve">a:after { content: "↗"; } </w:t>
-      </w:r>
-    </w:p>
-    <w:p>
-      <w:pPr>
-        <w:pStyle w:val="a3"/>
-        <w:numPr>
-          <w:ilvl w:val="0"/>
-          <w:numId w:val="11"/>
-        </w:numPr>
-        <w:ind w:firstLineChars="0"/>
-      </w:pPr>
-      <w:r>
-        <w:t>attr()   调用当前元素的属性，将图片的 Alt 提示文字或者链接的 Href 地址显示出来。</w:t>
-      </w:r>
-    </w:p>
-    <w:p>
-      <w:r>
-        <w:t xml:space="preserve">a:after { content:"(" attr(href) ")"; }  </w:t>
-      </w:r>
-    </w:p>
-    <w:p>
-      <w:pPr>
-        <w:pStyle w:val="a3"/>
-        <w:numPr>
-          <w:ilvl w:val="0"/>
-          <w:numId w:val="11"/>
-        </w:numPr>
-        <w:ind w:firstLineChars="0"/>
-      </w:pPr>
-      <w:r>
-        <w:t>url()    uri() – 用于引用媒体文件。</w:t>
-      </w:r>
-    </w:p>
-    <w:p>
-      <w:r>
-        <w:t xml:space="preserve">h1::before { content: url(logo.png); }     </w:t>
-      </w:r>
-    </w:p>
-    <w:p>
-      <w:pPr>
-        <w:pStyle w:val="a3"/>
-        <w:numPr>
-          <w:ilvl w:val="0"/>
-          <w:numId w:val="11"/>
-        </w:numPr>
-        <w:ind w:firstLineChars="0"/>
-      </w:pPr>
-      <w:r>
-        <w:t>counter() –  调用计数器，可以不使用列表元素实现序号功能。</w:t>
-      </w:r>
-    </w:p>
-    <w:p>
-      <w:r>
-        <w:t xml:space="preserve">h2:before { </w:t>
-      </w:r>
-    </w:p>
-    <w:p>
-      <w:pPr>
-        <w:ind w:firstLine="420"/>
-      </w:pPr>
-      <w:r>
-        <w:t xml:space="preserve">counter-increment: chapter; </w:t>
-      </w:r>
-    </w:p>
-    <w:p>
-      <w:pPr>
-        <w:ind w:firstLine="420"/>
-      </w:pPr>
-      <w:r>
-        <w:t xml:space="preserve">content: "Chapter " counter(chapter) ". " </w:t>
-      </w:r>
-    </w:p>
-    <w:p>
-      <w:r>
-        <w:t xml:space="preserve">} </w:t>
-      </w:r>
-    </w:p>
-    <w:p/>
-    <w:p>
-      <w:r>
-        <w:t>a:hover::before, a:hover::after { position: absolute; }</w:t>
-      </w:r>
-    </w:p>
-    <w:p>
-      <w:r>
-        <w:t>a:hover::before { content: "\5B"; left: -20px; }</w:t>
-      </w:r>
-    </w:p>
-    <w:p>
-      <w:r>
-        <w:rPr>
-          <w:color w:val="FF0000"/>
-        </w:rPr>
-        <w:t>a:hover::after</w:t>
-      </w:r>
-      <w:r>
-        <w:t xml:space="preserve"> { content: "\5D"; right: -20px; }</w:t>
-      </w:r>
-    </w:p>
-    <w:p>
-      <w:r>
-        <w:rPr>
-          <w:rFonts w:hint="eastAsia"/>
-        </w:rPr>
-        <w:t>鼠标悬浮时添加左右方括号</w:t>
-      </w:r>
-    </w:p>
-    <w:p/>
-    <w:p>
-      <w:pPr>
-        <w:pStyle w:val="a3"/>
-        <w:numPr>
-          <w:ilvl w:val="0"/>
-          <w:numId w:val="11"/>
-        </w:numPr>
-        <w:ind w:firstLineChars="0"/>
-      </w:pPr>
-      <w:r>
-        <w:rPr>
-          <w:rFonts w:hint="eastAsia"/>
-        </w:rPr>
-        <w:t>大部分例子把</w:t>
-      </w:r>
-      <w:r>
-        <w:rPr>
-          <w:rFonts w:hint="eastAsia"/>
-        </w:rPr>
-        <w:t>b</w:t>
-      </w:r>
-      <w:r>
-        <w:t>efore</w:t>
-      </w:r>
-      <w:r>
-        <w:rPr>
-          <w:rFonts w:hint="eastAsia"/>
-        </w:rPr>
-        <w:t>和a</w:t>
-      </w:r>
-      <w:r>
-        <w:t>fter</w:t>
-      </w:r>
-      <w:r>
-        <w:rPr>
-          <w:rFonts w:hint="eastAsia"/>
-        </w:rPr>
-        <w:t>写成</w:t>
-      </w:r>
-      <w:r>
-        <w:t>position: absolute</w:t>
-      </w:r>
-      <w:r>
-        <w:rPr>
-          <w:rFonts w:hint="eastAsia"/>
-        </w:rPr>
-        <w:t>，</w:t>
-      </w:r>
-      <w:r>
-        <w:rPr>
-          <w:rFonts w:hint="eastAsia"/>
-        </w:rPr>
-        <w:t>然后调整l</w:t>
-      </w:r>
-      <w:r>
-        <w:t>eft</w:t>
-      </w:r>
-      <w:r>
-        <w:rPr>
-          <w:rFonts w:hint="eastAsia"/>
-        </w:rPr>
-        <w:t>、</w:t>
-      </w:r>
-      <w:r>
-        <w:t>right</w:t>
-      </w:r>
-      <w:r>
-        <w:rPr>
-          <w:rFonts w:hint="eastAsia"/>
-        </w:rPr>
-        <w:t>、</w:t>
-      </w:r>
-      <w:r>
-        <w:t>top</w:t>
-      </w:r>
-      <w:r>
-        <w:rPr>
-          <w:rFonts w:hint="eastAsia"/>
-        </w:rPr>
-        <w:t>或者</w:t>
-      </w:r>
-      <w:r>
-        <w:t>bottom</w:t>
-      </w:r>
-      <w:r>
-        <w:rPr>
-          <w:rFonts w:hint="eastAsia"/>
-        </w:rPr>
-        <w:t>。</w:t>
-      </w:r>
-      <w:r>
-        <w:rPr>
-          <w:rFonts w:hint="eastAsia"/>
-        </w:rPr>
-        <w:t>a</w:t>
-      </w:r>
-      <w:r>
-        <w:t>bsolute</w:t>
-      </w:r>
-      <w:r>
-        <w:rPr>
-          <w:rFonts w:hint="eastAsia"/>
-        </w:rPr>
-        <w:t>是相对于最近的有定位的父级元素定位的，所以必须把原来的元素设置成p</w:t>
-      </w:r>
-      <w:r>
-        <w:t>osition: relative</w:t>
-      </w:r>
-      <w:r>
-        <w:rPr>
-          <w:rFonts w:hint="eastAsia"/>
-        </w:rPr>
-        <w:t>。这样看来，其实a和a</w:t>
-      </w:r>
-      <w:r>
-        <w:t>::before</w:t>
-      </w:r>
-      <w:r>
-        <w:rPr>
-          <w:rFonts w:hint="eastAsia"/>
-        </w:rPr>
-        <w:t>是父子关系</w:t>
-      </w:r>
-      <w:r>
-        <w:rPr>
-          <w:rFonts w:hint="eastAsia"/>
-        </w:rPr>
-        <w:t>。嗯，就是父子关系</w:t>
-      </w:r>
-    </w:p>
-    <w:p/>
-    <w:p>
-      <w:r>
-        <w:rPr>
-          <w:rFonts w:hint="eastAsia"/>
-        </w:rPr>
-        <w:t>清除浮动</w:t>
-      </w:r>
-    </w:p>
-    <w:p>
-      <w:r>
-        <w:rPr>
-          <w:rFonts w:hint="eastAsia"/>
-        </w:rPr>
-        <w:t>1</w:t>
-      </w:r>
-      <w:r>
-        <w:t>.</w:t>
-      </w:r>
-    </w:p>
-    <w:p>
-      <w:r>
-        <w:t>.clearfix:after{content: "";display: block;clear: both;}</w:t>
-      </w:r>
-      <w:r>
-        <w:t xml:space="preserve"> </w:t>
-      </w:r>
-      <w:r>
-        <w:t>&lt;!--clearfix是预清浮动的父级元素--&gt;</w:t>
-      </w:r>
-    </w:p>
-    <w:p>
-      <w:r>
-        <w:t>.clearfix{*zoom:1;}</w:t>
-      </w:r>
-      <w:r>
-        <w:tab/>
-      </w:r>
-    </w:p>
-    <w:p>
-      <w:r>
-        <w:rPr>
-          <w:rFonts w:hint="eastAsia"/>
-        </w:rPr>
-        <w:t>2</w:t>
-      </w:r>
-      <w:r>
-        <w:t>.</w:t>
-      </w:r>
-      <w:r>
-        <w:rPr>
-          <w:rFonts w:hint="eastAsia"/>
-        </w:rPr>
-        <w:t>空div</w:t>
-      </w:r>
-      <w:r>
-        <w:t xml:space="preserve"> </w:t>
-      </w:r>
-      <w:r>
-        <w:rPr>
-          <w:rFonts w:hint="eastAsia"/>
-        </w:rPr>
-        <w:t>clear</w:t>
-      </w:r>
-      <w:r>
-        <w:t>:both</w:t>
-      </w:r>
-    </w:p>
-    <w:p/>
-    <w:p>
-      <w:r>
-        <w:rPr>
-          <w:rFonts w:hint="eastAsia"/>
-        </w:rPr>
-        <w:t>鼠标指针变成</w:t>
-      </w:r>
-    </w:p>
-    <w:p>
-      <w:r>
-        <w:rPr>
-          <w:color w:val="FF0000"/>
-        </w:rPr>
-        <w:t>cursor</w:t>
-      </w:r>
-      <w:r>
-        <w:t>:pointer;</w:t>
-      </w:r>
-      <w:r>
-        <w:tab/>
-      </w:r>
-      <w:r>
-        <w:rPr>
-          <w:rFonts w:hint="eastAsia"/>
-        </w:rPr>
-        <w:t>一只手，指向连接类型</w:t>
-      </w:r>
-    </w:p>
-    <w:p>
-      <w:r>
-        <w:t>cursor:wait;</w:t>
-      </w:r>
-      <w:r>
-        <w:tab/>
-      </w:r>
-      <w:r>
-        <w:tab/>
-      </w:r>
-      <w:r>
-        <w:rPr>
-          <w:rFonts w:hint="eastAsia"/>
-        </w:rPr>
-        <w:t>程序正忙</w:t>
-      </w:r>
-    </w:p>
-    <w:p>
-      <w:r>
-        <w:rPr>
-          <w:rFonts w:hint="eastAsia"/>
-        </w:rPr>
-        <w:t>text</w:t>
-      </w:r>
-      <w:r>
-        <w:tab/>
-      </w:r>
-      <w:r>
-        <w:tab/>
-      </w:r>
-      <w:r>
-        <w:tab/>
-      </w:r>
-      <w:r>
-        <w:tab/>
-      </w:r>
-      <w:r>
-        <w:rPr>
-          <w:rFonts w:hint="eastAsia"/>
-        </w:rPr>
-        <w:t>文本</w:t>
-      </w:r>
-    </w:p>
-    <w:p>
-      <w:r>
-        <w:rPr>
-          <w:rFonts w:hint="eastAsia"/>
-        </w:rPr>
-        <w:t>default</w:t>
-      </w:r>
-      <w:r>
-        <w:tab/>
-      </w:r>
-      <w:r>
-        <w:tab/>
-      </w:r>
-      <w:r>
-        <w:tab/>
-      </w:r>
-    </w:p>
-    <w:p/>
-    <w:p>
-      <w:r>
-        <w:t>a:link</w:t>
-      </w:r>
-    </w:p>
-    <w:p>
-      <w:r>
-        <w:t>a:visited</w:t>
-      </w:r>
-    </w:p>
-    <w:p>
-      <w:r>
-        <w:t>a:hover</w:t>
-      </w:r>
-    </w:p>
-    <w:p>
-      <w:r>
-        <w:t>a:</w:t>
-      </w:r>
-      <w:r>
-        <w:rPr>
-          <w:color w:val="FF0000"/>
-        </w:rPr>
-        <w:t>active</w:t>
-      </w:r>
-    </w:p>
-    <w:p>
-      <w:r>
-        <w:rPr>
-          <w:rFonts w:hint="eastAsia"/>
-        </w:rPr>
-        <w:t>未访问连接、已访问连接、悬浮、鼠标按下</w:t>
-      </w:r>
-    </w:p>
-    <w:p/>
-    <w:p>
-      <w:pPr>
-        <w:pStyle w:val="2"/>
-      </w:pPr>
-      <w:r>
-        <w:rPr>
-          <w:rFonts w:hint="eastAsia"/>
-          <w:color w:val="FF0000"/>
-        </w:rPr>
-        <w:t>渐变</w:t>
-      </w:r>
-      <w:r>
-        <w:rPr>
-          <w:color w:val="FF0000"/>
-        </w:rPr>
-        <w:t>Gradients</w:t>
-      </w:r>
-    </w:p>
-    <w:p>
-      <w:pPr>
-        <w:pStyle w:val="a3"/>
-        <w:numPr>
-          <w:ilvl w:val="0"/>
-          <w:numId w:val="46"/>
-        </w:numPr>
-        <w:ind w:firstLineChars="0"/>
-      </w:pPr>
-      <w:r>
-        <w:rPr>
-          <w:rFonts w:hint="eastAsia"/>
-        </w:rPr>
-        <w:t>线性渐变</w:t>
-      </w:r>
-      <w:r>
-        <w:t>Linear Gradients</w:t>
-      </w:r>
-    </w:p>
-    <w:p>
-      <w:pPr>
-        <w:pStyle w:val="Codes"/>
-        <w:ind w:left="315"/>
-      </w:pPr>
-      <w:r>
-        <w:t>#grad1 {</w:t>
-      </w:r>
-    </w:p>
-    <w:p>
-      <w:pPr>
-        <w:pStyle w:val="Codes"/>
-        <w:ind w:left="315"/>
-      </w:pPr>
-      <w:r>
-        <w:lastRenderedPageBreak/>
-        <w:t xml:space="preserve">    height: 200px;</w:t>
-      </w:r>
-    </w:p>
-    <w:p>
-      <w:pPr>
-        <w:pStyle w:val="Codes"/>
-        <w:ind w:left="315"/>
-      </w:pPr>
-      <w:r>
-        <w:t xml:space="preserve">    background: -webkit-linear-gradient(red, blue); /* Safari 5.1 - 6.0 */</w:t>
-      </w:r>
-    </w:p>
-    <w:p>
-      <w:pPr>
-        <w:pStyle w:val="Codes"/>
-        <w:ind w:left="315"/>
-      </w:pPr>
-      <w:r>
-        <w:t xml:space="preserve">    background: -o-linear-gradient(red, blue); /* Opera 11.1 - 12.0 */</w:t>
-      </w:r>
-    </w:p>
-    <w:p>
-      <w:pPr>
-        <w:pStyle w:val="Codes"/>
-        <w:ind w:left="315"/>
-      </w:pPr>
-      <w:r>
-        <w:t xml:space="preserve">    background: -moz-linear-gradient(red, blue); /* Firefox 3.6 - 15 */</w:t>
-      </w:r>
-    </w:p>
-    <w:p>
-      <w:pPr>
-        <w:pStyle w:val="Codes"/>
-        <w:ind w:left="315"/>
-      </w:pPr>
-      <w:r>
-        <w:t xml:space="preserve">    background: </w:t>
-      </w:r>
-      <w:r>
-        <w:rPr>
-          <w:color w:val="FF0000"/>
-        </w:rPr>
-        <w:t>linear-gradient(</w:t>
-      </w:r>
-      <w:r>
-        <w:t>red, blue</w:t>
-      </w:r>
-      <w:r>
-        <w:rPr>
-          <w:color w:val="FF0000"/>
-        </w:rPr>
-        <w:t>)</w:t>
-      </w:r>
-      <w:r>
-        <w:t xml:space="preserve">; /* </w:t>
-      </w:r>
-      <w:r>
-        <w:t>标准的语法（必须放在最后）</w:t>
-      </w:r>
-      <w:r>
-        <w:t xml:space="preserve"> */</w:t>
-      </w:r>
-    </w:p>
-    <w:p>
-      <w:pPr>
-        <w:pStyle w:val="Codes"/>
-        <w:ind w:left="315"/>
-      </w:pPr>
-      <w:r>
-        <w:t>}</w:t>
-      </w:r>
-    </w:p>
-    <w:p>
-      <w:pPr>
-        <w:pStyle w:val="Codes"/>
-        <w:ind w:left="315"/>
-      </w:pPr>
-      <w:r>
-        <w:rPr>
-          <w:rFonts w:hint="eastAsia"/>
-        </w:rPr>
-        <w:t>/</w:t>
-      </w:r>
-      <w:r>
-        <w:t>*</w:t>
-      </w:r>
-      <w:r>
-        <w:rPr>
-          <w:rFonts w:hint="eastAsia"/>
-        </w:rPr>
-        <w:t>默认从上到下</w:t>
-      </w:r>
-      <w:r>
-        <w:rPr>
-          <w:rFonts w:hint="eastAsia"/>
-        </w:rPr>
-        <w:t>*</w:t>
-      </w:r>
-      <w:r>
-        <w:t>/</w:t>
-      </w:r>
-    </w:p>
-    <w:p>
-      <w:pPr>
-        <w:pStyle w:val="a3"/>
-        <w:numPr>
-          <w:ilvl w:val="0"/>
-          <w:numId w:val="14"/>
-        </w:numPr>
-        <w:ind w:firstLineChars="0"/>
-      </w:pPr>
-      <w:r>
-        <w:t>background: linear-gradient(</w:t>
-      </w:r>
-      <w:r>
-        <w:rPr>
-          <w:color w:val="FF0000"/>
-        </w:rPr>
-        <w:t>to right</w:t>
-      </w:r>
-      <w:r>
-        <w:t>, red , blue);</w:t>
-      </w:r>
-      <w:r>
-        <w:rPr>
-          <w:rFonts w:hint="eastAsia"/>
-        </w:rPr>
-        <w:t>、</w:t>
-      </w:r>
-    </w:p>
-    <w:p>
-      <w:r>
-        <w:rPr>
-          <w:rFonts w:hint="eastAsia"/>
-        </w:rPr>
-        <w:t>从左到右</w:t>
-      </w:r>
-    </w:p>
-    <w:p>
-      <w:pPr>
-        <w:pStyle w:val="a3"/>
-        <w:numPr>
-          <w:ilvl w:val="0"/>
-          <w:numId w:val="14"/>
-        </w:numPr>
-        <w:ind w:firstLineChars="0"/>
-      </w:pPr>
-      <w:r>
-        <w:t>background: linear-gradient(to bottom right, red , blue);</w:t>
-      </w:r>
-    </w:p>
-    <w:p>
-      <w:r>
-        <w:rPr>
-          <w:rFonts w:hint="eastAsia"/>
-        </w:rPr>
-        <w:t>从左上角到右下角</w:t>
-      </w:r>
-    </w:p>
-    <w:p>
-      <w:pPr>
-        <w:pStyle w:val="a3"/>
-        <w:numPr>
-          <w:ilvl w:val="0"/>
-          <w:numId w:val="14"/>
-        </w:numPr>
-        <w:ind w:firstLineChars="0"/>
-      </w:pPr>
-      <w:r>
-        <w:t xml:space="preserve">background: linear-gradient(red, green, blue); </w:t>
-      </w:r>
-    </w:p>
-    <w:p>
-      <w:r>
-        <w:rPr>
-          <w:rFonts w:hint="eastAsia"/>
-        </w:rPr>
-        <w:t>多个颜色节点均匀分布</w:t>
-      </w:r>
-    </w:p>
-    <w:p>
-      <w:pPr>
-        <w:pStyle w:val="a3"/>
-        <w:numPr>
-          <w:ilvl w:val="0"/>
-          <w:numId w:val="15"/>
-        </w:numPr>
-        <w:ind w:left="426" w:firstLineChars="0"/>
-      </w:pPr>
-      <w:r>
-        <w:t xml:space="preserve">background: linear-gradient(to right, </w:t>
-      </w:r>
-      <w:r>
-        <w:rPr>
-          <w:u w:val="single"/>
-        </w:rPr>
-        <w:t>rgba(255,0,0,0.2)</w:t>
-      </w:r>
-      <w:r>
-        <w:t xml:space="preserve">, </w:t>
-      </w:r>
-      <w:r>
-        <w:rPr>
-          <w:u w:val="single"/>
-        </w:rPr>
-        <w:t>rgba(255,255,0,1)</w:t>
-      </w:r>
-      <w:r>
-        <w:t>);</w:t>
-      </w:r>
-    </w:p>
-    <w:p>
-      <w:pPr>
-        <w:ind w:left="6"/>
-      </w:pPr>
-      <w:r>
-        <w:rPr>
-          <w:rFonts w:hint="eastAsia"/>
-        </w:rPr>
-        <w:t>最好使用透明度，否则看的有点难受</w:t>
-      </w:r>
-    </w:p>
-    <w:p>
-      <w:pPr>
-        <w:pStyle w:val="a3"/>
-        <w:numPr>
-          <w:ilvl w:val="0"/>
-          <w:numId w:val="15"/>
-        </w:numPr>
-        <w:ind w:left="0" w:firstLineChars="0" w:firstLine="0"/>
-      </w:pPr>
-      <w:r>
-        <w:t xml:space="preserve">background: repeating-linear-gradient(red, </w:t>
-      </w:r>
-      <w:r>
-        <w:rPr>
-          <w:u w:val="double"/>
-        </w:rPr>
-        <w:t>yellow 10%</w:t>
-      </w:r>
-      <w:r>
-        <w:t>, green 40%);</w:t>
-      </w:r>
-    </w:p>
-    <w:p>
-      <w:pPr>
-        <w:ind w:left="6"/>
-      </w:pPr>
-      <w:r>
-        <w:rPr>
-          <w:rFonts w:hint="eastAsia"/>
-        </w:rPr>
-        <w:t>效果：</w:t>
-      </w:r>
-      <w:r>
-        <w:rPr>
-          <w:noProof/>
-        </w:rPr>
-        <w:drawing>
-          <wp:inline distT="0" distB="0" distL="0" distR="0" wp14:anchorId="178DB81A" wp14:editId="5F44DAC5">
-            <wp:extent cx="1289777" cy="654050"/>
-            <wp:effectExtent l="0" t="0" r="5715" b="0"/>
-            <wp:docPr id="11" name="图片 11"/>
-            <wp:cNvGraphicFramePr>
-              <a:graphicFrameLocks xmlns:a="http://schemas.openxmlformats.org/drawingml/2006/main" noChangeAspect="1"/>
-            </wp:cNvGraphicFramePr>
-            <a:graphic xmlns:a="http://schemas.openxmlformats.org/drawingml/2006/main">
-              <a:graphicData uri="http://schemas.openxmlformats.org/drawingml/2006/picture">
-                <pic:pic xmlns:pic="http://schemas.openxmlformats.org/drawingml/2006/picture">
-                  <pic:nvPicPr>
-                    <pic:cNvPr id="1" name=""/>
-                    <pic:cNvPicPr/>
-                  </pic:nvPicPr>
-                  <pic:blipFill>
-                    <a:blip r:embed="rId16"/>
-                    <a:stretch>
-                      <a:fillRect/>
-                    </a:stretch>
-                  </pic:blipFill>
-                  <pic:spPr>
-                    <a:xfrm>
-                      <a:off x="0" y="0"/>
                       <a:ext cx="1297102" cy="657764"/>
                     </a:xfrm>
                     <a:prstGeom prst="rect">
@@ -12175,19 +12110,11 @@
         </w:numPr>
         <w:ind w:firstLineChars="0"/>
       </w:pPr>
-      <w:bookmarkStart w:id="1" w:name="_GoBack"/>
       <w:r>
         <w:rPr>
           <w:color w:val="FF0000"/>
         </w:rPr>
-        <w:t>tra</w:t>
-      </w:r>
-      <w:bookmarkEnd w:id="1"/>
-      <w:r>
-        <w:rPr>
-          <w:color w:val="FF0000"/>
-        </w:rPr>
-        <w:t>nsform</w:t>
+        <w:t>transform</w:t>
       </w:r>
       <w:r>
         <w:t xml:space="preserve"> 属性值不为 "none"的元素</w:t>
@@ -12703,7 +12630,7 @@
         </w:rPr>
         <w:t>这段代码。点击a以后，url变成了</w:t>
       </w:r>
-      <w:hyperlink r:id="rId17" w:anchor="n1" w:history="1">
+      <w:hyperlink r:id="rId15" w:anchor="n1" w:history="1">
         <w:r>
           <w:rPr>
             <w:rStyle w:val="ac"/>
@@ -12904,6 +12831,173 @@
         <w:t>width包括border和padding</w:t>
       </w:r>
     </w:p>
+    <w:p/>
+    <w:p>
+      <w:pPr>
+        <w:pStyle w:val="2"/>
+      </w:pPr>
+      <w:r>
+        <w:rPr>
+          <w:rFonts w:hint="eastAsia"/>
+        </w:rPr>
+        <w:t>grid布局</w:t>
+      </w:r>
+    </w:p>
+    <w:p>
+      <w:pPr>
+        <w:pStyle w:val="Codes"/>
+        <w:ind w:left="315"/>
+      </w:pPr>
+      <w:r>
+        <w:t>div {</w:t>
+      </w:r>
+    </w:p>
+    <w:p>
+      <w:pPr>
+        <w:pStyle w:val="Codes"/>
+        <w:ind w:left="315"/>
+      </w:pPr>
+      <w:r>
+        <w:t xml:space="preserve">  display: grid;</w:t>
+      </w:r>
+    </w:p>
+    <w:p>
+      <w:pPr>
+        <w:pStyle w:val="Codes"/>
+        <w:ind w:left="315"/>
+      </w:pPr>
+      <w:r>
+        <w:t>}</w:t>
+      </w:r>
+    </w:p>
+    <w:p>
+      <w:r>
+        <w:rPr>
+          <w:rFonts w:hint="eastAsia"/>
+        </w:rPr>
+        <w:t>div是容器</w:t>
+      </w:r>
+    </w:p>
+    <w:p/>
+    <w:p>
+      <w:pPr>
+        <w:pStyle w:val="Codes"/>
+        <w:ind w:left="315"/>
+      </w:pPr>
+      <w:r>
+        <w:lastRenderedPageBreak/>
+        <w:t xml:space="preserve">  grid-template-columns: 100px 100px 100px;</w:t>
+      </w:r>
+    </w:p>
+    <w:p>
+      <w:pPr>
+        <w:pStyle w:val="Codes"/>
+        <w:ind w:left="315"/>
+      </w:pPr>
+      <w:r>
+        <w:t xml:space="preserve">  grid-template-rows: 100px 100px 100px;</w:t>
+      </w:r>
+    </w:p>
+    <w:p/>
+    <w:p>
+      <w:r>
+        <w:t>grid-template-columns属性定义每一列的列宽，grid-template-rows属性定义每一行的行高。</w:t>
+      </w:r>
+    </w:p>
+    <w:p>
+      <w:r>
+        <w:rPr>
+          <w:rFonts w:hint="eastAsia"/>
+        </w:rPr>
+        <w:t>除了使用绝对单位，也可以使用百分比。</w:t>
+      </w:r>
+    </w:p>
+    <w:p/>
+    <w:p>
+      <w:pPr>
+        <w:rPr>
+          <w:rFonts w:hint="eastAsia"/>
+        </w:rPr>
+      </w:pPr>
+      <w:r>
+        <w:rPr>
+          <w:rFonts w:hint="eastAsia"/>
+        </w:rPr>
+        <w:t>得加overflow</w:t>
+      </w:r>
+      <w:r>
+        <w:t xml:space="preserve">:hidden </w:t>
+      </w:r>
+      <w:r>
+        <w:rPr>
+          <w:rFonts w:hint="eastAsia"/>
+        </w:rPr>
+        <w:t>不然么诶发保证宽度，有可能被撑开</w:t>
+      </w:r>
+    </w:p>
+    <w:p/>
+    <w:p>
+      <w:pPr>
+        <w:pStyle w:val="Codes"/>
+        <w:ind w:left="315"/>
+      </w:pPr>
+      <w:r>
+        <w:t>.container {</w:t>
+      </w:r>
+    </w:p>
+    <w:p>
+      <w:pPr>
+        <w:pStyle w:val="Codes"/>
+        <w:ind w:left="315"/>
+      </w:pPr>
+      <w:r>
+        <w:t xml:space="preserve">  display: grid;</w:t>
+      </w:r>
+    </w:p>
+    <w:p>
+      <w:pPr>
+        <w:pStyle w:val="Codes"/>
+        <w:ind w:left="315"/>
+      </w:pPr>
+      <w:r>
+        <w:t xml:space="preserve">  grid-template-columns: 33.33% 33.33% 33.33%;</w:t>
+      </w:r>
+    </w:p>
+    <w:p>
+      <w:pPr>
+        <w:pStyle w:val="Codes"/>
+        <w:ind w:left="315"/>
+      </w:pPr>
+      <w:r>
+        <w:t xml:space="preserve">  grid-template-rows: 33.33% 33.33% 33.33%;</w:t>
+      </w:r>
+    </w:p>
+    <w:p>
+      <w:pPr>
+        <w:pStyle w:val="Codes"/>
+        <w:ind w:left="315"/>
+      </w:pPr>
+      <w:r>
+        <w:t>}</w:t>
+      </w:r>
+    </w:p>
+    <w:p/>
+    <w:p>
+      <w:r>
+        <w:rPr>
+          <w:rFonts w:hint="eastAsia"/>
+        </w:rPr>
+        <w:t>一旦container确定高度，则里边的div按一定的规律排布。相当于订好框框，王里边塞东西。如果container没有确定高度，则按div本来的大小排布。相当于一个一个垒积木。</w:t>
+      </w:r>
+    </w:p>
+    <w:p/>
+    <w:p/>
+    <w:p/>
+    <w:p/>
+    <w:p/>
+    <w:p/>
+    <w:p/>
+    <w:p/>
     <w:p>
       <w:pPr>
         <w:pStyle w:val="1"/>
@@ -12972,108 +13066,105 @@
         <w:ind w:left="0" w:firstLineChars="0" w:firstLine="0"/>
       </w:pPr>
       <w:r>
-        <w:t>data- 属性名如果包含了连字符，例如data-date-of-birth ，连字符将被去掉，并转换</w:t>
-      </w:r>
-      <w:r>
+        <w:t>data- 属性名如果包含了连字符，例如data-date-of-birth ，连字符将被去掉，并转换为驼峰式的命名</w:t>
+      </w:r>
+      <w:r>
+        <w:t>dataOfBirth</w:t>
+      </w:r>
+    </w:p>
+    <w:p>
+      <w:pPr>
+        <w:pStyle w:val="Codes"/>
+        <w:ind w:left="315"/>
+      </w:pPr>
+      <w:r>
+        <w:t>&lt;div id="user" data-id="123" data-name="</w:t>
+      </w:r>
+      <w:r>
+        <w:t>helloWorld</w:t>
+      </w:r>
+      <w:r>
+        <w:t>" data-date-of-birth&gt;</w:t>
+      </w:r>
+      <w:r>
+        <w:rPr>
+          <w:rFonts w:hint="eastAsia"/>
+        </w:rPr>
+        <w:t>你好世界</w:t>
+      </w:r>
+      <w:r>
+        <w:t>&lt;/div&gt;</w:t>
+      </w:r>
+    </w:p>
+    <w:p>
+      <w:pPr>
+        <w:pStyle w:val="Codes"/>
+        <w:ind w:left="315"/>
+      </w:pPr>
+      <w:r>
+        <w:t xml:space="preserve">var </w:t>
+      </w:r>
+      <w:r>
+        <w:rPr>
+          <w:rFonts w:hint="eastAsia"/>
+        </w:rPr>
+        <w:t>a</w:t>
+      </w:r>
+      <w:r>
+        <w:t xml:space="preserve"> = document.querySelector('#user');</w:t>
+      </w:r>
+    </w:p>
+    <w:p>
+      <w:r>
+        <w:rPr>
+          <w:rFonts w:hint="eastAsia"/>
+        </w:rPr>
+        <w:t>a返回</w:t>
+      </w:r>
+    </w:p>
+    <w:p>
+      <w:r>
+        <w:t>DOMStringMap {</w:t>
+      </w:r>
+    </w:p>
+    <w:p>
+      <w:pPr>
+        <w:ind w:firstLine="420"/>
+      </w:pPr>
+      <w:r>
+        <w:t>dateOfBirth:""</w:t>
+      </w:r>
+    </w:p>
+    <w:p>
+      <w:pPr>
+        <w:ind w:firstLine="420"/>
+      </w:pPr>
+      <w:r>
+        <w:t>id:"123"</w:t>
+      </w:r>
+    </w:p>
+    <w:p>
+      <w:pPr>
+        <w:ind w:firstLine="420"/>
+      </w:pPr>
+      <w:r>
+        <w:t>name:"helloWorld"</w:t>
+      </w:r>
+    </w:p>
+    <w:p>
+      <w:pPr>
+        <w:ind w:firstLine="420"/>
+      </w:pPr>
+      <w:r>
+        <w:t>__proto__:DOMStringMap</w:t>
+      </w:r>
+    </w:p>
+    <w:p>
+      <w:r>
+        <w:rPr>
+          <w:rFonts w:hint="eastAsia"/>
+        </w:rPr>
         <w:lastRenderedPageBreak/>
-        <w:t>为驼峰式的命名</w:t>
-      </w:r>
-      <w:r>
-        <w:t>dataOfBirth</w:t>
-      </w:r>
-    </w:p>
-    <w:p>
-      <w:pPr>
-        <w:pStyle w:val="Codes"/>
-        <w:ind w:left="315"/>
-      </w:pPr>
-      <w:r>
-        <w:t>&lt;div id="user" data-id="123" data-name="</w:t>
-      </w:r>
-      <w:r>
-        <w:t>helloWorld</w:t>
-      </w:r>
-      <w:r>
-        <w:t>" data-date-of-birth&gt;</w:t>
-      </w:r>
-      <w:r>
-        <w:rPr>
-          <w:rFonts w:hint="eastAsia"/>
-        </w:rPr>
-        <w:t>你好世界</w:t>
-      </w:r>
-      <w:r>
-        <w:t>&lt;/div&gt;</w:t>
-      </w:r>
-    </w:p>
-    <w:p>
-      <w:pPr>
-        <w:pStyle w:val="Codes"/>
-        <w:ind w:left="315"/>
-      </w:pPr>
-      <w:r>
-        <w:t xml:space="preserve">var </w:t>
-      </w:r>
-      <w:r>
-        <w:rPr>
-          <w:rFonts w:hint="eastAsia"/>
-        </w:rPr>
-        <w:t>a</w:t>
-      </w:r>
-      <w:r>
-        <w:t xml:space="preserve"> = document.querySelector('#user');</w:t>
-      </w:r>
-    </w:p>
-    <w:p>
-      <w:r>
-        <w:rPr>
-          <w:rFonts w:hint="eastAsia"/>
-        </w:rPr>
-        <w:t>a返回</w:t>
-      </w:r>
-    </w:p>
-    <w:p>
-      <w:r>
-        <w:t>DOMStringMap {</w:t>
-      </w:r>
-    </w:p>
-    <w:p>
-      <w:pPr>
-        <w:ind w:firstLine="420"/>
-      </w:pPr>
-      <w:r>
-        <w:t>dateOfBirth:""</w:t>
-      </w:r>
-    </w:p>
-    <w:p>
-      <w:pPr>
-        <w:ind w:firstLine="420"/>
-      </w:pPr>
-      <w:r>
-        <w:t>id:"123"</w:t>
-      </w:r>
-    </w:p>
-    <w:p>
-      <w:pPr>
-        <w:ind w:firstLine="420"/>
-      </w:pPr>
-      <w:r>
-        <w:t>name:"helloWorld"</w:t>
-      </w:r>
-    </w:p>
-    <w:p>
-      <w:pPr>
-        <w:ind w:firstLine="420"/>
-      </w:pPr>
-      <w:r>
-        <w:t>__proto__:DOMStringMap</w:t>
-      </w:r>
-    </w:p>
-    <w:p>
-      <w:r>
-        <w:rPr>
-          <w:rFonts w:hint="eastAsia"/>
-        </w:rPr>
         <w:t>}</w:t>
       </w:r>
     </w:p>
@@ -13389,7 +13480,382 @@
         <w:ind w:left="315"/>
       </w:pPr>
       <w:r>
+        <w:t>class NormalCar implements Car{</w:t>
+      </w:r>
+    </w:p>
+    <w:p>
+      <w:pPr>
+        <w:pStyle w:val="Codes"/>
+        <w:ind w:left="315"/>
+      </w:pPr>
+      <w:r>
+        <w:tab/>
+        <w:t>@Override</w:t>
+      </w:r>
+    </w:p>
+    <w:p>
+      <w:pPr>
+        <w:pStyle w:val="Codes"/>
+        <w:ind w:left="315"/>
+      </w:pPr>
+      <w:r>
+        <w:tab/>
+        <w:t>public void run() {</w:t>
+      </w:r>
+    </w:p>
+    <w:p>
+      <w:pPr>
+        <w:pStyle w:val="Codes"/>
+        <w:ind w:left="315"/>
+      </w:pPr>
+      <w:r>
+        <w:tab/>
+      </w:r>
+      <w:r>
+        <w:tab/>
+        <w:t>System.out.println("normal car runs");</w:t>
+      </w:r>
+    </w:p>
+    <w:p>
+      <w:pPr>
+        <w:pStyle w:val="Codes"/>
+        <w:ind w:left="315"/>
+      </w:pPr>
+      <w:r>
+        <w:tab/>
+        <w:t>}</w:t>
+      </w:r>
+    </w:p>
+    <w:p>
+      <w:pPr>
+        <w:pStyle w:val="Codes"/>
+        <w:ind w:left="315"/>
+      </w:pPr>
+      <w:r>
+        <w:t>}</w:t>
+      </w:r>
+    </w:p>
+    <w:p>
+      <w:pPr>
+        <w:pStyle w:val="Codes"/>
+        <w:ind w:left="315"/>
+      </w:pPr>
+      <w:r>
+        <w:t>class Trunk implements Car{</w:t>
+      </w:r>
+    </w:p>
+    <w:p>
+      <w:pPr>
+        <w:pStyle w:val="Codes"/>
+        <w:ind w:left="315"/>
+      </w:pPr>
+      <w:r>
+        <w:tab/>
+        <w:t>@Override</w:t>
+      </w:r>
+    </w:p>
+    <w:p>
+      <w:pPr>
+        <w:pStyle w:val="Codes"/>
+        <w:ind w:left="315"/>
+      </w:pPr>
+      <w:r>
+        <w:tab/>
+        <w:t>public void run() {</w:t>
+      </w:r>
+    </w:p>
+    <w:p>
+      <w:pPr>
+        <w:pStyle w:val="Codes"/>
+        <w:ind w:left="315"/>
+      </w:pPr>
+      <w:r>
+        <w:tab/>
+      </w:r>
+      <w:r>
+        <w:tab/>
+        <w:t>System.out.println("trunk runs");</w:t>
+      </w:r>
+    </w:p>
+    <w:p>
+      <w:pPr>
+        <w:pStyle w:val="Codes"/>
+        <w:ind w:left="315"/>
+      </w:pPr>
+      <w:r>
         <w:lastRenderedPageBreak/>
+        <w:tab/>
+        <w:t>}</w:t>
+      </w:r>
+    </w:p>
+    <w:p>
+      <w:pPr>
+        <w:pStyle w:val="Codes"/>
+        <w:ind w:left="315"/>
+      </w:pPr>
+      <w:r>
+        <w:t>}</w:t>
+      </w:r>
+    </w:p>
+    <w:p>
+      <w:pPr>
+        <w:pStyle w:val="Codes"/>
+        <w:ind w:left="315"/>
+      </w:pPr>
+    </w:p>
+    <w:p>
+      <w:pPr>
+        <w:pStyle w:val="Codes"/>
+        <w:ind w:left="315"/>
+      </w:pPr>
+      <w:r>
+        <w:t>class CarFactory{</w:t>
+      </w:r>
+    </w:p>
+    <w:p>
+      <w:pPr>
+        <w:pStyle w:val="Codes"/>
+        <w:ind w:left="315"/>
+      </w:pPr>
+      <w:r>
+        <w:tab/>
+        <w:t>public static Car createCar(String carType) {</w:t>
+      </w:r>
+    </w:p>
+    <w:p>
+      <w:pPr>
+        <w:pStyle w:val="Codes"/>
+        <w:ind w:left="315"/>
+      </w:pPr>
+      <w:r>
+        <w:tab/>
+      </w:r>
+      <w:r>
+        <w:tab/>
+        <w:t>if(carType.equals("normal")) {</w:t>
+      </w:r>
+    </w:p>
+    <w:p>
+      <w:pPr>
+        <w:pStyle w:val="Codes"/>
+        <w:ind w:left="315"/>
+      </w:pPr>
+      <w:r>
+        <w:tab/>
+      </w:r>
+      <w:r>
+        <w:tab/>
+      </w:r>
+      <w:r>
+        <w:tab/>
+        <w:t>return new NormalCar();</w:t>
+      </w:r>
+    </w:p>
+    <w:p>
+      <w:pPr>
+        <w:pStyle w:val="Codes"/>
+        <w:ind w:left="315"/>
+      </w:pPr>
+      <w:r>
+        <w:tab/>
+      </w:r>
+      <w:r>
+        <w:tab/>
+        <w:t>}else if(carType.equals("trunk")) {</w:t>
+      </w:r>
+    </w:p>
+    <w:p>
+      <w:pPr>
+        <w:pStyle w:val="Codes"/>
+        <w:ind w:left="315"/>
+      </w:pPr>
+      <w:r>
+        <w:tab/>
+      </w:r>
+      <w:r>
+        <w:tab/>
+      </w:r>
+      <w:r>
+        <w:tab/>
+        <w:t>return new Trunk();</w:t>
+      </w:r>
+    </w:p>
+    <w:p>
+      <w:pPr>
+        <w:pStyle w:val="Codes"/>
+        <w:ind w:left="315"/>
+      </w:pPr>
+      <w:r>
+        <w:tab/>
+      </w:r>
+      <w:r>
+        <w:tab/>
+        <w:t>}</w:t>
+      </w:r>
+    </w:p>
+    <w:p>
+      <w:pPr>
+        <w:pStyle w:val="Codes"/>
+        <w:ind w:left="315"/>
+      </w:pPr>
+      <w:r>
+        <w:tab/>
+      </w:r>
+      <w:r>
+        <w:tab/>
+      </w:r>
+    </w:p>
+    <w:p>
+      <w:pPr>
+        <w:pStyle w:val="Codes"/>
+        <w:ind w:left="315"/>
+      </w:pPr>
+      <w:r>
+        <w:tab/>
+      </w:r>
+      <w:r>
+        <w:tab/>
+        <w:t>throw new IllegalArgumentException("</w:t>
+      </w:r>
+      <w:r>
+        <w:t>请输入车类型</w:t>
+      </w:r>
+      <w:r>
+        <w:t>");</w:t>
+      </w:r>
+    </w:p>
+    <w:p>
+      <w:pPr>
+        <w:pStyle w:val="Codes"/>
+        <w:ind w:left="315"/>
+      </w:pPr>
+      <w:r>
+        <w:tab/>
+        <w:t>}</w:t>
+      </w:r>
+    </w:p>
+    <w:p>
+      <w:pPr>
+        <w:pStyle w:val="Codes"/>
+        <w:ind w:left="315"/>
+      </w:pPr>
+      <w:r>
+        <w:t>}</w:t>
+      </w:r>
+    </w:p>
+    <w:p/>
+    <w:p>
+      <w:r>
+        <w:rPr>
+          <w:rFonts w:hint="eastAsia"/>
+        </w:rPr>
+        <w:t>可扩展的工厂</w:t>
+      </w:r>
+    </w:p>
+    <w:p>
+      <w:pPr>
+        <w:pStyle w:val="Codes"/>
+        <w:ind w:left="315"/>
+      </w:pPr>
+      <w:r>
+        <w:t>public class aaa {</w:t>
+      </w:r>
+    </w:p>
+    <w:p>
+      <w:pPr>
+        <w:pStyle w:val="Codes"/>
+        <w:ind w:left="315"/>
+      </w:pPr>
+      <w:r>
+        <w:tab/>
+        <w:t>public static void main(String[] args) {</w:t>
+      </w:r>
+    </w:p>
+    <w:p>
+      <w:pPr>
+        <w:pStyle w:val="Codes"/>
+        <w:ind w:left="315"/>
+      </w:pPr>
+      <w:r>
+        <w:tab/>
+      </w:r>
+      <w:r>
+        <w:tab/>
+        <w:t>CarFactory ccc=new TrunkFac();</w:t>
+      </w:r>
+    </w:p>
+    <w:p>
+      <w:pPr>
+        <w:pStyle w:val="Codes"/>
+        <w:ind w:left="315"/>
+      </w:pPr>
+      <w:r>
+        <w:tab/>
+      </w:r>
+      <w:r>
+        <w:tab/>
+        <w:t>ccc.createCar().run();</w:t>
+      </w:r>
+    </w:p>
+    <w:p>
+      <w:pPr>
+        <w:pStyle w:val="Codes"/>
+        <w:ind w:left="315"/>
+      </w:pPr>
+      <w:r>
+        <w:tab/>
+        <w:t>}</w:t>
+      </w:r>
+    </w:p>
+    <w:p>
+      <w:pPr>
+        <w:pStyle w:val="Codes"/>
+        <w:ind w:left="315"/>
+      </w:pPr>
+      <w:r>
+        <w:t>}</w:t>
+      </w:r>
+    </w:p>
+    <w:p>
+      <w:pPr>
+        <w:pStyle w:val="Codes"/>
+        <w:ind w:left="315"/>
+      </w:pPr>
+    </w:p>
+    <w:p>
+      <w:pPr>
+        <w:pStyle w:val="Codes"/>
+        <w:ind w:left="315"/>
+      </w:pPr>
+      <w:r>
+        <w:t>interface Car{</w:t>
+      </w:r>
+    </w:p>
+    <w:p>
+      <w:pPr>
+        <w:pStyle w:val="Codes"/>
+        <w:ind w:left="315"/>
+      </w:pPr>
+      <w:r>
+        <w:tab/>
+        <w:t>void run();</w:t>
+      </w:r>
+    </w:p>
+    <w:p>
+      <w:pPr>
+        <w:pStyle w:val="Codes"/>
+        <w:ind w:left="315"/>
+      </w:pPr>
+      <w:r>
+        <w:t>}</w:t>
+      </w:r>
+    </w:p>
+    <w:p>
+      <w:pPr>
+        <w:pStyle w:val="Codes"/>
+        <w:ind w:left="315"/>
+      </w:pPr>
+      <w:r>
         <w:t>class NormalCar implements Car{</w:t>
       </w:r>
     </w:p>
@@ -13518,87 +13984,25 @@
         <w:ind w:left="315"/>
       </w:pPr>
       <w:r>
-        <w:t>class CarFactory{</w:t>
-      </w:r>
-    </w:p>
-    <w:p>
-      <w:pPr>
-        <w:pStyle w:val="Codes"/>
-        <w:ind w:left="315"/>
-      </w:pPr>
-      <w:r>
-        <w:tab/>
-        <w:t>public static Car createCar(String carType) {</w:t>
-      </w:r>
-    </w:p>
-    <w:p>
-      <w:pPr>
-        <w:pStyle w:val="Codes"/>
-        <w:ind w:left="315"/>
-      </w:pPr>
-      <w:r>
-        <w:tab/>
-      </w:r>
-      <w:r>
-        <w:tab/>
-        <w:t>if(carType.equals("normal")) {</w:t>
-      </w:r>
-    </w:p>
-    <w:p>
-      <w:pPr>
-        <w:pStyle w:val="Codes"/>
-        <w:ind w:left="315"/>
-      </w:pPr>
-      <w:r>
-        <w:tab/>
-      </w:r>
-      <w:r>
-        <w:tab/>
-      </w:r>
-      <w:r>
-        <w:tab/>
-        <w:t>return new NormalCar();</w:t>
-      </w:r>
-    </w:p>
-    <w:p>
-      <w:pPr>
-        <w:pStyle w:val="Codes"/>
-        <w:ind w:left="315"/>
-      </w:pPr>
-      <w:r>
-        <w:tab/>
-      </w:r>
-      <w:r>
-        <w:tab/>
-        <w:t>}else if(carType.equals("trunk")) {</w:t>
-      </w:r>
-    </w:p>
-    <w:p>
-      <w:pPr>
-        <w:pStyle w:val="Codes"/>
-        <w:ind w:left="315"/>
-      </w:pPr>
-      <w:r>
-        <w:tab/>
-      </w:r>
-      <w:r>
-        <w:tab/>
-      </w:r>
-      <w:r>
-        <w:tab/>
-        <w:t>return new Trunk();</w:t>
-      </w:r>
-    </w:p>
-    <w:p>
-      <w:pPr>
-        <w:pStyle w:val="Codes"/>
-        <w:ind w:left="315"/>
-      </w:pPr>
-      <w:r>
-        <w:tab/>
-      </w:r>
-      <w:r>
-        <w:tab/>
+        <w:t>interface CarFactory{</w:t>
+      </w:r>
+    </w:p>
+    <w:p>
+      <w:pPr>
+        <w:pStyle w:val="Codes"/>
+        <w:ind w:left="315"/>
+      </w:pPr>
+      <w:r>
+        <w:tab/>
+        <w:t>Car createCar();</w:t>
+      </w:r>
+    </w:p>
+    <w:p>
+      <w:pPr>
+        <w:pStyle w:val="Codes"/>
+        <w:ind w:left="315"/>
+      </w:pPr>
+      <w:r>
         <w:t>}</w:t>
       </w:r>
     </w:p>
@@ -13607,236 +14011,14 @@
         <w:pStyle w:val="Codes"/>
         <w:ind w:left="315"/>
       </w:pPr>
-      <w:r>
-        <w:tab/>
-      </w:r>
-      <w:r>
-        <w:tab/>
-      </w:r>
-    </w:p>
-    <w:p>
-      <w:pPr>
-        <w:pStyle w:val="Codes"/>
-        <w:ind w:left="315"/>
-      </w:pPr>
-      <w:r>
-        <w:tab/>
-      </w:r>
-      <w:r>
-        <w:tab/>
-        <w:t>throw new IllegalArgumentException("</w:t>
-      </w:r>
-      <w:r>
-        <w:t>请输入车类型</w:t>
-      </w:r>
-      <w:r>
-        <w:t>");</w:t>
-      </w:r>
-    </w:p>
-    <w:p>
-      <w:pPr>
-        <w:pStyle w:val="Codes"/>
-        <w:ind w:left="315"/>
-      </w:pPr>
-      <w:r>
-        <w:tab/>
-        <w:t>}</w:t>
-      </w:r>
-    </w:p>
-    <w:p>
-      <w:pPr>
-        <w:pStyle w:val="Codes"/>
-        <w:ind w:left="315"/>
-      </w:pPr>
-      <w:r>
-        <w:t>}</w:t>
-      </w:r>
-    </w:p>
-    <w:p/>
-    <w:p>
-      <w:r>
-        <w:rPr>
-          <w:rFonts w:hint="eastAsia"/>
-        </w:rPr>
-        <w:t>可扩展的工厂</w:t>
-      </w:r>
-    </w:p>
-    <w:p>
-      <w:pPr>
-        <w:pStyle w:val="Codes"/>
-        <w:ind w:left="315"/>
-      </w:pPr>
-      <w:r>
-        <w:t>public class aaa {</w:t>
-      </w:r>
-    </w:p>
-    <w:p>
-      <w:pPr>
-        <w:pStyle w:val="Codes"/>
-        <w:ind w:left="315"/>
-      </w:pPr>
-      <w:r>
-        <w:tab/>
-        <w:t>public static void main(String[] args) {</w:t>
-      </w:r>
-    </w:p>
-    <w:p>
-      <w:pPr>
-        <w:pStyle w:val="Codes"/>
-        <w:ind w:left="315"/>
-      </w:pPr>
-      <w:r>
-        <w:tab/>
-      </w:r>
-      <w:r>
-        <w:tab/>
-        <w:t>CarFactory ccc=new TrunkFac();</w:t>
-      </w:r>
-    </w:p>
-    <w:p>
-      <w:pPr>
-        <w:pStyle w:val="Codes"/>
-        <w:ind w:left="315"/>
-      </w:pPr>
-      <w:r>
-        <w:tab/>
-      </w:r>
-      <w:r>
-        <w:tab/>
-        <w:t>ccc.createCar().run();</w:t>
-      </w:r>
-    </w:p>
-    <w:p>
-      <w:pPr>
-        <w:pStyle w:val="Codes"/>
-        <w:ind w:left="315"/>
-      </w:pPr>
-      <w:r>
-        <w:tab/>
-        <w:t>}</w:t>
-      </w:r>
-    </w:p>
-    <w:p>
-      <w:pPr>
-        <w:pStyle w:val="Codes"/>
-        <w:ind w:left="315"/>
-      </w:pPr>
-      <w:r>
-        <w:t>}</w:t>
-      </w:r>
-    </w:p>
-    <w:p>
-      <w:pPr>
-        <w:pStyle w:val="Codes"/>
-        <w:ind w:left="315"/>
-      </w:pPr>
-    </w:p>
-    <w:p>
-      <w:pPr>
-        <w:pStyle w:val="Codes"/>
-        <w:ind w:left="315"/>
-      </w:pPr>
-      <w:r>
-        <w:t>interface Car{</w:t>
-      </w:r>
-    </w:p>
-    <w:p>
-      <w:pPr>
-        <w:pStyle w:val="Codes"/>
-        <w:ind w:left="315"/>
-      </w:pPr>
-      <w:r>
-        <w:tab/>
-        <w:t>void run();</w:t>
-      </w:r>
-    </w:p>
-    <w:p>
-      <w:pPr>
-        <w:pStyle w:val="Codes"/>
-        <w:ind w:left="315"/>
-      </w:pPr>
-      <w:r>
-        <w:t>}</w:t>
-      </w:r>
-    </w:p>
-    <w:p>
-      <w:pPr>
-        <w:pStyle w:val="Codes"/>
-        <w:ind w:left="315"/>
-      </w:pPr>
-      <w:r>
-        <w:t>class NormalCar implements Car{</w:t>
-      </w:r>
-    </w:p>
-    <w:p>
-      <w:pPr>
-        <w:pStyle w:val="Codes"/>
-        <w:ind w:left="315"/>
-      </w:pPr>
-      <w:r>
-        <w:tab/>
-        <w:t>@Override</w:t>
-      </w:r>
-    </w:p>
-    <w:p>
-      <w:pPr>
-        <w:pStyle w:val="Codes"/>
-        <w:ind w:left="315"/>
-      </w:pPr>
-      <w:r>
-        <w:tab/>
-        <w:t>public void run() {</w:t>
-      </w:r>
-    </w:p>
-    <w:p>
-      <w:pPr>
-        <w:pStyle w:val="Codes"/>
-        <w:ind w:left="315"/>
-      </w:pPr>
-      <w:r>
-        <w:tab/>
-      </w:r>
-      <w:r>
-        <w:tab/>
-        <w:t>System.out.println("normal car runs");</w:t>
-      </w:r>
-    </w:p>
-    <w:p>
-      <w:pPr>
-        <w:pStyle w:val="Codes"/>
-        <w:ind w:left="315"/>
-      </w:pPr>
-      <w:r>
-        <w:tab/>
-        <w:t>}</w:t>
-      </w:r>
-    </w:p>
-    <w:p>
-      <w:pPr>
-        <w:pStyle w:val="Codes"/>
-        <w:ind w:left="315"/>
-      </w:pPr>
-      <w:r>
-        <w:t>}</w:t>
-      </w:r>
-    </w:p>
-    <w:p>
-      <w:pPr>
-        <w:pStyle w:val="Codes"/>
-        <w:ind w:left="315"/>
-      </w:pPr>
-      <w:r>
-        <w:t>class Trunk implements Car{</w:t>
-      </w:r>
-    </w:p>
-    <w:p>
-      <w:pPr>
-        <w:pStyle w:val="Codes"/>
-        <w:ind w:left="315"/>
-      </w:pPr>
-      <w:r>
-        <w:tab/>
-        <w:t>@Override</w:t>
+    </w:p>
+    <w:p>
+      <w:pPr>
+        <w:pStyle w:val="Codes"/>
+        <w:ind w:left="315"/>
+      </w:pPr>
+      <w:r>
+        <w:t>class NormalCarFac implements CarFactory{</w:t>
       </w:r>
     </w:p>
     <w:p>
@@ -13846,97 +14028,6 @@
       </w:pPr>
       <w:r>
         <w:lastRenderedPageBreak/>
-        <w:tab/>
-        <w:t>public void run() {</w:t>
-      </w:r>
-    </w:p>
-    <w:p>
-      <w:pPr>
-        <w:pStyle w:val="Codes"/>
-        <w:ind w:left="315"/>
-      </w:pPr>
-      <w:r>
-        <w:tab/>
-      </w:r>
-      <w:r>
-        <w:tab/>
-        <w:t>System.out.println("trunk runs");</w:t>
-      </w:r>
-    </w:p>
-    <w:p>
-      <w:pPr>
-        <w:pStyle w:val="Codes"/>
-        <w:ind w:left="315"/>
-      </w:pPr>
-      <w:r>
-        <w:tab/>
-        <w:t>}</w:t>
-      </w:r>
-    </w:p>
-    <w:p>
-      <w:pPr>
-        <w:pStyle w:val="Codes"/>
-        <w:ind w:left="315"/>
-      </w:pPr>
-      <w:r>
-        <w:t>}</w:t>
-      </w:r>
-    </w:p>
-    <w:p>
-      <w:pPr>
-        <w:pStyle w:val="Codes"/>
-        <w:ind w:left="315"/>
-      </w:pPr>
-    </w:p>
-    <w:p>
-      <w:pPr>
-        <w:pStyle w:val="Codes"/>
-        <w:ind w:left="315"/>
-      </w:pPr>
-      <w:r>
-        <w:t>interface CarFactory{</w:t>
-      </w:r>
-    </w:p>
-    <w:p>
-      <w:pPr>
-        <w:pStyle w:val="Codes"/>
-        <w:ind w:left="315"/>
-      </w:pPr>
-      <w:r>
-        <w:tab/>
-        <w:t>Car createCar();</w:t>
-      </w:r>
-    </w:p>
-    <w:p>
-      <w:pPr>
-        <w:pStyle w:val="Codes"/>
-        <w:ind w:left="315"/>
-      </w:pPr>
-      <w:r>
-        <w:t>}</w:t>
-      </w:r>
-    </w:p>
-    <w:p>
-      <w:pPr>
-        <w:pStyle w:val="Codes"/>
-        <w:ind w:left="315"/>
-      </w:pPr>
-    </w:p>
-    <w:p>
-      <w:pPr>
-        <w:pStyle w:val="Codes"/>
-        <w:ind w:left="315"/>
-      </w:pPr>
-      <w:r>
-        <w:t>class NormalCarFac implements CarFactory{</w:t>
-      </w:r>
-    </w:p>
-    <w:p>
-      <w:pPr>
-        <w:pStyle w:val="Codes"/>
-        <w:ind w:left="315"/>
-      </w:pPr>
-      <w:r>
         <w:tab/>
         <w:t>@Override</w:t>
       </w:r>
@@ -20620,7 +20711,7 @@
 </file>
 
 <file path=customXml/itemProps1.xml><?xml version="1.0" encoding="utf-8"?>
-<ds:datastoreItem xmlns:ds="http://schemas.openxmlformats.org/officeDocument/2006/customXml" ds:itemID="{F7180D6A-CDD4-4126-846E-37E66B19E6D8}">
+<ds:datastoreItem xmlns:ds="http://schemas.openxmlformats.org/officeDocument/2006/customXml" ds:itemID="{A01C0547-661B-4367-8B1B-FA90679BAD6C}">
   <ds:schemaRefs>
     <ds:schemaRef ds:uri="http://schemas.openxmlformats.org/officeDocument/2006/bibliography"/>
   </ds:schemaRefs>

--- a/HTML&CSS.docx
+++ b/HTML&CSS.docx
@@ -1,6 +1,6 @@
 
 <file path=word/document.xml><?xml version="1.0" encoding="utf-8"?>
-<w:document xmlns:wpc="http://schemas.microsoft.com/office/word/2010/wordprocessingCanvas" xmlns:cx="http://schemas.microsoft.com/office/drawing/2014/chartex" xmlns:cx1="http://schemas.microsoft.com/office/drawing/2015/9/8/chartex" xmlns:cx2="http://schemas.microsoft.com/office/drawing/2015/10/21/chartex" xmlns:cx3="http://schemas.microsoft.com/office/drawing/2016/5/9/chartex" xmlns:cx4="http://schemas.microsoft.com/office/drawing/2016/5/10/chartex" xmlns:cx5="http://schemas.microsoft.com/office/drawing/2016/5/11/chartex" xmlns:cx6="http://schemas.microsoft.com/office/drawing/2016/5/12/chartex" xmlns:cx7="http://schemas.microsoft.com/office/drawing/2016/5/13/chartex" xmlns:cx8="http://schemas.microsoft.com/office/drawing/2016/5/14/chartex" xmlns:mc="http://schemas.openxmlformats.org/markup-compatibility/2006" xmlns:aink="http://schemas.microsoft.com/office/drawing/2016/ink" xmlns:am3d="http://schemas.microsoft.com/office/drawing/2017/model3d" xmlns:o="urn:schemas-microsoft-com:office:office" xmlns:r="http://schemas.openxmlformats.org/officeDocument/2006/relationships" xmlns:m="http://schemas.openxmlformats.org/officeDocument/2006/math" xmlns:v="urn:schemas-microsoft-com:vml" xmlns:wp14="http://schemas.microsoft.com/office/word/2010/wordprocessingDrawing" xmlns:wp="http://schemas.openxmlformats.org/drawingml/2006/wordprocessingDrawing" xmlns:w10="urn:schemas-microsoft-com:office:word" xmlns:w="http://schemas.openxmlformats.org/wordprocessingml/2006/main" xmlns:w14="http://schemas.microsoft.com/office/word/2010/wordml" xmlns:w15="http://schemas.microsoft.com/office/word/2012/wordml" xmlns:w16cid="http://schemas.microsoft.com/office/word/2016/wordml/cid" xmlns:w16se="http://schemas.microsoft.com/office/word/2015/wordml/symex" xmlns:wpg="http://schemas.microsoft.com/office/word/2010/wordprocessingGroup" xmlns:wpi="http://schemas.microsoft.com/office/word/2010/wordprocessingInk" xmlns:wne="http://schemas.microsoft.com/office/word/2006/wordml" xmlns:wps="http://schemas.microsoft.com/office/word/2010/wordprocessingShape" mc:Ignorable="w14 w15 w16se w16cid wp14">
+<w:document xmlns:wpc="http://schemas.microsoft.com/office/word/2010/wordprocessingCanvas" xmlns:cx="http://schemas.microsoft.com/office/drawing/2014/chartex" xmlns:cx1="http://schemas.microsoft.com/office/drawing/2015/9/8/chartex" xmlns:cx2="http://schemas.microsoft.com/office/drawing/2015/10/21/chartex" xmlns:cx3="http://schemas.microsoft.com/office/drawing/2016/5/9/chartex" xmlns:cx4="http://schemas.microsoft.com/office/drawing/2016/5/10/chartex" xmlns:cx5="http://schemas.microsoft.com/office/drawing/2016/5/11/chartex" xmlns:cx6="http://schemas.microsoft.com/office/drawing/2016/5/12/chartex" xmlns:cx7="http://schemas.microsoft.com/office/drawing/2016/5/13/chartex" xmlns:cx8="http://schemas.microsoft.com/office/drawing/2016/5/14/chartex" xmlns:mc="http://schemas.openxmlformats.org/markup-compatibility/2006" xmlns:aink="http://schemas.microsoft.com/office/drawing/2016/ink" xmlns:am3d="http://schemas.microsoft.com/office/drawing/2017/model3d" xmlns:o="urn:schemas-microsoft-com:office:office" xmlns:r="http://schemas.openxmlformats.org/officeDocument/2006/relationships" xmlns:m="http://schemas.openxmlformats.org/officeDocument/2006/math" xmlns:v="urn:schemas-microsoft-com:vml" xmlns:wp14="http://schemas.microsoft.com/office/word/2010/wordprocessingDrawing" xmlns:wp="http://schemas.openxmlformats.org/drawingml/2006/wordprocessingDrawing" xmlns:w10="urn:schemas-microsoft-com:office:word" xmlns:w="http://schemas.openxmlformats.org/wordprocessingml/2006/main" xmlns:w14="http://schemas.microsoft.com/office/word/2010/wordml" xmlns:w15="http://schemas.microsoft.com/office/word/2012/wordml" xmlns:w16cex="http://schemas.microsoft.com/office/word/2018/wordml/cex" xmlns:w16cid="http://schemas.microsoft.com/office/word/2016/wordml/cid" xmlns:w16="http://schemas.microsoft.com/office/word/2018/wordml" xmlns:w16se="http://schemas.microsoft.com/office/word/2015/wordml/symex" xmlns:wpg="http://schemas.microsoft.com/office/word/2010/wordprocessingGroup" xmlns:wpi="http://schemas.microsoft.com/office/word/2010/wordprocessingInk" xmlns:wne="http://schemas.microsoft.com/office/word/2006/wordml" xmlns:wps="http://schemas.microsoft.com/office/word/2010/wordprocessingShape" mc:Ignorable="w14 w15 w16se w16cid w16 w16cex wp14">
   <w:body>
     <w:p>
       <w:r>
@@ -219,6 +219,29 @@
       </w:r>
     </w:p>
     <w:p/>
+    <w:p>
+      <w:r>
+        <w:t>1.内联元素不能包含块元素，它只能包含其他的内联元素</w:t>
+      </w:r>
+    </w:p>
+    <w:p>
+      <w:r>
+        <w:t>2.一些块元素不可以包含另一些块元素</w:t>
+      </w:r>
+    </w:p>
+    <w:p>
+      <w:r>
+        <w:t>p中不要包含任何其他块级元素</w:t>
+      </w:r>
+    </w:p>
+    <w:p/>
+    <w:p>
+      <w:pPr>
+        <w:rPr>
+          <w:rFonts w:hint="eastAsia"/>
+        </w:rPr>
+      </w:pPr>
+    </w:p>
     <w:p>
       <w:pPr>
         <w:pStyle w:val="2"/>
@@ -952,6 +975,7 @@
     </w:p>
     <w:p>
       <w:r>
+        <w:lastRenderedPageBreak/>
         <w:t>width</w:t>
       </w:r>
     </w:p>
@@ -978,15 +1002,7 @@
         <w:rPr>
           <w:rFonts w:hint="eastAsia"/>
         </w:rPr>
-        <w:t>height和width是内容区的宽度，不含pa</w:t>
-      </w:r>
-      <w:bookmarkStart w:id="0" w:name="_GoBack"/>
-      <w:bookmarkEnd w:id="0"/>
-      <w:r>
-        <w:rPr>
-          <w:rFonts w:hint="eastAsia"/>
-        </w:rPr>
-        <w:t>dding和其他的</w:t>
+        <w:t>height和width是内容区的宽度，不含padding和其他的</w:t>
       </w:r>
     </w:p>
     <w:p>
@@ -1017,7 +1033,6 @@
         <w:rPr>
           <w:rFonts w:hint="eastAsia"/>
         </w:rPr>
-        <w:lastRenderedPageBreak/>
         <w:t>IE盒模型</w:t>
       </w:r>
       <w:r>
@@ -1135,7 +1150,7 @@
           <w:noProof/>
         </w:rPr>
         <w:drawing>
-          <wp:inline distT="0" distB="0" distL="0" distR="0" wp14:anchorId="13833B91" wp14:editId="07EAFA54">
+          <wp:inline distT="0" distB="0" distL="0" distR="0" wp14:anchorId="5E24BF06" wp14:editId="42C1269E">
             <wp:extent cx="523151" cy="340397"/>
             <wp:effectExtent l="0" t="0" r="0" b="2540"/>
             <wp:docPr id="1" name="图片 1"/>
@@ -1175,7 +1190,7 @@
           <w:noProof/>
         </w:rPr>
         <w:drawing>
-          <wp:inline distT="0" distB="0" distL="0" distR="0" wp14:anchorId="3CC58046" wp14:editId="326524E3">
+          <wp:inline distT="0" distB="0" distL="0" distR="0" wp14:anchorId="06F34249" wp14:editId="3D42978D">
             <wp:extent cx="655322" cy="340397"/>
             <wp:effectExtent l="0" t="0" r="0" b="2540"/>
             <wp:docPr id="12" name="图片 12"/>
@@ -1424,7 +1439,7 @@
         </w:rPr>
         <w:lastRenderedPageBreak/>
         <w:drawing>
-          <wp:inline distT="0" distB="0" distL="0" distR="0">
+          <wp:inline distT="0" distB="0" distL="0" distR="0" wp14:anchorId="3EBCDC6E" wp14:editId="6E614A7D">
             <wp:extent cx="7435712" cy="3842017"/>
             <wp:effectExtent l="0" t="0" r="0" b="6350"/>
             <wp:docPr id="13" name="图片 13"/>
@@ -1629,7 +1644,7 @@
         </w:rPr>
         <w:lastRenderedPageBreak/>
         <w:drawing>
-          <wp:inline distT="0" distB="0" distL="0" distR="0">
+          <wp:inline distT="0" distB="0" distL="0" distR="0" wp14:anchorId="25739825" wp14:editId="5EA08B4C">
             <wp:extent cx="6148442" cy="2750884"/>
             <wp:effectExtent l="0" t="0" r="5080" b="0"/>
             <wp:docPr id="14" name="图片 14"/>
@@ -2024,7 +2039,7 @@
       </w:r>
     </w:p>
     <w:p>
-      <w:bookmarkStart w:id="1" w:name="_Hlk7889614"/>
+      <w:bookmarkStart w:id="0" w:name="_Hlk7889614"/>
       <w:r>
         <w:rPr>
           <w:rFonts w:hint="eastAsia"/>
@@ -2570,7 +2585,7 @@
         <w:t>attribute。</w:t>
       </w:r>
     </w:p>
-    <w:bookmarkEnd w:id="1"/>
+    <w:bookmarkEnd w:id="0"/>
     <w:p/>
     <w:p>
       <w:pPr>
@@ -3534,42 +3549,6 @@
       </w:r>
     </w:p>
     <w:p/>
-    <w:p>
-      <w:r>
-        <w:t>1.</w:t>
-      </w:r>
-      <w:r>
-        <w:rPr>
-          <w:rFonts w:hint="eastAsia"/>
-        </w:rPr>
-        <w:t>内联元素不能包含块元素，它只能包含其他的内联元素</w:t>
-      </w:r>
-    </w:p>
-    <w:p>
-      <w:r>
-        <w:rPr>
-          <w:rFonts w:hint="eastAsia"/>
-        </w:rPr>
-        <w:t>2</w:t>
-      </w:r>
-      <w:r>
-        <w:t>.</w:t>
-      </w:r>
-      <w:r>
-        <w:rPr>
-          <w:rFonts w:hint="eastAsia"/>
-        </w:rPr>
-        <w:t>一些块元素不可以包含另一些块元素</w:t>
-      </w:r>
-    </w:p>
-    <w:p>
-      <w:r>
-        <w:rPr>
-          <w:rFonts w:hint="eastAsia"/>
-        </w:rPr>
-        <w:t>p中不要包含任何其他块级元素</w:t>
-      </w:r>
-    </w:p>
     <w:p/>
     <w:p/>
     <w:p>
@@ -3759,7 +3738,6 @@
                 <w:kern w:val="0"/>
                 <w:szCs w:val="21"/>
               </w:rPr>
-              <w:lastRenderedPageBreak/>
               <w:t>none</w:t>
             </w:r>
           </w:p>
@@ -3934,6 +3912,7 @@
                 <w:kern w:val="0"/>
                 <w:szCs w:val="21"/>
               </w:rPr>
+              <w:lastRenderedPageBreak/>
               <w:t>circle</w:t>
             </w:r>
           </w:p>
@@ -5487,7 +5466,7 @@
         <mc:AlternateContent>
           <mc:Choice Requires="wpg">
             <w:drawing>
-              <wp:anchor distT="0" distB="0" distL="114300" distR="114300" simplePos="0" relativeHeight="251664384" behindDoc="0" locked="0" layoutInCell="1" allowOverlap="1">
+              <wp:anchor distT="0" distB="0" distL="114300" distR="114300" simplePos="0" relativeHeight="251664384" behindDoc="0" locked="0" layoutInCell="1" allowOverlap="1" wp14:anchorId="500CC3DE" wp14:editId="14C2ECA6">
                 <wp:simplePos x="0" y="0"/>
                 <wp:positionH relativeFrom="column">
                   <wp:posOffset>25400</wp:posOffset>
@@ -5782,7 +5761,7 @@
           </mc:Choice>
           <mc:Fallback>
             <w:pict>
-              <v:group id="组合 9" o:spid="_x0000_s1026" style="position:absolute;left:0;text-align:left;margin-left:2pt;margin-top:40.5pt;width:373.5pt;height:83.5pt;z-index:251664384" coordsize="47434,10604" o:gfxdata="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">
+              <v:group w14:anchorId="500CC3DE" id="组合 9" o:spid="_x0000_s1026" style="position:absolute;left:0;text-align:left;margin-left:2pt;margin-top:40.5pt;width:373.5pt;height:83.5pt;z-index:251664384" coordsize="47434,10604" o:gfxdata="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">
                 <v:shapetype id="_x0000_t202" coordsize="21600,21600" o:spt="202" path="m,l,21600r21600,l21600,xe">
                   <v:stroke joinstyle="miter"/>
                   <v:path gradientshapeok="t" o:connecttype="rect"/>
@@ -5889,7 +5868,7 @@
         <mc:AlternateContent>
           <mc:Choice Requires="wps">
             <w:drawing>
-              <wp:anchor distT="45720" distB="45720" distL="114300" distR="114300" simplePos="0" relativeHeight="251667456" behindDoc="1" locked="0" layoutInCell="1" allowOverlap="1" wp14:anchorId="5FF13A7B" wp14:editId="445D774C">
+              <wp:anchor distT="45720" distB="45720" distL="114300" distR="114300" simplePos="0" relativeHeight="251667456" behindDoc="1" locked="0" layoutInCell="1" allowOverlap="1" wp14:anchorId="14FD5D58" wp14:editId="56F2C5EB">
                 <wp:simplePos x="0" y="0"/>
                 <wp:positionH relativeFrom="column">
                   <wp:posOffset>4673600</wp:posOffset>
@@ -5970,7 +5949,7 @@
           </mc:Choice>
           <mc:Fallback>
             <w:pict>
-              <v:shape w14:anchorId="5FF13A7B" id="文本框 2" o:spid="_x0000_s1032" type="#_x0000_t202" style="position:absolute;left:0;text-align:left;margin-left:368pt;margin-top:62pt;width:75pt;height:110.6pt;z-index:-251649024;visibility:visible;mso-wrap-style:square;mso-width-percent:0;mso-height-percent:200;mso-wrap-distance-left:9pt;mso-wrap-distance-top:3.6pt;mso-wrap-distance-right:9pt;mso-wrap-distance-bottom:3.6pt;mso-position-horizontal:absolute;mso-position-horizontal-relative:text;mso-position-vertical:absolute;mso-position-vertical-relative:text;mso-width-percent:0;mso-height-percent:200;mso-width-relative:margin;mso-height-relative:margin;v-text-anchor:top" o:gfxdata="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" stroked="f">
+              <v:shape w14:anchorId="14FD5D58" id="文本框 2" o:spid="_x0000_s1032" type="#_x0000_t202" style="position:absolute;left:0;text-align:left;margin-left:368pt;margin-top:62pt;width:75pt;height:110.6pt;z-index:-251649024;visibility:visible;mso-wrap-style:square;mso-width-percent:0;mso-height-percent:200;mso-wrap-distance-left:9pt;mso-wrap-distance-top:3.6pt;mso-wrap-distance-right:9pt;mso-wrap-distance-bottom:3.6pt;mso-position-horizontal:absolute;mso-position-horizontal-relative:text;mso-position-vertical:absolute;mso-position-vertical-relative:text;mso-width-percent:0;mso-height-percent:200;mso-width-relative:margin;mso-height-relative:margin;v-text-anchor:top" o:gfxdata="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" stroked="f">
                 <v:textbox style="mso-fit-shape-to-text:t">
                   <w:txbxContent>
                     <w:p>
@@ -6002,7 +5981,7 @@
         <mc:AlternateContent>
           <mc:Choice Requires="wps">
             <w:drawing>
-              <wp:anchor distT="0" distB="0" distL="114300" distR="114300" simplePos="0" relativeHeight="251665408" behindDoc="0" locked="0" layoutInCell="1" allowOverlap="1">
+              <wp:anchor distT="0" distB="0" distL="114300" distR="114300" simplePos="0" relativeHeight="251665408" behindDoc="0" locked="0" layoutInCell="1" allowOverlap="1" wp14:anchorId="3A9FB71E" wp14:editId="1C40BF36">
                 <wp:simplePos x="0" y="0"/>
                 <wp:positionH relativeFrom="column">
                   <wp:posOffset>4622800</wp:posOffset>
@@ -6188,7 +6167,6 @@
         <w:rPr>
           <w:rFonts w:hint="eastAsia"/>
         </w:rPr>
-        <w:lastRenderedPageBreak/>
         <w:t>inline-block和block的高度可以由line</w:t>
       </w:r>
       <w:r>
@@ -6223,6 +6201,7 @@
         <w:rPr>
           <w:rFonts w:hint="eastAsia"/>
         </w:rPr>
+        <w:lastRenderedPageBreak/>
         <w:t>父元素加属性o</w:t>
       </w:r>
       <w:r>
@@ -7080,7 +7059,6 @@
         <w:rPr>
           <w:rFonts w:hint="eastAsia"/>
         </w:rPr>
-        <w:lastRenderedPageBreak/>
         <w:t>可能取值：</w:t>
       </w:r>
     </w:p>
@@ -7157,7 +7135,7 @@
           <w:noProof/>
         </w:rPr>
         <w:drawing>
-          <wp:inline distT="0" distB="0" distL="0" distR="0" wp14:anchorId="6788E21A" wp14:editId="3BDD385B">
+          <wp:inline distT="0" distB="0" distL="0" distR="0" wp14:anchorId="7AF42EC4" wp14:editId="04B2FF3B">
             <wp:extent cx="1822450" cy="729910"/>
             <wp:effectExtent l="0" t="0" r="6350" b="0"/>
             <wp:docPr id="5" name="图片 5"/>
@@ -7201,7 +7179,7 @@
           <w:noProof/>
         </w:rPr>
         <w:drawing>
-          <wp:inline distT="0" distB="0" distL="0" distR="0" wp14:anchorId="0472320D" wp14:editId="6598E4F5">
+          <wp:inline distT="0" distB="0" distL="0" distR="0" wp14:anchorId="61F62ECF" wp14:editId="3C6E93C4">
             <wp:extent cx="1949450" cy="767683"/>
             <wp:effectExtent l="0" t="0" r="0" b="0"/>
             <wp:docPr id="10" name="图片 10"/>
@@ -7615,7 +7593,6 @@
         <w:ind w:firstLineChars="0"/>
       </w:pPr>
       <w:r>
-        <w:lastRenderedPageBreak/>
         <w:t>linear</w:t>
       </w:r>
       <w:r>
@@ -7697,6 +7674,7 @@
         <w:ind w:firstLineChars="0"/>
       </w:pPr>
       <w:r>
+        <w:lastRenderedPageBreak/>
         <w:t>ease-out</w:t>
       </w:r>
       <w:r>
@@ -8217,7 +8195,6 @@
         <w:ind w:firstLineChars="0"/>
       </w:pPr>
       <w:r>
-        <w:lastRenderedPageBreak/>
         <w:t>:before和:after伪元素在页面中生成的元素在缺省情况下是“内联(inline)”</w:t>
       </w:r>
     </w:p>
@@ -8260,6 +8237,7 @@
         <w:ind w:firstLineChars="0"/>
       </w:pPr>
       <w:r>
+        <w:lastRenderedPageBreak/>
         <w:t>attr()   调用当前元素的属性，将图片的 Alt 提示文字或者链接的 Href 地址显示出来。</w:t>
       </w:r>
     </w:p>
@@ -8722,34 +8700,34 @@
         <w:ind w:left="315"/>
       </w:pPr>
       <w:r>
+        <w:t>#grad1 {</w:t>
+      </w:r>
+    </w:p>
+    <w:p>
+      <w:pPr>
+        <w:pStyle w:val="Codes"/>
+        <w:ind w:left="315"/>
+      </w:pPr>
+      <w:r>
+        <w:t xml:space="preserve">    height: 200px;</w:t>
+      </w:r>
+    </w:p>
+    <w:p>
+      <w:pPr>
+        <w:pStyle w:val="Codes"/>
+        <w:ind w:left="315"/>
+      </w:pPr>
+      <w:r>
+        <w:t xml:space="preserve">    background: -webkit-linear-gradient(red, blue); /* Safari 5.1 - 6.0 */</w:t>
+      </w:r>
+    </w:p>
+    <w:p>
+      <w:pPr>
+        <w:pStyle w:val="Codes"/>
+        <w:ind w:left="315"/>
+      </w:pPr>
+      <w:r>
         <w:lastRenderedPageBreak/>
-        <w:t>#grad1 {</w:t>
-      </w:r>
-    </w:p>
-    <w:p>
-      <w:pPr>
-        <w:pStyle w:val="Codes"/>
-        <w:ind w:left="315"/>
-      </w:pPr>
-      <w:r>
-        <w:t xml:space="preserve">    height: 200px;</w:t>
-      </w:r>
-    </w:p>
-    <w:p>
-      <w:pPr>
-        <w:pStyle w:val="Codes"/>
-        <w:ind w:left="315"/>
-      </w:pPr>
-      <w:r>
-        <w:t xml:space="preserve">    background: -webkit-linear-gradient(red, blue); /* Safari 5.1 - 6.0 */</w:t>
-      </w:r>
-    </w:p>
-    <w:p>
-      <w:pPr>
-        <w:pStyle w:val="Codes"/>
-        <w:ind w:left="315"/>
-      </w:pPr>
-      <w:r>
         <w:t xml:space="preserve">    background: -o-linear-gradient(red, blue); /* Opera 11.1 - 12.0 */</w:t>
       </w:r>
     </w:p>
@@ -8991,7 +8969,7 @@
           <w:noProof/>
         </w:rPr>
         <w:drawing>
-          <wp:inline distT="0" distB="0" distL="0" distR="0" wp14:anchorId="178DB81A" wp14:editId="5F44DAC5">
+          <wp:inline distT="0" distB="0" distL="0" distR="0" wp14:anchorId="79279480" wp14:editId="7E78EB95">
             <wp:extent cx="1289777" cy="654050"/>
             <wp:effectExtent l="0" t="0" r="5715" b="0"/>
             <wp:docPr id="11" name="图片 11"/>
@@ -12914,11 +12892,6 @@
     </w:p>
     <w:p/>
     <w:p>
-      <w:pPr>
-        <w:rPr>
-          <w:rFonts w:hint="eastAsia"/>
-        </w:rPr>
-      </w:pPr>
       <w:r>
         <w:rPr>
           <w:rFonts w:hint="eastAsia"/>
@@ -14256,7 +14229,7 @@
 </file>
 
 <file path=word/endnotes.xml><?xml version="1.0" encoding="utf-8"?>
-<w:endnotes xmlns:wpc="http://schemas.microsoft.com/office/word/2010/wordprocessingCanvas" xmlns:cx="http://schemas.microsoft.com/office/drawing/2014/chartex" xmlns:cx1="http://schemas.microsoft.com/office/drawing/2015/9/8/chartex" xmlns:cx2="http://schemas.microsoft.com/office/drawing/2015/10/21/chartex" xmlns:cx3="http://schemas.microsoft.com/office/drawing/2016/5/9/chartex" xmlns:cx4="http://schemas.microsoft.com/office/drawing/2016/5/10/chartex" xmlns:cx5="http://schemas.microsoft.com/office/drawing/2016/5/11/chartex" xmlns:cx6="http://schemas.microsoft.com/office/drawing/2016/5/12/chartex" xmlns:cx7="http://schemas.microsoft.com/office/drawing/2016/5/13/chartex" xmlns:cx8="http://schemas.microsoft.com/office/drawing/2016/5/14/chartex" xmlns:mc="http://schemas.openxmlformats.org/markup-compatibility/2006" xmlns:aink="http://schemas.microsoft.com/office/drawing/2016/ink" xmlns:am3d="http://schemas.microsoft.com/office/drawing/2017/model3d" xmlns:o="urn:schemas-microsoft-com:office:office" xmlns:r="http://schemas.openxmlformats.org/officeDocument/2006/relationships" xmlns:m="http://schemas.openxmlformats.org/officeDocument/2006/math" xmlns:v="urn:schemas-microsoft-com:vml" xmlns:wp14="http://schemas.microsoft.com/office/word/2010/wordprocessingDrawing" xmlns:wp="http://schemas.openxmlformats.org/drawingml/2006/wordprocessingDrawing" xmlns:w10="urn:schemas-microsoft-com:office:word" xmlns:w="http://schemas.openxmlformats.org/wordprocessingml/2006/main" xmlns:w14="http://schemas.microsoft.com/office/word/2010/wordml" xmlns:w15="http://schemas.microsoft.com/office/word/2012/wordml" xmlns:w16cid="http://schemas.microsoft.com/office/word/2016/wordml/cid" xmlns:w16se="http://schemas.microsoft.com/office/word/2015/wordml/symex" xmlns:wpg="http://schemas.microsoft.com/office/word/2010/wordprocessingGroup" xmlns:wpi="http://schemas.microsoft.com/office/word/2010/wordprocessingInk" xmlns:wne="http://schemas.microsoft.com/office/word/2006/wordml" xmlns:wps="http://schemas.microsoft.com/office/word/2010/wordprocessingShape" mc:Ignorable="w14 w15 w16se w16cid wp14">
+<w:endnotes xmlns:wpc="http://schemas.microsoft.com/office/word/2010/wordprocessingCanvas" xmlns:cx="http://schemas.microsoft.com/office/drawing/2014/chartex" xmlns:cx1="http://schemas.microsoft.com/office/drawing/2015/9/8/chartex" xmlns:cx2="http://schemas.microsoft.com/office/drawing/2015/10/21/chartex" xmlns:cx3="http://schemas.microsoft.com/office/drawing/2016/5/9/chartex" xmlns:cx4="http://schemas.microsoft.com/office/drawing/2016/5/10/chartex" xmlns:cx5="http://schemas.microsoft.com/office/drawing/2016/5/11/chartex" xmlns:cx6="http://schemas.microsoft.com/office/drawing/2016/5/12/chartex" xmlns:cx7="http://schemas.microsoft.com/office/drawing/2016/5/13/chartex" xmlns:cx8="http://schemas.microsoft.com/office/drawing/2016/5/14/chartex" xmlns:mc="http://schemas.openxmlformats.org/markup-compatibility/2006" xmlns:aink="http://schemas.microsoft.com/office/drawing/2016/ink" xmlns:am3d="http://schemas.microsoft.com/office/drawing/2017/model3d" xmlns:o="urn:schemas-microsoft-com:office:office" xmlns:r="http://schemas.openxmlformats.org/officeDocument/2006/relationships" xmlns:m="http://schemas.openxmlformats.org/officeDocument/2006/math" xmlns:v="urn:schemas-microsoft-com:vml" xmlns:wp14="http://schemas.microsoft.com/office/word/2010/wordprocessingDrawing" xmlns:wp="http://schemas.openxmlformats.org/drawingml/2006/wordprocessingDrawing" xmlns:w10="urn:schemas-microsoft-com:office:word" xmlns:w="http://schemas.openxmlformats.org/wordprocessingml/2006/main" xmlns:w14="http://schemas.microsoft.com/office/word/2010/wordml" xmlns:w15="http://schemas.microsoft.com/office/word/2012/wordml" xmlns:w16cex="http://schemas.microsoft.com/office/word/2018/wordml/cex" xmlns:w16cid="http://schemas.microsoft.com/office/word/2016/wordml/cid" xmlns:w16="http://schemas.microsoft.com/office/word/2018/wordml" xmlns:w16se="http://schemas.microsoft.com/office/word/2015/wordml/symex" xmlns:wpg="http://schemas.microsoft.com/office/word/2010/wordprocessingGroup" xmlns:wpi="http://schemas.microsoft.com/office/word/2010/wordprocessingInk" xmlns:wne="http://schemas.microsoft.com/office/word/2006/wordml" xmlns:wps="http://schemas.microsoft.com/office/word/2010/wordprocessingShape" mc:Ignorable="w14 w15 w16se w16cid w16 w16cex wp14">
   <w:endnote w:type="separator" w:id="-1">
     <w:p>
       <w:r>
@@ -14275,7 +14248,7 @@
 </file>
 
 <file path=word/footnotes.xml><?xml version="1.0" encoding="utf-8"?>
-<w:footnotes xmlns:wpc="http://schemas.microsoft.com/office/word/2010/wordprocessingCanvas" xmlns:cx="http://schemas.microsoft.com/office/drawing/2014/chartex" xmlns:cx1="http://schemas.microsoft.com/office/drawing/2015/9/8/chartex" xmlns:cx2="http://schemas.microsoft.com/office/drawing/2015/10/21/chartex" xmlns:cx3="http://schemas.microsoft.com/office/drawing/2016/5/9/chartex" xmlns:cx4="http://schemas.microsoft.com/office/drawing/2016/5/10/chartex" xmlns:cx5="http://schemas.microsoft.com/office/drawing/2016/5/11/chartex" xmlns:cx6="http://schemas.microsoft.com/office/drawing/2016/5/12/chartex" xmlns:cx7="http://schemas.microsoft.com/office/drawing/2016/5/13/chartex" xmlns:cx8="http://schemas.microsoft.com/office/drawing/2016/5/14/chartex" xmlns:mc="http://schemas.openxmlformats.org/markup-compatibility/2006" xmlns:aink="http://schemas.microsoft.com/office/drawing/2016/ink" xmlns:am3d="http://schemas.microsoft.com/office/drawing/2017/model3d" xmlns:o="urn:schemas-microsoft-com:office:office" xmlns:r="http://schemas.openxmlformats.org/officeDocument/2006/relationships" xmlns:m="http://schemas.openxmlformats.org/officeDocument/2006/math" xmlns:v="urn:schemas-microsoft-com:vml" xmlns:wp14="http://schemas.microsoft.com/office/word/2010/wordprocessingDrawing" xmlns:wp="http://schemas.openxmlformats.org/drawingml/2006/wordprocessingDrawing" xmlns:w10="urn:schemas-microsoft-com:office:word" xmlns:w="http://schemas.openxmlformats.org/wordprocessingml/2006/main" xmlns:w14="http://schemas.microsoft.com/office/word/2010/wordml" xmlns:w15="http://schemas.microsoft.com/office/word/2012/wordml" xmlns:w16cid="http://schemas.microsoft.com/office/word/2016/wordml/cid" xmlns:w16se="http://schemas.microsoft.com/office/word/2015/wordml/symex" xmlns:wpg="http://schemas.microsoft.com/office/word/2010/wordprocessingGroup" xmlns:wpi="http://schemas.microsoft.com/office/word/2010/wordprocessingInk" xmlns:wne="http://schemas.microsoft.com/office/word/2006/wordml" xmlns:wps="http://schemas.microsoft.com/office/word/2010/wordprocessingShape" mc:Ignorable="w14 w15 w16se w16cid wp14">
+<w:footnotes xmlns:wpc="http://schemas.microsoft.com/office/word/2010/wordprocessingCanvas" xmlns:cx="http://schemas.microsoft.com/office/drawing/2014/chartex" xmlns:cx1="http://schemas.microsoft.com/office/drawing/2015/9/8/chartex" xmlns:cx2="http://schemas.microsoft.com/office/drawing/2015/10/21/chartex" xmlns:cx3="http://schemas.microsoft.com/office/drawing/2016/5/9/chartex" xmlns:cx4="http://schemas.microsoft.com/office/drawing/2016/5/10/chartex" xmlns:cx5="http://schemas.microsoft.com/office/drawing/2016/5/11/chartex" xmlns:cx6="http://schemas.microsoft.com/office/drawing/2016/5/12/chartex" xmlns:cx7="http://schemas.microsoft.com/office/drawing/2016/5/13/chartex" xmlns:cx8="http://schemas.microsoft.com/office/drawing/2016/5/14/chartex" xmlns:mc="http://schemas.openxmlformats.org/markup-compatibility/2006" xmlns:aink="http://schemas.microsoft.com/office/drawing/2016/ink" xmlns:am3d="http://schemas.microsoft.com/office/drawing/2017/model3d" xmlns:o="urn:schemas-microsoft-com:office:office" xmlns:r="http://schemas.openxmlformats.org/officeDocument/2006/relationships" xmlns:m="http://schemas.openxmlformats.org/officeDocument/2006/math" xmlns:v="urn:schemas-microsoft-com:vml" xmlns:wp14="http://schemas.microsoft.com/office/word/2010/wordprocessingDrawing" xmlns:wp="http://schemas.openxmlformats.org/drawingml/2006/wordprocessingDrawing" xmlns:w10="urn:schemas-microsoft-com:office:word" xmlns:w="http://schemas.openxmlformats.org/wordprocessingml/2006/main" xmlns:w14="http://schemas.microsoft.com/office/word/2010/wordml" xmlns:w15="http://schemas.microsoft.com/office/word/2012/wordml" xmlns:w16cex="http://schemas.microsoft.com/office/word/2018/wordml/cex" xmlns:w16cid="http://schemas.microsoft.com/office/word/2016/wordml/cid" xmlns:w16="http://schemas.microsoft.com/office/word/2018/wordml" xmlns:w16se="http://schemas.microsoft.com/office/word/2015/wordml/symex" xmlns:wpg="http://schemas.microsoft.com/office/word/2010/wordprocessingGroup" xmlns:wpi="http://schemas.microsoft.com/office/word/2010/wordprocessingInk" xmlns:wne="http://schemas.microsoft.com/office/word/2006/wordml" xmlns:wps="http://schemas.microsoft.com/office/word/2010/wordprocessingShape" mc:Ignorable="w14 w15 w16se w16cid w16 w16cex wp14">
   <w:footnote w:type="separator" w:id="-1">
     <w:p>
       <w:r>
@@ -14294,7 +14267,7 @@
 </file>
 
 <file path=word/numbering.xml><?xml version="1.0" encoding="utf-8"?>
-<w:numbering xmlns:wpc="http://schemas.microsoft.com/office/word/2010/wordprocessingCanvas" xmlns:cx="http://schemas.microsoft.com/office/drawing/2014/chartex" xmlns:cx1="http://schemas.microsoft.com/office/drawing/2015/9/8/chartex" xmlns:cx2="http://schemas.microsoft.com/office/drawing/2015/10/21/chartex" xmlns:cx3="http://schemas.microsoft.com/office/drawing/2016/5/9/chartex" xmlns:cx4="http://schemas.microsoft.com/office/drawing/2016/5/10/chartex" xmlns:cx5="http://schemas.microsoft.com/office/drawing/2016/5/11/chartex" xmlns:cx6="http://schemas.microsoft.com/office/drawing/2016/5/12/chartex" xmlns:cx7="http://schemas.microsoft.com/office/drawing/2016/5/13/chartex" xmlns:cx8="http://schemas.microsoft.com/office/drawing/2016/5/14/chartex" xmlns:mc="http://schemas.openxmlformats.org/markup-compatibility/2006" xmlns:aink="http://schemas.microsoft.com/office/drawing/2016/ink" xmlns:am3d="http://schemas.microsoft.com/office/drawing/2017/model3d" xmlns:o="urn:schemas-microsoft-com:office:office" xmlns:r="http://schemas.openxmlformats.org/officeDocument/2006/relationships" xmlns:m="http://schemas.openxmlformats.org/officeDocument/2006/math" xmlns:v="urn:schemas-microsoft-com:vml" xmlns:wp14="http://schemas.microsoft.com/office/word/2010/wordprocessingDrawing" xmlns:wp="http://schemas.openxmlformats.org/drawingml/2006/wordprocessingDrawing" xmlns:w10="urn:schemas-microsoft-com:office:word" xmlns:w="http://schemas.openxmlformats.org/wordprocessingml/2006/main" xmlns:w14="http://schemas.microsoft.com/office/word/2010/wordml" xmlns:w15="http://schemas.microsoft.com/office/word/2012/wordml" xmlns:w16cid="http://schemas.microsoft.com/office/word/2016/wordml/cid" xmlns:w16se="http://schemas.microsoft.com/office/word/2015/wordml/symex" xmlns:wpg="http://schemas.microsoft.com/office/word/2010/wordprocessingGroup" xmlns:wpi="http://schemas.microsoft.com/office/word/2010/wordprocessingInk" xmlns:wne="http://schemas.microsoft.com/office/word/2006/wordml" xmlns:wps="http://schemas.microsoft.com/office/word/2010/wordprocessingShape" mc:Ignorable="w14 w15 w16se w16cid wp14">
+<w:numbering xmlns:wpc="http://schemas.microsoft.com/office/word/2010/wordprocessingCanvas" xmlns:cx="http://schemas.microsoft.com/office/drawing/2014/chartex" xmlns:cx1="http://schemas.microsoft.com/office/drawing/2015/9/8/chartex" xmlns:cx2="http://schemas.microsoft.com/office/drawing/2015/10/21/chartex" xmlns:cx3="http://schemas.microsoft.com/office/drawing/2016/5/9/chartex" xmlns:cx4="http://schemas.microsoft.com/office/drawing/2016/5/10/chartex" xmlns:cx5="http://schemas.microsoft.com/office/drawing/2016/5/11/chartex" xmlns:cx6="http://schemas.microsoft.com/office/drawing/2016/5/12/chartex" xmlns:cx7="http://schemas.microsoft.com/office/drawing/2016/5/13/chartex" xmlns:cx8="http://schemas.microsoft.com/office/drawing/2016/5/14/chartex" xmlns:mc="http://schemas.openxmlformats.org/markup-compatibility/2006" xmlns:aink="http://schemas.microsoft.com/office/drawing/2016/ink" xmlns:am3d="http://schemas.microsoft.com/office/drawing/2017/model3d" xmlns:o="urn:schemas-microsoft-com:office:office" xmlns:r="http://schemas.openxmlformats.org/officeDocument/2006/relationships" xmlns:m="http://schemas.openxmlformats.org/officeDocument/2006/math" xmlns:v="urn:schemas-microsoft-com:vml" xmlns:wp14="http://schemas.microsoft.com/office/word/2010/wordprocessingDrawing" xmlns:wp="http://schemas.openxmlformats.org/drawingml/2006/wordprocessingDrawing" xmlns:w10="urn:schemas-microsoft-com:office:word" xmlns:w="http://schemas.openxmlformats.org/wordprocessingml/2006/main" xmlns:w14="http://schemas.microsoft.com/office/word/2010/wordml" xmlns:w15="http://schemas.microsoft.com/office/word/2012/wordml" xmlns:w16cex="http://schemas.microsoft.com/office/word/2018/wordml/cex" xmlns:w16cid="http://schemas.microsoft.com/office/word/2016/wordml/cid" xmlns:w16="http://schemas.microsoft.com/office/word/2018/wordml" xmlns:w16se="http://schemas.microsoft.com/office/word/2015/wordml/symex" xmlns:wpg="http://schemas.microsoft.com/office/word/2010/wordprocessingGroup" xmlns:wpi="http://schemas.microsoft.com/office/word/2010/wordprocessingInk" xmlns:wne="http://schemas.microsoft.com/office/word/2006/wordml" xmlns:wps="http://schemas.microsoft.com/office/word/2010/wordprocessingShape" mc:Ignorable="w14 w15 w16se w16cid w16 w16cex wp14">
   <w:abstractNum w:abstractNumId="0" w15:restartNumberingAfterBreak="0">
     <w:nsid w:val="04A14C49"/>
     <w:multiLevelType w:val="hybridMultilevel"/>
@@ -19622,7 +19595,7 @@
 </file>
 
 <file path=word/styles.xml><?xml version="1.0" encoding="utf-8"?>
-<w:styles xmlns:mc="http://schemas.openxmlformats.org/markup-compatibility/2006" xmlns:r="http://schemas.openxmlformats.org/officeDocument/2006/relationships" xmlns:w="http://schemas.openxmlformats.org/wordprocessingml/2006/main" xmlns:w14="http://schemas.microsoft.com/office/word/2010/wordml" xmlns:w15="http://schemas.microsoft.com/office/word/2012/wordml" xmlns:w16cid="http://schemas.microsoft.com/office/word/2016/wordml/cid" xmlns:w16se="http://schemas.microsoft.com/office/word/2015/wordml/symex" mc:Ignorable="w14 w15 w16se w16cid">
+<w:styles xmlns:mc="http://schemas.openxmlformats.org/markup-compatibility/2006" xmlns:r="http://schemas.openxmlformats.org/officeDocument/2006/relationships" xmlns:w="http://schemas.openxmlformats.org/wordprocessingml/2006/main" xmlns:w14="http://schemas.microsoft.com/office/word/2010/wordml" xmlns:w15="http://schemas.microsoft.com/office/word/2012/wordml" xmlns:w16cex="http://schemas.microsoft.com/office/word/2018/wordml/cex" xmlns:w16cid="http://schemas.microsoft.com/office/word/2016/wordml/cid" xmlns:w16="http://schemas.microsoft.com/office/word/2018/wordml" xmlns:w16se="http://schemas.microsoft.com/office/word/2015/wordml/symex" mc:Ignorable="w14 w15 w16se w16cid w16 w16cex">
   <w:docDefaults>
     <w:rPrDefault>
       <w:rPr>

--- a/HTML&CSS.docx
+++ b/HTML&CSS.docx
@@ -4,6 +4,15 @@
   <w:body>
     <w:p>
       <w:r>
+        <w:rPr>
+          <w:rFonts w:hint="eastAsia"/>
+        </w:rPr>
+        <w:t>white-space</w:t>
+      </w:r>
+    </w:p>
+    <w:p/>
+    <w:p>
+      <w:r>
         <w:t>/*</w:t>
       </w:r>
     </w:p>
@@ -184,6 +193,7 @@
     </w:p>
     <w:p>
       <w:r>
+        <w:lastRenderedPageBreak/>
         <w:t xml:space="preserve">     *  left: 元素最左边（不包括border）到可视区最左边的距离</w:t>
       </w:r>
     </w:p>
@@ -194,7 +204,6 @@
     </w:p>
     <w:p>
       <w:r>
-        <w:lastRenderedPageBreak/>
         <w:t xml:space="preserve">     *  top: 元素顶边（不包括border）到可视区最顶部的距离</w:t>
       </w:r>
     </w:p>
@@ -235,13 +244,7 @@
       </w:r>
     </w:p>
     <w:p/>
-    <w:p>
-      <w:pPr>
-        <w:rPr>
-          <w:rFonts w:hint="eastAsia"/>
-        </w:rPr>
-      </w:pPr>
-    </w:p>
+    <w:p/>
     <w:p>
       <w:pPr>
         <w:pStyle w:val="2"/>
@@ -946,6 +949,7 @@
         <w:rPr>
           <w:rFonts w:hint="eastAsia"/>
         </w:rPr>
+        <w:lastRenderedPageBreak/>
         <w:t>display</w:t>
       </w:r>
       <w:r>
@@ -975,7 +979,6 @@
     </w:p>
     <w:p>
       <w:r>
-        <w:lastRenderedPageBreak/>
         <w:t>width</w:t>
       </w:r>
     </w:p>
@@ -1296,6 +1299,7 @@
     <w:p>
       <w:pPr>
         <w:pStyle w:val="2"/>
+        <w:ind w:firstLine="420"/>
       </w:pPr>
       <w:r>
         <w:rPr>
